--- a/Rad sa clanovima - Brada/Use case/RAD SA CLANOVIMA.docx
+++ b/Rad sa clanovima - Brada/Use case/RAD SA CLANOVIMA.docx
@@ -215,7 +215,6 @@
                 <w:b/>
               </w:rPr>
             </w:pPr>
-            <w:proofErr w:type="spellStart"/>
             <w:r>
               <w:rPr>
                 <w:rFonts w:ascii="Times New Roman" w:hAnsi="Times New Roman"/>
@@ -223,7 +222,6 @@
               </w:rPr>
               <w:t>Uclanjivanje</w:t>
             </w:r>
-            <w:proofErr w:type="spellEnd"/>
           </w:p>
         </w:tc>
       </w:tr>
@@ -264,70 +262,12 @@
                 <w:rFonts w:ascii="Times New Roman" w:hAnsi="Times New Roman"/>
               </w:rPr>
             </w:pPr>
-            <w:proofErr w:type="spellStart"/>
-            <w:r>
-              <w:rPr>
-                <w:rFonts w:ascii="Times New Roman" w:hAnsi="Times New Roman"/>
-              </w:rPr>
-              <w:t>Uclanjivanje</w:t>
-            </w:r>
-            <w:proofErr w:type="spellEnd"/>
-            <w:r>
-              <w:rPr>
-                <w:rFonts w:ascii="Times New Roman" w:hAnsi="Times New Roman"/>
-              </w:rPr>
-              <w:t xml:space="preserve"> </w:t>
-            </w:r>
-            <w:proofErr w:type="spellStart"/>
-            <w:r>
-              <w:rPr>
-                <w:rFonts w:ascii="Times New Roman" w:hAnsi="Times New Roman"/>
-              </w:rPr>
-              <w:t>novog</w:t>
-            </w:r>
-            <w:proofErr w:type="spellEnd"/>
-            <w:r>
-              <w:rPr>
-                <w:rFonts w:ascii="Times New Roman" w:hAnsi="Times New Roman"/>
-              </w:rPr>
-              <w:t xml:space="preserve"> </w:t>
-            </w:r>
-            <w:proofErr w:type="spellStart"/>
-            <w:r>
-              <w:rPr>
-                <w:rFonts w:ascii="Times New Roman" w:hAnsi="Times New Roman"/>
-              </w:rPr>
-              <w:t>clana</w:t>
-            </w:r>
-            <w:proofErr w:type="spellEnd"/>
-            <w:r>
-              <w:rPr>
-                <w:rFonts w:ascii="Times New Roman" w:hAnsi="Times New Roman"/>
-              </w:rPr>
-              <w:t xml:space="preserve"> u </w:t>
-            </w:r>
-            <w:proofErr w:type="spellStart"/>
-            <w:r>
-              <w:rPr>
-                <w:rFonts w:ascii="Times New Roman" w:hAnsi="Times New Roman"/>
-              </w:rPr>
-              <w:t>stonoteniski</w:t>
-            </w:r>
-            <w:proofErr w:type="spellEnd"/>
-            <w:r>
-              <w:rPr>
-                <w:rFonts w:ascii="Times New Roman" w:hAnsi="Times New Roman"/>
-              </w:rPr>
-              <w:t xml:space="preserve"> </w:t>
-            </w:r>
-            <w:proofErr w:type="spellStart"/>
-            <w:r>
-              <w:rPr>
-                <w:rFonts w:ascii="Times New Roman" w:hAnsi="Times New Roman"/>
-              </w:rPr>
-              <w:t>klub</w:t>
-            </w:r>
-            <w:proofErr w:type="spellEnd"/>
+            <w:r>
+              <w:rPr>
+                <w:rFonts w:ascii="Times New Roman" w:hAnsi="Times New Roman"/>
+              </w:rPr>
+              <w:t>Uclanjivanje novog clana u stonoteniski klub</w:t>
+            </w:r>
           </w:p>
         </w:tc>
       </w:tr>
@@ -368,75 +308,17 @@
                 <w:rFonts w:ascii="Times New Roman" w:hAnsi="Times New Roman"/>
               </w:rPr>
             </w:pPr>
-            <w:proofErr w:type="spellStart"/>
-            <w:r>
-              <w:rPr>
-                <w:rFonts w:ascii="Times New Roman" w:hAnsi="Times New Roman"/>
-              </w:rPr>
-              <w:t>Neregistrovana</w:t>
-            </w:r>
-            <w:proofErr w:type="spellEnd"/>
-            <w:r>
-              <w:rPr>
-                <w:rFonts w:ascii="Times New Roman" w:hAnsi="Times New Roman"/>
-              </w:rPr>
-              <w:t xml:space="preserve"> </w:t>
-            </w:r>
-            <w:proofErr w:type="spellStart"/>
-            <w:r>
-              <w:rPr>
-                <w:rFonts w:ascii="Times New Roman" w:hAnsi="Times New Roman"/>
-              </w:rPr>
-              <w:t>osoba</w:t>
-            </w:r>
-            <w:proofErr w:type="spellEnd"/>
-            <w:r>
-              <w:rPr>
-                <w:rFonts w:ascii="Times New Roman" w:hAnsi="Times New Roman"/>
-              </w:rPr>
-              <w:t xml:space="preserve">, </w:t>
-            </w:r>
-            <w:proofErr w:type="spellStart"/>
-            <w:r>
-              <w:rPr>
-                <w:rFonts w:ascii="Times New Roman" w:hAnsi="Times New Roman"/>
-              </w:rPr>
-              <w:t>trener</w:t>
-            </w:r>
-            <w:proofErr w:type="spellEnd"/>
-            <w:r>
-              <w:rPr>
-                <w:rFonts w:ascii="Times New Roman" w:hAnsi="Times New Roman"/>
-              </w:rPr>
-              <w:t xml:space="preserve">, </w:t>
-            </w:r>
-            <w:proofErr w:type="spellStart"/>
-            <w:r>
-              <w:rPr>
-                <w:rFonts w:ascii="Times New Roman" w:hAnsi="Times New Roman"/>
-              </w:rPr>
-              <w:t>sekretar</w:t>
-            </w:r>
-            <w:proofErr w:type="spellEnd"/>
-            <w:r>
-              <w:rPr>
-                <w:rFonts w:ascii="Times New Roman" w:hAnsi="Times New Roman"/>
-              </w:rPr>
-              <w:t xml:space="preserve">, </w:t>
-            </w:r>
-            <w:proofErr w:type="spellStart"/>
-            <w:r>
-              <w:rPr>
-                <w:rFonts w:ascii="Times New Roman" w:hAnsi="Times New Roman"/>
-              </w:rPr>
-              <w:t>sistem</w:t>
-            </w:r>
-            <w:proofErr w:type="spellEnd"/>
-            <w:r>
-              <w:rPr>
-                <w:rFonts w:ascii="Times New Roman" w:hAnsi="Times New Roman"/>
-              </w:rPr>
-              <w:t>, clan</w:t>
+            <w:r>
+              <w:rPr>
+                <w:rFonts w:ascii="Times New Roman" w:hAnsi="Times New Roman"/>
+              </w:rPr>
+              <w:t>Neregistrovana osoba, trener, sekretar</w:t>
+            </w:r>
+            <w:r>
+              <w:rPr>
+                <w:rFonts w:ascii="Times New Roman" w:hAnsi="Times New Roman"/>
+              </w:rPr>
+              <w:t>, sistem, clan</w:t>
             </w:r>
           </w:p>
         </w:tc>
@@ -478,84 +360,12 @@
                 <w:rFonts w:ascii="Times New Roman" w:hAnsi="Times New Roman"/>
               </w:rPr>
             </w:pPr>
-            <w:proofErr w:type="spellStart"/>
-            <w:r>
-              <w:rPr>
-                <w:rFonts w:ascii="Times New Roman" w:hAnsi="Times New Roman"/>
-              </w:rPr>
-              <w:t>Osoba</w:t>
-            </w:r>
-            <w:proofErr w:type="spellEnd"/>
-            <w:r>
-              <w:rPr>
-                <w:rFonts w:ascii="Times New Roman" w:hAnsi="Times New Roman"/>
-              </w:rPr>
-              <w:t xml:space="preserve"> </w:t>
-            </w:r>
-            <w:proofErr w:type="spellStart"/>
-            <w:r>
-              <w:rPr>
-                <w:rFonts w:ascii="Times New Roman" w:hAnsi="Times New Roman"/>
-              </w:rPr>
-              <w:t>dolazi</w:t>
-            </w:r>
-            <w:proofErr w:type="spellEnd"/>
-            <w:r>
-              <w:rPr>
-                <w:rFonts w:ascii="Times New Roman" w:hAnsi="Times New Roman"/>
-              </w:rPr>
-              <w:t xml:space="preserve"> u </w:t>
-            </w:r>
-            <w:proofErr w:type="spellStart"/>
-            <w:r>
-              <w:rPr>
-                <w:rFonts w:ascii="Times New Roman" w:hAnsi="Times New Roman"/>
-              </w:rPr>
-              <w:t>klub</w:t>
-            </w:r>
-            <w:proofErr w:type="spellEnd"/>
-            <w:r>
-              <w:rPr>
-                <w:rFonts w:ascii="Times New Roman" w:hAnsi="Times New Roman"/>
-              </w:rPr>
-              <w:t xml:space="preserve"> </w:t>
-            </w:r>
-            <w:proofErr w:type="spellStart"/>
-            <w:r>
-              <w:rPr>
-                <w:rFonts w:ascii="Times New Roman" w:hAnsi="Times New Roman"/>
-              </w:rPr>
-              <w:t>sa</w:t>
-            </w:r>
-            <w:proofErr w:type="spellEnd"/>
-            <w:r>
-              <w:rPr>
-                <w:rFonts w:ascii="Times New Roman" w:hAnsi="Times New Roman"/>
-              </w:rPr>
-              <w:t xml:space="preserve"> </w:t>
-            </w:r>
-            <w:proofErr w:type="spellStart"/>
-            <w:r>
-              <w:rPr>
-                <w:rFonts w:ascii="Times New Roman" w:hAnsi="Times New Roman"/>
-              </w:rPr>
-              <w:t>namjerom</w:t>
-            </w:r>
-            <w:proofErr w:type="spellEnd"/>
-            <w:r>
-              <w:rPr>
-                <w:rFonts w:ascii="Times New Roman" w:hAnsi="Times New Roman"/>
-              </w:rPr>
-              <w:t xml:space="preserve"> da se </w:t>
-            </w:r>
-            <w:proofErr w:type="spellStart"/>
-            <w:r>
-              <w:rPr>
-                <w:rFonts w:ascii="Times New Roman" w:hAnsi="Times New Roman"/>
-              </w:rPr>
-              <w:t>uclani</w:t>
-            </w:r>
-            <w:proofErr w:type="spellEnd"/>
+            <w:r>
+              <w:rPr>
+                <w:rFonts w:ascii="Times New Roman" w:hAnsi="Times New Roman"/>
+              </w:rPr>
+              <w:t>Osoba dolazi u klub sa namjerom da se uclani</w:t>
+            </w:r>
           </w:p>
         </w:tc>
       </w:tr>
@@ -707,89 +517,11 @@
                 <w:rFonts w:ascii="Times New Roman" w:hAnsi="Times New Roman"/>
               </w:rPr>
             </w:pPr>
-            <w:proofErr w:type="spellStart"/>
-            <w:r>
-              <w:rPr>
-                <w:rFonts w:ascii="Times New Roman" w:hAnsi="Times New Roman"/>
-              </w:rPr>
-              <w:t>Neregistrovana</w:t>
-            </w:r>
-            <w:proofErr w:type="spellEnd"/>
-            <w:r>
-              <w:rPr>
-                <w:rFonts w:ascii="Times New Roman" w:hAnsi="Times New Roman"/>
-              </w:rPr>
-              <w:t xml:space="preserve"> </w:t>
-            </w:r>
-            <w:proofErr w:type="spellStart"/>
-            <w:r>
-              <w:rPr>
-                <w:rFonts w:ascii="Times New Roman" w:hAnsi="Times New Roman"/>
-              </w:rPr>
-              <w:t>osoba</w:t>
-            </w:r>
-            <w:proofErr w:type="spellEnd"/>
-            <w:r>
-              <w:rPr>
-                <w:rFonts w:ascii="Times New Roman" w:hAnsi="Times New Roman"/>
-              </w:rPr>
-              <w:t xml:space="preserve"> </w:t>
-            </w:r>
-            <w:proofErr w:type="spellStart"/>
-            <w:r>
-              <w:rPr>
-                <w:rFonts w:ascii="Times New Roman" w:hAnsi="Times New Roman"/>
-              </w:rPr>
-              <w:t>popunjava</w:t>
-            </w:r>
-            <w:proofErr w:type="spellEnd"/>
-            <w:r>
-              <w:rPr>
-                <w:rFonts w:ascii="Times New Roman" w:hAnsi="Times New Roman"/>
-              </w:rPr>
-              <w:t xml:space="preserve"> </w:t>
-            </w:r>
-            <w:proofErr w:type="spellStart"/>
-            <w:r>
-              <w:rPr>
-                <w:rFonts w:ascii="Times New Roman" w:hAnsi="Times New Roman"/>
-              </w:rPr>
-              <w:t>formular</w:t>
-            </w:r>
-            <w:proofErr w:type="spellEnd"/>
-            <w:r>
-              <w:rPr>
-                <w:rFonts w:ascii="Times New Roman" w:hAnsi="Times New Roman"/>
-              </w:rPr>
-              <w:t xml:space="preserve"> </w:t>
-            </w:r>
-            <w:proofErr w:type="spellStart"/>
-            <w:r>
-              <w:rPr>
-                <w:rFonts w:ascii="Times New Roman" w:hAnsi="Times New Roman"/>
-              </w:rPr>
-              <w:t>za</w:t>
-            </w:r>
-            <w:proofErr w:type="spellEnd"/>
-            <w:r>
-              <w:rPr>
-                <w:rFonts w:ascii="Times New Roman" w:hAnsi="Times New Roman"/>
-              </w:rPr>
-              <w:t xml:space="preserve"> </w:t>
-            </w:r>
-            <w:proofErr w:type="spellStart"/>
-            <w:r>
-              <w:rPr>
-                <w:rFonts w:ascii="Times New Roman" w:hAnsi="Times New Roman"/>
-              </w:rPr>
-              <w:t>uclanjivanje</w:t>
-            </w:r>
-            <w:proofErr w:type="spellEnd"/>
-            <w:r>
-              <w:rPr>
-                <w:rFonts w:ascii="Times New Roman" w:hAnsi="Times New Roman"/>
-              </w:rPr>
-              <w:t>.</w:t>
+            <w:r>
+              <w:rPr>
+                <w:rFonts w:ascii="Times New Roman" w:hAnsi="Times New Roman"/>
+              </w:rPr>
+              <w:t>Neregistrovana osoba popunjava formular za uclanjivanje.</w:t>
             </w:r>
           </w:p>
         </w:tc>
@@ -844,131 +576,11 @@
                 <w:rFonts w:ascii="Times New Roman" w:hAnsi="Times New Roman"/>
               </w:rPr>
             </w:pPr>
-            <w:proofErr w:type="spellStart"/>
-            <w:r>
-              <w:rPr>
-                <w:rFonts w:ascii="Times New Roman" w:hAnsi="Times New Roman"/>
-              </w:rPr>
-              <w:t>Neregistrovana</w:t>
-            </w:r>
-            <w:proofErr w:type="spellEnd"/>
-            <w:r>
-              <w:rPr>
-                <w:rFonts w:ascii="Times New Roman" w:hAnsi="Times New Roman"/>
-              </w:rPr>
-              <w:t xml:space="preserve"> </w:t>
-            </w:r>
-            <w:proofErr w:type="spellStart"/>
-            <w:r>
-              <w:rPr>
-                <w:rFonts w:ascii="Times New Roman" w:hAnsi="Times New Roman"/>
-              </w:rPr>
-              <w:t>osoba</w:t>
-            </w:r>
-            <w:proofErr w:type="spellEnd"/>
-            <w:r>
-              <w:rPr>
-                <w:rFonts w:ascii="Times New Roman" w:hAnsi="Times New Roman"/>
-              </w:rPr>
-              <w:t xml:space="preserve"> </w:t>
-            </w:r>
-            <w:proofErr w:type="spellStart"/>
-            <w:r>
-              <w:rPr>
-                <w:rFonts w:ascii="Times New Roman" w:hAnsi="Times New Roman"/>
-              </w:rPr>
-              <w:t>prilaze</w:t>
-            </w:r>
-            <w:proofErr w:type="spellEnd"/>
-            <w:r>
-              <w:rPr>
-                <w:rFonts w:ascii="Times New Roman" w:hAnsi="Times New Roman"/>
-              </w:rPr>
-              <w:t xml:space="preserve"> </w:t>
-            </w:r>
-            <w:proofErr w:type="spellStart"/>
-            <w:r>
-              <w:rPr>
-                <w:rFonts w:ascii="Times New Roman" w:hAnsi="Times New Roman"/>
-              </w:rPr>
-              <w:t>popunjen</w:t>
-            </w:r>
-            <w:proofErr w:type="spellEnd"/>
-            <w:r>
-              <w:rPr>
-                <w:rFonts w:ascii="Times New Roman" w:hAnsi="Times New Roman"/>
-              </w:rPr>
-              <w:t xml:space="preserve"> </w:t>
-            </w:r>
-            <w:proofErr w:type="spellStart"/>
-            <w:r>
-              <w:rPr>
-                <w:rFonts w:ascii="Times New Roman" w:hAnsi="Times New Roman"/>
-              </w:rPr>
-              <w:t>formular</w:t>
-            </w:r>
-            <w:proofErr w:type="spellEnd"/>
-            <w:r>
-              <w:rPr>
-                <w:rFonts w:ascii="Times New Roman" w:hAnsi="Times New Roman"/>
-              </w:rPr>
-              <w:t xml:space="preserve"> </w:t>
-            </w:r>
-            <w:proofErr w:type="spellStart"/>
-            <w:r>
-              <w:rPr>
-                <w:rFonts w:ascii="Times New Roman" w:hAnsi="Times New Roman"/>
-              </w:rPr>
-              <w:t>uz</w:t>
-            </w:r>
-            <w:proofErr w:type="spellEnd"/>
-            <w:r>
-              <w:rPr>
-                <w:rFonts w:ascii="Times New Roman" w:hAnsi="Times New Roman"/>
-              </w:rPr>
-              <w:t xml:space="preserve"> </w:t>
-            </w:r>
-            <w:proofErr w:type="spellStart"/>
-            <w:r>
-              <w:rPr>
-                <w:rFonts w:ascii="Times New Roman" w:hAnsi="Times New Roman"/>
-              </w:rPr>
-              <w:t>neki</w:t>
-            </w:r>
-            <w:proofErr w:type="spellEnd"/>
-            <w:r>
-              <w:rPr>
-                <w:rFonts w:ascii="Times New Roman" w:hAnsi="Times New Roman"/>
-              </w:rPr>
-              <w:t xml:space="preserve"> </w:t>
-            </w:r>
-            <w:proofErr w:type="spellStart"/>
-            <w:r>
-              <w:rPr>
-                <w:rFonts w:ascii="Times New Roman" w:hAnsi="Times New Roman"/>
-              </w:rPr>
-              <w:t>identifikacioni</w:t>
-            </w:r>
-            <w:proofErr w:type="spellEnd"/>
-            <w:r>
-              <w:rPr>
-                <w:rFonts w:ascii="Times New Roman" w:hAnsi="Times New Roman"/>
-              </w:rPr>
-              <w:t xml:space="preserve"> document </w:t>
-            </w:r>
-            <w:proofErr w:type="spellStart"/>
-            <w:r>
-              <w:rPr>
-                <w:rFonts w:ascii="Times New Roman" w:hAnsi="Times New Roman"/>
-              </w:rPr>
-              <w:t>treneru</w:t>
-            </w:r>
-            <w:proofErr w:type="spellEnd"/>
-            <w:r>
-              <w:rPr>
-                <w:rFonts w:ascii="Times New Roman" w:hAnsi="Times New Roman"/>
-              </w:rPr>
-              <w:t>.</w:t>
+            <w:r>
+              <w:rPr>
+                <w:rFonts w:ascii="Times New Roman" w:hAnsi="Times New Roman"/>
+              </w:rPr>
+              <w:t>Neregistrovana osoba prilaze popunjen formular uz neki identifikacioni document treneru.</w:t>
             </w:r>
           </w:p>
         </w:tc>
@@ -1027,105 +639,7 @@
               <w:rPr>
                 <w:rFonts w:ascii="Times New Roman" w:hAnsi="Times New Roman"/>
               </w:rPr>
-              <w:t xml:space="preserve">Po </w:t>
-            </w:r>
-            <w:proofErr w:type="spellStart"/>
-            <w:r>
-              <w:rPr>
-                <w:rFonts w:ascii="Times New Roman" w:hAnsi="Times New Roman"/>
-              </w:rPr>
-              <w:t>prijemu</w:t>
-            </w:r>
-            <w:proofErr w:type="spellEnd"/>
-            <w:r>
-              <w:rPr>
-                <w:rFonts w:ascii="Times New Roman" w:hAnsi="Times New Roman"/>
-              </w:rPr>
-              <w:t xml:space="preserve">, </w:t>
-            </w:r>
-            <w:proofErr w:type="spellStart"/>
-            <w:r>
-              <w:rPr>
-                <w:rFonts w:ascii="Times New Roman" w:hAnsi="Times New Roman"/>
-              </w:rPr>
-              <w:t>trener</w:t>
-            </w:r>
-            <w:proofErr w:type="spellEnd"/>
-            <w:r>
-              <w:rPr>
-                <w:rFonts w:ascii="Times New Roman" w:hAnsi="Times New Roman"/>
-              </w:rPr>
-              <w:t xml:space="preserve"> </w:t>
-            </w:r>
-            <w:proofErr w:type="spellStart"/>
-            <w:r>
-              <w:rPr>
-                <w:rFonts w:ascii="Times New Roman" w:hAnsi="Times New Roman"/>
-              </w:rPr>
-              <w:t>provjerava</w:t>
-            </w:r>
-            <w:proofErr w:type="spellEnd"/>
-            <w:r>
-              <w:rPr>
-                <w:rFonts w:ascii="Times New Roman" w:hAnsi="Times New Roman"/>
-              </w:rPr>
-              <w:t xml:space="preserve"> da li </w:t>
-            </w:r>
-            <w:proofErr w:type="spellStart"/>
-            <w:r>
-              <w:rPr>
-                <w:rFonts w:ascii="Times New Roman" w:hAnsi="Times New Roman"/>
-              </w:rPr>
-              <w:t>je</w:t>
-            </w:r>
-            <w:proofErr w:type="spellEnd"/>
-            <w:r>
-              <w:rPr>
-                <w:rFonts w:ascii="Times New Roman" w:hAnsi="Times New Roman"/>
-              </w:rPr>
-              <w:t xml:space="preserve"> </w:t>
-            </w:r>
-            <w:proofErr w:type="spellStart"/>
-            <w:r>
-              <w:rPr>
-                <w:rFonts w:ascii="Times New Roman" w:hAnsi="Times New Roman"/>
-              </w:rPr>
-              <w:t>osoba</w:t>
-            </w:r>
-            <w:proofErr w:type="spellEnd"/>
-            <w:r>
-              <w:rPr>
-                <w:rFonts w:ascii="Times New Roman" w:hAnsi="Times New Roman"/>
-              </w:rPr>
-              <w:t xml:space="preserve"> </w:t>
-            </w:r>
-            <w:proofErr w:type="spellStart"/>
-            <w:r>
-              <w:rPr>
-                <w:rFonts w:ascii="Times New Roman" w:hAnsi="Times New Roman"/>
-              </w:rPr>
-              <w:t>vec</w:t>
-            </w:r>
-            <w:proofErr w:type="spellEnd"/>
-            <w:r>
-              <w:rPr>
-                <w:rFonts w:ascii="Times New Roman" w:hAnsi="Times New Roman"/>
-              </w:rPr>
-              <w:t xml:space="preserve"> clan </w:t>
-            </w:r>
-            <w:proofErr w:type="spellStart"/>
-            <w:r>
-              <w:rPr>
-                <w:rFonts w:ascii="Times New Roman" w:hAnsi="Times New Roman"/>
-              </w:rPr>
-              <w:t>kluba</w:t>
-            </w:r>
-            <w:proofErr w:type="spellEnd"/>
-            <w:r>
-              <w:rPr>
-                <w:rFonts w:ascii="Times New Roman" w:hAnsi="Times New Roman"/>
-              </w:rPr>
-              <w:t>.</w:t>
+              <w:t>Po prijemu, trener provjerava da li je osoba vec clan kluba.</w:t>
             </w:r>
           </w:p>
         </w:tc>
@@ -1180,89 +694,11 @@
                 <w:rFonts w:ascii="Times New Roman" w:hAnsi="Times New Roman"/>
               </w:rPr>
             </w:pPr>
-            <w:proofErr w:type="spellStart"/>
-            <w:r>
-              <w:rPr>
-                <w:rFonts w:ascii="Times New Roman" w:hAnsi="Times New Roman"/>
-              </w:rPr>
-              <w:t>Trener</w:t>
-            </w:r>
-            <w:proofErr w:type="spellEnd"/>
-            <w:r>
-              <w:rPr>
-                <w:rFonts w:ascii="Times New Roman" w:hAnsi="Times New Roman"/>
-              </w:rPr>
-              <w:t xml:space="preserve"> </w:t>
-            </w:r>
-            <w:proofErr w:type="spellStart"/>
-            <w:r>
-              <w:rPr>
-                <w:rFonts w:ascii="Times New Roman" w:hAnsi="Times New Roman"/>
-              </w:rPr>
-              <w:t>unosi</w:t>
-            </w:r>
-            <w:proofErr w:type="spellEnd"/>
-            <w:r>
-              <w:rPr>
-                <w:rFonts w:ascii="Times New Roman" w:hAnsi="Times New Roman"/>
-              </w:rPr>
-              <w:t xml:space="preserve"> </w:t>
-            </w:r>
-            <w:proofErr w:type="spellStart"/>
-            <w:r>
-              <w:rPr>
-                <w:rFonts w:ascii="Times New Roman" w:hAnsi="Times New Roman"/>
-              </w:rPr>
-              <w:t>podatke</w:t>
-            </w:r>
-            <w:proofErr w:type="spellEnd"/>
-            <w:r>
-              <w:rPr>
-                <w:rFonts w:ascii="Times New Roman" w:hAnsi="Times New Roman"/>
-              </w:rPr>
-              <w:t xml:space="preserve"> o </w:t>
-            </w:r>
-            <w:proofErr w:type="spellStart"/>
-            <w:r>
-              <w:rPr>
-                <w:rFonts w:ascii="Times New Roman" w:hAnsi="Times New Roman"/>
-              </w:rPr>
-              <w:t>novom</w:t>
-            </w:r>
-            <w:proofErr w:type="spellEnd"/>
-            <w:r>
-              <w:rPr>
-                <w:rFonts w:ascii="Times New Roman" w:hAnsi="Times New Roman"/>
-              </w:rPr>
-              <w:t xml:space="preserve"> </w:t>
-            </w:r>
-            <w:proofErr w:type="spellStart"/>
-            <w:r>
-              <w:rPr>
-                <w:rFonts w:ascii="Times New Roman" w:hAnsi="Times New Roman"/>
-              </w:rPr>
-              <w:t>clanu</w:t>
-            </w:r>
-            <w:proofErr w:type="spellEnd"/>
-            <w:r>
-              <w:rPr>
-                <w:rFonts w:ascii="Times New Roman" w:hAnsi="Times New Roman"/>
-              </w:rPr>
-              <w:t xml:space="preserve"> u </w:t>
-            </w:r>
-            <w:proofErr w:type="spellStart"/>
-            <w:r>
-              <w:rPr>
-                <w:rFonts w:ascii="Times New Roman" w:hAnsi="Times New Roman"/>
-              </w:rPr>
-              <w:t>sistem</w:t>
-            </w:r>
-            <w:proofErr w:type="spellEnd"/>
-            <w:r>
-              <w:rPr>
-                <w:rFonts w:ascii="Times New Roman" w:hAnsi="Times New Roman"/>
-              </w:rPr>
-              <w:t>.</w:t>
+            <w:r>
+              <w:rPr>
+                <w:rFonts w:ascii="Times New Roman" w:hAnsi="Times New Roman"/>
+              </w:rPr>
+              <w:t>Trener unosi podatke o novom clanu u sistem.</w:t>
             </w:r>
           </w:p>
         </w:tc>
@@ -1317,70 +753,12 @@
                 <w:rFonts w:ascii="Times New Roman" w:hAnsi="Times New Roman"/>
               </w:rPr>
             </w:pPr>
-            <w:proofErr w:type="spellStart"/>
-            <w:r>
-              <w:rPr>
-                <w:rFonts w:ascii="Times New Roman" w:hAnsi="Times New Roman"/>
-              </w:rPr>
-              <w:t>Sistem</w:t>
-            </w:r>
-            <w:proofErr w:type="spellEnd"/>
-            <w:r>
-              <w:rPr>
-                <w:rFonts w:ascii="Times New Roman" w:hAnsi="Times New Roman"/>
-              </w:rPr>
-              <w:t xml:space="preserve">  </w:t>
-            </w:r>
-            <w:proofErr w:type="spellStart"/>
-            <w:r>
-              <w:rPr>
-                <w:rFonts w:ascii="Times New Roman" w:hAnsi="Times New Roman"/>
-              </w:rPr>
-              <w:t>azurira</w:t>
-            </w:r>
-            <w:proofErr w:type="spellEnd"/>
-            <w:r>
-              <w:rPr>
-                <w:rFonts w:ascii="Times New Roman" w:hAnsi="Times New Roman"/>
-              </w:rPr>
-              <w:t xml:space="preserve"> </w:t>
-            </w:r>
-            <w:proofErr w:type="spellStart"/>
-            <w:r>
-              <w:rPr>
-                <w:rFonts w:ascii="Times New Roman" w:hAnsi="Times New Roman"/>
-              </w:rPr>
-              <w:t>bazu</w:t>
-            </w:r>
-            <w:proofErr w:type="spellEnd"/>
-            <w:r>
-              <w:rPr>
-                <w:rFonts w:ascii="Times New Roman" w:hAnsi="Times New Roman"/>
-              </w:rPr>
-              <w:t xml:space="preserve"> </w:t>
-            </w:r>
-            <w:proofErr w:type="spellStart"/>
-            <w:r>
-              <w:rPr>
-                <w:rFonts w:ascii="Times New Roman" w:hAnsi="Times New Roman"/>
-              </w:rPr>
-              <w:t>podataka</w:t>
-            </w:r>
-            <w:proofErr w:type="spellEnd"/>
-            <w:r>
-              <w:rPr>
-                <w:rFonts w:ascii="Times New Roman" w:hAnsi="Times New Roman"/>
-              </w:rPr>
-              <w:t xml:space="preserve"> o </w:t>
-            </w:r>
-            <w:proofErr w:type="spellStart"/>
-            <w:r>
-              <w:rPr>
-                <w:rFonts w:ascii="Times New Roman" w:hAnsi="Times New Roman"/>
-              </w:rPr>
-              <w:t>clanovima</w:t>
-            </w:r>
-            <w:proofErr w:type="spellEnd"/>
+            <w:r>
+              <w:rPr>
+                <w:rFonts w:ascii="Times New Roman" w:hAnsi="Times New Roman"/>
+              </w:rPr>
+              <w:t>Sistem  azurira bazu podataka o clanovima</w:t>
+            </w:r>
           </w:p>
         </w:tc>
       </w:tr>
@@ -1434,75 +812,11 @@
                 <w:rFonts w:ascii="Times New Roman" w:hAnsi="Times New Roman"/>
               </w:rPr>
             </w:pPr>
-            <w:proofErr w:type="spellStart"/>
-            <w:r>
-              <w:rPr>
-                <w:rFonts w:ascii="Times New Roman" w:hAnsi="Times New Roman"/>
-              </w:rPr>
-              <w:t>Sekretar</w:t>
-            </w:r>
-            <w:proofErr w:type="spellEnd"/>
-            <w:r>
-              <w:rPr>
-                <w:rFonts w:ascii="Times New Roman" w:hAnsi="Times New Roman"/>
-              </w:rPr>
-              <w:t xml:space="preserve"> </w:t>
-            </w:r>
-            <w:proofErr w:type="spellStart"/>
-            <w:r>
-              <w:rPr>
-                <w:rFonts w:ascii="Times New Roman" w:hAnsi="Times New Roman"/>
-              </w:rPr>
-              <w:t>izdaje</w:t>
-            </w:r>
-            <w:proofErr w:type="spellEnd"/>
-            <w:r>
-              <w:rPr>
-                <w:rFonts w:ascii="Times New Roman" w:hAnsi="Times New Roman"/>
-              </w:rPr>
-              <w:t xml:space="preserve"> </w:t>
-            </w:r>
-            <w:proofErr w:type="spellStart"/>
-            <w:r>
-              <w:rPr>
-                <w:rFonts w:ascii="Times New Roman" w:hAnsi="Times New Roman"/>
-              </w:rPr>
-              <w:t>i</w:t>
-            </w:r>
-            <w:proofErr w:type="spellEnd"/>
-            <w:r>
-              <w:rPr>
-                <w:rFonts w:ascii="Times New Roman" w:hAnsi="Times New Roman"/>
-              </w:rPr>
-              <w:t xml:space="preserve"> </w:t>
-            </w:r>
-            <w:proofErr w:type="spellStart"/>
-            <w:r>
-              <w:rPr>
-                <w:rFonts w:ascii="Times New Roman" w:hAnsi="Times New Roman"/>
-              </w:rPr>
-              <w:t>clansku</w:t>
-            </w:r>
-            <w:proofErr w:type="spellEnd"/>
-            <w:r>
-              <w:rPr>
-                <w:rFonts w:ascii="Times New Roman" w:hAnsi="Times New Roman"/>
-              </w:rPr>
-              <w:t xml:space="preserve"> </w:t>
-            </w:r>
-            <w:proofErr w:type="spellStart"/>
-            <w:r>
-              <w:rPr>
-                <w:rFonts w:ascii="Times New Roman" w:hAnsi="Times New Roman"/>
-              </w:rPr>
-              <w:t>kartu</w:t>
-            </w:r>
-            <w:proofErr w:type="spellEnd"/>
-            <w:r>
-              <w:rPr>
-                <w:rFonts w:ascii="Times New Roman" w:hAnsi="Times New Roman"/>
-              </w:rPr>
-              <w:t>.</w:t>
+            <w:r>
+              <w:rPr>
+                <w:rFonts w:ascii="Times New Roman" w:hAnsi="Times New Roman"/>
+              </w:rPr>
+              <w:t>Sekretar izdaje i clansku kartu.</w:t>
             </w:r>
           </w:p>
         </w:tc>
@@ -1557,89 +871,11 @@
                 <w:rFonts w:ascii="Times New Roman" w:hAnsi="Times New Roman"/>
               </w:rPr>
             </w:pPr>
-            <w:proofErr w:type="spellStart"/>
-            <w:r>
-              <w:rPr>
-                <w:rFonts w:ascii="Times New Roman" w:hAnsi="Times New Roman"/>
-              </w:rPr>
-              <w:t>Osoba</w:t>
-            </w:r>
-            <w:proofErr w:type="spellEnd"/>
-            <w:r>
-              <w:rPr>
-                <w:rFonts w:ascii="Times New Roman" w:hAnsi="Times New Roman"/>
-              </w:rPr>
-              <w:t xml:space="preserve"> </w:t>
-            </w:r>
-            <w:proofErr w:type="spellStart"/>
-            <w:r>
-              <w:rPr>
-                <w:rFonts w:ascii="Times New Roman" w:hAnsi="Times New Roman"/>
-              </w:rPr>
-              <w:t>preuzima</w:t>
-            </w:r>
-            <w:proofErr w:type="spellEnd"/>
-            <w:r>
-              <w:rPr>
-                <w:rFonts w:ascii="Times New Roman" w:hAnsi="Times New Roman"/>
-              </w:rPr>
-              <w:t xml:space="preserve"> </w:t>
-            </w:r>
-            <w:proofErr w:type="spellStart"/>
-            <w:r>
-              <w:rPr>
-                <w:rFonts w:ascii="Times New Roman" w:hAnsi="Times New Roman"/>
-              </w:rPr>
-              <w:t>potvrdu</w:t>
-            </w:r>
-            <w:proofErr w:type="spellEnd"/>
-            <w:r>
-              <w:rPr>
-                <w:rFonts w:ascii="Times New Roman" w:hAnsi="Times New Roman"/>
-              </w:rPr>
-              <w:t xml:space="preserve"> </w:t>
-            </w:r>
-            <w:proofErr w:type="spellStart"/>
-            <w:r>
-              <w:rPr>
-                <w:rFonts w:ascii="Times New Roman" w:hAnsi="Times New Roman"/>
-              </w:rPr>
-              <w:t>i</w:t>
-            </w:r>
-            <w:proofErr w:type="spellEnd"/>
-            <w:r>
-              <w:rPr>
-                <w:rFonts w:ascii="Times New Roman" w:hAnsi="Times New Roman"/>
-              </w:rPr>
-              <w:t xml:space="preserve"> </w:t>
-            </w:r>
-            <w:proofErr w:type="spellStart"/>
-            <w:r>
-              <w:rPr>
-                <w:rFonts w:ascii="Times New Roman" w:hAnsi="Times New Roman"/>
-              </w:rPr>
-              <w:t>clansku</w:t>
-            </w:r>
-            <w:proofErr w:type="spellEnd"/>
-            <w:r>
-              <w:rPr>
-                <w:rFonts w:ascii="Times New Roman" w:hAnsi="Times New Roman"/>
-              </w:rPr>
-              <w:t xml:space="preserve"> </w:t>
-            </w:r>
-            <w:proofErr w:type="spellStart"/>
-            <w:r>
-              <w:rPr>
-                <w:rFonts w:ascii="Times New Roman" w:hAnsi="Times New Roman"/>
-              </w:rPr>
-              <w:t>kartu</w:t>
-            </w:r>
-            <w:proofErr w:type="spellEnd"/>
-            <w:r>
-              <w:rPr>
-                <w:rFonts w:ascii="Times New Roman" w:hAnsi="Times New Roman"/>
-              </w:rPr>
-              <w:t>.</w:t>
+            <w:r>
+              <w:rPr>
+                <w:rFonts w:ascii="Times New Roman" w:hAnsi="Times New Roman"/>
+              </w:rPr>
+              <w:t>Osoba preuzima potvrdu i clansku kartu.</w:t>
             </w:r>
           </w:p>
         </w:tc>
@@ -1772,63 +1008,7 @@
               <w:rPr>
                 <w:rFonts w:ascii="Times New Roman" w:hAnsi="Times New Roman"/>
               </w:rPr>
-              <w:t xml:space="preserve">AKO </w:t>
-            </w:r>
-            <w:proofErr w:type="spellStart"/>
-            <w:r>
-              <w:rPr>
-                <w:rFonts w:ascii="Times New Roman" w:hAnsi="Times New Roman"/>
-              </w:rPr>
-              <w:t>je</w:t>
-            </w:r>
-            <w:proofErr w:type="spellEnd"/>
-            <w:r>
-              <w:rPr>
-                <w:rFonts w:ascii="Times New Roman" w:hAnsi="Times New Roman"/>
-              </w:rPr>
-              <w:t xml:space="preserve"> </w:t>
-            </w:r>
-            <w:proofErr w:type="spellStart"/>
-            <w:r>
-              <w:rPr>
-                <w:rFonts w:ascii="Times New Roman" w:hAnsi="Times New Roman"/>
-              </w:rPr>
-              <w:t>osoba</w:t>
-            </w:r>
-            <w:proofErr w:type="spellEnd"/>
-            <w:r>
-              <w:rPr>
-                <w:rFonts w:ascii="Times New Roman" w:hAnsi="Times New Roman"/>
-              </w:rPr>
-              <w:t xml:space="preserve"> </w:t>
-            </w:r>
-            <w:proofErr w:type="spellStart"/>
-            <w:r>
-              <w:rPr>
-                <w:rFonts w:ascii="Times New Roman" w:hAnsi="Times New Roman"/>
-              </w:rPr>
-              <w:t>vec</w:t>
-            </w:r>
-            <w:proofErr w:type="spellEnd"/>
-            <w:r>
-              <w:rPr>
-                <w:rFonts w:ascii="Times New Roman" w:hAnsi="Times New Roman"/>
-              </w:rPr>
-              <w:t xml:space="preserve"> clan </w:t>
-            </w:r>
-            <w:proofErr w:type="spellStart"/>
-            <w:r>
-              <w:rPr>
-                <w:rFonts w:ascii="Times New Roman" w:hAnsi="Times New Roman"/>
-              </w:rPr>
-              <w:t>kluba</w:t>
-            </w:r>
-            <w:proofErr w:type="spellEnd"/>
-            <w:r>
-              <w:rPr>
-                <w:rFonts w:ascii="Times New Roman" w:hAnsi="Times New Roman"/>
-              </w:rPr>
-              <w:t xml:space="preserve"> </w:t>
+              <w:t xml:space="preserve">AKO je osoba vec clan kluba </w:t>
             </w:r>
           </w:p>
           <w:p>
@@ -1839,173 +1019,11 @@
                 <w:rFonts w:ascii="Times New Roman" w:hAnsi="Times New Roman"/>
               </w:rPr>
             </w:pPr>
-            <w:proofErr w:type="spellStart"/>
-            <w:r>
-              <w:rPr>
-                <w:rFonts w:ascii="Times New Roman" w:hAnsi="Times New Roman"/>
-              </w:rPr>
-              <w:t>sistem</w:t>
-            </w:r>
-            <w:proofErr w:type="spellEnd"/>
-            <w:r>
-              <w:rPr>
-                <w:rFonts w:ascii="Times New Roman" w:hAnsi="Times New Roman"/>
-              </w:rPr>
-              <w:t xml:space="preserve"> </w:t>
-            </w:r>
-            <w:proofErr w:type="spellStart"/>
-            <w:r>
-              <w:rPr>
-                <w:rFonts w:ascii="Times New Roman" w:hAnsi="Times New Roman"/>
-              </w:rPr>
-              <w:t>obavjestava</w:t>
-            </w:r>
-            <w:proofErr w:type="spellEnd"/>
-            <w:r>
-              <w:rPr>
-                <w:rFonts w:ascii="Times New Roman" w:hAnsi="Times New Roman"/>
-              </w:rPr>
-              <w:t xml:space="preserve"> </w:t>
-            </w:r>
-            <w:proofErr w:type="spellStart"/>
-            <w:r>
-              <w:rPr>
-                <w:rFonts w:ascii="Times New Roman" w:hAnsi="Times New Roman"/>
-              </w:rPr>
-              <w:t>trenera</w:t>
-            </w:r>
-            <w:proofErr w:type="spellEnd"/>
-            <w:r>
-              <w:rPr>
-                <w:rFonts w:ascii="Times New Roman" w:hAnsi="Times New Roman"/>
-              </w:rPr>
-              <w:t xml:space="preserve">, </w:t>
-            </w:r>
-            <w:proofErr w:type="spellStart"/>
-            <w:r>
-              <w:rPr>
-                <w:rFonts w:ascii="Times New Roman" w:hAnsi="Times New Roman"/>
-              </w:rPr>
-              <w:t>i</w:t>
-            </w:r>
-            <w:proofErr w:type="spellEnd"/>
-            <w:r>
-              <w:rPr>
-                <w:rFonts w:ascii="Times New Roman" w:hAnsi="Times New Roman"/>
-              </w:rPr>
-              <w:t xml:space="preserve"> </w:t>
-            </w:r>
-            <w:proofErr w:type="spellStart"/>
-            <w:r>
-              <w:rPr>
-                <w:rFonts w:ascii="Times New Roman" w:hAnsi="Times New Roman"/>
-              </w:rPr>
-              <w:t>onemogucava</w:t>
-            </w:r>
-            <w:proofErr w:type="spellEnd"/>
-            <w:r>
-              <w:rPr>
-                <w:rFonts w:ascii="Times New Roman" w:hAnsi="Times New Roman"/>
-              </w:rPr>
-              <w:t xml:space="preserve"> </w:t>
-            </w:r>
-            <w:proofErr w:type="spellStart"/>
-            <w:r>
-              <w:rPr>
-                <w:rFonts w:ascii="Times New Roman" w:hAnsi="Times New Roman"/>
-              </w:rPr>
-              <w:t>ga</w:t>
-            </w:r>
-            <w:proofErr w:type="spellEnd"/>
-            <w:r>
-              <w:rPr>
-                <w:rFonts w:ascii="Times New Roman" w:hAnsi="Times New Roman"/>
-              </w:rPr>
-              <w:t xml:space="preserve"> da </w:t>
-            </w:r>
-            <w:proofErr w:type="spellStart"/>
-            <w:r>
-              <w:rPr>
-                <w:rFonts w:ascii="Times New Roman" w:hAnsi="Times New Roman"/>
-              </w:rPr>
-              <w:t>uclani</w:t>
-            </w:r>
-            <w:proofErr w:type="spellEnd"/>
-            <w:r>
-              <w:rPr>
-                <w:rFonts w:ascii="Times New Roman" w:hAnsi="Times New Roman"/>
-              </w:rPr>
-              <w:t xml:space="preserve"> </w:t>
-            </w:r>
-            <w:proofErr w:type="spellStart"/>
-            <w:r>
-              <w:rPr>
-                <w:rFonts w:ascii="Times New Roman" w:hAnsi="Times New Roman"/>
-              </w:rPr>
-              <w:t>tu</w:t>
-            </w:r>
-            <w:proofErr w:type="spellEnd"/>
-            <w:r>
-              <w:rPr>
-                <w:rFonts w:ascii="Times New Roman" w:hAnsi="Times New Roman"/>
-              </w:rPr>
-              <w:t xml:space="preserve"> </w:t>
-            </w:r>
-            <w:proofErr w:type="spellStart"/>
-            <w:r>
-              <w:rPr>
-                <w:rFonts w:ascii="Times New Roman" w:hAnsi="Times New Roman"/>
-              </w:rPr>
-              <w:t>osobu</w:t>
-            </w:r>
-            <w:proofErr w:type="spellEnd"/>
-            <w:r>
-              <w:rPr>
-                <w:rFonts w:ascii="Times New Roman" w:hAnsi="Times New Roman"/>
-              </w:rPr>
-              <w:t xml:space="preserve"> </w:t>
-            </w:r>
-            <w:proofErr w:type="spellStart"/>
-            <w:r>
-              <w:rPr>
-                <w:rFonts w:ascii="Times New Roman" w:hAnsi="Times New Roman"/>
-              </w:rPr>
-              <w:t>ponovo</w:t>
-            </w:r>
-            <w:proofErr w:type="spellEnd"/>
-            <w:r>
-              <w:rPr>
-                <w:rFonts w:ascii="Times New Roman" w:hAnsi="Times New Roman"/>
-              </w:rPr>
-              <w:t xml:space="preserve">. </w:t>
-            </w:r>
-            <w:proofErr w:type="spellStart"/>
-            <w:r>
-              <w:rPr>
-                <w:rFonts w:ascii="Times New Roman" w:hAnsi="Times New Roman"/>
-              </w:rPr>
-              <w:t>Proces</w:t>
-            </w:r>
-            <w:proofErr w:type="spellEnd"/>
-            <w:r>
-              <w:rPr>
-                <w:rFonts w:ascii="Times New Roman" w:hAnsi="Times New Roman"/>
-              </w:rPr>
-              <w:t xml:space="preserve"> </w:t>
-            </w:r>
-            <w:proofErr w:type="spellStart"/>
-            <w:r>
-              <w:rPr>
-                <w:rFonts w:ascii="Times New Roman" w:hAnsi="Times New Roman"/>
-              </w:rPr>
-              <w:t>zavrsen</w:t>
-            </w:r>
-            <w:proofErr w:type="spellEnd"/>
-            <w:r>
-              <w:rPr>
-                <w:rFonts w:ascii="Times New Roman" w:hAnsi="Times New Roman"/>
-              </w:rPr>
-              <w:t>.</w:t>
+            <w:r>
+              <w:rPr>
+                <w:rFonts w:ascii="Times New Roman" w:hAnsi="Times New Roman"/>
+              </w:rPr>
+              <w:t>sistem obavjestava trenera, i onemogucava ga da uclani tu osobu ponovo. Proces zavrsen.</w:t>
             </w:r>
           </w:p>
         </w:tc>
@@ -2107,117 +1125,17 @@
                 <w:rFonts w:ascii="Times New Roman" w:hAnsi="Times New Roman"/>
               </w:rPr>
             </w:pPr>
-            <w:proofErr w:type="spellStart"/>
-            <w:r>
-              <w:rPr>
-                <w:rFonts w:ascii="Times New Roman" w:hAnsi="Times New Roman"/>
-              </w:rPr>
-              <w:t>Trener</w:t>
-            </w:r>
-            <w:proofErr w:type="spellEnd"/>
-            <w:r>
-              <w:rPr>
-                <w:rFonts w:ascii="Times New Roman" w:hAnsi="Times New Roman"/>
-              </w:rPr>
-              <w:t xml:space="preserve"> </w:t>
-            </w:r>
-            <w:proofErr w:type="spellStart"/>
-            <w:r>
-              <w:rPr>
-                <w:rFonts w:ascii="Times New Roman" w:hAnsi="Times New Roman"/>
-              </w:rPr>
-              <w:t>prijavljen</w:t>
-            </w:r>
-            <w:proofErr w:type="spellEnd"/>
-            <w:r>
-              <w:rPr>
-                <w:rFonts w:ascii="Times New Roman" w:hAnsi="Times New Roman"/>
-              </w:rPr>
-              <w:t xml:space="preserve"> </w:t>
-            </w:r>
-            <w:proofErr w:type="spellStart"/>
-            <w:r>
-              <w:rPr>
-                <w:rFonts w:ascii="Times New Roman" w:hAnsi="Times New Roman"/>
-              </w:rPr>
-              <w:t>na</w:t>
-            </w:r>
-            <w:proofErr w:type="spellEnd"/>
-            <w:r>
-              <w:rPr>
-                <w:rFonts w:ascii="Times New Roman" w:hAnsi="Times New Roman"/>
-              </w:rPr>
-              <w:t xml:space="preserve"> </w:t>
-            </w:r>
-            <w:proofErr w:type="spellStart"/>
-            <w:r>
-              <w:rPr>
-                <w:rFonts w:ascii="Times New Roman" w:hAnsi="Times New Roman"/>
-              </w:rPr>
-              <w:t>sistem</w:t>
-            </w:r>
-            <w:proofErr w:type="spellEnd"/>
-            <w:r>
-              <w:rPr>
-                <w:rFonts w:ascii="Times New Roman" w:hAnsi="Times New Roman"/>
-              </w:rPr>
-              <w:t xml:space="preserve">. </w:t>
-            </w:r>
-            <w:proofErr w:type="spellStart"/>
-            <w:r>
-              <w:rPr>
-                <w:rFonts w:ascii="Times New Roman" w:hAnsi="Times New Roman"/>
-              </w:rPr>
-              <w:t>Sekretar</w:t>
-            </w:r>
-            <w:proofErr w:type="spellEnd"/>
-            <w:r>
-              <w:rPr>
-                <w:rFonts w:ascii="Times New Roman" w:hAnsi="Times New Roman"/>
-              </w:rPr>
-              <w:t xml:space="preserve"> </w:t>
-            </w:r>
-            <w:proofErr w:type="spellStart"/>
-            <w:r>
-              <w:rPr>
-                <w:rFonts w:ascii="Times New Roman" w:hAnsi="Times New Roman"/>
-              </w:rPr>
-              <w:t>prijavljen</w:t>
-            </w:r>
-            <w:proofErr w:type="spellEnd"/>
-            <w:r>
-              <w:rPr>
-                <w:rFonts w:ascii="Times New Roman" w:hAnsi="Times New Roman"/>
-              </w:rPr>
-              <w:t xml:space="preserve"> </w:t>
-            </w:r>
-            <w:proofErr w:type="spellStart"/>
-            <w:r>
-              <w:rPr>
-                <w:rFonts w:ascii="Times New Roman" w:hAnsi="Times New Roman"/>
-              </w:rPr>
-              <w:t>na</w:t>
-            </w:r>
-            <w:proofErr w:type="spellEnd"/>
-            <w:r>
-              <w:rPr>
-                <w:rFonts w:ascii="Times New Roman" w:hAnsi="Times New Roman"/>
-              </w:rPr>
-              <w:t xml:space="preserve"> </w:t>
-            </w:r>
-            <w:proofErr w:type="spellStart"/>
-            <w:r>
-              <w:rPr>
-                <w:rFonts w:ascii="Times New Roman" w:hAnsi="Times New Roman"/>
-              </w:rPr>
-              <w:t>sistem</w:t>
-            </w:r>
-            <w:proofErr w:type="spellEnd"/>
-            <w:r>
-              <w:rPr>
-                <w:rFonts w:ascii="Times New Roman" w:hAnsi="Times New Roman"/>
-              </w:rPr>
-              <w:t>.</w:t>
+            <w:r>
+              <w:rPr>
+                <w:rFonts w:ascii="Times New Roman" w:hAnsi="Times New Roman"/>
+              </w:rPr>
+              <w:t>Trener prijavljen na sistem. Sekretar prijavljen na sistem.</w:t>
+            </w:r>
+            <w:r>
+              <w:rPr>
+                <w:rFonts w:ascii="Times New Roman" w:hAnsi="Times New Roman"/>
+              </w:rPr>
+              <w:t xml:space="preserve"> Osoba nije trenutno clan kluba.</w:t>
             </w:r>
           </w:p>
         </w:tc>
@@ -2263,175 +1181,7 @@
               <w:rPr>
                 <w:rFonts w:ascii="Times New Roman" w:hAnsi="Times New Roman"/>
               </w:rPr>
-              <w:t xml:space="preserve">Novi clan </w:t>
-            </w:r>
-            <w:proofErr w:type="spellStart"/>
-            <w:r>
-              <w:rPr>
-                <w:rFonts w:ascii="Times New Roman" w:hAnsi="Times New Roman"/>
-              </w:rPr>
-              <w:t>generisan</w:t>
-            </w:r>
-            <w:proofErr w:type="spellEnd"/>
-            <w:r>
-              <w:rPr>
-                <w:rFonts w:ascii="Times New Roman" w:hAnsi="Times New Roman"/>
-              </w:rPr>
-              <w:t xml:space="preserve"> u </w:t>
-            </w:r>
-            <w:proofErr w:type="spellStart"/>
-            <w:r>
-              <w:rPr>
-                <w:rFonts w:ascii="Times New Roman" w:hAnsi="Times New Roman"/>
-              </w:rPr>
-              <w:t>sistemu</w:t>
-            </w:r>
-            <w:proofErr w:type="spellEnd"/>
-            <w:r>
-              <w:rPr>
-                <w:rFonts w:ascii="Times New Roman" w:hAnsi="Times New Roman"/>
-              </w:rPr>
-              <w:t xml:space="preserve">. </w:t>
-            </w:r>
-            <w:proofErr w:type="spellStart"/>
-            <w:r>
-              <w:rPr>
-                <w:rFonts w:ascii="Times New Roman" w:hAnsi="Times New Roman"/>
-              </w:rPr>
-              <w:t>Baza</w:t>
-            </w:r>
-            <w:proofErr w:type="spellEnd"/>
-            <w:r>
-              <w:rPr>
-                <w:rFonts w:ascii="Times New Roman" w:hAnsi="Times New Roman"/>
-              </w:rPr>
-              <w:t xml:space="preserve"> </w:t>
-            </w:r>
-            <w:proofErr w:type="spellStart"/>
-            <w:r>
-              <w:rPr>
-                <w:rFonts w:ascii="Times New Roman" w:hAnsi="Times New Roman"/>
-              </w:rPr>
-              <w:t>podataka</w:t>
-            </w:r>
-            <w:proofErr w:type="spellEnd"/>
-            <w:r>
-              <w:rPr>
-                <w:rFonts w:ascii="Times New Roman" w:hAnsi="Times New Roman"/>
-              </w:rPr>
-              <w:t xml:space="preserve"> o </w:t>
-            </w:r>
-            <w:proofErr w:type="spellStart"/>
-            <w:r>
-              <w:rPr>
-                <w:rFonts w:ascii="Times New Roman" w:hAnsi="Times New Roman"/>
-              </w:rPr>
-              <w:t>clanovima</w:t>
-            </w:r>
-            <w:proofErr w:type="spellEnd"/>
-            <w:r>
-              <w:rPr>
-                <w:rFonts w:ascii="Times New Roman" w:hAnsi="Times New Roman"/>
-              </w:rPr>
-              <w:t xml:space="preserve"> </w:t>
-            </w:r>
-            <w:proofErr w:type="spellStart"/>
-            <w:r>
-              <w:rPr>
-                <w:rFonts w:ascii="Times New Roman" w:hAnsi="Times New Roman"/>
-              </w:rPr>
-              <w:t>azurirana</w:t>
-            </w:r>
-            <w:proofErr w:type="spellEnd"/>
-            <w:r>
-              <w:rPr>
-                <w:rFonts w:ascii="Times New Roman" w:hAnsi="Times New Roman"/>
-              </w:rPr>
-              <w:t xml:space="preserve">. </w:t>
-            </w:r>
-            <w:proofErr w:type="spellStart"/>
-            <w:r>
-              <w:rPr>
-                <w:rFonts w:ascii="Times New Roman" w:hAnsi="Times New Roman"/>
-              </w:rPr>
-              <w:t>Izdata</w:t>
-            </w:r>
-            <w:proofErr w:type="spellEnd"/>
-            <w:r>
-              <w:rPr>
-                <w:rFonts w:ascii="Times New Roman" w:hAnsi="Times New Roman"/>
-              </w:rPr>
-              <w:t xml:space="preserve"> </w:t>
-            </w:r>
-            <w:proofErr w:type="spellStart"/>
-            <w:r>
-              <w:rPr>
-                <w:rFonts w:ascii="Times New Roman" w:hAnsi="Times New Roman"/>
-              </w:rPr>
-              <w:t>potvrda</w:t>
-            </w:r>
-            <w:proofErr w:type="spellEnd"/>
-            <w:r>
-              <w:rPr>
-                <w:rFonts w:ascii="Times New Roman" w:hAnsi="Times New Roman"/>
-              </w:rPr>
-              <w:t xml:space="preserve"> o </w:t>
-            </w:r>
-            <w:proofErr w:type="spellStart"/>
-            <w:r>
-              <w:rPr>
-                <w:rFonts w:ascii="Times New Roman" w:hAnsi="Times New Roman"/>
-              </w:rPr>
-              <w:t>uclanjenju</w:t>
-            </w:r>
-            <w:proofErr w:type="spellEnd"/>
-            <w:r>
-              <w:rPr>
-                <w:rFonts w:ascii="Times New Roman" w:hAnsi="Times New Roman"/>
-              </w:rPr>
-              <w:t xml:space="preserve"> </w:t>
-            </w:r>
-            <w:proofErr w:type="spellStart"/>
-            <w:r>
-              <w:rPr>
-                <w:rFonts w:ascii="Times New Roman" w:hAnsi="Times New Roman"/>
-              </w:rPr>
-              <w:t>i</w:t>
-            </w:r>
-            <w:proofErr w:type="spellEnd"/>
-            <w:r>
-              <w:rPr>
-                <w:rFonts w:ascii="Times New Roman" w:hAnsi="Times New Roman"/>
-              </w:rPr>
-              <w:t xml:space="preserve"> </w:t>
-            </w:r>
-            <w:proofErr w:type="spellStart"/>
-            <w:r>
-              <w:rPr>
-                <w:rFonts w:ascii="Times New Roman" w:hAnsi="Times New Roman"/>
-              </w:rPr>
-              <w:t>clanska</w:t>
-            </w:r>
-            <w:proofErr w:type="spellEnd"/>
-            <w:r>
-              <w:rPr>
-                <w:rFonts w:ascii="Times New Roman" w:hAnsi="Times New Roman"/>
-              </w:rPr>
-              <w:t xml:space="preserve"> </w:t>
-            </w:r>
-            <w:proofErr w:type="spellStart"/>
-            <w:r>
-              <w:rPr>
-                <w:rFonts w:ascii="Times New Roman" w:hAnsi="Times New Roman"/>
-              </w:rPr>
-              <w:t>karta</w:t>
-            </w:r>
-            <w:proofErr w:type="spellEnd"/>
-            <w:r>
-              <w:rPr>
-                <w:rFonts w:ascii="Times New Roman" w:hAnsi="Times New Roman"/>
-              </w:rPr>
-              <w:t>.</w:t>
+              <w:t>Novi clan generisan u sistemu. Baza podataka o clanovima azurirana. Izdata potvrda o uclanjenju i clanska karta.</w:t>
             </w:r>
           </w:p>
         </w:tc>
@@ -2477,133 +1227,7 @@
               <w:rPr>
                 <w:rFonts w:ascii="Times New Roman" w:hAnsi="Times New Roman"/>
               </w:rPr>
-              <w:t xml:space="preserve">6. </w:t>
-            </w:r>
-            <w:proofErr w:type="spellStart"/>
-            <w:r>
-              <w:rPr>
-                <w:rFonts w:ascii="Times New Roman" w:hAnsi="Times New Roman"/>
-              </w:rPr>
-              <w:t>Ukljucuje</w:t>
-            </w:r>
-            <w:proofErr w:type="spellEnd"/>
-            <w:r>
-              <w:rPr>
-                <w:rFonts w:ascii="Times New Roman" w:hAnsi="Times New Roman"/>
-              </w:rPr>
-              <w:t xml:space="preserve"> </w:t>
-            </w:r>
-            <w:proofErr w:type="spellStart"/>
-            <w:r>
-              <w:rPr>
-                <w:rFonts w:ascii="Times New Roman" w:hAnsi="Times New Roman"/>
-              </w:rPr>
-              <w:t>izdavanje</w:t>
-            </w:r>
-            <w:proofErr w:type="spellEnd"/>
-            <w:r>
-              <w:rPr>
-                <w:rFonts w:ascii="Times New Roman" w:hAnsi="Times New Roman"/>
-              </w:rPr>
-              <w:t xml:space="preserve"> </w:t>
-            </w:r>
-            <w:proofErr w:type="spellStart"/>
-            <w:r>
-              <w:rPr>
-                <w:rFonts w:ascii="Times New Roman" w:hAnsi="Times New Roman"/>
-              </w:rPr>
-              <w:t>potvrde</w:t>
-            </w:r>
-            <w:proofErr w:type="spellEnd"/>
-            <w:r>
-              <w:rPr>
-                <w:rFonts w:ascii="Times New Roman" w:hAnsi="Times New Roman"/>
-              </w:rPr>
-              <w:t xml:space="preserve"> o </w:t>
-            </w:r>
-            <w:proofErr w:type="spellStart"/>
-            <w:r>
-              <w:rPr>
-                <w:rFonts w:ascii="Times New Roman" w:hAnsi="Times New Roman"/>
-              </w:rPr>
-              <w:t>uclanjenju</w:t>
-            </w:r>
-            <w:proofErr w:type="spellEnd"/>
-            <w:r>
-              <w:rPr>
-                <w:rFonts w:ascii="Times New Roman" w:hAnsi="Times New Roman"/>
-              </w:rPr>
-              <w:t>: (</w:t>
-            </w:r>
-            <w:proofErr w:type="spellStart"/>
-            <w:r>
-              <w:rPr>
-                <w:rFonts w:ascii="Times New Roman" w:hAnsi="Times New Roman"/>
-              </w:rPr>
-              <w:t>slucaj</w:t>
-            </w:r>
-            <w:proofErr w:type="spellEnd"/>
-            <w:r>
-              <w:rPr>
-                <w:rFonts w:ascii="Times New Roman" w:hAnsi="Times New Roman"/>
-              </w:rPr>
-              <w:t xml:space="preserve"> </w:t>
-            </w:r>
-            <w:proofErr w:type="spellStart"/>
-            <w:r>
-              <w:rPr>
-                <w:rFonts w:ascii="Times New Roman" w:hAnsi="Times New Roman"/>
-              </w:rPr>
-              <w:t>upotrebe</w:t>
-            </w:r>
-            <w:proofErr w:type="spellEnd"/>
-            <w:r>
-              <w:rPr>
-                <w:rFonts w:ascii="Times New Roman" w:hAnsi="Times New Roman"/>
-              </w:rPr>
-              <w:t xml:space="preserve"> “</w:t>
-            </w:r>
-            <w:proofErr w:type="spellStart"/>
-            <w:r>
-              <w:rPr>
-                <w:rFonts w:ascii="Times New Roman" w:hAnsi="Times New Roman"/>
-              </w:rPr>
-              <w:t>Izdavanje</w:t>
-            </w:r>
-            <w:proofErr w:type="spellEnd"/>
-            <w:r>
-              <w:rPr>
-                <w:rFonts w:ascii="Times New Roman" w:hAnsi="Times New Roman"/>
-              </w:rPr>
-              <w:t xml:space="preserve"> </w:t>
-            </w:r>
-            <w:proofErr w:type="spellStart"/>
-            <w:r>
-              <w:rPr>
-                <w:rFonts w:ascii="Times New Roman" w:hAnsi="Times New Roman"/>
-              </w:rPr>
-              <w:t>potvrda</w:t>
-            </w:r>
-            <w:proofErr w:type="spellEnd"/>
-            <w:r>
-              <w:rPr>
-                <w:rFonts w:ascii="Times New Roman" w:hAnsi="Times New Roman"/>
-              </w:rPr>
-              <w:t xml:space="preserve"> o </w:t>
-            </w:r>
-            <w:proofErr w:type="spellStart"/>
-            <w:r>
-              <w:rPr>
-                <w:rFonts w:ascii="Times New Roman" w:hAnsi="Times New Roman"/>
-              </w:rPr>
-              <w:t>uclanjenju</w:t>
-            </w:r>
-            <w:proofErr w:type="spellEnd"/>
-            <w:r>
-              <w:rPr>
-                <w:rFonts w:ascii="Times New Roman" w:hAnsi="Times New Roman"/>
-              </w:rPr>
-              <w:t>”)</w:t>
+              <w:t>6. Ukljucuje izdavanje potvrde o uclanjenju: (slucaj upotrebe “Izdavanje potvrda o uclanjenju”)</w:t>
             </w:r>
           </w:p>
         </w:tc>
@@ -2763,7 +1387,6 @@
                 <w:b/>
               </w:rPr>
             </w:pPr>
-            <w:proofErr w:type="spellStart"/>
             <w:r>
               <w:rPr>
                 <w:rFonts w:ascii="Times New Roman" w:hAnsi="Times New Roman"/>
@@ -2771,7 +1394,6 @@
               </w:rPr>
               <w:t>Isclanjivanje</w:t>
             </w:r>
-            <w:proofErr w:type="spellEnd"/>
           </w:p>
         </w:tc>
       </w:tr>
@@ -2813,61 +1435,11 @@
                 <w:rFonts w:ascii="Times New Roman" w:hAnsi="Times New Roman"/>
               </w:rPr>
             </w:pPr>
-            <w:proofErr w:type="spellStart"/>
-            <w:r>
-              <w:rPr>
-                <w:rFonts w:ascii="Times New Roman" w:hAnsi="Times New Roman"/>
-              </w:rPr>
-              <w:t>Isclanjivanje</w:t>
-            </w:r>
-            <w:proofErr w:type="spellEnd"/>
-            <w:r>
-              <w:rPr>
-                <w:rFonts w:ascii="Times New Roman" w:hAnsi="Times New Roman"/>
-              </w:rPr>
-              <w:t xml:space="preserve"> </w:t>
-            </w:r>
-            <w:proofErr w:type="spellStart"/>
-            <w:r>
-              <w:rPr>
-                <w:rFonts w:ascii="Times New Roman" w:hAnsi="Times New Roman"/>
-              </w:rPr>
-              <w:t>postojeceg</w:t>
-            </w:r>
-            <w:proofErr w:type="spellEnd"/>
-            <w:r>
-              <w:rPr>
-                <w:rFonts w:ascii="Times New Roman" w:hAnsi="Times New Roman"/>
-              </w:rPr>
-              <w:t xml:space="preserve"> </w:t>
-            </w:r>
-            <w:proofErr w:type="spellStart"/>
-            <w:r>
-              <w:rPr>
-                <w:rFonts w:ascii="Times New Roman" w:hAnsi="Times New Roman"/>
-              </w:rPr>
-              <w:t>clana</w:t>
-            </w:r>
-            <w:proofErr w:type="spellEnd"/>
-            <w:r>
-              <w:rPr>
-                <w:rFonts w:ascii="Times New Roman" w:hAnsi="Times New Roman"/>
-              </w:rPr>
-              <w:t xml:space="preserve"> </w:t>
-            </w:r>
-            <w:proofErr w:type="spellStart"/>
-            <w:r>
-              <w:rPr>
-                <w:rFonts w:ascii="Times New Roman" w:hAnsi="Times New Roman"/>
-              </w:rPr>
-              <w:t>kluba</w:t>
-            </w:r>
-            <w:proofErr w:type="spellEnd"/>
-            <w:r>
-              <w:rPr>
-                <w:rFonts w:ascii="Times New Roman" w:hAnsi="Times New Roman"/>
-              </w:rPr>
-              <w:t>.</w:t>
+            <w:r>
+              <w:rPr>
+                <w:rFonts w:ascii="Times New Roman" w:hAnsi="Times New Roman"/>
+              </w:rPr>
+              <w:t>Isclanjivanje postojeceg clana kluba.</w:t>
             </w:r>
           </w:p>
         </w:tc>
@@ -2910,48 +1482,18 @@
                 <w:rFonts w:ascii="Times New Roman" w:hAnsi="Times New Roman"/>
               </w:rPr>
             </w:pPr>
-            <w:proofErr w:type="spellStart"/>
-            <w:r>
-              <w:rPr>
-                <w:rFonts w:ascii="Times New Roman" w:hAnsi="Times New Roman"/>
-              </w:rPr>
-              <w:t>Trener</w:t>
-            </w:r>
-            <w:proofErr w:type="spellEnd"/>
-            <w:r>
-              <w:rPr>
-                <w:rFonts w:ascii="Times New Roman" w:hAnsi="Times New Roman"/>
-              </w:rPr>
-              <w:t xml:space="preserve">, </w:t>
-            </w:r>
-            <w:proofErr w:type="spellStart"/>
-            <w:r>
-              <w:rPr>
-                <w:rFonts w:ascii="Times New Roman" w:hAnsi="Times New Roman"/>
-              </w:rPr>
-              <w:t>sekretar</w:t>
-            </w:r>
-            <w:proofErr w:type="spellEnd"/>
-            <w:r>
-              <w:rPr>
-                <w:rFonts w:ascii="Times New Roman" w:hAnsi="Times New Roman"/>
-              </w:rPr>
-              <w:t>, clan</w:t>
-            </w:r>
-            <w:r>
-              <w:rPr>
-                <w:rFonts w:ascii="Times New Roman" w:hAnsi="Times New Roman"/>
-              </w:rPr>
-              <w:t xml:space="preserve">, </w:t>
-            </w:r>
-            <w:proofErr w:type="spellStart"/>
-            <w:r>
-              <w:rPr>
-                <w:rFonts w:ascii="Times New Roman" w:hAnsi="Times New Roman"/>
-              </w:rPr>
-              <w:t>sistem</w:t>
-            </w:r>
-            <w:proofErr w:type="spellEnd"/>
+            <w:r>
+              <w:rPr>
+                <w:rFonts w:ascii="Times New Roman" w:hAnsi="Times New Roman"/>
+              </w:rPr>
+              <w:t>Trener, sekretar, clan</w:t>
+            </w:r>
+            <w:r>
+              <w:rPr>
+                <w:rFonts w:ascii="Times New Roman" w:hAnsi="Times New Roman"/>
+              </w:rPr>
+              <w:t>, sistem</w:t>
+            </w:r>
           </w:p>
         </w:tc>
       </w:tr>
@@ -3151,77 +1693,7 @@
               <w:rPr>
                 <w:rFonts w:ascii="Times New Roman" w:hAnsi="Times New Roman"/>
               </w:rPr>
-              <w:t xml:space="preserve">Clan </w:t>
-            </w:r>
-            <w:proofErr w:type="spellStart"/>
-            <w:r>
-              <w:rPr>
-                <w:rFonts w:ascii="Times New Roman" w:hAnsi="Times New Roman"/>
-              </w:rPr>
-              <w:t>predaje</w:t>
-            </w:r>
-            <w:proofErr w:type="spellEnd"/>
-            <w:r>
-              <w:rPr>
-                <w:rFonts w:ascii="Times New Roman" w:hAnsi="Times New Roman"/>
-              </w:rPr>
-              <w:t xml:space="preserve"> </w:t>
-            </w:r>
-            <w:proofErr w:type="spellStart"/>
-            <w:r>
-              <w:rPr>
-                <w:rFonts w:ascii="Times New Roman" w:hAnsi="Times New Roman"/>
-              </w:rPr>
-              <w:t>svoju</w:t>
-            </w:r>
-            <w:proofErr w:type="spellEnd"/>
-            <w:r>
-              <w:rPr>
-                <w:rFonts w:ascii="Times New Roman" w:hAnsi="Times New Roman"/>
-              </w:rPr>
-              <w:t xml:space="preserve"> </w:t>
-            </w:r>
-            <w:proofErr w:type="spellStart"/>
-            <w:r>
-              <w:rPr>
-                <w:rFonts w:ascii="Times New Roman" w:hAnsi="Times New Roman"/>
-              </w:rPr>
-              <w:t>clansku</w:t>
-            </w:r>
-            <w:proofErr w:type="spellEnd"/>
-            <w:r>
-              <w:rPr>
-                <w:rFonts w:ascii="Times New Roman" w:hAnsi="Times New Roman"/>
-              </w:rPr>
-              <w:t xml:space="preserve"> </w:t>
-            </w:r>
-            <w:proofErr w:type="spellStart"/>
-            <w:r>
-              <w:rPr>
-                <w:rFonts w:ascii="Times New Roman" w:hAnsi="Times New Roman"/>
-              </w:rPr>
-              <w:t>kartu</w:t>
-            </w:r>
-            <w:proofErr w:type="spellEnd"/>
-            <w:r>
-              <w:rPr>
-                <w:rFonts w:ascii="Times New Roman" w:hAnsi="Times New Roman"/>
-              </w:rPr>
-              <w:t xml:space="preserve"> </w:t>
-            </w:r>
-            <w:proofErr w:type="spellStart"/>
-            <w:r>
-              <w:rPr>
-                <w:rFonts w:ascii="Times New Roman" w:hAnsi="Times New Roman"/>
-              </w:rPr>
-              <w:t>treneru</w:t>
-            </w:r>
-            <w:proofErr w:type="spellEnd"/>
-            <w:r>
-              <w:rPr>
-                <w:rFonts w:ascii="Times New Roman" w:hAnsi="Times New Roman"/>
-              </w:rPr>
-              <w:t>.</w:t>
+              <w:t>Clan predaje svoju clansku kartu treneru.</w:t>
             </w:r>
           </w:p>
         </w:tc>
@@ -3277,117 +1749,11 @@
                 <w:rFonts w:ascii="Times New Roman" w:hAnsi="Times New Roman"/>
               </w:rPr>
             </w:pPr>
-            <w:proofErr w:type="spellStart"/>
-            <w:r>
-              <w:rPr>
-                <w:rFonts w:ascii="Times New Roman" w:hAnsi="Times New Roman"/>
-              </w:rPr>
-              <w:t>Trener</w:t>
-            </w:r>
-            <w:proofErr w:type="spellEnd"/>
-            <w:r>
-              <w:rPr>
-                <w:rFonts w:ascii="Times New Roman" w:hAnsi="Times New Roman"/>
-              </w:rPr>
-              <w:t xml:space="preserve"> u </w:t>
-            </w:r>
-            <w:proofErr w:type="spellStart"/>
-            <w:r>
-              <w:rPr>
-                <w:rFonts w:ascii="Times New Roman" w:hAnsi="Times New Roman"/>
-              </w:rPr>
-              <w:t>sistemu</w:t>
-            </w:r>
-            <w:proofErr w:type="spellEnd"/>
-            <w:r>
-              <w:rPr>
-                <w:rFonts w:ascii="Times New Roman" w:hAnsi="Times New Roman"/>
-              </w:rPr>
-              <w:t xml:space="preserve"> </w:t>
-            </w:r>
-            <w:proofErr w:type="spellStart"/>
-            <w:r>
-              <w:rPr>
-                <w:rFonts w:ascii="Times New Roman" w:hAnsi="Times New Roman"/>
-              </w:rPr>
-              <w:t>provjerava</w:t>
-            </w:r>
-            <w:proofErr w:type="spellEnd"/>
-            <w:r>
-              <w:rPr>
-                <w:rFonts w:ascii="Times New Roman" w:hAnsi="Times New Roman"/>
-              </w:rPr>
-              <w:t xml:space="preserve"> da li </w:t>
-            </w:r>
-            <w:proofErr w:type="spellStart"/>
-            <w:r>
-              <w:rPr>
-                <w:rFonts w:ascii="Times New Roman" w:hAnsi="Times New Roman"/>
-              </w:rPr>
-              <w:t>je</w:t>
-            </w:r>
-            <w:proofErr w:type="spellEnd"/>
-            <w:r>
-              <w:rPr>
-                <w:rFonts w:ascii="Times New Roman" w:hAnsi="Times New Roman"/>
-              </w:rPr>
-              <w:t xml:space="preserve"> clan </w:t>
-            </w:r>
-            <w:proofErr w:type="spellStart"/>
-            <w:r>
-              <w:rPr>
-                <w:rFonts w:ascii="Times New Roman" w:hAnsi="Times New Roman"/>
-              </w:rPr>
-              <w:t>izmirio</w:t>
-            </w:r>
-            <w:proofErr w:type="spellEnd"/>
-            <w:r>
-              <w:rPr>
-                <w:rFonts w:ascii="Times New Roman" w:hAnsi="Times New Roman"/>
-              </w:rPr>
-              <w:t xml:space="preserve"> </w:t>
-            </w:r>
-            <w:proofErr w:type="spellStart"/>
-            <w:r>
-              <w:rPr>
-                <w:rFonts w:ascii="Times New Roman" w:hAnsi="Times New Roman"/>
-              </w:rPr>
-              <w:t>obaveze</w:t>
-            </w:r>
-            <w:proofErr w:type="spellEnd"/>
-            <w:r>
-              <w:rPr>
-                <w:rFonts w:ascii="Times New Roman" w:hAnsi="Times New Roman"/>
-              </w:rPr>
-              <w:t xml:space="preserve"> </w:t>
-            </w:r>
-            <w:proofErr w:type="spellStart"/>
-            <w:r>
-              <w:rPr>
-                <w:rFonts w:ascii="Times New Roman" w:hAnsi="Times New Roman"/>
-              </w:rPr>
-              <w:t>prema</w:t>
-            </w:r>
-            <w:proofErr w:type="spellEnd"/>
-            <w:r>
-              <w:rPr>
-                <w:rFonts w:ascii="Times New Roman" w:hAnsi="Times New Roman"/>
-              </w:rPr>
-              <w:t xml:space="preserve"> </w:t>
-            </w:r>
-            <w:proofErr w:type="spellStart"/>
-            <w:r>
-              <w:rPr>
-                <w:rFonts w:ascii="Times New Roman" w:hAnsi="Times New Roman"/>
-              </w:rPr>
-              <w:t>klubu</w:t>
-            </w:r>
-            <w:proofErr w:type="spellEnd"/>
-            <w:r>
-              <w:rPr>
-                <w:rFonts w:ascii="Times New Roman" w:hAnsi="Times New Roman"/>
-              </w:rPr>
-              <w:t>.</w:t>
+            <w:r>
+              <w:rPr>
+                <w:rFonts w:ascii="Times New Roman" w:hAnsi="Times New Roman"/>
+              </w:rPr>
+              <w:t>Trener u sistemu provjerava da li je clan izmirio obaveze prema klubu.</w:t>
             </w:r>
           </w:p>
         </w:tc>
@@ -3443,131 +1809,11 @@
                 <w:rFonts w:ascii="Times New Roman" w:hAnsi="Times New Roman"/>
               </w:rPr>
             </w:pPr>
-            <w:proofErr w:type="spellStart"/>
-            <w:r>
-              <w:rPr>
-                <w:rFonts w:ascii="Times New Roman" w:hAnsi="Times New Roman"/>
-              </w:rPr>
-              <w:t>Sistem</w:t>
-            </w:r>
-            <w:proofErr w:type="spellEnd"/>
-            <w:r>
-              <w:rPr>
-                <w:rFonts w:ascii="Times New Roman" w:hAnsi="Times New Roman"/>
-              </w:rPr>
-              <w:t xml:space="preserve"> </w:t>
-            </w:r>
-            <w:proofErr w:type="spellStart"/>
-            <w:r>
-              <w:rPr>
-                <w:rFonts w:ascii="Times New Roman" w:hAnsi="Times New Roman"/>
-              </w:rPr>
-              <w:t>brise</w:t>
-            </w:r>
-            <w:proofErr w:type="spellEnd"/>
-            <w:r>
-              <w:rPr>
-                <w:rFonts w:ascii="Times New Roman" w:hAnsi="Times New Roman"/>
-              </w:rPr>
-              <w:t xml:space="preserve"> </w:t>
-            </w:r>
-            <w:proofErr w:type="spellStart"/>
-            <w:r>
-              <w:rPr>
-                <w:rFonts w:ascii="Times New Roman" w:hAnsi="Times New Roman"/>
-              </w:rPr>
-              <w:t>podatke</w:t>
-            </w:r>
-            <w:proofErr w:type="spellEnd"/>
-            <w:r>
-              <w:rPr>
-                <w:rFonts w:ascii="Times New Roman" w:hAnsi="Times New Roman"/>
-              </w:rPr>
-              <w:t xml:space="preserve"> o </w:t>
-            </w:r>
-            <w:proofErr w:type="spellStart"/>
-            <w:r>
-              <w:rPr>
-                <w:rFonts w:ascii="Times New Roman" w:hAnsi="Times New Roman"/>
-              </w:rPr>
-              <w:t>clanu</w:t>
-            </w:r>
-            <w:proofErr w:type="spellEnd"/>
-            <w:r>
-              <w:rPr>
-                <w:rFonts w:ascii="Times New Roman" w:hAnsi="Times New Roman"/>
-              </w:rPr>
-              <w:t xml:space="preserve"> </w:t>
-            </w:r>
-            <w:proofErr w:type="spellStart"/>
-            <w:r>
-              <w:rPr>
-                <w:rFonts w:ascii="Times New Roman" w:hAnsi="Times New Roman"/>
-              </w:rPr>
-              <w:t>i</w:t>
-            </w:r>
-            <w:proofErr w:type="spellEnd"/>
-            <w:r>
-              <w:rPr>
-                <w:rFonts w:ascii="Times New Roman" w:hAnsi="Times New Roman"/>
-              </w:rPr>
-              <w:t xml:space="preserve"> </w:t>
-            </w:r>
-            <w:proofErr w:type="spellStart"/>
-            <w:r>
-              <w:rPr>
-                <w:rFonts w:ascii="Times New Roman" w:hAnsi="Times New Roman"/>
-              </w:rPr>
-              <w:t>azurira</w:t>
-            </w:r>
-            <w:proofErr w:type="spellEnd"/>
-            <w:r>
-              <w:rPr>
-                <w:rFonts w:ascii="Times New Roman" w:hAnsi="Times New Roman"/>
-              </w:rPr>
-              <w:t xml:space="preserve"> </w:t>
-            </w:r>
-            <w:proofErr w:type="spellStart"/>
-            <w:r>
-              <w:rPr>
-                <w:rFonts w:ascii="Times New Roman" w:hAnsi="Times New Roman"/>
-              </w:rPr>
-              <w:t>bazu</w:t>
-            </w:r>
-            <w:proofErr w:type="spellEnd"/>
-            <w:r>
-              <w:rPr>
-                <w:rFonts w:ascii="Times New Roman" w:hAnsi="Times New Roman"/>
-              </w:rPr>
-              <w:t xml:space="preserve"> </w:t>
-            </w:r>
-            <w:proofErr w:type="spellStart"/>
-            <w:r>
-              <w:rPr>
-                <w:rFonts w:ascii="Times New Roman" w:hAnsi="Times New Roman"/>
-              </w:rPr>
-              <w:t>podataka</w:t>
-            </w:r>
-            <w:proofErr w:type="spellEnd"/>
-            <w:r>
-              <w:rPr>
-                <w:rFonts w:ascii="Times New Roman" w:hAnsi="Times New Roman"/>
-              </w:rPr>
-              <w:t xml:space="preserve"> o </w:t>
-            </w:r>
-            <w:proofErr w:type="spellStart"/>
-            <w:r>
-              <w:rPr>
-                <w:rFonts w:ascii="Times New Roman" w:hAnsi="Times New Roman"/>
-              </w:rPr>
-              <w:t>clanovima</w:t>
-            </w:r>
-            <w:proofErr w:type="spellEnd"/>
-            <w:r>
-              <w:rPr>
-                <w:rFonts w:ascii="Times New Roman" w:hAnsi="Times New Roman"/>
-              </w:rPr>
-              <w:t>.</w:t>
+            <w:r>
+              <w:rPr>
+                <w:rFonts w:ascii="Times New Roman" w:hAnsi="Times New Roman"/>
+              </w:rPr>
+              <w:t>Sistem brise podatke o clanu i azurira bazu podataka o clanovima.</w:t>
             </w:r>
           </w:p>
         </w:tc>
@@ -3623,47 +1869,11 @@
                 <w:rFonts w:ascii="Times New Roman" w:hAnsi="Times New Roman"/>
               </w:rPr>
             </w:pPr>
-            <w:proofErr w:type="spellStart"/>
-            <w:r>
-              <w:rPr>
-                <w:rFonts w:ascii="Times New Roman" w:hAnsi="Times New Roman"/>
-              </w:rPr>
-              <w:t>Sekretar</w:t>
-            </w:r>
-            <w:proofErr w:type="spellEnd"/>
-            <w:r>
-              <w:rPr>
-                <w:rFonts w:ascii="Times New Roman" w:hAnsi="Times New Roman"/>
-              </w:rPr>
-              <w:t xml:space="preserve"> </w:t>
-            </w:r>
-            <w:proofErr w:type="spellStart"/>
-            <w:r>
-              <w:rPr>
-                <w:rFonts w:ascii="Times New Roman" w:hAnsi="Times New Roman"/>
-              </w:rPr>
-              <w:t>izdaje</w:t>
-            </w:r>
-            <w:proofErr w:type="spellEnd"/>
-            <w:r>
-              <w:rPr>
-                <w:rFonts w:ascii="Times New Roman" w:hAnsi="Times New Roman"/>
-              </w:rPr>
-              <w:t xml:space="preserve"> </w:t>
-            </w:r>
-            <w:proofErr w:type="spellStart"/>
-            <w:r>
-              <w:rPr>
-                <w:rFonts w:ascii="Times New Roman" w:hAnsi="Times New Roman"/>
-              </w:rPr>
-              <w:t>potvrdu</w:t>
-            </w:r>
-            <w:proofErr w:type="spellEnd"/>
-            <w:r>
-              <w:rPr>
-                <w:rFonts w:ascii="Times New Roman" w:hAnsi="Times New Roman"/>
-              </w:rPr>
-              <w:t>.</w:t>
+            <w:r>
+              <w:rPr>
+                <w:rFonts w:ascii="Times New Roman" w:hAnsi="Times New Roman"/>
+              </w:rPr>
+              <w:t>Sekretar izdaje potvrdu.</w:t>
             </w:r>
           </w:p>
         </w:tc>
@@ -3723,16 +1933,8 @@
               <w:rPr>
                 <w:rFonts w:ascii="Times New Roman" w:hAnsi="Times New Roman"/>
               </w:rPr>
-              <w:t xml:space="preserve">Clan prima </w:t>
-            </w:r>
-            <w:proofErr w:type="spellStart"/>
-            <w:r>
-              <w:rPr>
-                <w:rFonts w:ascii="Times New Roman" w:hAnsi="Times New Roman"/>
-              </w:rPr>
-              <w:t>potvrdu</w:t>
-            </w:r>
-            <w:proofErr w:type="spellEnd"/>
+              <w:t>Clan prima potvrdu</w:t>
+            </w:r>
           </w:p>
         </w:tc>
       </w:tr>
@@ -3861,315 +2063,21 @@
               <w:rPr>
                 <w:rFonts w:ascii="Times New Roman" w:hAnsi="Times New Roman"/>
               </w:rPr>
-              <w:t xml:space="preserve">2.2 AKO </w:t>
-            </w:r>
-            <w:proofErr w:type="spellStart"/>
-            <w:r>
-              <w:rPr>
-                <w:rFonts w:ascii="Times New Roman" w:hAnsi="Times New Roman"/>
-              </w:rPr>
-              <w:t>nije</w:t>
-            </w:r>
-            <w:proofErr w:type="spellEnd"/>
-            <w:r>
-              <w:rPr>
-                <w:rFonts w:ascii="Times New Roman" w:hAnsi="Times New Roman"/>
-              </w:rPr>
-              <w:t xml:space="preserve">, </w:t>
-            </w:r>
-            <w:proofErr w:type="spellStart"/>
-            <w:r>
-              <w:rPr>
-                <w:rFonts w:ascii="Times New Roman" w:hAnsi="Times New Roman"/>
-              </w:rPr>
-              <w:t>trener</w:t>
-            </w:r>
-            <w:proofErr w:type="spellEnd"/>
-            <w:r>
-              <w:rPr>
-                <w:rFonts w:ascii="Times New Roman" w:hAnsi="Times New Roman"/>
-              </w:rPr>
-              <w:t xml:space="preserve"> </w:t>
-            </w:r>
-            <w:proofErr w:type="spellStart"/>
-            <w:r>
-              <w:rPr>
-                <w:rFonts w:ascii="Times New Roman" w:hAnsi="Times New Roman"/>
-              </w:rPr>
-              <w:t>zahtijeva</w:t>
-            </w:r>
-            <w:proofErr w:type="spellEnd"/>
-            <w:r>
-              <w:rPr>
-                <w:rFonts w:ascii="Times New Roman" w:hAnsi="Times New Roman"/>
-              </w:rPr>
-              <w:t xml:space="preserve"> od </w:t>
-            </w:r>
-            <w:proofErr w:type="spellStart"/>
-            <w:r>
-              <w:rPr>
-                <w:rFonts w:ascii="Times New Roman" w:hAnsi="Times New Roman"/>
-              </w:rPr>
-              <w:t>clana</w:t>
-            </w:r>
-            <w:proofErr w:type="spellEnd"/>
-            <w:r>
-              <w:rPr>
-                <w:rFonts w:ascii="Times New Roman" w:hAnsi="Times New Roman"/>
-              </w:rPr>
-              <w:t xml:space="preserve"> da </w:t>
-            </w:r>
-            <w:proofErr w:type="spellStart"/>
-            <w:r>
-              <w:rPr>
-                <w:rFonts w:ascii="Times New Roman" w:hAnsi="Times New Roman"/>
-              </w:rPr>
-              <w:t>izmiri</w:t>
-            </w:r>
-            <w:proofErr w:type="spellEnd"/>
-            <w:r>
-              <w:rPr>
-                <w:rFonts w:ascii="Times New Roman" w:hAnsi="Times New Roman"/>
-              </w:rPr>
-              <w:t xml:space="preserve"> </w:t>
-            </w:r>
-            <w:proofErr w:type="spellStart"/>
-            <w:r>
-              <w:rPr>
-                <w:rFonts w:ascii="Times New Roman" w:hAnsi="Times New Roman"/>
-              </w:rPr>
-              <w:t>svoje</w:t>
-            </w:r>
-            <w:proofErr w:type="spellEnd"/>
-            <w:r>
-              <w:rPr>
-                <w:rFonts w:ascii="Times New Roman" w:hAnsi="Times New Roman"/>
-              </w:rPr>
-              <w:t xml:space="preserve"> </w:t>
-            </w:r>
-            <w:proofErr w:type="spellStart"/>
-            <w:r>
-              <w:rPr>
-                <w:rFonts w:ascii="Times New Roman" w:hAnsi="Times New Roman"/>
-              </w:rPr>
-              <w:t>obaveze</w:t>
-            </w:r>
-            <w:proofErr w:type="spellEnd"/>
-            <w:r>
-              <w:rPr>
-                <w:rFonts w:ascii="Times New Roman" w:hAnsi="Times New Roman"/>
-              </w:rPr>
-              <w:t xml:space="preserve"> </w:t>
-            </w:r>
-            <w:proofErr w:type="spellStart"/>
-            <w:r>
-              <w:rPr>
-                <w:rFonts w:ascii="Times New Roman" w:hAnsi="Times New Roman"/>
-              </w:rPr>
-              <w:t>prema</w:t>
-            </w:r>
-            <w:proofErr w:type="spellEnd"/>
-            <w:r>
-              <w:rPr>
-                <w:rFonts w:ascii="Times New Roman" w:hAnsi="Times New Roman"/>
-              </w:rPr>
-              <w:t xml:space="preserve"> </w:t>
-            </w:r>
-            <w:proofErr w:type="spellStart"/>
-            <w:r>
-              <w:rPr>
-                <w:rFonts w:ascii="Times New Roman" w:hAnsi="Times New Roman"/>
-              </w:rPr>
-              <w:t>klubu</w:t>
-            </w:r>
-            <w:proofErr w:type="spellEnd"/>
-            <w:r>
-              <w:rPr>
-                <w:rFonts w:ascii="Times New Roman" w:hAnsi="Times New Roman"/>
-              </w:rPr>
-              <w:t xml:space="preserve"> </w:t>
-            </w:r>
-            <w:proofErr w:type="spellStart"/>
-            <w:r>
-              <w:rPr>
-                <w:rFonts w:ascii="Times New Roman" w:hAnsi="Times New Roman"/>
-              </w:rPr>
-              <w:t>prije</w:t>
-            </w:r>
-            <w:proofErr w:type="spellEnd"/>
-            <w:r>
-              <w:rPr>
-                <w:rFonts w:ascii="Times New Roman" w:hAnsi="Times New Roman"/>
-              </w:rPr>
-              <w:t xml:space="preserve"> </w:t>
-            </w:r>
-            <w:proofErr w:type="spellStart"/>
-            <w:r>
-              <w:rPr>
-                <w:rFonts w:ascii="Times New Roman" w:hAnsi="Times New Roman"/>
-              </w:rPr>
-              <w:t>isclanjivanja</w:t>
-            </w:r>
-            <w:proofErr w:type="spellEnd"/>
-            <w:r>
-              <w:rPr>
-                <w:rFonts w:ascii="Times New Roman" w:hAnsi="Times New Roman"/>
-              </w:rPr>
-              <w:t>.</w:t>
-            </w:r>
-          </w:p>
-          <w:p>
-            <w:pPr>
-              <w:spacing w:after="0"/>
-              <w:rPr>
-                <w:rFonts w:ascii="Times New Roman" w:hAnsi="Times New Roman"/>
-              </w:rPr>
-            </w:pPr>
-            <w:r>
-              <w:rPr>
-                <w:rFonts w:ascii="Times New Roman" w:hAnsi="Times New Roman"/>
-              </w:rPr>
-              <w:t xml:space="preserve">2.2.1 Clan prima </w:t>
-            </w:r>
-            <w:proofErr w:type="spellStart"/>
-            <w:r>
-              <w:rPr>
-                <w:rFonts w:ascii="Times New Roman" w:hAnsi="Times New Roman"/>
-              </w:rPr>
-              <w:t>zahtijev</w:t>
-            </w:r>
-            <w:proofErr w:type="spellEnd"/>
-            <w:r>
-              <w:rPr>
-                <w:rFonts w:ascii="Times New Roman" w:hAnsi="Times New Roman"/>
-              </w:rPr>
-              <w:t xml:space="preserve"> </w:t>
-            </w:r>
-            <w:proofErr w:type="spellStart"/>
-            <w:r>
-              <w:rPr>
-                <w:rFonts w:ascii="Times New Roman" w:hAnsi="Times New Roman"/>
-              </w:rPr>
-              <w:t>za</w:t>
-            </w:r>
-            <w:proofErr w:type="spellEnd"/>
-            <w:r>
-              <w:rPr>
-                <w:rFonts w:ascii="Times New Roman" w:hAnsi="Times New Roman"/>
-              </w:rPr>
-              <w:t xml:space="preserve"> </w:t>
-            </w:r>
-            <w:proofErr w:type="spellStart"/>
-            <w:r>
-              <w:rPr>
-                <w:rFonts w:ascii="Times New Roman" w:hAnsi="Times New Roman"/>
-              </w:rPr>
-              <w:t>izmirenje</w:t>
-            </w:r>
-            <w:proofErr w:type="spellEnd"/>
-            <w:r>
-              <w:rPr>
-                <w:rFonts w:ascii="Times New Roman" w:hAnsi="Times New Roman"/>
-              </w:rPr>
-              <w:t xml:space="preserve"> </w:t>
-            </w:r>
-            <w:proofErr w:type="spellStart"/>
-            <w:r>
-              <w:rPr>
-                <w:rFonts w:ascii="Times New Roman" w:hAnsi="Times New Roman"/>
-              </w:rPr>
-              <w:t>obaveza</w:t>
-            </w:r>
-            <w:proofErr w:type="spellEnd"/>
-            <w:r>
-              <w:rPr>
-                <w:rFonts w:ascii="Times New Roman" w:hAnsi="Times New Roman"/>
-              </w:rPr>
-              <w:t xml:space="preserve">, </w:t>
-            </w:r>
-            <w:proofErr w:type="spellStart"/>
-            <w:r>
-              <w:rPr>
-                <w:rFonts w:ascii="Times New Roman" w:hAnsi="Times New Roman"/>
-              </w:rPr>
-              <w:t>i</w:t>
-            </w:r>
-            <w:proofErr w:type="spellEnd"/>
-            <w:r>
-              <w:rPr>
-                <w:rFonts w:ascii="Times New Roman" w:hAnsi="Times New Roman"/>
-              </w:rPr>
-              <w:t xml:space="preserve"> </w:t>
-            </w:r>
-            <w:proofErr w:type="spellStart"/>
-            <w:r>
-              <w:rPr>
-                <w:rFonts w:ascii="Times New Roman" w:hAnsi="Times New Roman"/>
-              </w:rPr>
-              <w:t>izvrsava</w:t>
-            </w:r>
-            <w:proofErr w:type="spellEnd"/>
-            <w:r>
-              <w:rPr>
-                <w:rFonts w:ascii="Times New Roman" w:hAnsi="Times New Roman"/>
-              </w:rPr>
-              <w:t xml:space="preserve"> </w:t>
-            </w:r>
-            <w:proofErr w:type="spellStart"/>
-            <w:r>
-              <w:rPr>
-                <w:rFonts w:ascii="Times New Roman" w:hAnsi="Times New Roman"/>
-              </w:rPr>
-              <w:t>uplacivanje</w:t>
-            </w:r>
-            <w:proofErr w:type="spellEnd"/>
-            <w:r>
-              <w:rPr>
-                <w:rFonts w:ascii="Times New Roman" w:hAnsi="Times New Roman"/>
-              </w:rPr>
-              <w:t xml:space="preserve"> </w:t>
-            </w:r>
-            <w:proofErr w:type="spellStart"/>
-            <w:r>
-              <w:rPr>
-                <w:rFonts w:ascii="Times New Roman" w:hAnsi="Times New Roman"/>
-              </w:rPr>
-              <w:t>clanarine</w:t>
-            </w:r>
-            <w:proofErr w:type="spellEnd"/>
-            <w:r>
-              <w:rPr>
-                <w:rFonts w:ascii="Times New Roman" w:hAnsi="Times New Roman"/>
-              </w:rPr>
-              <w:t xml:space="preserve">, </w:t>
-            </w:r>
-            <w:proofErr w:type="spellStart"/>
-            <w:r>
-              <w:rPr>
-                <w:rFonts w:ascii="Times New Roman" w:hAnsi="Times New Roman"/>
-              </w:rPr>
-              <w:t>proces</w:t>
-            </w:r>
-            <w:proofErr w:type="spellEnd"/>
-            <w:r>
-              <w:rPr>
-                <w:rFonts w:ascii="Times New Roman" w:hAnsi="Times New Roman"/>
-              </w:rPr>
-              <w:t xml:space="preserve"> se </w:t>
-            </w:r>
-            <w:proofErr w:type="spellStart"/>
-            <w:r>
-              <w:rPr>
-                <w:rFonts w:ascii="Times New Roman" w:hAnsi="Times New Roman"/>
-              </w:rPr>
-              <w:t>zavrsava</w:t>
-            </w:r>
-            <w:proofErr w:type="spellEnd"/>
-            <w:r>
-              <w:rPr>
-                <w:rFonts w:ascii="Times New Roman" w:hAnsi="Times New Roman"/>
-              </w:rPr>
-              <w:t>.</w:t>
+              <w:t>2.2 AKO nije, trener zahtijeva od clana da izmiri svoje obaveze prema klubu prije isclanjivanja.</w:t>
+            </w:r>
+          </w:p>
+          <w:p>
+            <w:pPr>
+              <w:spacing w:after="0"/>
+              <w:rPr>
+                <w:rFonts w:ascii="Times New Roman" w:hAnsi="Times New Roman"/>
+              </w:rPr>
+            </w:pPr>
+            <w:r>
+              <w:rPr>
+                <w:rFonts w:ascii="Times New Roman" w:hAnsi="Times New Roman"/>
+              </w:rPr>
+              <w:t>2.2.1 Clan prima zahtijev za izmirenje obaveza, i izvrsava uplacivanje clanarine, proces se zavrsava.</w:t>
             </w:r>
           </w:p>
         </w:tc>
@@ -4274,117 +2182,17 @@
                 <w:rFonts w:ascii="Times New Roman" w:hAnsi="Times New Roman"/>
               </w:rPr>
             </w:pPr>
-            <w:proofErr w:type="spellStart"/>
-            <w:r>
-              <w:rPr>
-                <w:rFonts w:ascii="Times New Roman" w:hAnsi="Times New Roman"/>
-              </w:rPr>
-              <w:t>Trener</w:t>
-            </w:r>
-            <w:proofErr w:type="spellEnd"/>
+            <w:r>
+              <w:rPr>
+                <w:rFonts w:ascii="Times New Roman" w:hAnsi="Times New Roman"/>
+              </w:rPr>
+              <w:t>Trener prijavljen na sistem. Sekretar prijavljen na sistem.</w:t>
+            </w:r>
             <w:r>
               <w:rPr>
                 <w:rFonts w:ascii="Times New Roman" w:hAnsi="Times New Roman"/>
               </w:rPr>
               <w:t xml:space="preserve"> </w:t>
-            </w:r>
-            <w:proofErr w:type="spellStart"/>
-            <w:r>
-              <w:rPr>
-                <w:rFonts w:ascii="Times New Roman" w:hAnsi="Times New Roman"/>
-              </w:rPr>
-              <w:t>prijavljen</w:t>
-            </w:r>
-            <w:proofErr w:type="spellEnd"/>
-            <w:r>
-              <w:rPr>
-                <w:rFonts w:ascii="Times New Roman" w:hAnsi="Times New Roman"/>
-              </w:rPr>
-              <w:t xml:space="preserve"> </w:t>
-            </w:r>
-            <w:proofErr w:type="spellStart"/>
-            <w:r>
-              <w:rPr>
-                <w:rFonts w:ascii="Times New Roman" w:hAnsi="Times New Roman"/>
-              </w:rPr>
-              <w:t>na</w:t>
-            </w:r>
-            <w:proofErr w:type="spellEnd"/>
-            <w:r>
-              <w:rPr>
-                <w:rFonts w:ascii="Times New Roman" w:hAnsi="Times New Roman"/>
-              </w:rPr>
-              <w:t xml:space="preserve"> </w:t>
-            </w:r>
-            <w:proofErr w:type="spellStart"/>
-            <w:r>
-              <w:rPr>
-                <w:rFonts w:ascii="Times New Roman" w:hAnsi="Times New Roman"/>
-              </w:rPr>
-              <w:t>sistem</w:t>
-            </w:r>
-            <w:proofErr w:type="spellEnd"/>
-            <w:r>
-              <w:rPr>
-                <w:rFonts w:ascii="Times New Roman" w:hAnsi="Times New Roman"/>
-              </w:rPr>
-              <w:t xml:space="preserve">. </w:t>
-            </w:r>
-            <w:proofErr w:type="spellStart"/>
-            <w:r>
-              <w:rPr>
-                <w:rFonts w:ascii="Times New Roman" w:hAnsi="Times New Roman"/>
-              </w:rPr>
-              <w:t>Sekretar</w:t>
-            </w:r>
-            <w:proofErr w:type="spellEnd"/>
-            <w:r>
-              <w:rPr>
-                <w:rFonts w:ascii="Times New Roman" w:hAnsi="Times New Roman"/>
-              </w:rPr>
-              <w:t xml:space="preserve"> </w:t>
-            </w:r>
-            <w:proofErr w:type="spellStart"/>
-            <w:r>
-              <w:rPr>
-                <w:rFonts w:ascii="Times New Roman" w:hAnsi="Times New Roman"/>
-              </w:rPr>
-              <w:t>prijavljen</w:t>
-            </w:r>
-            <w:proofErr w:type="spellEnd"/>
-            <w:r>
-              <w:rPr>
-                <w:rFonts w:ascii="Times New Roman" w:hAnsi="Times New Roman"/>
-              </w:rPr>
-              <w:t xml:space="preserve"> </w:t>
-            </w:r>
-            <w:proofErr w:type="spellStart"/>
-            <w:r>
-              <w:rPr>
-                <w:rFonts w:ascii="Times New Roman" w:hAnsi="Times New Roman"/>
-              </w:rPr>
-              <w:t>na</w:t>
-            </w:r>
-            <w:proofErr w:type="spellEnd"/>
-            <w:r>
-              <w:rPr>
-                <w:rFonts w:ascii="Times New Roman" w:hAnsi="Times New Roman"/>
-              </w:rPr>
-              <w:t xml:space="preserve"> </w:t>
-            </w:r>
-            <w:proofErr w:type="spellStart"/>
-            <w:r>
-              <w:rPr>
-                <w:rFonts w:ascii="Times New Roman" w:hAnsi="Times New Roman"/>
-              </w:rPr>
-              <w:t>sistem</w:t>
-            </w:r>
-            <w:proofErr w:type="spellEnd"/>
-            <w:r>
-              <w:rPr>
-                <w:rFonts w:ascii="Times New Roman" w:hAnsi="Times New Roman"/>
-              </w:rPr>
-              <w:t>.</w:t>
             </w:r>
           </w:p>
         </w:tc>
@@ -4427,61 +2235,11 @@
                 <w:rFonts w:ascii="Times New Roman" w:hAnsi="Times New Roman"/>
               </w:rPr>
             </w:pPr>
-            <w:proofErr w:type="spellStart"/>
-            <w:r>
-              <w:rPr>
-                <w:rFonts w:ascii="Times New Roman" w:hAnsi="Times New Roman"/>
-              </w:rPr>
-              <w:t>Azurirana</w:t>
-            </w:r>
-            <w:proofErr w:type="spellEnd"/>
-            <w:r>
-              <w:rPr>
-                <w:rFonts w:ascii="Times New Roman" w:hAnsi="Times New Roman"/>
-              </w:rPr>
-              <w:t xml:space="preserve"> </w:t>
-            </w:r>
-            <w:proofErr w:type="spellStart"/>
-            <w:r>
-              <w:rPr>
-                <w:rFonts w:ascii="Times New Roman" w:hAnsi="Times New Roman"/>
-              </w:rPr>
-              <w:t>baza</w:t>
-            </w:r>
-            <w:proofErr w:type="spellEnd"/>
-            <w:r>
-              <w:rPr>
-                <w:rFonts w:ascii="Times New Roman" w:hAnsi="Times New Roman"/>
-              </w:rPr>
-              <w:t xml:space="preserve"> </w:t>
-            </w:r>
-            <w:proofErr w:type="spellStart"/>
-            <w:r>
-              <w:rPr>
-                <w:rFonts w:ascii="Times New Roman" w:hAnsi="Times New Roman"/>
-              </w:rPr>
-              <w:t>podataka</w:t>
-            </w:r>
-            <w:proofErr w:type="spellEnd"/>
-            <w:r>
-              <w:rPr>
-                <w:rFonts w:ascii="Times New Roman" w:hAnsi="Times New Roman"/>
-              </w:rPr>
-              <w:t xml:space="preserve"> o </w:t>
-            </w:r>
-            <w:proofErr w:type="spellStart"/>
-            <w:r>
-              <w:rPr>
-                <w:rFonts w:ascii="Times New Roman" w:hAnsi="Times New Roman"/>
-              </w:rPr>
-              <w:t>clanovima</w:t>
-            </w:r>
-            <w:proofErr w:type="spellEnd"/>
-            <w:r>
-              <w:rPr>
-                <w:rFonts w:ascii="Times New Roman" w:hAnsi="Times New Roman"/>
-              </w:rPr>
-              <w:t>.</w:t>
+            <w:r>
+              <w:rPr>
+                <w:rFonts w:ascii="Times New Roman" w:hAnsi="Times New Roman"/>
+              </w:rPr>
+              <w:t>Azurirana baza podataka o clanovima.</w:t>
             </w:r>
           </w:p>
         </w:tc>
@@ -4528,217 +2286,21 @@
               <w:rPr>
                 <w:rFonts w:ascii="Times New Roman" w:hAnsi="Times New Roman"/>
               </w:rPr>
-              <w:t xml:space="preserve">4. </w:t>
-            </w:r>
-            <w:proofErr w:type="spellStart"/>
-            <w:r>
-              <w:rPr>
-                <w:rFonts w:ascii="Times New Roman" w:hAnsi="Times New Roman"/>
-              </w:rPr>
-              <w:t>Ukljucuje</w:t>
-            </w:r>
-            <w:proofErr w:type="spellEnd"/>
-            <w:r>
-              <w:rPr>
-                <w:rFonts w:ascii="Times New Roman" w:hAnsi="Times New Roman"/>
-              </w:rPr>
-              <w:t xml:space="preserve"> </w:t>
-            </w:r>
-            <w:proofErr w:type="spellStart"/>
-            <w:r>
-              <w:rPr>
-                <w:rFonts w:ascii="Times New Roman" w:hAnsi="Times New Roman"/>
-              </w:rPr>
-              <w:t>izdavanje</w:t>
-            </w:r>
-            <w:proofErr w:type="spellEnd"/>
-            <w:r>
-              <w:rPr>
-                <w:rFonts w:ascii="Times New Roman" w:hAnsi="Times New Roman"/>
-              </w:rPr>
-              <w:t xml:space="preserve"> </w:t>
-            </w:r>
-            <w:proofErr w:type="spellStart"/>
-            <w:r>
-              <w:rPr>
-                <w:rFonts w:ascii="Times New Roman" w:hAnsi="Times New Roman"/>
-              </w:rPr>
-              <w:t>potvrde</w:t>
-            </w:r>
-            <w:proofErr w:type="spellEnd"/>
-            <w:r>
-              <w:rPr>
-                <w:rFonts w:ascii="Times New Roman" w:hAnsi="Times New Roman"/>
-              </w:rPr>
-              <w:t xml:space="preserve"> o </w:t>
-            </w:r>
-            <w:proofErr w:type="spellStart"/>
-            <w:r>
-              <w:rPr>
-                <w:rFonts w:ascii="Times New Roman" w:hAnsi="Times New Roman"/>
-              </w:rPr>
-              <w:t>isclanjenju</w:t>
-            </w:r>
-            <w:proofErr w:type="spellEnd"/>
-            <w:r>
-              <w:rPr>
-                <w:rFonts w:ascii="Times New Roman" w:hAnsi="Times New Roman"/>
-              </w:rPr>
-              <w:t>: (</w:t>
-            </w:r>
-            <w:proofErr w:type="spellStart"/>
-            <w:r>
-              <w:rPr>
-                <w:rFonts w:ascii="Times New Roman" w:hAnsi="Times New Roman"/>
-              </w:rPr>
-              <w:t>slucaj</w:t>
-            </w:r>
-            <w:proofErr w:type="spellEnd"/>
-            <w:r>
-              <w:rPr>
-                <w:rFonts w:ascii="Times New Roman" w:hAnsi="Times New Roman"/>
-              </w:rPr>
-              <w:t xml:space="preserve"> </w:t>
-            </w:r>
-            <w:proofErr w:type="spellStart"/>
-            <w:r>
-              <w:rPr>
-                <w:rFonts w:ascii="Times New Roman" w:hAnsi="Times New Roman"/>
-              </w:rPr>
-              <w:t>upotrebe</w:t>
-            </w:r>
-            <w:proofErr w:type="spellEnd"/>
-            <w:r>
-              <w:rPr>
-                <w:rFonts w:ascii="Times New Roman" w:hAnsi="Times New Roman"/>
-              </w:rPr>
-              <w:t xml:space="preserve"> “</w:t>
-            </w:r>
-            <w:proofErr w:type="spellStart"/>
-            <w:r>
-              <w:rPr>
-                <w:rFonts w:ascii="Times New Roman" w:hAnsi="Times New Roman"/>
-              </w:rPr>
-              <w:t>Izdavanje</w:t>
-            </w:r>
-            <w:proofErr w:type="spellEnd"/>
-            <w:r>
-              <w:rPr>
-                <w:rFonts w:ascii="Times New Roman" w:hAnsi="Times New Roman"/>
-              </w:rPr>
-              <w:t xml:space="preserve"> </w:t>
-            </w:r>
-            <w:proofErr w:type="spellStart"/>
-            <w:r>
-              <w:rPr>
-                <w:rFonts w:ascii="Times New Roman" w:hAnsi="Times New Roman"/>
-              </w:rPr>
-              <w:t>potvrda</w:t>
-            </w:r>
-            <w:proofErr w:type="spellEnd"/>
-            <w:r>
-              <w:rPr>
-                <w:rFonts w:ascii="Times New Roman" w:hAnsi="Times New Roman"/>
-              </w:rPr>
-              <w:t xml:space="preserve"> o </w:t>
-            </w:r>
-            <w:proofErr w:type="spellStart"/>
-            <w:r>
-              <w:rPr>
-                <w:rFonts w:ascii="Times New Roman" w:hAnsi="Times New Roman"/>
-              </w:rPr>
-              <w:t>isclanjenju</w:t>
-            </w:r>
-            <w:proofErr w:type="spellEnd"/>
-            <w:r>
-              <w:rPr>
-                <w:rFonts w:ascii="Times New Roman" w:hAnsi="Times New Roman"/>
-              </w:rPr>
-              <w:t>”)</w:t>
-            </w:r>
-          </w:p>
-          <w:p>
-            <w:pPr>
-              <w:spacing w:after="0"/>
-              <w:rPr>
-                <w:rFonts w:ascii="Times New Roman" w:hAnsi="Times New Roman"/>
-              </w:rPr>
-            </w:pPr>
-            <w:r>
-              <w:rPr>
-                <w:rFonts w:ascii="Times New Roman" w:hAnsi="Times New Roman"/>
-              </w:rPr>
-              <w:t xml:space="preserve">2.2.1 </w:t>
-            </w:r>
-            <w:proofErr w:type="spellStart"/>
-            <w:r>
-              <w:rPr>
-                <w:rFonts w:ascii="Times New Roman" w:hAnsi="Times New Roman"/>
-              </w:rPr>
-              <w:t>Prosiruje</w:t>
-            </w:r>
-            <w:proofErr w:type="spellEnd"/>
-            <w:r>
-              <w:rPr>
-                <w:rFonts w:ascii="Times New Roman" w:hAnsi="Times New Roman"/>
-              </w:rPr>
-              <w:t xml:space="preserve"> </w:t>
-            </w:r>
-            <w:proofErr w:type="spellStart"/>
-            <w:r>
-              <w:rPr>
-                <w:rFonts w:ascii="Times New Roman" w:hAnsi="Times New Roman"/>
-              </w:rPr>
-              <w:t>slucaj</w:t>
-            </w:r>
-            <w:proofErr w:type="spellEnd"/>
-            <w:r>
-              <w:rPr>
-                <w:rFonts w:ascii="Times New Roman" w:hAnsi="Times New Roman"/>
-              </w:rPr>
-              <w:t xml:space="preserve"> </w:t>
-            </w:r>
-            <w:proofErr w:type="spellStart"/>
-            <w:r>
-              <w:rPr>
-                <w:rFonts w:ascii="Times New Roman" w:hAnsi="Times New Roman"/>
-              </w:rPr>
-              <w:t>upotrebe</w:t>
-            </w:r>
-            <w:proofErr w:type="spellEnd"/>
-            <w:r>
-              <w:rPr>
-                <w:rFonts w:ascii="Times New Roman" w:hAnsi="Times New Roman"/>
-              </w:rPr>
-              <w:t xml:space="preserve"> “</w:t>
-            </w:r>
-            <w:proofErr w:type="spellStart"/>
-            <w:r>
-              <w:rPr>
-                <w:rFonts w:ascii="Times New Roman" w:hAnsi="Times New Roman"/>
-              </w:rPr>
-              <w:t>Placanje</w:t>
-            </w:r>
-            <w:proofErr w:type="spellEnd"/>
-            <w:r>
-              <w:rPr>
-                <w:rFonts w:ascii="Times New Roman" w:hAnsi="Times New Roman"/>
-              </w:rPr>
-              <w:t xml:space="preserve"> </w:t>
-            </w:r>
-            <w:proofErr w:type="spellStart"/>
-            <w:r>
-              <w:rPr>
-                <w:rFonts w:ascii="Times New Roman" w:hAnsi="Times New Roman"/>
-              </w:rPr>
-              <w:t>clanarine</w:t>
-            </w:r>
-            <w:proofErr w:type="spellEnd"/>
-            <w:r>
-              <w:rPr>
-                <w:rFonts w:ascii="Times New Roman" w:hAnsi="Times New Roman"/>
-              </w:rPr>
-              <w:t>”</w:t>
+              <w:t>4. Ukljucuje izdavanje potvrde o isclanjenju: (slucaj upotrebe “Izdavanje potvrda o isclanjenju”)</w:t>
+            </w:r>
+          </w:p>
+          <w:p>
+            <w:pPr>
+              <w:spacing w:after="0"/>
+              <w:rPr>
+                <w:rFonts w:ascii="Times New Roman" w:hAnsi="Times New Roman"/>
+              </w:rPr>
+            </w:pPr>
+            <w:r>
+              <w:rPr>
+                <w:rFonts w:ascii="Times New Roman" w:hAnsi="Times New Roman"/>
+              </w:rPr>
+              <w:t>2.2.1 Prosiruje slucaj upotrebe “Placanje clanarine”</w:t>
             </w:r>
           </w:p>
         </w:tc>
@@ -4869,31 +2431,13 @@
                 <w:b/>
               </w:rPr>
             </w:pPr>
-            <w:proofErr w:type="spellStart"/>
-            <w:r>
-              <w:rPr>
-                <w:rFonts w:ascii="Times New Roman" w:hAnsi="Times New Roman"/>
-                <w:b/>
-              </w:rPr>
-              <w:t>Placanje</w:t>
-            </w:r>
-            <w:proofErr w:type="spellEnd"/>
-            <w:r>
-              <w:rPr>
-                <w:rFonts w:ascii="Times New Roman" w:hAnsi="Times New Roman"/>
-                <w:b/>
-              </w:rPr>
-              <w:t xml:space="preserve"> </w:t>
-            </w:r>
-            <w:proofErr w:type="spellStart"/>
-            <w:r>
-              <w:rPr>
-                <w:rFonts w:ascii="Times New Roman" w:hAnsi="Times New Roman"/>
-                <w:b/>
-              </w:rPr>
-              <w:t>clanarine</w:t>
-            </w:r>
-            <w:proofErr w:type="spellEnd"/>
+            <w:r>
+              <w:rPr>
+                <w:rFonts w:ascii="Times New Roman" w:hAnsi="Times New Roman"/>
+                <w:b/>
+              </w:rPr>
+              <w:t>Placanje clanarine</w:t>
+            </w:r>
           </w:p>
         </w:tc>
       </w:tr>
@@ -4938,91 +2482,7 @@
               <w:rPr>
                 <w:rFonts w:ascii="Times New Roman" w:hAnsi="Times New Roman"/>
               </w:rPr>
-              <w:t xml:space="preserve">Clan </w:t>
-            </w:r>
-            <w:proofErr w:type="spellStart"/>
-            <w:r>
-              <w:rPr>
-                <w:rFonts w:ascii="Times New Roman" w:hAnsi="Times New Roman"/>
-              </w:rPr>
-              <w:t>izmiruje</w:t>
-            </w:r>
-            <w:proofErr w:type="spellEnd"/>
-            <w:r>
-              <w:rPr>
-                <w:rFonts w:ascii="Times New Roman" w:hAnsi="Times New Roman"/>
-              </w:rPr>
-              <w:t xml:space="preserve"> </w:t>
-            </w:r>
-            <w:proofErr w:type="spellStart"/>
-            <w:r>
-              <w:rPr>
-                <w:rFonts w:ascii="Times New Roman" w:hAnsi="Times New Roman"/>
-              </w:rPr>
-              <w:t>obavezu</w:t>
-            </w:r>
-            <w:proofErr w:type="spellEnd"/>
-            <w:r>
-              <w:rPr>
-                <w:rFonts w:ascii="Times New Roman" w:hAnsi="Times New Roman"/>
-              </w:rPr>
-              <w:t xml:space="preserve"> </w:t>
-            </w:r>
-            <w:proofErr w:type="spellStart"/>
-            <w:r>
-              <w:rPr>
-                <w:rFonts w:ascii="Times New Roman" w:hAnsi="Times New Roman"/>
-              </w:rPr>
-              <w:t>placanja</w:t>
-            </w:r>
-            <w:proofErr w:type="spellEnd"/>
-            <w:r>
-              <w:rPr>
-                <w:rFonts w:ascii="Times New Roman" w:hAnsi="Times New Roman"/>
-              </w:rPr>
-              <w:t xml:space="preserve"> </w:t>
-            </w:r>
-            <w:proofErr w:type="spellStart"/>
-            <w:r>
-              <w:rPr>
-                <w:rFonts w:ascii="Times New Roman" w:hAnsi="Times New Roman"/>
-              </w:rPr>
-              <w:t>clanarine</w:t>
-            </w:r>
-            <w:proofErr w:type="spellEnd"/>
-            <w:r>
-              <w:rPr>
-                <w:rFonts w:ascii="Times New Roman" w:hAnsi="Times New Roman"/>
-              </w:rPr>
-              <w:t xml:space="preserve"> </w:t>
-            </w:r>
-            <w:proofErr w:type="spellStart"/>
-            <w:r>
-              <w:rPr>
-                <w:rFonts w:ascii="Times New Roman" w:hAnsi="Times New Roman"/>
-              </w:rPr>
-              <w:t>prema</w:t>
-            </w:r>
-            <w:proofErr w:type="spellEnd"/>
-            <w:r>
-              <w:rPr>
-                <w:rFonts w:ascii="Times New Roman" w:hAnsi="Times New Roman"/>
-              </w:rPr>
-              <w:t xml:space="preserve"> </w:t>
-            </w:r>
-            <w:proofErr w:type="spellStart"/>
-            <w:r>
-              <w:rPr>
-                <w:rFonts w:ascii="Times New Roman" w:hAnsi="Times New Roman"/>
-              </w:rPr>
-              <w:t>klubu</w:t>
-            </w:r>
-            <w:proofErr w:type="spellEnd"/>
-            <w:r>
-              <w:rPr>
-                <w:rFonts w:ascii="Times New Roman" w:hAnsi="Times New Roman"/>
-              </w:rPr>
-              <w:t>.</w:t>
+              <w:t>Clan izmiruje obavezu placanja clanarine prema klubu.</w:t>
             </w:r>
           </w:p>
         </w:tc>
@@ -5068,44 +2528,8 @@
               <w:rPr>
                 <w:rFonts w:ascii="Times New Roman" w:hAnsi="Times New Roman"/>
               </w:rPr>
-              <w:t xml:space="preserve">Clan, </w:t>
-            </w:r>
-            <w:proofErr w:type="spellStart"/>
-            <w:r>
-              <w:rPr>
-                <w:rFonts w:ascii="Times New Roman" w:hAnsi="Times New Roman"/>
-              </w:rPr>
-              <w:t>trener</w:t>
-            </w:r>
-            <w:proofErr w:type="spellEnd"/>
-            <w:r>
-              <w:rPr>
-                <w:rFonts w:ascii="Times New Roman" w:hAnsi="Times New Roman"/>
-              </w:rPr>
-              <w:t xml:space="preserve">, rad </w:t>
-            </w:r>
-            <w:proofErr w:type="spellStart"/>
-            <w:r>
-              <w:rPr>
-                <w:rFonts w:ascii="Times New Roman" w:hAnsi="Times New Roman"/>
-              </w:rPr>
-              <w:t>sa</w:t>
-            </w:r>
-            <w:proofErr w:type="spellEnd"/>
-            <w:r>
-              <w:rPr>
-                <w:rFonts w:ascii="Times New Roman" w:hAnsi="Times New Roman"/>
-              </w:rPr>
-              <w:t xml:space="preserve"> </w:t>
-            </w:r>
-            <w:proofErr w:type="spellStart"/>
-            <w:r>
-              <w:rPr>
-                <w:rFonts w:ascii="Times New Roman" w:hAnsi="Times New Roman"/>
-              </w:rPr>
-              <w:t>clanovima</w:t>
-            </w:r>
-            <w:proofErr w:type="spellEnd"/>
+              <w:t>Clan, trener, rad sa clanovima</w:t>
+            </w:r>
           </w:p>
         </w:tc>
       </w:tr>
@@ -5301,77 +2725,7 @@
               <w:rPr>
                 <w:rFonts w:ascii="Times New Roman" w:hAnsi="Times New Roman"/>
               </w:rPr>
-              <w:t xml:space="preserve">Clan </w:t>
-            </w:r>
-            <w:proofErr w:type="spellStart"/>
-            <w:r>
-              <w:rPr>
-                <w:rFonts w:ascii="Times New Roman" w:hAnsi="Times New Roman"/>
-              </w:rPr>
-              <w:t>predaje</w:t>
-            </w:r>
-            <w:proofErr w:type="spellEnd"/>
-            <w:r>
-              <w:rPr>
-                <w:rFonts w:ascii="Times New Roman" w:hAnsi="Times New Roman"/>
-              </w:rPr>
-              <w:t xml:space="preserve"> </w:t>
-            </w:r>
-            <w:proofErr w:type="spellStart"/>
-            <w:r>
-              <w:rPr>
-                <w:rFonts w:ascii="Times New Roman" w:hAnsi="Times New Roman"/>
-              </w:rPr>
-              <w:t>novac</w:t>
-            </w:r>
-            <w:proofErr w:type="spellEnd"/>
-            <w:r>
-              <w:rPr>
-                <w:rFonts w:ascii="Times New Roman" w:hAnsi="Times New Roman"/>
-              </w:rPr>
-              <w:t xml:space="preserve"> </w:t>
-            </w:r>
-            <w:proofErr w:type="spellStart"/>
-            <w:r>
-              <w:rPr>
-                <w:rFonts w:ascii="Times New Roman" w:hAnsi="Times New Roman"/>
-              </w:rPr>
-              <w:t>za</w:t>
-            </w:r>
-            <w:proofErr w:type="spellEnd"/>
-            <w:r>
-              <w:rPr>
-                <w:rFonts w:ascii="Times New Roman" w:hAnsi="Times New Roman"/>
-              </w:rPr>
-              <w:t xml:space="preserve"> </w:t>
-            </w:r>
-            <w:proofErr w:type="spellStart"/>
-            <w:r>
-              <w:rPr>
-                <w:rFonts w:ascii="Times New Roman" w:hAnsi="Times New Roman"/>
-              </w:rPr>
-              <w:t>clanarinu</w:t>
-            </w:r>
-            <w:proofErr w:type="spellEnd"/>
-            <w:r>
-              <w:rPr>
-                <w:rFonts w:ascii="Times New Roman" w:hAnsi="Times New Roman"/>
-              </w:rPr>
-              <w:t xml:space="preserve"> </w:t>
-            </w:r>
-            <w:proofErr w:type="spellStart"/>
-            <w:r>
-              <w:rPr>
-                <w:rFonts w:ascii="Times New Roman" w:hAnsi="Times New Roman"/>
-              </w:rPr>
-              <w:t>treneru</w:t>
-            </w:r>
-            <w:proofErr w:type="spellEnd"/>
-            <w:r>
-              <w:rPr>
-                <w:rFonts w:ascii="Times New Roman" w:hAnsi="Times New Roman"/>
-              </w:rPr>
-              <w:t>.</w:t>
+              <w:t>Clan predaje novac za clanarinu treneru.</w:t>
             </w:r>
           </w:p>
         </w:tc>
@@ -5426,33 +2780,11 @@
                 <w:rFonts w:ascii="Times New Roman" w:hAnsi="Times New Roman"/>
               </w:rPr>
             </w:pPr>
-            <w:proofErr w:type="spellStart"/>
-            <w:r>
-              <w:rPr>
-                <w:rFonts w:ascii="Times New Roman" w:hAnsi="Times New Roman"/>
-              </w:rPr>
-              <w:t>Trener</w:t>
-            </w:r>
-            <w:proofErr w:type="spellEnd"/>
-            <w:r>
-              <w:rPr>
-                <w:rFonts w:ascii="Times New Roman" w:hAnsi="Times New Roman"/>
-              </w:rPr>
-              <w:t xml:space="preserve"> prima </w:t>
-            </w:r>
-            <w:proofErr w:type="spellStart"/>
-            <w:r>
-              <w:rPr>
-                <w:rFonts w:ascii="Times New Roman" w:hAnsi="Times New Roman"/>
-              </w:rPr>
-              <w:t>novac</w:t>
-            </w:r>
-            <w:proofErr w:type="spellEnd"/>
-            <w:r>
-              <w:rPr>
-                <w:rFonts w:ascii="Times New Roman" w:hAnsi="Times New Roman"/>
-              </w:rPr>
-              <w:t>.</w:t>
+            <w:r>
+              <w:rPr>
+                <w:rFonts w:ascii="Times New Roman" w:hAnsi="Times New Roman"/>
+              </w:rPr>
+              <w:t>Trener prima novac.</w:t>
             </w:r>
           </w:p>
         </w:tc>
@@ -5507,89 +2839,11 @@
                 <w:rFonts w:ascii="Times New Roman" w:hAnsi="Times New Roman"/>
               </w:rPr>
             </w:pPr>
-            <w:proofErr w:type="spellStart"/>
-            <w:r>
-              <w:rPr>
-                <w:rFonts w:ascii="Times New Roman" w:hAnsi="Times New Roman"/>
-              </w:rPr>
-              <w:t>Trener</w:t>
-            </w:r>
-            <w:proofErr w:type="spellEnd"/>
-            <w:r>
-              <w:rPr>
-                <w:rFonts w:ascii="Times New Roman" w:hAnsi="Times New Roman"/>
-              </w:rPr>
-              <w:t xml:space="preserve"> </w:t>
-            </w:r>
-            <w:proofErr w:type="spellStart"/>
-            <w:r>
-              <w:rPr>
-                <w:rFonts w:ascii="Times New Roman" w:hAnsi="Times New Roman"/>
-              </w:rPr>
-              <w:t>prosljedjuje</w:t>
-            </w:r>
-            <w:proofErr w:type="spellEnd"/>
-            <w:r>
-              <w:rPr>
-                <w:rFonts w:ascii="Times New Roman" w:hAnsi="Times New Roman"/>
-              </w:rPr>
-              <w:t xml:space="preserve"> </w:t>
-            </w:r>
-            <w:proofErr w:type="spellStart"/>
-            <w:r>
-              <w:rPr>
-                <w:rFonts w:ascii="Times New Roman" w:hAnsi="Times New Roman"/>
-              </w:rPr>
-              <w:t>novac</w:t>
-            </w:r>
-            <w:proofErr w:type="spellEnd"/>
-            <w:r>
-              <w:rPr>
-                <w:rFonts w:ascii="Times New Roman" w:hAnsi="Times New Roman"/>
-              </w:rPr>
-              <w:t xml:space="preserve"> </w:t>
-            </w:r>
-            <w:proofErr w:type="spellStart"/>
-            <w:r>
-              <w:rPr>
-                <w:rFonts w:ascii="Times New Roman" w:hAnsi="Times New Roman"/>
-              </w:rPr>
-              <w:t>radu</w:t>
-            </w:r>
-            <w:proofErr w:type="spellEnd"/>
-            <w:r>
-              <w:rPr>
-                <w:rFonts w:ascii="Times New Roman" w:hAnsi="Times New Roman"/>
-              </w:rPr>
-              <w:t xml:space="preserve"> </w:t>
-            </w:r>
-            <w:proofErr w:type="spellStart"/>
-            <w:r>
-              <w:rPr>
-                <w:rFonts w:ascii="Times New Roman" w:hAnsi="Times New Roman"/>
-              </w:rPr>
-              <w:t>sa</w:t>
-            </w:r>
-            <w:proofErr w:type="spellEnd"/>
-            <w:r>
-              <w:rPr>
-                <w:rFonts w:ascii="Times New Roman" w:hAnsi="Times New Roman"/>
-              </w:rPr>
-              <w:t xml:space="preserve"> </w:t>
-            </w:r>
-            <w:proofErr w:type="spellStart"/>
-            <w:r>
-              <w:rPr>
-                <w:rFonts w:ascii="Times New Roman" w:hAnsi="Times New Roman"/>
-              </w:rPr>
-              <w:t>opremom</w:t>
-            </w:r>
-            <w:proofErr w:type="spellEnd"/>
-            <w:r>
-              <w:rPr>
-                <w:rFonts w:ascii="Times New Roman" w:hAnsi="Times New Roman"/>
-              </w:rPr>
-              <w:t>.</w:t>
+            <w:r>
+              <w:rPr>
+                <w:rFonts w:ascii="Times New Roman" w:hAnsi="Times New Roman"/>
+              </w:rPr>
+              <w:t>Trener prosljedjuje novac radu sa opremom.</w:t>
             </w:r>
           </w:p>
         </w:tc>
@@ -5648,77 +2902,7 @@
               <w:rPr>
                 <w:rFonts w:ascii="Times New Roman" w:hAnsi="Times New Roman"/>
               </w:rPr>
-              <w:t xml:space="preserve">Rad </w:t>
-            </w:r>
-            <w:proofErr w:type="spellStart"/>
-            <w:r>
-              <w:rPr>
-                <w:rFonts w:ascii="Times New Roman" w:hAnsi="Times New Roman"/>
-              </w:rPr>
-              <w:t>sa</w:t>
-            </w:r>
-            <w:proofErr w:type="spellEnd"/>
-            <w:r>
-              <w:rPr>
-                <w:rFonts w:ascii="Times New Roman" w:hAnsi="Times New Roman"/>
-              </w:rPr>
-              <w:t xml:space="preserve"> </w:t>
-            </w:r>
-            <w:proofErr w:type="spellStart"/>
-            <w:r>
-              <w:rPr>
-                <w:rFonts w:ascii="Times New Roman" w:hAnsi="Times New Roman"/>
-              </w:rPr>
-              <w:t>opremom</w:t>
-            </w:r>
-            <w:proofErr w:type="spellEnd"/>
-            <w:r>
-              <w:rPr>
-                <w:rFonts w:ascii="Times New Roman" w:hAnsi="Times New Roman"/>
-              </w:rPr>
-              <w:t xml:space="preserve"> </w:t>
-            </w:r>
-            <w:proofErr w:type="spellStart"/>
-            <w:r>
-              <w:rPr>
-                <w:rFonts w:ascii="Times New Roman" w:hAnsi="Times New Roman"/>
-              </w:rPr>
-              <w:t>evidentira</w:t>
-            </w:r>
-            <w:proofErr w:type="spellEnd"/>
-            <w:r>
-              <w:rPr>
-                <w:rFonts w:ascii="Times New Roman" w:hAnsi="Times New Roman"/>
-              </w:rPr>
-              <w:t xml:space="preserve"> </w:t>
-            </w:r>
-            <w:proofErr w:type="spellStart"/>
-            <w:r>
-              <w:rPr>
-                <w:rFonts w:ascii="Times New Roman" w:hAnsi="Times New Roman"/>
-              </w:rPr>
-              <w:t>uplatu</w:t>
-            </w:r>
-            <w:proofErr w:type="spellEnd"/>
-            <w:r>
-              <w:rPr>
-                <w:rFonts w:ascii="Times New Roman" w:hAnsi="Times New Roman"/>
-              </w:rPr>
-              <w:t xml:space="preserve"> </w:t>
-            </w:r>
-            <w:proofErr w:type="spellStart"/>
-            <w:r>
-              <w:rPr>
-                <w:rFonts w:ascii="Times New Roman" w:hAnsi="Times New Roman"/>
-              </w:rPr>
-              <w:t>clanarine</w:t>
-            </w:r>
-            <w:proofErr w:type="spellEnd"/>
-            <w:r>
-              <w:rPr>
-                <w:rFonts w:ascii="Times New Roman" w:hAnsi="Times New Roman"/>
-              </w:rPr>
-              <w:t>.</w:t>
+              <w:t>Rad sa opremom evidentira uplatu clanarine.</w:t>
             </w:r>
           </w:p>
         </w:tc>
@@ -5928,6 +3112,12 @@
                 <w:rFonts w:ascii="Times New Roman" w:hAnsi="Times New Roman"/>
               </w:rPr>
             </w:pPr>
+            <w:r>
+              <w:rPr>
+                <w:rFonts w:ascii="Times New Roman" w:hAnsi="Times New Roman"/>
+              </w:rPr>
+              <w:t>Evidentirana uplata clanarine.</w:t>
+            </w:r>
           </w:p>
         </w:tc>
       </w:tr>
@@ -6096,47 +3286,13 @@
                 <w:b/>
               </w:rPr>
             </w:pPr>
-            <w:proofErr w:type="spellStart"/>
-            <w:r>
-              <w:rPr>
-                <w:rFonts w:ascii="Times New Roman" w:hAnsi="Times New Roman"/>
-                <w:b/>
-              </w:rPr>
-              <w:t>Izdavanje</w:t>
-            </w:r>
-            <w:proofErr w:type="spellEnd"/>
-            <w:r>
-              <w:rPr>
-                <w:rFonts w:ascii="Times New Roman" w:hAnsi="Times New Roman"/>
-                <w:b/>
-              </w:rPr>
-              <w:t xml:space="preserve"> </w:t>
-            </w:r>
-            <w:proofErr w:type="spellStart"/>
-            <w:r>
-              <w:rPr>
-                <w:rFonts w:ascii="Times New Roman" w:hAnsi="Times New Roman"/>
-                <w:b/>
-              </w:rPr>
-              <w:t>potvrda</w:t>
-            </w:r>
-            <w:proofErr w:type="spellEnd"/>
-            <w:r>
-              <w:rPr>
-                <w:rFonts w:ascii="Times New Roman" w:hAnsi="Times New Roman"/>
-                <w:b/>
-              </w:rPr>
-              <w:t xml:space="preserve"> o </w:t>
-            </w:r>
-            <w:proofErr w:type="spellStart"/>
-            <w:r>
-              <w:rPr>
-                <w:rFonts w:ascii="Times New Roman" w:hAnsi="Times New Roman"/>
-                <w:b/>
-              </w:rPr>
-              <w:t>uclanjivanju</w:t>
-            </w:r>
-            <w:proofErr w:type="spellEnd"/>
+            <w:r>
+              <w:rPr>
+                <w:rFonts w:ascii="Times New Roman" w:hAnsi="Times New Roman"/>
+                <w:b/>
+              </w:rPr>
+              <w:t>Izdavanje potvrda o uclanjivanju</w:t>
+            </w:r>
           </w:p>
         </w:tc>
       </w:tr>
@@ -6177,75 +3333,17 @@
                 <w:rFonts w:ascii="Times New Roman" w:hAnsi="Times New Roman"/>
               </w:rPr>
             </w:pPr>
-            <w:proofErr w:type="spellStart"/>
-            <w:r>
-              <w:rPr>
-                <w:rFonts w:ascii="Times New Roman" w:hAnsi="Times New Roman"/>
-              </w:rPr>
-              <w:t>Izdavanje</w:t>
-            </w:r>
-            <w:proofErr w:type="spellEnd"/>
-            <w:r>
-              <w:rPr>
-                <w:rFonts w:ascii="Times New Roman" w:hAnsi="Times New Roman"/>
-              </w:rPr>
-              <w:t xml:space="preserve"> </w:t>
-            </w:r>
-            <w:proofErr w:type="spellStart"/>
-            <w:r>
-              <w:rPr>
-                <w:rFonts w:ascii="Times New Roman" w:hAnsi="Times New Roman"/>
-              </w:rPr>
-              <w:t>potvrde</w:t>
-            </w:r>
-            <w:proofErr w:type="spellEnd"/>
-            <w:r>
-              <w:rPr>
-                <w:rFonts w:ascii="Times New Roman" w:hAnsi="Times New Roman"/>
-              </w:rPr>
-              <w:t xml:space="preserve"> o </w:t>
-            </w:r>
-            <w:proofErr w:type="spellStart"/>
-            <w:r>
-              <w:rPr>
-                <w:rFonts w:ascii="Times New Roman" w:hAnsi="Times New Roman"/>
-              </w:rPr>
-              <w:t>uclanjivanju</w:t>
-            </w:r>
-            <w:proofErr w:type="spellEnd"/>
-            <w:r>
-              <w:rPr>
-                <w:rFonts w:ascii="Times New Roman" w:hAnsi="Times New Roman"/>
-              </w:rPr>
-              <w:t xml:space="preserve"> </w:t>
-            </w:r>
-            <w:proofErr w:type="spellStart"/>
-            <w:r>
-              <w:rPr>
-                <w:rFonts w:ascii="Times New Roman" w:hAnsi="Times New Roman"/>
-              </w:rPr>
-              <w:t>novouclanjenom</w:t>
-            </w:r>
-            <w:proofErr w:type="spellEnd"/>
-            <w:r>
-              <w:rPr>
-                <w:rFonts w:ascii="Times New Roman" w:hAnsi="Times New Roman"/>
-              </w:rPr>
-              <w:t xml:space="preserve"> </w:t>
-            </w:r>
-            <w:proofErr w:type="spellStart"/>
-            <w:r>
-              <w:rPr>
-                <w:rFonts w:ascii="Times New Roman" w:hAnsi="Times New Roman"/>
-              </w:rPr>
-              <w:t>clanu</w:t>
-            </w:r>
-            <w:proofErr w:type="spellEnd"/>
-            <w:r>
-              <w:rPr>
-                <w:rFonts w:ascii="Times New Roman" w:hAnsi="Times New Roman"/>
-              </w:rPr>
-              <w:t>.</w:t>
+            <w:r>
+              <w:rPr>
+                <w:rFonts w:ascii="Times New Roman" w:hAnsi="Times New Roman"/>
+              </w:rPr>
+              <w:t>Izdavanje potvrde</w:t>
+            </w:r>
+            <w:r>
+              <w:rPr>
+                <w:rFonts w:ascii="Times New Roman" w:hAnsi="Times New Roman"/>
+              </w:rPr>
+              <w:t xml:space="preserve"> o uclanjivanju novouclanjenom clanu.</w:t>
             </w:r>
           </w:p>
         </w:tc>
@@ -6291,16 +3389,8 @@
               <w:rPr>
                 <w:rFonts w:ascii="Times New Roman" w:hAnsi="Times New Roman"/>
               </w:rPr>
-              <w:t xml:space="preserve">Clan, </w:t>
-            </w:r>
-            <w:proofErr w:type="spellStart"/>
-            <w:r>
-              <w:rPr>
-                <w:rFonts w:ascii="Times New Roman" w:hAnsi="Times New Roman"/>
-              </w:rPr>
-              <w:t>sekretar,sistem</w:t>
-            </w:r>
-            <w:proofErr w:type="spellEnd"/>
+              <w:t>Clan, sekretar,sistem</w:t>
+            </w:r>
           </w:p>
         </w:tc>
       </w:tr>
@@ -6341,6 +3431,12 @@
                 <w:rFonts w:ascii="Times New Roman" w:hAnsi="Times New Roman"/>
               </w:rPr>
             </w:pPr>
+            <w:r>
+              <w:rPr>
+                <w:rFonts w:ascii="Times New Roman" w:hAnsi="Times New Roman"/>
+              </w:rPr>
+              <w:t>Uclanjivanje novog clana.</w:t>
+            </w:r>
           </w:p>
         </w:tc>
       </w:tr>
@@ -6496,105 +3592,7 @@
               <w:rPr>
                 <w:rFonts w:ascii="Times New Roman" w:hAnsi="Times New Roman"/>
               </w:rPr>
-              <w:t xml:space="preserve">Clan </w:t>
-            </w:r>
-            <w:proofErr w:type="spellStart"/>
-            <w:r>
-              <w:rPr>
-                <w:rFonts w:ascii="Times New Roman" w:hAnsi="Times New Roman"/>
-              </w:rPr>
-              <w:t>dolazi</w:t>
-            </w:r>
-            <w:proofErr w:type="spellEnd"/>
-            <w:r>
-              <w:rPr>
-                <w:rFonts w:ascii="Times New Roman" w:hAnsi="Times New Roman"/>
-              </w:rPr>
-              <w:t xml:space="preserve"> </w:t>
-            </w:r>
-            <w:proofErr w:type="spellStart"/>
-            <w:r>
-              <w:rPr>
-                <w:rFonts w:ascii="Times New Roman" w:hAnsi="Times New Roman"/>
-              </w:rPr>
-              <w:t>kod</w:t>
-            </w:r>
-            <w:proofErr w:type="spellEnd"/>
-            <w:r>
-              <w:rPr>
-                <w:rFonts w:ascii="Times New Roman" w:hAnsi="Times New Roman"/>
-              </w:rPr>
-              <w:t xml:space="preserve"> </w:t>
-            </w:r>
-            <w:proofErr w:type="spellStart"/>
-            <w:r>
-              <w:rPr>
-                <w:rFonts w:ascii="Times New Roman" w:hAnsi="Times New Roman"/>
-              </w:rPr>
-              <w:t>sekretara</w:t>
-            </w:r>
-            <w:proofErr w:type="spellEnd"/>
-            <w:r>
-              <w:rPr>
-                <w:rFonts w:ascii="Times New Roman" w:hAnsi="Times New Roman"/>
-              </w:rPr>
-              <w:t xml:space="preserve"> </w:t>
-            </w:r>
-            <w:proofErr w:type="spellStart"/>
-            <w:r>
-              <w:rPr>
-                <w:rFonts w:ascii="Times New Roman" w:hAnsi="Times New Roman"/>
-              </w:rPr>
-              <w:t>sa</w:t>
-            </w:r>
-            <w:proofErr w:type="spellEnd"/>
-            <w:r>
-              <w:rPr>
-                <w:rFonts w:ascii="Times New Roman" w:hAnsi="Times New Roman"/>
-              </w:rPr>
-              <w:t xml:space="preserve"> </w:t>
-            </w:r>
-            <w:proofErr w:type="spellStart"/>
-            <w:r>
-              <w:rPr>
-                <w:rFonts w:ascii="Times New Roman" w:hAnsi="Times New Roman"/>
-              </w:rPr>
-              <w:t>zahtjevom</w:t>
-            </w:r>
-            <w:proofErr w:type="spellEnd"/>
-            <w:r>
-              <w:rPr>
-                <w:rFonts w:ascii="Times New Roman" w:hAnsi="Times New Roman"/>
-              </w:rPr>
-              <w:t xml:space="preserve"> </w:t>
-            </w:r>
-            <w:proofErr w:type="spellStart"/>
-            <w:r>
-              <w:rPr>
-                <w:rFonts w:ascii="Times New Roman" w:hAnsi="Times New Roman"/>
-              </w:rPr>
-              <w:t>za</w:t>
-            </w:r>
-            <w:proofErr w:type="spellEnd"/>
-            <w:r>
-              <w:rPr>
-                <w:rFonts w:ascii="Times New Roman" w:hAnsi="Times New Roman"/>
-              </w:rPr>
-              <w:t xml:space="preserve"> </w:t>
-            </w:r>
-            <w:proofErr w:type="spellStart"/>
-            <w:r>
-              <w:rPr>
-                <w:rFonts w:ascii="Times New Roman" w:hAnsi="Times New Roman"/>
-              </w:rPr>
-              <w:t>potvrdu</w:t>
-            </w:r>
-            <w:proofErr w:type="spellEnd"/>
-            <w:r>
-              <w:rPr>
-                <w:rFonts w:ascii="Times New Roman" w:hAnsi="Times New Roman"/>
-              </w:rPr>
-              <w:t>.</w:t>
+              <w:t>Clan dolazi kod sekretara sa zahtjevom za potvrdu.</w:t>
             </w:r>
           </w:p>
         </w:tc>
@@ -6649,61 +3647,11 @@
                 <w:rFonts w:ascii="Times New Roman" w:hAnsi="Times New Roman"/>
               </w:rPr>
             </w:pPr>
-            <w:proofErr w:type="spellStart"/>
-            <w:r>
-              <w:rPr>
-                <w:rFonts w:ascii="Times New Roman" w:hAnsi="Times New Roman"/>
-              </w:rPr>
-              <w:t>Sekretar</w:t>
-            </w:r>
-            <w:proofErr w:type="spellEnd"/>
-            <w:r>
-              <w:rPr>
-                <w:rFonts w:ascii="Times New Roman" w:hAnsi="Times New Roman"/>
-              </w:rPr>
-              <w:t xml:space="preserve"> prima </w:t>
-            </w:r>
-            <w:proofErr w:type="spellStart"/>
-            <w:r>
-              <w:rPr>
-                <w:rFonts w:ascii="Times New Roman" w:hAnsi="Times New Roman"/>
-              </w:rPr>
-              <w:t>zahtjev</w:t>
-            </w:r>
-            <w:proofErr w:type="spellEnd"/>
-            <w:r>
-              <w:rPr>
-                <w:rFonts w:ascii="Times New Roman" w:hAnsi="Times New Roman"/>
-              </w:rPr>
-              <w:t xml:space="preserve"> </w:t>
-            </w:r>
-            <w:proofErr w:type="spellStart"/>
-            <w:r>
-              <w:rPr>
-                <w:rFonts w:ascii="Times New Roman" w:hAnsi="Times New Roman"/>
-              </w:rPr>
-              <w:t>za</w:t>
-            </w:r>
-            <w:proofErr w:type="spellEnd"/>
-            <w:r>
-              <w:rPr>
-                <w:rFonts w:ascii="Times New Roman" w:hAnsi="Times New Roman"/>
-              </w:rPr>
-              <w:t xml:space="preserve"> </w:t>
-            </w:r>
-            <w:proofErr w:type="spellStart"/>
-            <w:r>
-              <w:rPr>
-                <w:rFonts w:ascii="Times New Roman" w:hAnsi="Times New Roman"/>
-              </w:rPr>
-              <w:t>potvrdu</w:t>
-            </w:r>
-            <w:proofErr w:type="spellEnd"/>
-            <w:r>
-              <w:rPr>
-                <w:rFonts w:ascii="Times New Roman" w:hAnsi="Times New Roman"/>
-              </w:rPr>
-              <w:t>.</w:t>
+            <w:r>
+              <w:rPr>
+                <w:rFonts w:ascii="Times New Roman" w:hAnsi="Times New Roman"/>
+              </w:rPr>
+              <w:t>Sekretar prima zahtjev za potvrdu.</w:t>
             </w:r>
           </w:p>
         </w:tc>
@@ -6758,117 +3706,11 @@
                 <w:rFonts w:ascii="Times New Roman" w:hAnsi="Times New Roman"/>
               </w:rPr>
             </w:pPr>
-            <w:proofErr w:type="spellStart"/>
-            <w:r>
-              <w:rPr>
-                <w:rFonts w:ascii="Times New Roman" w:hAnsi="Times New Roman"/>
-              </w:rPr>
-              <w:t>Sekretar</w:t>
-            </w:r>
-            <w:proofErr w:type="spellEnd"/>
-            <w:r>
-              <w:rPr>
-                <w:rFonts w:ascii="Times New Roman" w:hAnsi="Times New Roman"/>
-              </w:rPr>
-              <w:t xml:space="preserve"> </w:t>
-            </w:r>
-            <w:proofErr w:type="spellStart"/>
-            <w:r>
-              <w:rPr>
-                <w:rFonts w:ascii="Times New Roman" w:hAnsi="Times New Roman"/>
-              </w:rPr>
-              <w:t>bira</w:t>
-            </w:r>
-            <w:proofErr w:type="spellEnd"/>
-            <w:r>
-              <w:rPr>
-                <w:rFonts w:ascii="Times New Roman" w:hAnsi="Times New Roman"/>
-              </w:rPr>
-              <w:t xml:space="preserve"> </w:t>
-            </w:r>
-            <w:proofErr w:type="spellStart"/>
-            <w:r>
-              <w:rPr>
-                <w:rFonts w:ascii="Times New Roman" w:hAnsi="Times New Roman"/>
-              </w:rPr>
-              <w:t>firmu</w:t>
-            </w:r>
-            <w:proofErr w:type="spellEnd"/>
-            <w:r>
-              <w:rPr>
-                <w:rFonts w:ascii="Times New Roman" w:hAnsi="Times New Roman"/>
-              </w:rPr>
-              <w:t xml:space="preserve"> </w:t>
-            </w:r>
-            <w:proofErr w:type="spellStart"/>
-            <w:r>
-              <w:rPr>
-                <w:rFonts w:ascii="Times New Roman" w:hAnsi="Times New Roman"/>
-              </w:rPr>
-              <w:t>za</w:t>
-            </w:r>
-            <w:proofErr w:type="spellEnd"/>
-            <w:r>
-              <w:rPr>
-                <w:rFonts w:ascii="Times New Roman" w:hAnsi="Times New Roman"/>
-              </w:rPr>
-              <w:t xml:space="preserve"> </w:t>
-            </w:r>
-            <w:proofErr w:type="spellStart"/>
-            <w:r>
-              <w:rPr>
-                <w:rFonts w:ascii="Times New Roman" w:hAnsi="Times New Roman"/>
-              </w:rPr>
-              <w:t>izdavanje</w:t>
-            </w:r>
-            <w:proofErr w:type="spellEnd"/>
-            <w:r>
-              <w:rPr>
-                <w:rFonts w:ascii="Times New Roman" w:hAnsi="Times New Roman"/>
-              </w:rPr>
-              <w:t xml:space="preserve"> </w:t>
-            </w:r>
-            <w:proofErr w:type="spellStart"/>
-            <w:r>
-              <w:rPr>
-                <w:rFonts w:ascii="Times New Roman" w:hAnsi="Times New Roman"/>
-              </w:rPr>
-              <w:t>potvrda</w:t>
-            </w:r>
-            <w:proofErr w:type="spellEnd"/>
-            <w:r>
-              <w:rPr>
-                <w:rFonts w:ascii="Times New Roman" w:hAnsi="Times New Roman"/>
-              </w:rPr>
-              <w:t xml:space="preserve"> </w:t>
-            </w:r>
-            <w:proofErr w:type="spellStart"/>
-            <w:r>
-              <w:rPr>
-                <w:rFonts w:ascii="Times New Roman" w:hAnsi="Times New Roman"/>
-              </w:rPr>
-              <w:t>na</w:t>
-            </w:r>
-            <w:proofErr w:type="spellEnd"/>
-            <w:r>
-              <w:rPr>
-                <w:rFonts w:ascii="Times New Roman" w:hAnsi="Times New Roman"/>
-              </w:rPr>
-              <w:t xml:space="preserve"> </w:t>
-            </w:r>
-            <w:proofErr w:type="spellStart"/>
-            <w:r>
-              <w:rPr>
-                <w:rFonts w:ascii="Times New Roman" w:hAnsi="Times New Roman"/>
-              </w:rPr>
-              <w:t>sistemu</w:t>
-            </w:r>
-            <w:proofErr w:type="spellEnd"/>
-            <w:r>
-              <w:rPr>
-                <w:rFonts w:ascii="Times New Roman" w:hAnsi="Times New Roman"/>
-              </w:rPr>
-              <w:t>.</w:t>
+            <w:r>
+              <w:rPr>
+                <w:rFonts w:ascii="Times New Roman" w:hAnsi="Times New Roman"/>
+              </w:rPr>
+              <w:t>Sekretar bira firmu za izdavanje potvrda na sistemu.</w:t>
             </w:r>
           </w:p>
         </w:tc>
@@ -6923,47 +3765,11 @@
                 <w:rFonts w:ascii="Times New Roman" w:hAnsi="Times New Roman"/>
               </w:rPr>
             </w:pPr>
-            <w:proofErr w:type="spellStart"/>
-            <w:r>
-              <w:rPr>
-                <w:rFonts w:ascii="Times New Roman" w:hAnsi="Times New Roman"/>
-              </w:rPr>
-              <w:t>Sistem</w:t>
-            </w:r>
-            <w:proofErr w:type="spellEnd"/>
-            <w:r>
-              <w:rPr>
-                <w:rFonts w:ascii="Times New Roman" w:hAnsi="Times New Roman"/>
-              </w:rPr>
-              <w:t xml:space="preserve"> </w:t>
-            </w:r>
-            <w:proofErr w:type="spellStart"/>
-            <w:r>
-              <w:rPr>
-                <w:rFonts w:ascii="Times New Roman" w:hAnsi="Times New Roman"/>
-              </w:rPr>
-              <w:t>pokrece</w:t>
-            </w:r>
-            <w:proofErr w:type="spellEnd"/>
-            <w:r>
-              <w:rPr>
-                <w:rFonts w:ascii="Times New Roman" w:hAnsi="Times New Roman"/>
-              </w:rPr>
-              <w:t xml:space="preserve"> </w:t>
-            </w:r>
-            <w:proofErr w:type="spellStart"/>
-            <w:r>
-              <w:rPr>
-                <w:rFonts w:ascii="Times New Roman" w:hAnsi="Times New Roman"/>
-              </w:rPr>
-              <w:t>formu</w:t>
-            </w:r>
-            <w:proofErr w:type="spellEnd"/>
-            <w:r>
-              <w:rPr>
-                <w:rFonts w:ascii="Times New Roman" w:hAnsi="Times New Roman"/>
-              </w:rPr>
-              <w:t>.</w:t>
+            <w:r>
+              <w:rPr>
+                <w:rFonts w:ascii="Times New Roman" w:hAnsi="Times New Roman"/>
+              </w:rPr>
+              <w:t>Sistem pokrece formu.</w:t>
             </w:r>
           </w:p>
         </w:tc>
@@ -7018,131 +3824,11 @@
                 <w:rFonts w:ascii="Times New Roman" w:hAnsi="Times New Roman"/>
               </w:rPr>
             </w:pPr>
-            <w:proofErr w:type="spellStart"/>
-            <w:r>
-              <w:rPr>
-                <w:rFonts w:ascii="Times New Roman" w:hAnsi="Times New Roman"/>
-              </w:rPr>
-              <w:t>Sekretar</w:t>
-            </w:r>
-            <w:proofErr w:type="spellEnd"/>
-            <w:r>
-              <w:rPr>
-                <w:rFonts w:ascii="Times New Roman" w:hAnsi="Times New Roman"/>
-              </w:rPr>
-              <w:t xml:space="preserve"> </w:t>
-            </w:r>
-            <w:proofErr w:type="spellStart"/>
-            <w:r>
-              <w:rPr>
-                <w:rFonts w:ascii="Times New Roman" w:hAnsi="Times New Roman"/>
-              </w:rPr>
-              <w:t>bira</w:t>
-            </w:r>
-            <w:proofErr w:type="spellEnd"/>
-            <w:r>
-              <w:rPr>
-                <w:rFonts w:ascii="Times New Roman" w:hAnsi="Times New Roman"/>
-              </w:rPr>
-              <w:t xml:space="preserve"> </w:t>
-            </w:r>
-            <w:proofErr w:type="spellStart"/>
-            <w:r>
-              <w:rPr>
-                <w:rFonts w:ascii="Times New Roman" w:hAnsi="Times New Roman"/>
-              </w:rPr>
-              <w:t>meni</w:t>
-            </w:r>
-            <w:proofErr w:type="spellEnd"/>
-            <w:r>
-              <w:rPr>
-                <w:rFonts w:ascii="Times New Roman" w:hAnsi="Times New Roman"/>
-              </w:rPr>
-              <w:t xml:space="preserve"> </w:t>
-            </w:r>
-            <w:proofErr w:type="spellStart"/>
-            <w:r>
-              <w:rPr>
-                <w:rFonts w:ascii="Times New Roman" w:hAnsi="Times New Roman"/>
-              </w:rPr>
-              <w:t>za</w:t>
-            </w:r>
-            <w:proofErr w:type="spellEnd"/>
-            <w:r>
-              <w:rPr>
-                <w:rFonts w:ascii="Times New Roman" w:hAnsi="Times New Roman"/>
-              </w:rPr>
-              <w:t xml:space="preserve"> </w:t>
-            </w:r>
-            <w:proofErr w:type="spellStart"/>
-            <w:r>
-              <w:rPr>
-                <w:rFonts w:ascii="Times New Roman" w:hAnsi="Times New Roman"/>
-              </w:rPr>
-              <w:t>izbor</w:t>
-            </w:r>
-            <w:proofErr w:type="spellEnd"/>
-            <w:r>
-              <w:rPr>
-                <w:rFonts w:ascii="Times New Roman" w:hAnsi="Times New Roman"/>
-              </w:rPr>
-              <w:t xml:space="preserve"> </w:t>
-            </w:r>
-            <w:proofErr w:type="spellStart"/>
-            <w:r>
-              <w:rPr>
-                <w:rFonts w:ascii="Times New Roman" w:hAnsi="Times New Roman"/>
-              </w:rPr>
-              <w:t>clana</w:t>
-            </w:r>
-            <w:proofErr w:type="spellEnd"/>
-            <w:r>
-              <w:rPr>
-                <w:rFonts w:ascii="Times New Roman" w:hAnsi="Times New Roman"/>
-              </w:rPr>
-              <w:t xml:space="preserve"> </w:t>
-            </w:r>
-            <w:proofErr w:type="spellStart"/>
-            <w:r>
-              <w:rPr>
-                <w:rFonts w:ascii="Times New Roman" w:hAnsi="Times New Roman"/>
-              </w:rPr>
-              <w:t>i</w:t>
-            </w:r>
-            <w:proofErr w:type="spellEnd"/>
-            <w:r>
-              <w:rPr>
-                <w:rFonts w:ascii="Times New Roman" w:hAnsi="Times New Roman"/>
-              </w:rPr>
-              <w:t xml:space="preserve"> </w:t>
-            </w:r>
-            <w:proofErr w:type="spellStart"/>
-            <w:r>
-              <w:rPr>
-                <w:rFonts w:ascii="Times New Roman" w:hAnsi="Times New Roman"/>
-              </w:rPr>
-              <w:t>vrste</w:t>
-            </w:r>
-            <w:proofErr w:type="spellEnd"/>
-            <w:r>
-              <w:rPr>
-                <w:rFonts w:ascii="Times New Roman" w:hAnsi="Times New Roman"/>
-              </w:rPr>
-              <w:t xml:space="preserve"> </w:t>
-            </w:r>
-            <w:proofErr w:type="spellStart"/>
-            <w:r>
-              <w:rPr>
-                <w:rFonts w:ascii="Times New Roman" w:hAnsi="Times New Roman"/>
-              </w:rPr>
-              <w:t>potvrda</w:t>
-            </w:r>
-            <w:proofErr w:type="spellEnd"/>
-            <w:r>
-              <w:rPr>
-                <w:rFonts w:ascii="Times New Roman" w:hAnsi="Times New Roman"/>
-              </w:rPr>
-              <w:t>.</w:t>
+            <w:r>
+              <w:rPr>
+                <w:rFonts w:ascii="Times New Roman" w:hAnsi="Times New Roman"/>
+              </w:rPr>
+              <w:t>Sekretar bira meni za izbor clana i vrste potvrda.</w:t>
             </w:r>
           </w:p>
         </w:tc>
@@ -7197,47 +3883,11 @@
                 <w:rFonts w:ascii="Times New Roman" w:hAnsi="Times New Roman"/>
               </w:rPr>
             </w:pPr>
-            <w:proofErr w:type="spellStart"/>
-            <w:r>
-              <w:rPr>
-                <w:rFonts w:ascii="Times New Roman" w:hAnsi="Times New Roman"/>
-              </w:rPr>
-              <w:t>Sistem</w:t>
-            </w:r>
-            <w:proofErr w:type="spellEnd"/>
-            <w:r>
-              <w:rPr>
-                <w:rFonts w:ascii="Times New Roman" w:hAnsi="Times New Roman"/>
-              </w:rPr>
-              <w:t xml:space="preserve"> </w:t>
-            </w:r>
-            <w:proofErr w:type="spellStart"/>
-            <w:r>
-              <w:rPr>
-                <w:rFonts w:ascii="Times New Roman" w:hAnsi="Times New Roman"/>
-              </w:rPr>
-              <w:t>prikazuje</w:t>
-            </w:r>
-            <w:proofErr w:type="spellEnd"/>
-            <w:r>
-              <w:rPr>
-                <w:rFonts w:ascii="Times New Roman" w:hAnsi="Times New Roman"/>
-              </w:rPr>
-              <w:t xml:space="preserve"> </w:t>
-            </w:r>
-            <w:proofErr w:type="spellStart"/>
-            <w:r>
-              <w:rPr>
-                <w:rFonts w:ascii="Times New Roman" w:hAnsi="Times New Roman"/>
-              </w:rPr>
-              <w:t>meni</w:t>
-            </w:r>
-            <w:proofErr w:type="spellEnd"/>
-            <w:r>
-              <w:rPr>
-                <w:rFonts w:ascii="Times New Roman" w:hAnsi="Times New Roman"/>
-              </w:rPr>
-              <w:t>.</w:t>
+            <w:r>
+              <w:rPr>
+                <w:rFonts w:ascii="Times New Roman" w:hAnsi="Times New Roman"/>
+              </w:rPr>
+              <w:t>Sistem prikazuje meni.</w:t>
             </w:r>
           </w:p>
         </w:tc>
@@ -7292,173 +3942,11 @@
                 <w:rFonts w:ascii="Times New Roman" w:hAnsi="Times New Roman"/>
               </w:rPr>
             </w:pPr>
-            <w:proofErr w:type="spellStart"/>
-            <w:r>
-              <w:rPr>
-                <w:rFonts w:ascii="Times New Roman" w:hAnsi="Times New Roman"/>
-              </w:rPr>
-              <w:t>Sekretar</w:t>
-            </w:r>
-            <w:proofErr w:type="spellEnd"/>
-            <w:r>
-              <w:rPr>
-                <w:rFonts w:ascii="Times New Roman" w:hAnsi="Times New Roman"/>
-              </w:rPr>
-              <w:t xml:space="preserve"> </w:t>
-            </w:r>
-            <w:proofErr w:type="spellStart"/>
-            <w:r>
-              <w:rPr>
-                <w:rFonts w:ascii="Times New Roman" w:hAnsi="Times New Roman"/>
-              </w:rPr>
-              <w:t>bira</w:t>
-            </w:r>
-            <w:proofErr w:type="spellEnd"/>
-            <w:r>
-              <w:rPr>
-                <w:rFonts w:ascii="Times New Roman" w:hAnsi="Times New Roman"/>
-              </w:rPr>
-              <w:t xml:space="preserve"> </w:t>
-            </w:r>
-            <w:proofErr w:type="spellStart"/>
-            <w:r>
-              <w:rPr>
-                <w:rFonts w:ascii="Times New Roman" w:hAnsi="Times New Roman"/>
-              </w:rPr>
-              <w:t>iz</w:t>
-            </w:r>
-            <w:proofErr w:type="spellEnd"/>
-            <w:r>
-              <w:rPr>
-                <w:rFonts w:ascii="Times New Roman" w:hAnsi="Times New Roman"/>
-              </w:rPr>
-              <w:t xml:space="preserve"> </w:t>
-            </w:r>
-            <w:proofErr w:type="spellStart"/>
-            <w:r>
-              <w:rPr>
-                <w:rFonts w:ascii="Times New Roman" w:hAnsi="Times New Roman"/>
-              </w:rPr>
-              <w:t>menija</w:t>
-            </w:r>
-            <w:proofErr w:type="spellEnd"/>
-            <w:r>
-              <w:rPr>
-                <w:rFonts w:ascii="Times New Roman" w:hAnsi="Times New Roman"/>
-              </w:rPr>
-              <w:t xml:space="preserve"> </w:t>
-            </w:r>
-            <w:proofErr w:type="spellStart"/>
-            <w:r>
-              <w:rPr>
-                <w:rFonts w:ascii="Times New Roman" w:hAnsi="Times New Roman"/>
-              </w:rPr>
-              <w:t>konkretnog</w:t>
-            </w:r>
-            <w:proofErr w:type="spellEnd"/>
-            <w:r>
-              <w:rPr>
-                <w:rFonts w:ascii="Times New Roman" w:hAnsi="Times New Roman"/>
-              </w:rPr>
-              <w:t xml:space="preserve"> </w:t>
-            </w:r>
-            <w:proofErr w:type="spellStart"/>
-            <w:r>
-              <w:rPr>
-                <w:rFonts w:ascii="Times New Roman" w:hAnsi="Times New Roman"/>
-              </w:rPr>
-              <w:t>clana</w:t>
-            </w:r>
-            <w:proofErr w:type="spellEnd"/>
-            <w:r>
-              <w:rPr>
-                <w:rFonts w:ascii="Times New Roman" w:hAnsi="Times New Roman"/>
-              </w:rPr>
-              <w:t xml:space="preserve"> </w:t>
-            </w:r>
-            <w:proofErr w:type="spellStart"/>
-            <w:r>
-              <w:rPr>
-                <w:rFonts w:ascii="Times New Roman" w:hAnsi="Times New Roman"/>
-              </w:rPr>
-              <w:t>i</w:t>
-            </w:r>
-            <w:proofErr w:type="spellEnd"/>
-            <w:r>
-              <w:rPr>
-                <w:rFonts w:ascii="Times New Roman" w:hAnsi="Times New Roman"/>
-              </w:rPr>
-              <w:t xml:space="preserve"> </w:t>
-            </w:r>
-            <w:proofErr w:type="spellStart"/>
-            <w:r>
-              <w:rPr>
-                <w:rFonts w:ascii="Times New Roman" w:hAnsi="Times New Roman"/>
-              </w:rPr>
-              <w:t>vrstu</w:t>
-            </w:r>
-            <w:proofErr w:type="spellEnd"/>
-            <w:r>
-              <w:rPr>
-                <w:rFonts w:ascii="Times New Roman" w:hAnsi="Times New Roman"/>
-              </w:rPr>
-              <w:t xml:space="preserve"> </w:t>
-            </w:r>
-            <w:proofErr w:type="spellStart"/>
-            <w:r>
-              <w:rPr>
-                <w:rFonts w:ascii="Times New Roman" w:hAnsi="Times New Roman"/>
-              </w:rPr>
-              <w:t>potvrde</w:t>
-            </w:r>
-            <w:proofErr w:type="spellEnd"/>
-            <w:r>
-              <w:rPr>
-                <w:rFonts w:ascii="Times New Roman" w:hAnsi="Times New Roman"/>
-              </w:rPr>
-              <w:t xml:space="preserve"> </w:t>
-            </w:r>
-            <w:proofErr w:type="spellStart"/>
-            <w:r>
-              <w:rPr>
-                <w:rFonts w:ascii="Times New Roman" w:hAnsi="Times New Roman"/>
-              </w:rPr>
-              <w:t>koja</w:t>
-            </w:r>
-            <w:proofErr w:type="spellEnd"/>
-            <w:r>
-              <w:rPr>
-                <w:rFonts w:ascii="Times New Roman" w:hAnsi="Times New Roman"/>
-              </w:rPr>
-              <w:t xml:space="preserve"> mu </w:t>
-            </w:r>
-            <w:proofErr w:type="spellStart"/>
-            <w:r>
-              <w:rPr>
-                <w:rFonts w:ascii="Times New Roman" w:hAnsi="Times New Roman"/>
-              </w:rPr>
-              <w:t>je</w:t>
-            </w:r>
-            <w:proofErr w:type="spellEnd"/>
-            <w:r>
-              <w:rPr>
-                <w:rFonts w:ascii="Times New Roman" w:hAnsi="Times New Roman"/>
-              </w:rPr>
-              <w:t xml:space="preserve"> </w:t>
-            </w:r>
-            <w:proofErr w:type="spellStart"/>
-            <w:r>
-              <w:rPr>
-                <w:rFonts w:ascii="Times New Roman" w:hAnsi="Times New Roman"/>
-              </w:rPr>
-              <w:t>potrebna</w:t>
-            </w:r>
-            <w:proofErr w:type="spellEnd"/>
-            <w:r>
-              <w:rPr>
-                <w:rFonts w:ascii="Times New Roman" w:hAnsi="Times New Roman"/>
-              </w:rPr>
-              <w:t>.</w:t>
+            <w:r>
+              <w:rPr>
+                <w:rFonts w:ascii="Times New Roman" w:hAnsi="Times New Roman"/>
+              </w:rPr>
+              <w:t>Sekretar bira iz menija konkretnog clana i vrstu potvrde koja mu je potrebna.</w:t>
             </w:r>
           </w:p>
         </w:tc>
@@ -7513,47 +4001,11 @@
                 <w:rFonts w:ascii="Times New Roman" w:hAnsi="Times New Roman"/>
               </w:rPr>
             </w:pPr>
-            <w:proofErr w:type="spellStart"/>
-            <w:r>
-              <w:rPr>
-                <w:rFonts w:ascii="Times New Roman" w:hAnsi="Times New Roman"/>
-              </w:rPr>
-              <w:t>Sistem</w:t>
-            </w:r>
-            <w:proofErr w:type="spellEnd"/>
-            <w:r>
-              <w:rPr>
-                <w:rFonts w:ascii="Times New Roman" w:hAnsi="Times New Roman"/>
-              </w:rPr>
-              <w:t xml:space="preserve"> </w:t>
-            </w:r>
-            <w:proofErr w:type="spellStart"/>
-            <w:r>
-              <w:rPr>
-                <w:rFonts w:ascii="Times New Roman" w:hAnsi="Times New Roman"/>
-              </w:rPr>
-              <w:t>stampa</w:t>
-            </w:r>
-            <w:proofErr w:type="spellEnd"/>
-            <w:r>
-              <w:rPr>
-                <w:rFonts w:ascii="Times New Roman" w:hAnsi="Times New Roman"/>
-              </w:rPr>
-              <w:t xml:space="preserve"> </w:t>
-            </w:r>
-            <w:proofErr w:type="spellStart"/>
-            <w:r>
-              <w:rPr>
-                <w:rFonts w:ascii="Times New Roman" w:hAnsi="Times New Roman"/>
-              </w:rPr>
-              <w:t>potvrdu</w:t>
-            </w:r>
-            <w:proofErr w:type="spellEnd"/>
-            <w:r>
-              <w:rPr>
-                <w:rFonts w:ascii="Times New Roman" w:hAnsi="Times New Roman"/>
-              </w:rPr>
-              <w:t>.</w:t>
+            <w:r>
+              <w:rPr>
+                <w:rFonts w:ascii="Times New Roman" w:hAnsi="Times New Roman"/>
+              </w:rPr>
+              <w:t>Sistem stampa potvrdu.</w:t>
             </w:r>
           </w:p>
         </w:tc>
@@ -7608,47 +4060,11 @@
                 <w:rFonts w:ascii="Times New Roman" w:hAnsi="Times New Roman"/>
               </w:rPr>
             </w:pPr>
-            <w:proofErr w:type="spellStart"/>
-            <w:r>
-              <w:rPr>
-                <w:rFonts w:ascii="Times New Roman" w:hAnsi="Times New Roman"/>
-              </w:rPr>
-              <w:t>Sekretar</w:t>
-            </w:r>
-            <w:proofErr w:type="spellEnd"/>
-            <w:r>
-              <w:rPr>
-                <w:rFonts w:ascii="Times New Roman" w:hAnsi="Times New Roman"/>
-              </w:rPr>
-              <w:t xml:space="preserve"> </w:t>
-            </w:r>
-            <w:proofErr w:type="spellStart"/>
-            <w:r>
-              <w:rPr>
-                <w:rFonts w:ascii="Times New Roman" w:hAnsi="Times New Roman"/>
-              </w:rPr>
-              <w:t>izdaje</w:t>
-            </w:r>
-            <w:proofErr w:type="spellEnd"/>
-            <w:r>
-              <w:rPr>
-                <w:rFonts w:ascii="Times New Roman" w:hAnsi="Times New Roman"/>
-              </w:rPr>
-              <w:t xml:space="preserve"> </w:t>
-            </w:r>
-            <w:proofErr w:type="spellStart"/>
-            <w:r>
-              <w:rPr>
-                <w:rFonts w:ascii="Times New Roman" w:hAnsi="Times New Roman"/>
-              </w:rPr>
-              <w:t>potvrdu</w:t>
-            </w:r>
-            <w:proofErr w:type="spellEnd"/>
-            <w:r>
-              <w:rPr>
-                <w:rFonts w:ascii="Times New Roman" w:hAnsi="Times New Roman"/>
-              </w:rPr>
-              <w:t>.</w:t>
+            <w:r>
+              <w:rPr>
+                <w:rFonts w:ascii="Times New Roman" w:hAnsi="Times New Roman"/>
+              </w:rPr>
+              <w:t>Sekretar izdaje potvrdu.</w:t>
             </w:r>
           </w:p>
         </w:tc>
@@ -7707,35 +4123,7 @@
               <w:rPr>
                 <w:rFonts w:ascii="Times New Roman" w:hAnsi="Times New Roman"/>
               </w:rPr>
-              <w:t xml:space="preserve">Clan </w:t>
-            </w:r>
-            <w:proofErr w:type="spellStart"/>
-            <w:r>
-              <w:rPr>
-                <w:rFonts w:ascii="Times New Roman" w:hAnsi="Times New Roman"/>
-              </w:rPr>
-              <w:t>preuzima</w:t>
-            </w:r>
-            <w:proofErr w:type="spellEnd"/>
-            <w:r>
-              <w:rPr>
-                <w:rFonts w:ascii="Times New Roman" w:hAnsi="Times New Roman"/>
-              </w:rPr>
-              <w:t xml:space="preserve"> </w:t>
-            </w:r>
-            <w:proofErr w:type="spellStart"/>
-            <w:r>
-              <w:rPr>
-                <w:rFonts w:ascii="Times New Roman" w:hAnsi="Times New Roman"/>
-              </w:rPr>
-              <w:t>potvrdu</w:t>
-            </w:r>
-            <w:proofErr w:type="spellEnd"/>
-            <w:r>
-              <w:rPr>
-                <w:rFonts w:ascii="Times New Roman" w:hAnsi="Times New Roman"/>
-              </w:rPr>
-              <w:t>.</w:t>
+              <w:t>Clan preuzima potvrdu.</w:t>
             </w:r>
           </w:p>
         </w:tc>
@@ -7905,61 +4293,17 @@
                 <w:rFonts w:ascii="Times New Roman" w:hAnsi="Times New Roman"/>
               </w:rPr>
             </w:pPr>
-            <w:proofErr w:type="spellStart"/>
-            <w:r>
-              <w:rPr>
-                <w:rFonts w:ascii="Times New Roman" w:hAnsi="Times New Roman"/>
-              </w:rPr>
-              <w:t>Sekretar</w:t>
-            </w:r>
-            <w:proofErr w:type="spellEnd"/>
+            <w:r>
+              <w:rPr>
+                <w:rFonts w:ascii="Times New Roman" w:hAnsi="Times New Roman"/>
+              </w:rPr>
+              <w:t>Sekretar prijavljen na sistem.</w:t>
+            </w:r>
             <w:r>
               <w:rPr>
                 <w:rFonts w:ascii="Times New Roman" w:hAnsi="Times New Roman"/>
               </w:rPr>
               <w:t xml:space="preserve"> </w:t>
-            </w:r>
-            <w:proofErr w:type="spellStart"/>
-            <w:r>
-              <w:rPr>
-                <w:rFonts w:ascii="Times New Roman" w:hAnsi="Times New Roman"/>
-              </w:rPr>
-              <w:t>prijavljen</w:t>
-            </w:r>
-            <w:proofErr w:type="spellEnd"/>
-            <w:r>
-              <w:rPr>
-                <w:rFonts w:ascii="Times New Roman" w:hAnsi="Times New Roman"/>
-              </w:rPr>
-              <w:t xml:space="preserve"> </w:t>
-            </w:r>
-            <w:proofErr w:type="spellStart"/>
-            <w:r>
-              <w:rPr>
-                <w:rFonts w:ascii="Times New Roman" w:hAnsi="Times New Roman"/>
-              </w:rPr>
-              <w:t>na</w:t>
-            </w:r>
-            <w:proofErr w:type="spellEnd"/>
-            <w:r>
-              <w:rPr>
-                <w:rFonts w:ascii="Times New Roman" w:hAnsi="Times New Roman"/>
-              </w:rPr>
-              <w:t xml:space="preserve"> </w:t>
-            </w:r>
-            <w:proofErr w:type="spellStart"/>
-            <w:r>
-              <w:rPr>
-                <w:rFonts w:ascii="Times New Roman" w:hAnsi="Times New Roman"/>
-              </w:rPr>
-              <w:t>sistem</w:t>
-            </w:r>
-            <w:proofErr w:type="spellEnd"/>
-            <w:r>
-              <w:rPr>
-                <w:rFonts w:ascii="Times New Roman" w:hAnsi="Times New Roman"/>
-              </w:rPr>
-              <w:t>.</w:t>
             </w:r>
           </w:p>
         </w:tc>
@@ -8001,6 +4345,12 @@
                 <w:rFonts w:ascii="Times New Roman" w:hAnsi="Times New Roman"/>
               </w:rPr>
             </w:pPr>
+            <w:r>
+              <w:rPr>
+                <w:rFonts w:ascii="Times New Roman" w:hAnsi="Times New Roman"/>
+              </w:rPr>
+              <w:t>Ostampana potvrda.</w:t>
+            </w:r>
           </w:p>
         </w:tc>
       </w:tr>
@@ -8182,47 +4532,13 @@
                 <w:b/>
               </w:rPr>
             </w:pPr>
-            <w:proofErr w:type="spellStart"/>
-            <w:r>
-              <w:rPr>
-                <w:rFonts w:ascii="Times New Roman" w:hAnsi="Times New Roman"/>
-                <w:b/>
-              </w:rPr>
-              <w:t>Izdavanje</w:t>
-            </w:r>
-            <w:proofErr w:type="spellEnd"/>
-            <w:r>
-              <w:rPr>
-                <w:rFonts w:ascii="Times New Roman" w:hAnsi="Times New Roman"/>
-                <w:b/>
-              </w:rPr>
-              <w:t xml:space="preserve"> </w:t>
-            </w:r>
-            <w:proofErr w:type="spellStart"/>
-            <w:r>
-              <w:rPr>
-                <w:rFonts w:ascii="Times New Roman" w:hAnsi="Times New Roman"/>
-                <w:b/>
-              </w:rPr>
-              <w:t>potvrda</w:t>
-            </w:r>
-            <w:proofErr w:type="spellEnd"/>
-            <w:r>
-              <w:rPr>
-                <w:rFonts w:ascii="Times New Roman" w:hAnsi="Times New Roman"/>
-                <w:b/>
-              </w:rPr>
-              <w:t xml:space="preserve"> o </w:t>
-            </w:r>
-            <w:proofErr w:type="spellStart"/>
-            <w:r>
-              <w:rPr>
-                <w:rFonts w:ascii="Times New Roman" w:hAnsi="Times New Roman"/>
-                <w:b/>
-              </w:rPr>
-              <w:t>isclanjivanju</w:t>
-            </w:r>
-            <w:proofErr w:type="spellEnd"/>
+            <w:r>
+              <w:rPr>
+                <w:rFonts w:ascii="Times New Roman" w:hAnsi="Times New Roman"/>
+                <w:b/>
+              </w:rPr>
+              <w:t>Izdavanje potvrda o isclanjivanju</w:t>
+            </w:r>
           </w:p>
         </w:tc>
       </w:tr>
@@ -8263,61 +4579,17 @@
                 <w:rFonts w:ascii="Times New Roman" w:hAnsi="Times New Roman"/>
               </w:rPr>
             </w:pPr>
-            <w:proofErr w:type="spellStart"/>
-            <w:r>
-              <w:rPr>
-                <w:rFonts w:ascii="Times New Roman" w:hAnsi="Times New Roman"/>
-              </w:rPr>
-              <w:t>Izdavanje</w:t>
-            </w:r>
-            <w:proofErr w:type="spellEnd"/>
-            <w:r>
-              <w:rPr>
-                <w:rFonts w:ascii="Times New Roman" w:hAnsi="Times New Roman"/>
-              </w:rPr>
-              <w:t xml:space="preserve"> </w:t>
-            </w:r>
-            <w:proofErr w:type="spellStart"/>
-            <w:r>
-              <w:rPr>
-                <w:rFonts w:ascii="Times New Roman" w:hAnsi="Times New Roman"/>
-              </w:rPr>
-              <w:t>potvrde</w:t>
-            </w:r>
-            <w:proofErr w:type="spellEnd"/>
-            <w:r>
-              <w:rPr>
-                <w:rFonts w:ascii="Times New Roman" w:hAnsi="Times New Roman"/>
-              </w:rPr>
-              <w:t xml:space="preserve"> o </w:t>
-            </w:r>
-            <w:proofErr w:type="spellStart"/>
-            <w:r>
-              <w:rPr>
-                <w:rFonts w:ascii="Times New Roman" w:hAnsi="Times New Roman"/>
-              </w:rPr>
-              <w:t>isclanjivanju</w:t>
-            </w:r>
-            <w:proofErr w:type="spellEnd"/>
-            <w:r>
-              <w:rPr>
-                <w:rFonts w:ascii="Times New Roman" w:hAnsi="Times New Roman"/>
-              </w:rPr>
-              <w:t xml:space="preserve"> </w:t>
-            </w:r>
-            <w:proofErr w:type="spellStart"/>
-            <w:r>
-              <w:rPr>
-                <w:rFonts w:ascii="Times New Roman" w:hAnsi="Times New Roman"/>
-              </w:rPr>
-              <w:t>clana</w:t>
-            </w:r>
-            <w:proofErr w:type="spellEnd"/>
-            <w:r>
-              <w:rPr>
-                <w:rFonts w:ascii="Times New Roman" w:hAnsi="Times New Roman"/>
-              </w:rPr>
-              <w:t>.</w:t>
+            <w:r>
+              <w:rPr>
+                <w:rFonts w:ascii="Times New Roman" w:hAnsi="Times New Roman"/>
+              </w:rPr>
+              <w:t>Izdavanje potvrde</w:t>
+            </w:r>
+            <w:r>
+              <w:rPr>
+                <w:rFonts w:ascii="Times New Roman" w:hAnsi="Times New Roman"/>
+              </w:rPr>
+              <w:t xml:space="preserve"> o isclanjivanju clana.</w:t>
             </w:r>
           </w:p>
         </w:tc>
@@ -8363,16 +4635,8 @@
               <w:rPr>
                 <w:rFonts w:ascii="Times New Roman" w:hAnsi="Times New Roman"/>
               </w:rPr>
-              <w:t xml:space="preserve">Clan, </w:t>
-            </w:r>
-            <w:proofErr w:type="spellStart"/>
-            <w:r>
-              <w:rPr>
-                <w:rFonts w:ascii="Times New Roman" w:hAnsi="Times New Roman"/>
-              </w:rPr>
-              <w:t>sekretar,sistem</w:t>
-            </w:r>
-            <w:proofErr w:type="spellEnd"/>
+              <w:t>Clan, sekretar,sistem</w:t>
+            </w:r>
           </w:p>
         </w:tc>
       </w:tr>
@@ -8413,6 +4677,12 @@
                 <w:rFonts w:ascii="Times New Roman" w:hAnsi="Times New Roman"/>
               </w:rPr>
             </w:pPr>
+            <w:r>
+              <w:rPr>
+                <w:rFonts w:ascii="Times New Roman" w:hAnsi="Times New Roman"/>
+              </w:rPr>
+              <w:t>Isclanjivanje postojeceg clana.</w:t>
+            </w:r>
           </w:p>
         </w:tc>
       </w:tr>
@@ -8568,105 +4838,7 @@
               <w:rPr>
                 <w:rFonts w:ascii="Times New Roman" w:hAnsi="Times New Roman"/>
               </w:rPr>
-              <w:t xml:space="preserve">Clan </w:t>
-            </w:r>
-            <w:proofErr w:type="spellStart"/>
-            <w:r>
-              <w:rPr>
-                <w:rFonts w:ascii="Times New Roman" w:hAnsi="Times New Roman"/>
-              </w:rPr>
-              <w:t>dolazi</w:t>
-            </w:r>
-            <w:proofErr w:type="spellEnd"/>
-            <w:r>
-              <w:rPr>
-                <w:rFonts w:ascii="Times New Roman" w:hAnsi="Times New Roman"/>
-              </w:rPr>
-              <w:t xml:space="preserve"> </w:t>
-            </w:r>
-            <w:proofErr w:type="spellStart"/>
-            <w:r>
-              <w:rPr>
-                <w:rFonts w:ascii="Times New Roman" w:hAnsi="Times New Roman"/>
-              </w:rPr>
-              <w:t>kod</w:t>
-            </w:r>
-            <w:proofErr w:type="spellEnd"/>
-            <w:r>
-              <w:rPr>
-                <w:rFonts w:ascii="Times New Roman" w:hAnsi="Times New Roman"/>
-              </w:rPr>
-              <w:t xml:space="preserve"> </w:t>
-            </w:r>
-            <w:proofErr w:type="spellStart"/>
-            <w:r>
-              <w:rPr>
-                <w:rFonts w:ascii="Times New Roman" w:hAnsi="Times New Roman"/>
-              </w:rPr>
-              <w:t>sekretara</w:t>
-            </w:r>
-            <w:proofErr w:type="spellEnd"/>
-            <w:r>
-              <w:rPr>
-                <w:rFonts w:ascii="Times New Roman" w:hAnsi="Times New Roman"/>
-              </w:rPr>
-              <w:t xml:space="preserve"> </w:t>
-            </w:r>
-            <w:proofErr w:type="spellStart"/>
-            <w:r>
-              <w:rPr>
-                <w:rFonts w:ascii="Times New Roman" w:hAnsi="Times New Roman"/>
-              </w:rPr>
-              <w:t>sa</w:t>
-            </w:r>
-            <w:proofErr w:type="spellEnd"/>
-            <w:r>
-              <w:rPr>
-                <w:rFonts w:ascii="Times New Roman" w:hAnsi="Times New Roman"/>
-              </w:rPr>
-              <w:t xml:space="preserve"> </w:t>
-            </w:r>
-            <w:proofErr w:type="spellStart"/>
-            <w:r>
-              <w:rPr>
-                <w:rFonts w:ascii="Times New Roman" w:hAnsi="Times New Roman"/>
-              </w:rPr>
-              <w:t>zahtjevom</w:t>
-            </w:r>
-            <w:proofErr w:type="spellEnd"/>
-            <w:r>
-              <w:rPr>
-                <w:rFonts w:ascii="Times New Roman" w:hAnsi="Times New Roman"/>
-              </w:rPr>
-              <w:t xml:space="preserve"> </w:t>
-            </w:r>
-            <w:proofErr w:type="spellStart"/>
-            <w:r>
-              <w:rPr>
-                <w:rFonts w:ascii="Times New Roman" w:hAnsi="Times New Roman"/>
-              </w:rPr>
-              <w:t>za</w:t>
-            </w:r>
-            <w:proofErr w:type="spellEnd"/>
-            <w:r>
-              <w:rPr>
-                <w:rFonts w:ascii="Times New Roman" w:hAnsi="Times New Roman"/>
-              </w:rPr>
-              <w:t xml:space="preserve"> </w:t>
-            </w:r>
-            <w:proofErr w:type="spellStart"/>
-            <w:r>
-              <w:rPr>
-                <w:rFonts w:ascii="Times New Roman" w:hAnsi="Times New Roman"/>
-              </w:rPr>
-              <w:t>potvrdu</w:t>
-            </w:r>
-            <w:proofErr w:type="spellEnd"/>
-            <w:r>
-              <w:rPr>
-                <w:rFonts w:ascii="Times New Roman" w:hAnsi="Times New Roman"/>
-              </w:rPr>
-              <w:t>.</w:t>
+              <w:t>Clan dolazi kod sekretara sa zahtjevom za potvrdu.</w:t>
             </w:r>
           </w:p>
         </w:tc>
@@ -8721,61 +4893,11 @@
                 <w:rFonts w:ascii="Times New Roman" w:hAnsi="Times New Roman"/>
               </w:rPr>
             </w:pPr>
-            <w:proofErr w:type="spellStart"/>
-            <w:r>
-              <w:rPr>
-                <w:rFonts w:ascii="Times New Roman" w:hAnsi="Times New Roman"/>
-              </w:rPr>
-              <w:t>Sekretar</w:t>
-            </w:r>
-            <w:proofErr w:type="spellEnd"/>
-            <w:r>
-              <w:rPr>
-                <w:rFonts w:ascii="Times New Roman" w:hAnsi="Times New Roman"/>
-              </w:rPr>
-              <w:t xml:space="preserve"> prima </w:t>
-            </w:r>
-            <w:proofErr w:type="spellStart"/>
-            <w:r>
-              <w:rPr>
-                <w:rFonts w:ascii="Times New Roman" w:hAnsi="Times New Roman"/>
-              </w:rPr>
-              <w:t>zahtjev</w:t>
-            </w:r>
-            <w:proofErr w:type="spellEnd"/>
-            <w:r>
-              <w:rPr>
-                <w:rFonts w:ascii="Times New Roman" w:hAnsi="Times New Roman"/>
-              </w:rPr>
-              <w:t xml:space="preserve"> </w:t>
-            </w:r>
-            <w:proofErr w:type="spellStart"/>
-            <w:r>
-              <w:rPr>
-                <w:rFonts w:ascii="Times New Roman" w:hAnsi="Times New Roman"/>
-              </w:rPr>
-              <w:t>za</w:t>
-            </w:r>
-            <w:proofErr w:type="spellEnd"/>
-            <w:r>
-              <w:rPr>
-                <w:rFonts w:ascii="Times New Roman" w:hAnsi="Times New Roman"/>
-              </w:rPr>
-              <w:t xml:space="preserve"> </w:t>
-            </w:r>
-            <w:proofErr w:type="spellStart"/>
-            <w:r>
-              <w:rPr>
-                <w:rFonts w:ascii="Times New Roman" w:hAnsi="Times New Roman"/>
-              </w:rPr>
-              <w:t>potvrdu</w:t>
-            </w:r>
-            <w:proofErr w:type="spellEnd"/>
-            <w:r>
-              <w:rPr>
-                <w:rFonts w:ascii="Times New Roman" w:hAnsi="Times New Roman"/>
-              </w:rPr>
-              <w:t>.</w:t>
+            <w:r>
+              <w:rPr>
+                <w:rFonts w:ascii="Times New Roman" w:hAnsi="Times New Roman"/>
+              </w:rPr>
+              <w:t>Sekretar prima zahtjev za potvrdu.</w:t>
             </w:r>
           </w:p>
         </w:tc>
@@ -8830,117 +4952,11 @@
                 <w:rFonts w:ascii="Times New Roman" w:hAnsi="Times New Roman"/>
               </w:rPr>
             </w:pPr>
-            <w:proofErr w:type="spellStart"/>
-            <w:r>
-              <w:rPr>
-                <w:rFonts w:ascii="Times New Roman" w:hAnsi="Times New Roman"/>
-              </w:rPr>
-              <w:t>Sekretar</w:t>
-            </w:r>
-            <w:proofErr w:type="spellEnd"/>
-            <w:r>
-              <w:rPr>
-                <w:rFonts w:ascii="Times New Roman" w:hAnsi="Times New Roman"/>
-              </w:rPr>
-              <w:t xml:space="preserve"> </w:t>
-            </w:r>
-            <w:proofErr w:type="spellStart"/>
-            <w:r>
-              <w:rPr>
-                <w:rFonts w:ascii="Times New Roman" w:hAnsi="Times New Roman"/>
-              </w:rPr>
-              <w:t>bira</w:t>
-            </w:r>
-            <w:proofErr w:type="spellEnd"/>
-            <w:r>
-              <w:rPr>
-                <w:rFonts w:ascii="Times New Roman" w:hAnsi="Times New Roman"/>
-              </w:rPr>
-              <w:t xml:space="preserve"> </w:t>
-            </w:r>
-            <w:proofErr w:type="spellStart"/>
-            <w:r>
-              <w:rPr>
-                <w:rFonts w:ascii="Times New Roman" w:hAnsi="Times New Roman"/>
-              </w:rPr>
-              <w:t>firmu</w:t>
-            </w:r>
-            <w:proofErr w:type="spellEnd"/>
-            <w:r>
-              <w:rPr>
-                <w:rFonts w:ascii="Times New Roman" w:hAnsi="Times New Roman"/>
-              </w:rPr>
-              <w:t xml:space="preserve"> </w:t>
-            </w:r>
-            <w:proofErr w:type="spellStart"/>
-            <w:r>
-              <w:rPr>
-                <w:rFonts w:ascii="Times New Roman" w:hAnsi="Times New Roman"/>
-              </w:rPr>
-              <w:t>za</w:t>
-            </w:r>
-            <w:proofErr w:type="spellEnd"/>
-            <w:r>
-              <w:rPr>
-                <w:rFonts w:ascii="Times New Roman" w:hAnsi="Times New Roman"/>
-              </w:rPr>
-              <w:t xml:space="preserve"> </w:t>
-            </w:r>
-            <w:proofErr w:type="spellStart"/>
-            <w:r>
-              <w:rPr>
-                <w:rFonts w:ascii="Times New Roman" w:hAnsi="Times New Roman"/>
-              </w:rPr>
-              <w:t>izdavanje</w:t>
-            </w:r>
-            <w:proofErr w:type="spellEnd"/>
-            <w:r>
-              <w:rPr>
-                <w:rFonts w:ascii="Times New Roman" w:hAnsi="Times New Roman"/>
-              </w:rPr>
-              <w:t xml:space="preserve"> </w:t>
-            </w:r>
-            <w:proofErr w:type="spellStart"/>
-            <w:r>
-              <w:rPr>
-                <w:rFonts w:ascii="Times New Roman" w:hAnsi="Times New Roman"/>
-              </w:rPr>
-              <w:t>potvrda</w:t>
-            </w:r>
-            <w:proofErr w:type="spellEnd"/>
-            <w:r>
-              <w:rPr>
-                <w:rFonts w:ascii="Times New Roman" w:hAnsi="Times New Roman"/>
-              </w:rPr>
-              <w:t xml:space="preserve"> </w:t>
-            </w:r>
-            <w:proofErr w:type="spellStart"/>
-            <w:r>
-              <w:rPr>
-                <w:rFonts w:ascii="Times New Roman" w:hAnsi="Times New Roman"/>
-              </w:rPr>
-              <w:t>na</w:t>
-            </w:r>
-            <w:proofErr w:type="spellEnd"/>
-            <w:r>
-              <w:rPr>
-                <w:rFonts w:ascii="Times New Roman" w:hAnsi="Times New Roman"/>
-              </w:rPr>
-              <w:t xml:space="preserve"> </w:t>
-            </w:r>
-            <w:proofErr w:type="spellStart"/>
-            <w:r>
-              <w:rPr>
-                <w:rFonts w:ascii="Times New Roman" w:hAnsi="Times New Roman"/>
-              </w:rPr>
-              <w:t>sistemu</w:t>
-            </w:r>
-            <w:proofErr w:type="spellEnd"/>
-            <w:r>
-              <w:rPr>
-                <w:rFonts w:ascii="Times New Roman" w:hAnsi="Times New Roman"/>
-              </w:rPr>
-              <w:t>.</w:t>
+            <w:r>
+              <w:rPr>
+                <w:rFonts w:ascii="Times New Roman" w:hAnsi="Times New Roman"/>
+              </w:rPr>
+              <w:t>Sekretar bira firmu za izdavanje potvrda na sistemu.</w:t>
             </w:r>
           </w:p>
         </w:tc>
@@ -8995,47 +5011,11 @@
                 <w:rFonts w:ascii="Times New Roman" w:hAnsi="Times New Roman"/>
               </w:rPr>
             </w:pPr>
-            <w:proofErr w:type="spellStart"/>
-            <w:r>
-              <w:rPr>
-                <w:rFonts w:ascii="Times New Roman" w:hAnsi="Times New Roman"/>
-              </w:rPr>
-              <w:t>Sistem</w:t>
-            </w:r>
-            <w:proofErr w:type="spellEnd"/>
-            <w:r>
-              <w:rPr>
-                <w:rFonts w:ascii="Times New Roman" w:hAnsi="Times New Roman"/>
-              </w:rPr>
-              <w:t xml:space="preserve"> </w:t>
-            </w:r>
-            <w:proofErr w:type="spellStart"/>
-            <w:r>
-              <w:rPr>
-                <w:rFonts w:ascii="Times New Roman" w:hAnsi="Times New Roman"/>
-              </w:rPr>
-              <w:t>pokrece</w:t>
-            </w:r>
-            <w:proofErr w:type="spellEnd"/>
-            <w:r>
-              <w:rPr>
-                <w:rFonts w:ascii="Times New Roman" w:hAnsi="Times New Roman"/>
-              </w:rPr>
-              <w:t xml:space="preserve"> </w:t>
-            </w:r>
-            <w:proofErr w:type="spellStart"/>
-            <w:r>
-              <w:rPr>
-                <w:rFonts w:ascii="Times New Roman" w:hAnsi="Times New Roman"/>
-              </w:rPr>
-              <w:t>formu</w:t>
-            </w:r>
-            <w:proofErr w:type="spellEnd"/>
-            <w:r>
-              <w:rPr>
-                <w:rFonts w:ascii="Times New Roman" w:hAnsi="Times New Roman"/>
-              </w:rPr>
-              <w:t>.</w:t>
+            <w:r>
+              <w:rPr>
+                <w:rFonts w:ascii="Times New Roman" w:hAnsi="Times New Roman"/>
+              </w:rPr>
+              <w:t>Sistem pokrece formu.</w:t>
             </w:r>
           </w:p>
         </w:tc>
@@ -9090,131 +5070,11 @@
                 <w:rFonts w:ascii="Times New Roman" w:hAnsi="Times New Roman"/>
               </w:rPr>
             </w:pPr>
-            <w:proofErr w:type="spellStart"/>
-            <w:r>
-              <w:rPr>
-                <w:rFonts w:ascii="Times New Roman" w:hAnsi="Times New Roman"/>
-              </w:rPr>
-              <w:t>Sekretar</w:t>
-            </w:r>
-            <w:proofErr w:type="spellEnd"/>
-            <w:r>
-              <w:rPr>
-                <w:rFonts w:ascii="Times New Roman" w:hAnsi="Times New Roman"/>
-              </w:rPr>
-              <w:t xml:space="preserve"> </w:t>
-            </w:r>
-            <w:proofErr w:type="spellStart"/>
-            <w:r>
-              <w:rPr>
-                <w:rFonts w:ascii="Times New Roman" w:hAnsi="Times New Roman"/>
-              </w:rPr>
-              <w:t>bira</w:t>
-            </w:r>
-            <w:proofErr w:type="spellEnd"/>
-            <w:r>
-              <w:rPr>
-                <w:rFonts w:ascii="Times New Roman" w:hAnsi="Times New Roman"/>
-              </w:rPr>
-              <w:t xml:space="preserve"> </w:t>
-            </w:r>
-            <w:proofErr w:type="spellStart"/>
-            <w:r>
-              <w:rPr>
-                <w:rFonts w:ascii="Times New Roman" w:hAnsi="Times New Roman"/>
-              </w:rPr>
-              <w:t>meni</w:t>
-            </w:r>
-            <w:proofErr w:type="spellEnd"/>
-            <w:r>
-              <w:rPr>
-                <w:rFonts w:ascii="Times New Roman" w:hAnsi="Times New Roman"/>
-              </w:rPr>
-              <w:t xml:space="preserve"> </w:t>
-            </w:r>
-            <w:proofErr w:type="spellStart"/>
-            <w:r>
-              <w:rPr>
-                <w:rFonts w:ascii="Times New Roman" w:hAnsi="Times New Roman"/>
-              </w:rPr>
-              <w:t>za</w:t>
-            </w:r>
-            <w:proofErr w:type="spellEnd"/>
-            <w:r>
-              <w:rPr>
-                <w:rFonts w:ascii="Times New Roman" w:hAnsi="Times New Roman"/>
-              </w:rPr>
-              <w:t xml:space="preserve"> </w:t>
-            </w:r>
-            <w:proofErr w:type="spellStart"/>
-            <w:r>
-              <w:rPr>
-                <w:rFonts w:ascii="Times New Roman" w:hAnsi="Times New Roman"/>
-              </w:rPr>
-              <w:t>izbor</w:t>
-            </w:r>
-            <w:proofErr w:type="spellEnd"/>
-            <w:r>
-              <w:rPr>
-                <w:rFonts w:ascii="Times New Roman" w:hAnsi="Times New Roman"/>
-              </w:rPr>
-              <w:t xml:space="preserve"> </w:t>
-            </w:r>
-            <w:proofErr w:type="spellStart"/>
-            <w:r>
-              <w:rPr>
-                <w:rFonts w:ascii="Times New Roman" w:hAnsi="Times New Roman"/>
-              </w:rPr>
-              <w:t>clana</w:t>
-            </w:r>
-            <w:proofErr w:type="spellEnd"/>
-            <w:r>
-              <w:rPr>
-                <w:rFonts w:ascii="Times New Roman" w:hAnsi="Times New Roman"/>
-              </w:rPr>
-              <w:t xml:space="preserve"> </w:t>
-            </w:r>
-            <w:proofErr w:type="spellStart"/>
-            <w:r>
-              <w:rPr>
-                <w:rFonts w:ascii="Times New Roman" w:hAnsi="Times New Roman"/>
-              </w:rPr>
-              <w:t>i</w:t>
-            </w:r>
-            <w:proofErr w:type="spellEnd"/>
-            <w:r>
-              <w:rPr>
-                <w:rFonts w:ascii="Times New Roman" w:hAnsi="Times New Roman"/>
-              </w:rPr>
-              <w:t xml:space="preserve"> </w:t>
-            </w:r>
-            <w:proofErr w:type="spellStart"/>
-            <w:r>
-              <w:rPr>
-                <w:rFonts w:ascii="Times New Roman" w:hAnsi="Times New Roman"/>
-              </w:rPr>
-              <w:t>vrste</w:t>
-            </w:r>
-            <w:proofErr w:type="spellEnd"/>
-            <w:r>
-              <w:rPr>
-                <w:rFonts w:ascii="Times New Roman" w:hAnsi="Times New Roman"/>
-              </w:rPr>
-              <w:t xml:space="preserve"> </w:t>
-            </w:r>
-            <w:proofErr w:type="spellStart"/>
-            <w:r>
-              <w:rPr>
-                <w:rFonts w:ascii="Times New Roman" w:hAnsi="Times New Roman"/>
-              </w:rPr>
-              <w:t>potvrda</w:t>
-            </w:r>
-            <w:proofErr w:type="spellEnd"/>
-            <w:r>
-              <w:rPr>
-                <w:rFonts w:ascii="Times New Roman" w:hAnsi="Times New Roman"/>
-              </w:rPr>
-              <w:t>.</w:t>
+            <w:r>
+              <w:rPr>
+                <w:rFonts w:ascii="Times New Roman" w:hAnsi="Times New Roman"/>
+              </w:rPr>
+              <w:t>Sekretar bira meni za izbor clana i vrste potvrda.</w:t>
             </w:r>
           </w:p>
         </w:tc>
@@ -9269,47 +5129,11 @@
                 <w:rFonts w:ascii="Times New Roman" w:hAnsi="Times New Roman"/>
               </w:rPr>
             </w:pPr>
-            <w:proofErr w:type="spellStart"/>
-            <w:r>
-              <w:rPr>
-                <w:rFonts w:ascii="Times New Roman" w:hAnsi="Times New Roman"/>
-              </w:rPr>
-              <w:t>Sistem</w:t>
-            </w:r>
-            <w:proofErr w:type="spellEnd"/>
-            <w:r>
-              <w:rPr>
-                <w:rFonts w:ascii="Times New Roman" w:hAnsi="Times New Roman"/>
-              </w:rPr>
-              <w:t xml:space="preserve"> </w:t>
-            </w:r>
-            <w:proofErr w:type="spellStart"/>
-            <w:r>
-              <w:rPr>
-                <w:rFonts w:ascii="Times New Roman" w:hAnsi="Times New Roman"/>
-              </w:rPr>
-              <w:t>prikazuje</w:t>
-            </w:r>
-            <w:proofErr w:type="spellEnd"/>
-            <w:r>
-              <w:rPr>
-                <w:rFonts w:ascii="Times New Roman" w:hAnsi="Times New Roman"/>
-              </w:rPr>
-              <w:t xml:space="preserve"> </w:t>
-            </w:r>
-            <w:proofErr w:type="spellStart"/>
-            <w:r>
-              <w:rPr>
-                <w:rFonts w:ascii="Times New Roman" w:hAnsi="Times New Roman"/>
-              </w:rPr>
-              <w:t>meni</w:t>
-            </w:r>
-            <w:proofErr w:type="spellEnd"/>
-            <w:r>
-              <w:rPr>
-                <w:rFonts w:ascii="Times New Roman" w:hAnsi="Times New Roman"/>
-              </w:rPr>
-              <w:t>.</w:t>
+            <w:r>
+              <w:rPr>
+                <w:rFonts w:ascii="Times New Roman" w:hAnsi="Times New Roman"/>
+              </w:rPr>
+              <w:t>Sistem prikazuje meni.</w:t>
             </w:r>
           </w:p>
         </w:tc>
@@ -9364,173 +5188,11 @@
                 <w:rFonts w:ascii="Times New Roman" w:hAnsi="Times New Roman"/>
               </w:rPr>
             </w:pPr>
-            <w:proofErr w:type="spellStart"/>
-            <w:r>
-              <w:rPr>
-                <w:rFonts w:ascii="Times New Roman" w:hAnsi="Times New Roman"/>
-              </w:rPr>
-              <w:t>Sekretar</w:t>
-            </w:r>
-            <w:proofErr w:type="spellEnd"/>
-            <w:r>
-              <w:rPr>
-                <w:rFonts w:ascii="Times New Roman" w:hAnsi="Times New Roman"/>
-              </w:rPr>
-              <w:t xml:space="preserve"> </w:t>
-            </w:r>
-            <w:proofErr w:type="spellStart"/>
-            <w:r>
-              <w:rPr>
-                <w:rFonts w:ascii="Times New Roman" w:hAnsi="Times New Roman"/>
-              </w:rPr>
-              <w:t>bira</w:t>
-            </w:r>
-            <w:proofErr w:type="spellEnd"/>
-            <w:r>
-              <w:rPr>
-                <w:rFonts w:ascii="Times New Roman" w:hAnsi="Times New Roman"/>
-              </w:rPr>
-              <w:t xml:space="preserve"> </w:t>
-            </w:r>
-            <w:proofErr w:type="spellStart"/>
-            <w:r>
-              <w:rPr>
-                <w:rFonts w:ascii="Times New Roman" w:hAnsi="Times New Roman"/>
-              </w:rPr>
-              <w:t>iz</w:t>
-            </w:r>
-            <w:proofErr w:type="spellEnd"/>
-            <w:r>
-              <w:rPr>
-                <w:rFonts w:ascii="Times New Roman" w:hAnsi="Times New Roman"/>
-              </w:rPr>
-              <w:t xml:space="preserve"> </w:t>
-            </w:r>
-            <w:proofErr w:type="spellStart"/>
-            <w:r>
-              <w:rPr>
-                <w:rFonts w:ascii="Times New Roman" w:hAnsi="Times New Roman"/>
-              </w:rPr>
-              <w:t>menija</w:t>
-            </w:r>
-            <w:proofErr w:type="spellEnd"/>
-            <w:r>
-              <w:rPr>
-                <w:rFonts w:ascii="Times New Roman" w:hAnsi="Times New Roman"/>
-              </w:rPr>
-              <w:t xml:space="preserve"> </w:t>
-            </w:r>
-            <w:proofErr w:type="spellStart"/>
-            <w:r>
-              <w:rPr>
-                <w:rFonts w:ascii="Times New Roman" w:hAnsi="Times New Roman"/>
-              </w:rPr>
-              <w:t>konkretnog</w:t>
-            </w:r>
-            <w:proofErr w:type="spellEnd"/>
-            <w:r>
-              <w:rPr>
-                <w:rFonts w:ascii="Times New Roman" w:hAnsi="Times New Roman"/>
-              </w:rPr>
-              <w:t xml:space="preserve"> </w:t>
-            </w:r>
-            <w:proofErr w:type="spellStart"/>
-            <w:r>
-              <w:rPr>
-                <w:rFonts w:ascii="Times New Roman" w:hAnsi="Times New Roman"/>
-              </w:rPr>
-              <w:t>clana</w:t>
-            </w:r>
-            <w:proofErr w:type="spellEnd"/>
-            <w:r>
-              <w:rPr>
-                <w:rFonts w:ascii="Times New Roman" w:hAnsi="Times New Roman"/>
-              </w:rPr>
-              <w:t xml:space="preserve"> </w:t>
-            </w:r>
-            <w:proofErr w:type="spellStart"/>
-            <w:r>
-              <w:rPr>
-                <w:rFonts w:ascii="Times New Roman" w:hAnsi="Times New Roman"/>
-              </w:rPr>
-              <w:t>i</w:t>
-            </w:r>
-            <w:proofErr w:type="spellEnd"/>
-            <w:r>
-              <w:rPr>
-                <w:rFonts w:ascii="Times New Roman" w:hAnsi="Times New Roman"/>
-              </w:rPr>
-              <w:t xml:space="preserve"> </w:t>
-            </w:r>
-            <w:proofErr w:type="spellStart"/>
-            <w:r>
-              <w:rPr>
-                <w:rFonts w:ascii="Times New Roman" w:hAnsi="Times New Roman"/>
-              </w:rPr>
-              <w:t>vrstu</w:t>
-            </w:r>
-            <w:proofErr w:type="spellEnd"/>
-            <w:r>
-              <w:rPr>
-                <w:rFonts w:ascii="Times New Roman" w:hAnsi="Times New Roman"/>
-              </w:rPr>
-              <w:t xml:space="preserve"> </w:t>
-            </w:r>
-            <w:proofErr w:type="spellStart"/>
-            <w:r>
-              <w:rPr>
-                <w:rFonts w:ascii="Times New Roman" w:hAnsi="Times New Roman"/>
-              </w:rPr>
-              <w:t>potvrde</w:t>
-            </w:r>
-            <w:proofErr w:type="spellEnd"/>
-            <w:r>
-              <w:rPr>
-                <w:rFonts w:ascii="Times New Roman" w:hAnsi="Times New Roman"/>
-              </w:rPr>
-              <w:t xml:space="preserve"> </w:t>
-            </w:r>
-            <w:proofErr w:type="spellStart"/>
-            <w:r>
-              <w:rPr>
-                <w:rFonts w:ascii="Times New Roman" w:hAnsi="Times New Roman"/>
-              </w:rPr>
-              <w:t>koja</w:t>
-            </w:r>
-            <w:proofErr w:type="spellEnd"/>
-            <w:r>
-              <w:rPr>
-                <w:rFonts w:ascii="Times New Roman" w:hAnsi="Times New Roman"/>
-              </w:rPr>
-              <w:t xml:space="preserve"> mu </w:t>
-            </w:r>
-            <w:proofErr w:type="spellStart"/>
-            <w:r>
-              <w:rPr>
-                <w:rFonts w:ascii="Times New Roman" w:hAnsi="Times New Roman"/>
-              </w:rPr>
-              <w:t>je</w:t>
-            </w:r>
-            <w:proofErr w:type="spellEnd"/>
-            <w:r>
-              <w:rPr>
-                <w:rFonts w:ascii="Times New Roman" w:hAnsi="Times New Roman"/>
-              </w:rPr>
-              <w:t xml:space="preserve"> </w:t>
-            </w:r>
-            <w:proofErr w:type="spellStart"/>
-            <w:r>
-              <w:rPr>
-                <w:rFonts w:ascii="Times New Roman" w:hAnsi="Times New Roman"/>
-              </w:rPr>
-              <w:t>potrebna</w:t>
-            </w:r>
-            <w:proofErr w:type="spellEnd"/>
-            <w:r>
-              <w:rPr>
-                <w:rFonts w:ascii="Times New Roman" w:hAnsi="Times New Roman"/>
-              </w:rPr>
-              <w:t>.</w:t>
+            <w:r>
+              <w:rPr>
+                <w:rFonts w:ascii="Times New Roman" w:hAnsi="Times New Roman"/>
+              </w:rPr>
+              <w:t>Sekretar bira iz menija konkretnog clana i vrstu potvrde koja mu je potrebna.</w:t>
             </w:r>
           </w:p>
         </w:tc>
@@ -9585,47 +5247,11 @@
                 <w:rFonts w:ascii="Times New Roman" w:hAnsi="Times New Roman"/>
               </w:rPr>
             </w:pPr>
-            <w:proofErr w:type="spellStart"/>
-            <w:r>
-              <w:rPr>
-                <w:rFonts w:ascii="Times New Roman" w:hAnsi="Times New Roman"/>
-              </w:rPr>
-              <w:t>Sistem</w:t>
-            </w:r>
-            <w:proofErr w:type="spellEnd"/>
-            <w:r>
-              <w:rPr>
-                <w:rFonts w:ascii="Times New Roman" w:hAnsi="Times New Roman"/>
-              </w:rPr>
-              <w:t xml:space="preserve"> </w:t>
-            </w:r>
-            <w:proofErr w:type="spellStart"/>
-            <w:r>
-              <w:rPr>
-                <w:rFonts w:ascii="Times New Roman" w:hAnsi="Times New Roman"/>
-              </w:rPr>
-              <w:t>stampa</w:t>
-            </w:r>
-            <w:proofErr w:type="spellEnd"/>
-            <w:r>
-              <w:rPr>
-                <w:rFonts w:ascii="Times New Roman" w:hAnsi="Times New Roman"/>
-              </w:rPr>
-              <w:t xml:space="preserve"> </w:t>
-            </w:r>
-            <w:proofErr w:type="spellStart"/>
-            <w:r>
-              <w:rPr>
-                <w:rFonts w:ascii="Times New Roman" w:hAnsi="Times New Roman"/>
-              </w:rPr>
-              <w:t>potvrdu</w:t>
-            </w:r>
-            <w:proofErr w:type="spellEnd"/>
-            <w:r>
-              <w:rPr>
-                <w:rFonts w:ascii="Times New Roman" w:hAnsi="Times New Roman"/>
-              </w:rPr>
-              <w:t>.</w:t>
+            <w:r>
+              <w:rPr>
+                <w:rFonts w:ascii="Times New Roman" w:hAnsi="Times New Roman"/>
+              </w:rPr>
+              <w:t>Sistem stampa potvrdu.</w:t>
             </w:r>
           </w:p>
         </w:tc>
@@ -9680,47 +5306,11 @@
                 <w:rFonts w:ascii="Times New Roman" w:hAnsi="Times New Roman"/>
               </w:rPr>
             </w:pPr>
-            <w:proofErr w:type="spellStart"/>
-            <w:r>
-              <w:rPr>
-                <w:rFonts w:ascii="Times New Roman" w:hAnsi="Times New Roman"/>
-              </w:rPr>
-              <w:t>Sekretar</w:t>
-            </w:r>
-            <w:proofErr w:type="spellEnd"/>
-            <w:r>
-              <w:rPr>
-                <w:rFonts w:ascii="Times New Roman" w:hAnsi="Times New Roman"/>
-              </w:rPr>
-              <w:t xml:space="preserve"> </w:t>
-            </w:r>
-            <w:proofErr w:type="spellStart"/>
-            <w:r>
-              <w:rPr>
-                <w:rFonts w:ascii="Times New Roman" w:hAnsi="Times New Roman"/>
-              </w:rPr>
-              <w:t>izdaje</w:t>
-            </w:r>
-            <w:proofErr w:type="spellEnd"/>
-            <w:r>
-              <w:rPr>
-                <w:rFonts w:ascii="Times New Roman" w:hAnsi="Times New Roman"/>
-              </w:rPr>
-              <w:t xml:space="preserve"> </w:t>
-            </w:r>
-            <w:proofErr w:type="spellStart"/>
-            <w:r>
-              <w:rPr>
-                <w:rFonts w:ascii="Times New Roman" w:hAnsi="Times New Roman"/>
-              </w:rPr>
-              <w:t>potvrdu</w:t>
-            </w:r>
-            <w:proofErr w:type="spellEnd"/>
-            <w:r>
-              <w:rPr>
-                <w:rFonts w:ascii="Times New Roman" w:hAnsi="Times New Roman"/>
-              </w:rPr>
-              <w:t>.</w:t>
+            <w:r>
+              <w:rPr>
+                <w:rFonts w:ascii="Times New Roman" w:hAnsi="Times New Roman"/>
+              </w:rPr>
+              <w:t>Sekretar izdaje potvrdu.</w:t>
             </w:r>
           </w:p>
         </w:tc>
@@ -9779,35 +5369,7 @@
               <w:rPr>
                 <w:rFonts w:ascii="Times New Roman" w:hAnsi="Times New Roman"/>
               </w:rPr>
-              <w:t xml:space="preserve">Clan </w:t>
-            </w:r>
-            <w:proofErr w:type="spellStart"/>
-            <w:r>
-              <w:rPr>
-                <w:rFonts w:ascii="Times New Roman" w:hAnsi="Times New Roman"/>
-              </w:rPr>
-              <w:t>preuzima</w:t>
-            </w:r>
-            <w:proofErr w:type="spellEnd"/>
-            <w:r>
-              <w:rPr>
-                <w:rFonts w:ascii="Times New Roman" w:hAnsi="Times New Roman"/>
-              </w:rPr>
-              <w:t xml:space="preserve"> </w:t>
-            </w:r>
-            <w:proofErr w:type="spellStart"/>
-            <w:r>
-              <w:rPr>
-                <w:rFonts w:ascii="Times New Roman" w:hAnsi="Times New Roman"/>
-              </w:rPr>
-              <w:t>potvrdu</w:t>
-            </w:r>
-            <w:proofErr w:type="spellEnd"/>
-            <w:r>
-              <w:rPr>
-                <w:rFonts w:ascii="Times New Roman" w:hAnsi="Times New Roman"/>
-              </w:rPr>
-              <w:t>.</w:t>
+              <w:t>Clan preuzima potvrdu.</w:t>
             </w:r>
           </w:p>
         </w:tc>
@@ -9977,61 +5539,17 @@
                 <w:rFonts w:ascii="Times New Roman" w:hAnsi="Times New Roman"/>
               </w:rPr>
             </w:pPr>
-            <w:proofErr w:type="spellStart"/>
-            <w:r>
-              <w:rPr>
-                <w:rFonts w:ascii="Times New Roman" w:hAnsi="Times New Roman"/>
-              </w:rPr>
-              <w:t>Sekretar</w:t>
-            </w:r>
-            <w:proofErr w:type="spellEnd"/>
+            <w:r>
+              <w:rPr>
+                <w:rFonts w:ascii="Times New Roman" w:hAnsi="Times New Roman"/>
+              </w:rPr>
+              <w:t>Sekretar prijavljen na sistem.</w:t>
+            </w:r>
             <w:r>
               <w:rPr>
                 <w:rFonts w:ascii="Times New Roman" w:hAnsi="Times New Roman"/>
               </w:rPr>
               <w:t xml:space="preserve"> </w:t>
-            </w:r>
-            <w:proofErr w:type="spellStart"/>
-            <w:r>
-              <w:rPr>
-                <w:rFonts w:ascii="Times New Roman" w:hAnsi="Times New Roman"/>
-              </w:rPr>
-              <w:t>prijavljen</w:t>
-            </w:r>
-            <w:proofErr w:type="spellEnd"/>
-            <w:r>
-              <w:rPr>
-                <w:rFonts w:ascii="Times New Roman" w:hAnsi="Times New Roman"/>
-              </w:rPr>
-              <w:t xml:space="preserve"> </w:t>
-            </w:r>
-            <w:proofErr w:type="spellStart"/>
-            <w:r>
-              <w:rPr>
-                <w:rFonts w:ascii="Times New Roman" w:hAnsi="Times New Roman"/>
-              </w:rPr>
-              <w:t>na</w:t>
-            </w:r>
-            <w:proofErr w:type="spellEnd"/>
-            <w:r>
-              <w:rPr>
-                <w:rFonts w:ascii="Times New Roman" w:hAnsi="Times New Roman"/>
-              </w:rPr>
-              <w:t xml:space="preserve"> </w:t>
-            </w:r>
-            <w:proofErr w:type="spellStart"/>
-            <w:r>
-              <w:rPr>
-                <w:rFonts w:ascii="Times New Roman" w:hAnsi="Times New Roman"/>
-              </w:rPr>
-              <w:t>sistem</w:t>
-            </w:r>
-            <w:proofErr w:type="spellEnd"/>
-            <w:r>
-              <w:rPr>
-                <w:rFonts w:ascii="Times New Roman" w:hAnsi="Times New Roman"/>
-              </w:rPr>
-              <w:t>.</w:t>
             </w:r>
           </w:p>
         </w:tc>
@@ -10073,6 +5591,12 @@
                 <w:rFonts w:ascii="Times New Roman" w:hAnsi="Times New Roman"/>
               </w:rPr>
             </w:pPr>
+            <w:r>
+              <w:rPr>
+                <w:rFonts w:ascii="Times New Roman" w:hAnsi="Times New Roman"/>
+              </w:rPr>
+              <w:t>Ostampana potvrda.</w:t>
+            </w:r>
           </w:p>
         </w:tc>
       </w:tr>
@@ -10256,63 +5780,13 @@
                 <w:b/>
               </w:rPr>
             </w:pPr>
-            <w:proofErr w:type="spellStart"/>
-            <w:r>
-              <w:rPr>
-                <w:rFonts w:ascii="Times New Roman" w:hAnsi="Times New Roman"/>
-                <w:b/>
-              </w:rPr>
-              <w:t>Izdavanje</w:t>
-            </w:r>
-            <w:proofErr w:type="spellEnd"/>
-            <w:r>
-              <w:rPr>
-                <w:rFonts w:ascii="Times New Roman" w:hAnsi="Times New Roman"/>
-                <w:b/>
-              </w:rPr>
-              <w:t xml:space="preserve"> </w:t>
-            </w:r>
-            <w:proofErr w:type="spellStart"/>
-            <w:r>
-              <w:rPr>
-                <w:rFonts w:ascii="Times New Roman" w:hAnsi="Times New Roman"/>
-                <w:b/>
-              </w:rPr>
-              <w:t>potvrda</w:t>
-            </w:r>
-            <w:proofErr w:type="spellEnd"/>
-            <w:r>
-              <w:rPr>
-                <w:rFonts w:ascii="Times New Roman" w:hAnsi="Times New Roman"/>
-                <w:b/>
-              </w:rPr>
-              <w:t xml:space="preserve"> o </w:t>
-            </w:r>
-            <w:proofErr w:type="spellStart"/>
-            <w:r>
-              <w:rPr>
-                <w:rFonts w:ascii="Times New Roman" w:hAnsi="Times New Roman"/>
-                <w:b/>
-              </w:rPr>
-              <w:t>pripadnosti</w:t>
-            </w:r>
-            <w:proofErr w:type="spellEnd"/>
-            <w:r>
-              <w:rPr>
-                <w:rFonts w:ascii="Times New Roman" w:hAnsi="Times New Roman"/>
-                <w:b/>
-              </w:rPr>
-              <w:t xml:space="preserve"> </w:t>
-            </w:r>
-            <w:proofErr w:type="spellStart"/>
-            <w:r>
-              <w:rPr>
-                <w:rFonts w:ascii="Times New Roman" w:hAnsi="Times New Roman"/>
-                <w:b/>
-              </w:rPr>
-              <w:t>klubu</w:t>
-            </w:r>
-            <w:proofErr w:type="spellEnd"/>
+            <w:r>
+              <w:rPr>
+                <w:rFonts w:ascii="Times New Roman" w:hAnsi="Times New Roman"/>
+                <w:b/>
+              </w:rPr>
+              <w:t>Izdavanje potvrda o pripadnosti klubu</w:t>
+            </w:r>
           </w:p>
         </w:tc>
       </w:tr>
@@ -10353,75 +5827,11 @@
                 <w:rFonts w:ascii="Times New Roman" w:hAnsi="Times New Roman"/>
               </w:rPr>
             </w:pPr>
-            <w:proofErr w:type="spellStart"/>
-            <w:r>
-              <w:rPr>
-                <w:rFonts w:ascii="Times New Roman" w:hAnsi="Times New Roman"/>
-              </w:rPr>
-              <w:t>Izdavanje</w:t>
-            </w:r>
-            <w:proofErr w:type="spellEnd"/>
-            <w:r>
-              <w:rPr>
-                <w:rFonts w:ascii="Times New Roman" w:hAnsi="Times New Roman"/>
-              </w:rPr>
-              <w:t xml:space="preserve"> </w:t>
-            </w:r>
-            <w:proofErr w:type="spellStart"/>
-            <w:r>
-              <w:rPr>
-                <w:rFonts w:ascii="Times New Roman" w:hAnsi="Times New Roman"/>
-              </w:rPr>
-              <w:t>potvrde</w:t>
-            </w:r>
-            <w:proofErr w:type="spellEnd"/>
-            <w:r>
-              <w:rPr>
-                <w:rFonts w:ascii="Times New Roman" w:hAnsi="Times New Roman"/>
-              </w:rPr>
-              <w:t xml:space="preserve"> </w:t>
-            </w:r>
-            <w:proofErr w:type="spellStart"/>
-            <w:r>
-              <w:rPr>
-                <w:rFonts w:ascii="Times New Roman" w:hAnsi="Times New Roman"/>
-              </w:rPr>
-              <w:t>clanu</w:t>
-            </w:r>
-            <w:proofErr w:type="spellEnd"/>
-            <w:r>
-              <w:rPr>
-                <w:rFonts w:ascii="Times New Roman" w:hAnsi="Times New Roman"/>
-              </w:rPr>
-              <w:t xml:space="preserve"> o </w:t>
-            </w:r>
-            <w:proofErr w:type="spellStart"/>
-            <w:r>
-              <w:rPr>
-                <w:rFonts w:ascii="Times New Roman" w:hAnsi="Times New Roman"/>
-              </w:rPr>
-              <w:t>pripadnosti</w:t>
-            </w:r>
-            <w:proofErr w:type="spellEnd"/>
-            <w:r>
-              <w:rPr>
-                <w:rFonts w:ascii="Times New Roman" w:hAnsi="Times New Roman"/>
-              </w:rPr>
-              <w:t xml:space="preserve"> </w:t>
-            </w:r>
-            <w:proofErr w:type="spellStart"/>
-            <w:r>
-              <w:rPr>
-                <w:rFonts w:ascii="Times New Roman" w:hAnsi="Times New Roman"/>
-              </w:rPr>
-              <w:t>klubu</w:t>
-            </w:r>
-            <w:proofErr w:type="spellEnd"/>
-            <w:r>
-              <w:rPr>
-                <w:rFonts w:ascii="Times New Roman" w:hAnsi="Times New Roman"/>
-              </w:rPr>
-              <w:t>.</w:t>
+            <w:r>
+              <w:rPr>
+                <w:rFonts w:ascii="Times New Roman" w:hAnsi="Times New Roman"/>
+              </w:rPr>
+              <w:t>Izdavanje potvrde clanu o pripadnosti klubu.</w:t>
             </w:r>
           </w:p>
         </w:tc>
@@ -10467,16 +5877,8 @@
               <w:rPr>
                 <w:rFonts w:ascii="Times New Roman" w:hAnsi="Times New Roman"/>
               </w:rPr>
-              <w:t xml:space="preserve">Clan, </w:t>
-            </w:r>
-            <w:proofErr w:type="spellStart"/>
-            <w:r>
-              <w:rPr>
-                <w:rFonts w:ascii="Times New Roman" w:hAnsi="Times New Roman"/>
-              </w:rPr>
-              <w:t>sekretar,sistem</w:t>
-            </w:r>
-            <w:proofErr w:type="spellEnd"/>
+              <w:t>Clan, sekretar,sistem</w:t>
+            </w:r>
           </w:p>
         </w:tc>
       </w:tr>
@@ -10672,105 +6074,7 @@
               <w:rPr>
                 <w:rFonts w:ascii="Times New Roman" w:hAnsi="Times New Roman"/>
               </w:rPr>
-              <w:t xml:space="preserve">Clan </w:t>
-            </w:r>
-            <w:proofErr w:type="spellStart"/>
-            <w:r>
-              <w:rPr>
-                <w:rFonts w:ascii="Times New Roman" w:hAnsi="Times New Roman"/>
-              </w:rPr>
-              <w:t>dolazi</w:t>
-            </w:r>
-            <w:proofErr w:type="spellEnd"/>
-            <w:r>
-              <w:rPr>
-                <w:rFonts w:ascii="Times New Roman" w:hAnsi="Times New Roman"/>
-              </w:rPr>
-              <w:t xml:space="preserve"> </w:t>
-            </w:r>
-            <w:proofErr w:type="spellStart"/>
-            <w:r>
-              <w:rPr>
-                <w:rFonts w:ascii="Times New Roman" w:hAnsi="Times New Roman"/>
-              </w:rPr>
-              <w:t>kod</w:t>
-            </w:r>
-            <w:proofErr w:type="spellEnd"/>
-            <w:r>
-              <w:rPr>
-                <w:rFonts w:ascii="Times New Roman" w:hAnsi="Times New Roman"/>
-              </w:rPr>
-              <w:t xml:space="preserve"> </w:t>
-            </w:r>
-            <w:proofErr w:type="spellStart"/>
-            <w:r>
-              <w:rPr>
-                <w:rFonts w:ascii="Times New Roman" w:hAnsi="Times New Roman"/>
-              </w:rPr>
-              <w:t>sekretara</w:t>
-            </w:r>
-            <w:proofErr w:type="spellEnd"/>
-            <w:r>
-              <w:rPr>
-                <w:rFonts w:ascii="Times New Roman" w:hAnsi="Times New Roman"/>
-              </w:rPr>
-              <w:t xml:space="preserve"> </w:t>
-            </w:r>
-            <w:proofErr w:type="spellStart"/>
-            <w:r>
-              <w:rPr>
-                <w:rFonts w:ascii="Times New Roman" w:hAnsi="Times New Roman"/>
-              </w:rPr>
-              <w:t>sa</w:t>
-            </w:r>
-            <w:proofErr w:type="spellEnd"/>
-            <w:r>
-              <w:rPr>
-                <w:rFonts w:ascii="Times New Roman" w:hAnsi="Times New Roman"/>
-              </w:rPr>
-              <w:t xml:space="preserve"> </w:t>
-            </w:r>
-            <w:proofErr w:type="spellStart"/>
-            <w:r>
-              <w:rPr>
-                <w:rFonts w:ascii="Times New Roman" w:hAnsi="Times New Roman"/>
-              </w:rPr>
-              <w:t>zahtjevom</w:t>
-            </w:r>
-            <w:proofErr w:type="spellEnd"/>
-            <w:r>
-              <w:rPr>
-                <w:rFonts w:ascii="Times New Roman" w:hAnsi="Times New Roman"/>
-              </w:rPr>
-              <w:t xml:space="preserve"> </w:t>
-            </w:r>
-            <w:proofErr w:type="spellStart"/>
-            <w:r>
-              <w:rPr>
-                <w:rFonts w:ascii="Times New Roman" w:hAnsi="Times New Roman"/>
-              </w:rPr>
-              <w:t>za</w:t>
-            </w:r>
-            <w:proofErr w:type="spellEnd"/>
-            <w:r>
-              <w:rPr>
-                <w:rFonts w:ascii="Times New Roman" w:hAnsi="Times New Roman"/>
-              </w:rPr>
-              <w:t xml:space="preserve"> </w:t>
-            </w:r>
-            <w:proofErr w:type="spellStart"/>
-            <w:r>
-              <w:rPr>
-                <w:rFonts w:ascii="Times New Roman" w:hAnsi="Times New Roman"/>
-              </w:rPr>
-              <w:t>potvrdu</w:t>
-            </w:r>
-            <w:proofErr w:type="spellEnd"/>
-            <w:r>
-              <w:rPr>
-                <w:rFonts w:ascii="Times New Roman" w:hAnsi="Times New Roman"/>
-              </w:rPr>
-              <w:t>.</w:t>
+              <w:t>Clan dolazi kod sekretara sa zahtjevom za potvrdu.</w:t>
             </w:r>
           </w:p>
         </w:tc>
@@ -10825,61 +6129,11 @@
                 <w:rFonts w:ascii="Times New Roman" w:hAnsi="Times New Roman"/>
               </w:rPr>
             </w:pPr>
-            <w:proofErr w:type="spellStart"/>
-            <w:r>
-              <w:rPr>
-                <w:rFonts w:ascii="Times New Roman" w:hAnsi="Times New Roman"/>
-              </w:rPr>
-              <w:t>Sekretar</w:t>
-            </w:r>
-            <w:proofErr w:type="spellEnd"/>
-            <w:r>
-              <w:rPr>
-                <w:rFonts w:ascii="Times New Roman" w:hAnsi="Times New Roman"/>
-              </w:rPr>
-              <w:t xml:space="preserve"> prima </w:t>
-            </w:r>
-            <w:proofErr w:type="spellStart"/>
-            <w:r>
-              <w:rPr>
-                <w:rFonts w:ascii="Times New Roman" w:hAnsi="Times New Roman"/>
-              </w:rPr>
-              <w:t>zahtjev</w:t>
-            </w:r>
-            <w:proofErr w:type="spellEnd"/>
-            <w:r>
-              <w:rPr>
-                <w:rFonts w:ascii="Times New Roman" w:hAnsi="Times New Roman"/>
-              </w:rPr>
-              <w:t xml:space="preserve"> </w:t>
-            </w:r>
-            <w:proofErr w:type="spellStart"/>
-            <w:r>
-              <w:rPr>
-                <w:rFonts w:ascii="Times New Roman" w:hAnsi="Times New Roman"/>
-              </w:rPr>
-              <w:t>za</w:t>
-            </w:r>
-            <w:proofErr w:type="spellEnd"/>
-            <w:r>
-              <w:rPr>
-                <w:rFonts w:ascii="Times New Roman" w:hAnsi="Times New Roman"/>
-              </w:rPr>
-              <w:t xml:space="preserve"> </w:t>
-            </w:r>
-            <w:proofErr w:type="spellStart"/>
-            <w:r>
-              <w:rPr>
-                <w:rFonts w:ascii="Times New Roman" w:hAnsi="Times New Roman"/>
-              </w:rPr>
-              <w:t>potvrdu</w:t>
-            </w:r>
-            <w:proofErr w:type="spellEnd"/>
-            <w:r>
-              <w:rPr>
-                <w:rFonts w:ascii="Times New Roman" w:hAnsi="Times New Roman"/>
-              </w:rPr>
-              <w:t>.</w:t>
+            <w:r>
+              <w:rPr>
+                <w:rFonts w:ascii="Times New Roman" w:hAnsi="Times New Roman"/>
+              </w:rPr>
+              <w:t>Sekretar prima zahtjev za potvrdu.</w:t>
             </w:r>
           </w:p>
         </w:tc>
@@ -10934,117 +6188,11 @@
                 <w:rFonts w:ascii="Times New Roman" w:hAnsi="Times New Roman"/>
               </w:rPr>
             </w:pPr>
-            <w:proofErr w:type="spellStart"/>
-            <w:r>
-              <w:rPr>
-                <w:rFonts w:ascii="Times New Roman" w:hAnsi="Times New Roman"/>
-              </w:rPr>
-              <w:t>Sekretar</w:t>
-            </w:r>
-            <w:proofErr w:type="spellEnd"/>
-            <w:r>
-              <w:rPr>
-                <w:rFonts w:ascii="Times New Roman" w:hAnsi="Times New Roman"/>
-              </w:rPr>
-              <w:t xml:space="preserve"> </w:t>
-            </w:r>
-            <w:proofErr w:type="spellStart"/>
-            <w:r>
-              <w:rPr>
-                <w:rFonts w:ascii="Times New Roman" w:hAnsi="Times New Roman"/>
-              </w:rPr>
-              <w:t>bira</w:t>
-            </w:r>
-            <w:proofErr w:type="spellEnd"/>
-            <w:r>
-              <w:rPr>
-                <w:rFonts w:ascii="Times New Roman" w:hAnsi="Times New Roman"/>
-              </w:rPr>
-              <w:t xml:space="preserve"> </w:t>
-            </w:r>
-            <w:proofErr w:type="spellStart"/>
-            <w:r>
-              <w:rPr>
-                <w:rFonts w:ascii="Times New Roman" w:hAnsi="Times New Roman"/>
-              </w:rPr>
-              <w:t>firmu</w:t>
-            </w:r>
-            <w:proofErr w:type="spellEnd"/>
-            <w:r>
-              <w:rPr>
-                <w:rFonts w:ascii="Times New Roman" w:hAnsi="Times New Roman"/>
-              </w:rPr>
-              <w:t xml:space="preserve"> </w:t>
-            </w:r>
-            <w:proofErr w:type="spellStart"/>
-            <w:r>
-              <w:rPr>
-                <w:rFonts w:ascii="Times New Roman" w:hAnsi="Times New Roman"/>
-              </w:rPr>
-              <w:t>za</w:t>
-            </w:r>
-            <w:proofErr w:type="spellEnd"/>
-            <w:r>
-              <w:rPr>
-                <w:rFonts w:ascii="Times New Roman" w:hAnsi="Times New Roman"/>
-              </w:rPr>
-              <w:t xml:space="preserve"> </w:t>
-            </w:r>
-            <w:proofErr w:type="spellStart"/>
-            <w:r>
-              <w:rPr>
-                <w:rFonts w:ascii="Times New Roman" w:hAnsi="Times New Roman"/>
-              </w:rPr>
-              <w:t>izdavanje</w:t>
-            </w:r>
-            <w:proofErr w:type="spellEnd"/>
-            <w:r>
-              <w:rPr>
-                <w:rFonts w:ascii="Times New Roman" w:hAnsi="Times New Roman"/>
-              </w:rPr>
-              <w:t xml:space="preserve"> </w:t>
-            </w:r>
-            <w:proofErr w:type="spellStart"/>
-            <w:r>
-              <w:rPr>
-                <w:rFonts w:ascii="Times New Roman" w:hAnsi="Times New Roman"/>
-              </w:rPr>
-              <w:t>potvrda</w:t>
-            </w:r>
-            <w:proofErr w:type="spellEnd"/>
-            <w:r>
-              <w:rPr>
-                <w:rFonts w:ascii="Times New Roman" w:hAnsi="Times New Roman"/>
-              </w:rPr>
-              <w:t xml:space="preserve"> </w:t>
-            </w:r>
-            <w:proofErr w:type="spellStart"/>
-            <w:r>
-              <w:rPr>
-                <w:rFonts w:ascii="Times New Roman" w:hAnsi="Times New Roman"/>
-              </w:rPr>
-              <w:t>na</w:t>
-            </w:r>
-            <w:proofErr w:type="spellEnd"/>
-            <w:r>
-              <w:rPr>
-                <w:rFonts w:ascii="Times New Roman" w:hAnsi="Times New Roman"/>
-              </w:rPr>
-              <w:t xml:space="preserve"> </w:t>
-            </w:r>
-            <w:proofErr w:type="spellStart"/>
-            <w:r>
-              <w:rPr>
-                <w:rFonts w:ascii="Times New Roman" w:hAnsi="Times New Roman"/>
-              </w:rPr>
-              <w:t>sistemu</w:t>
-            </w:r>
-            <w:proofErr w:type="spellEnd"/>
-            <w:r>
-              <w:rPr>
-                <w:rFonts w:ascii="Times New Roman" w:hAnsi="Times New Roman"/>
-              </w:rPr>
-              <w:t>.</w:t>
+            <w:r>
+              <w:rPr>
+                <w:rFonts w:ascii="Times New Roman" w:hAnsi="Times New Roman"/>
+              </w:rPr>
+              <w:t>Sekretar bira firmu za izdavanje potvrda na sistemu.</w:t>
             </w:r>
           </w:p>
         </w:tc>
@@ -11099,47 +6247,11 @@
                 <w:rFonts w:ascii="Times New Roman" w:hAnsi="Times New Roman"/>
               </w:rPr>
             </w:pPr>
-            <w:proofErr w:type="spellStart"/>
-            <w:r>
-              <w:rPr>
-                <w:rFonts w:ascii="Times New Roman" w:hAnsi="Times New Roman"/>
-              </w:rPr>
-              <w:t>Sistem</w:t>
-            </w:r>
-            <w:proofErr w:type="spellEnd"/>
-            <w:r>
-              <w:rPr>
-                <w:rFonts w:ascii="Times New Roman" w:hAnsi="Times New Roman"/>
-              </w:rPr>
-              <w:t xml:space="preserve"> </w:t>
-            </w:r>
-            <w:proofErr w:type="spellStart"/>
-            <w:r>
-              <w:rPr>
-                <w:rFonts w:ascii="Times New Roman" w:hAnsi="Times New Roman"/>
-              </w:rPr>
-              <w:t>pokrece</w:t>
-            </w:r>
-            <w:proofErr w:type="spellEnd"/>
-            <w:r>
-              <w:rPr>
-                <w:rFonts w:ascii="Times New Roman" w:hAnsi="Times New Roman"/>
-              </w:rPr>
-              <w:t xml:space="preserve"> </w:t>
-            </w:r>
-            <w:proofErr w:type="spellStart"/>
-            <w:r>
-              <w:rPr>
-                <w:rFonts w:ascii="Times New Roman" w:hAnsi="Times New Roman"/>
-              </w:rPr>
-              <w:t>formu</w:t>
-            </w:r>
-            <w:proofErr w:type="spellEnd"/>
-            <w:r>
-              <w:rPr>
-                <w:rFonts w:ascii="Times New Roman" w:hAnsi="Times New Roman"/>
-              </w:rPr>
-              <w:t>.</w:t>
+            <w:r>
+              <w:rPr>
+                <w:rFonts w:ascii="Times New Roman" w:hAnsi="Times New Roman"/>
+              </w:rPr>
+              <w:t>Sistem pokrece formu.</w:t>
             </w:r>
           </w:p>
         </w:tc>
@@ -11194,131 +6306,11 @@
                 <w:rFonts w:ascii="Times New Roman" w:hAnsi="Times New Roman"/>
               </w:rPr>
             </w:pPr>
-            <w:proofErr w:type="spellStart"/>
-            <w:r>
-              <w:rPr>
-                <w:rFonts w:ascii="Times New Roman" w:hAnsi="Times New Roman"/>
-              </w:rPr>
-              <w:t>Sekretar</w:t>
-            </w:r>
-            <w:proofErr w:type="spellEnd"/>
-            <w:r>
-              <w:rPr>
-                <w:rFonts w:ascii="Times New Roman" w:hAnsi="Times New Roman"/>
-              </w:rPr>
-              <w:t xml:space="preserve"> </w:t>
-            </w:r>
-            <w:proofErr w:type="spellStart"/>
-            <w:r>
-              <w:rPr>
-                <w:rFonts w:ascii="Times New Roman" w:hAnsi="Times New Roman"/>
-              </w:rPr>
-              <w:t>bira</w:t>
-            </w:r>
-            <w:proofErr w:type="spellEnd"/>
-            <w:r>
-              <w:rPr>
-                <w:rFonts w:ascii="Times New Roman" w:hAnsi="Times New Roman"/>
-              </w:rPr>
-              <w:t xml:space="preserve"> </w:t>
-            </w:r>
-            <w:proofErr w:type="spellStart"/>
-            <w:r>
-              <w:rPr>
-                <w:rFonts w:ascii="Times New Roman" w:hAnsi="Times New Roman"/>
-              </w:rPr>
-              <w:t>meni</w:t>
-            </w:r>
-            <w:proofErr w:type="spellEnd"/>
-            <w:r>
-              <w:rPr>
-                <w:rFonts w:ascii="Times New Roman" w:hAnsi="Times New Roman"/>
-              </w:rPr>
-              <w:t xml:space="preserve"> </w:t>
-            </w:r>
-            <w:proofErr w:type="spellStart"/>
-            <w:r>
-              <w:rPr>
-                <w:rFonts w:ascii="Times New Roman" w:hAnsi="Times New Roman"/>
-              </w:rPr>
-              <w:t>za</w:t>
-            </w:r>
-            <w:proofErr w:type="spellEnd"/>
-            <w:r>
-              <w:rPr>
-                <w:rFonts w:ascii="Times New Roman" w:hAnsi="Times New Roman"/>
-              </w:rPr>
-              <w:t xml:space="preserve"> </w:t>
-            </w:r>
-            <w:proofErr w:type="spellStart"/>
-            <w:r>
-              <w:rPr>
-                <w:rFonts w:ascii="Times New Roman" w:hAnsi="Times New Roman"/>
-              </w:rPr>
-              <w:t>izbor</w:t>
-            </w:r>
-            <w:proofErr w:type="spellEnd"/>
-            <w:r>
-              <w:rPr>
-                <w:rFonts w:ascii="Times New Roman" w:hAnsi="Times New Roman"/>
-              </w:rPr>
-              <w:t xml:space="preserve"> </w:t>
-            </w:r>
-            <w:proofErr w:type="spellStart"/>
-            <w:r>
-              <w:rPr>
-                <w:rFonts w:ascii="Times New Roman" w:hAnsi="Times New Roman"/>
-              </w:rPr>
-              <w:t>clana</w:t>
-            </w:r>
-            <w:proofErr w:type="spellEnd"/>
-            <w:r>
-              <w:rPr>
-                <w:rFonts w:ascii="Times New Roman" w:hAnsi="Times New Roman"/>
-              </w:rPr>
-              <w:t xml:space="preserve"> </w:t>
-            </w:r>
-            <w:proofErr w:type="spellStart"/>
-            <w:r>
-              <w:rPr>
-                <w:rFonts w:ascii="Times New Roman" w:hAnsi="Times New Roman"/>
-              </w:rPr>
-              <w:t>i</w:t>
-            </w:r>
-            <w:proofErr w:type="spellEnd"/>
-            <w:r>
-              <w:rPr>
-                <w:rFonts w:ascii="Times New Roman" w:hAnsi="Times New Roman"/>
-              </w:rPr>
-              <w:t xml:space="preserve"> </w:t>
-            </w:r>
-            <w:proofErr w:type="spellStart"/>
-            <w:r>
-              <w:rPr>
-                <w:rFonts w:ascii="Times New Roman" w:hAnsi="Times New Roman"/>
-              </w:rPr>
-              <w:t>vrste</w:t>
-            </w:r>
-            <w:proofErr w:type="spellEnd"/>
-            <w:r>
-              <w:rPr>
-                <w:rFonts w:ascii="Times New Roman" w:hAnsi="Times New Roman"/>
-              </w:rPr>
-              <w:t xml:space="preserve"> </w:t>
-            </w:r>
-            <w:proofErr w:type="spellStart"/>
-            <w:r>
-              <w:rPr>
-                <w:rFonts w:ascii="Times New Roman" w:hAnsi="Times New Roman"/>
-              </w:rPr>
-              <w:t>potvrda</w:t>
-            </w:r>
-            <w:proofErr w:type="spellEnd"/>
-            <w:r>
-              <w:rPr>
-                <w:rFonts w:ascii="Times New Roman" w:hAnsi="Times New Roman"/>
-              </w:rPr>
-              <w:t>.</w:t>
+            <w:r>
+              <w:rPr>
+                <w:rFonts w:ascii="Times New Roman" w:hAnsi="Times New Roman"/>
+              </w:rPr>
+              <w:t>Sekretar bira meni za izbor clana i vrste potvrda.</w:t>
             </w:r>
           </w:p>
         </w:tc>
@@ -11373,47 +6365,11 @@
                 <w:rFonts w:ascii="Times New Roman" w:hAnsi="Times New Roman"/>
               </w:rPr>
             </w:pPr>
-            <w:proofErr w:type="spellStart"/>
-            <w:r>
-              <w:rPr>
-                <w:rFonts w:ascii="Times New Roman" w:hAnsi="Times New Roman"/>
-              </w:rPr>
-              <w:t>Sistem</w:t>
-            </w:r>
-            <w:proofErr w:type="spellEnd"/>
-            <w:r>
-              <w:rPr>
-                <w:rFonts w:ascii="Times New Roman" w:hAnsi="Times New Roman"/>
-              </w:rPr>
-              <w:t xml:space="preserve"> </w:t>
-            </w:r>
-            <w:proofErr w:type="spellStart"/>
-            <w:r>
-              <w:rPr>
-                <w:rFonts w:ascii="Times New Roman" w:hAnsi="Times New Roman"/>
-              </w:rPr>
-              <w:t>prikazuje</w:t>
-            </w:r>
-            <w:proofErr w:type="spellEnd"/>
-            <w:r>
-              <w:rPr>
-                <w:rFonts w:ascii="Times New Roman" w:hAnsi="Times New Roman"/>
-              </w:rPr>
-              <w:t xml:space="preserve"> </w:t>
-            </w:r>
-            <w:proofErr w:type="spellStart"/>
-            <w:r>
-              <w:rPr>
-                <w:rFonts w:ascii="Times New Roman" w:hAnsi="Times New Roman"/>
-              </w:rPr>
-              <w:t>meni</w:t>
-            </w:r>
-            <w:proofErr w:type="spellEnd"/>
-            <w:r>
-              <w:rPr>
-                <w:rFonts w:ascii="Times New Roman" w:hAnsi="Times New Roman"/>
-              </w:rPr>
-              <w:t>.</w:t>
+            <w:r>
+              <w:rPr>
+                <w:rFonts w:ascii="Times New Roman" w:hAnsi="Times New Roman"/>
+              </w:rPr>
+              <w:t>Sistem prikazuje meni.</w:t>
             </w:r>
           </w:p>
         </w:tc>
@@ -11468,173 +6424,11 @@
                 <w:rFonts w:ascii="Times New Roman" w:hAnsi="Times New Roman"/>
               </w:rPr>
             </w:pPr>
-            <w:proofErr w:type="spellStart"/>
-            <w:r>
-              <w:rPr>
-                <w:rFonts w:ascii="Times New Roman" w:hAnsi="Times New Roman"/>
-              </w:rPr>
-              <w:t>Sekretar</w:t>
-            </w:r>
-            <w:proofErr w:type="spellEnd"/>
-            <w:r>
-              <w:rPr>
-                <w:rFonts w:ascii="Times New Roman" w:hAnsi="Times New Roman"/>
-              </w:rPr>
-              <w:t xml:space="preserve"> </w:t>
-            </w:r>
-            <w:proofErr w:type="spellStart"/>
-            <w:r>
-              <w:rPr>
-                <w:rFonts w:ascii="Times New Roman" w:hAnsi="Times New Roman"/>
-              </w:rPr>
-              <w:t>bira</w:t>
-            </w:r>
-            <w:proofErr w:type="spellEnd"/>
-            <w:r>
-              <w:rPr>
-                <w:rFonts w:ascii="Times New Roman" w:hAnsi="Times New Roman"/>
-              </w:rPr>
-              <w:t xml:space="preserve"> </w:t>
-            </w:r>
-            <w:proofErr w:type="spellStart"/>
-            <w:r>
-              <w:rPr>
-                <w:rFonts w:ascii="Times New Roman" w:hAnsi="Times New Roman"/>
-              </w:rPr>
-              <w:t>iz</w:t>
-            </w:r>
-            <w:proofErr w:type="spellEnd"/>
-            <w:r>
-              <w:rPr>
-                <w:rFonts w:ascii="Times New Roman" w:hAnsi="Times New Roman"/>
-              </w:rPr>
-              <w:t xml:space="preserve"> </w:t>
-            </w:r>
-            <w:proofErr w:type="spellStart"/>
-            <w:r>
-              <w:rPr>
-                <w:rFonts w:ascii="Times New Roman" w:hAnsi="Times New Roman"/>
-              </w:rPr>
-              <w:t>menija</w:t>
-            </w:r>
-            <w:proofErr w:type="spellEnd"/>
-            <w:r>
-              <w:rPr>
-                <w:rFonts w:ascii="Times New Roman" w:hAnsi="Times New Roman"/>
-              </w:rPr>
-              <w:t xml:space="preserve"> </w:t>
-            </w:r>
-            <w:proofErr w:type="spellStart"/>
-            <w:r>
-              <w:rPr>
-                <w:rFonts w:ascii="Times New Roman" w:hAnsi="Times New Roman"/>
-              </w:rPr>
-              <w:t>konkretnog</w:t>
-            </w:r>
-            <w:proofErr w:type="spellEnd"/>
-            <w:r>
-              <w:rPr>
-                <w:rFonts w:ascii="Times New Roman" w:hAnsi="Times New Roman"/>
-              </w:rPr>
-              <w:t xml:space="preserve"> </w:t>
-            </w:r>
-            <w:proofErr w:type="spellStart"/>
-            <w:r>
-              <w:rPr>
-                <w:rFonts w:ascii="Times New Roman" w:hAnsi="Times New Roman"/>
-              </w:rPr>
-              <w:t>clana</w:t>
-            </w:r>
-            <w:proofErr w:type="spellEnd"/>
-            <w:r>
-              <w:rPr>
-                <w:rFonts w:ascii="Times New Roman" w:hAnsi="Times New Roman"/>
-              </w:rPr>
-              <w:t xml:space="preserve"> </w:t>
-            </w:r>
-            <w:proofErr w:type="spellStart"/>
-            <w:r>
-              <w:rPr>
-                <w:rFonts w:ascii="Times New Roman" w:hAnsi="Times New Roman"/>
-              </w:rPr>
-              <w:t>i</w:t>
-            </w:r>
-            <w:proofErr w:type="spellEnd"/>
-            <w:r>
-              <w:rPr>
-                <w:rFonts w:ascii="Times New Roman" w:hAnsi="Times New Roman"/>
-              </w:rPr>
-              <w:t xml:space="preserve"> </w:t>
-            </w:r>
-            <w:proofErr w:type="spellStart"/>
-            <w:r>
-              <w:rPr>
-                <w:rFonts w:ascii="Times New Roman" w:hAnsi="Times New Roman"/>
-              </w:rPr>
-              <w:t>vrstu</w:t>
-            </w:r>
-            <w:proofErr w:type="spellEnd"/>
-            <w:r>
-              <w:rPr>
-                <w:rFonts w:ascii="Times New Roman" w:hAnsi="Times New Roman"/>
-              </w:rPr>
-              <w:t xml:space="preserve"> </w:t>
-            </w:r>
-            <w:proofErr w:type="spellStart"/>
-            <w:r>
-              <w:rPr>
-                <w:rFonts w:ascii="Times New Roman" w:hAnsi="Times New Roman"/>
-              </w:rPr>
-              <w:t>potvrde</w:t>
-            </w:r>
-            <w:proofErr w:type="spellEnd"/>
-            <w:r>
-              <w:rPr>
-                <w:rFonts w:ascii="Times New Roman" w:hAnsi="Times New Roman"/>
-              </w:rPr>
-              <w:t xml:space="preserve"> </w:t>
-            </w:r>
-            <w:proofErr w:type="spellStart"/>
-            <w:r>
-              <w:rPr>
-                <w:rFonts w:ascii="Times New Roman" w:hAnsi="Times New Roman"/>
-              </w:rPr>
-              <w:t>koja</w:t>
-            </w:r>
-            <w:proofErr w:type="spellEnd"/>
-            <w:r>
-              <w:rPr>
-                <w:rFonts w:ascii="Times New Roman" w:hAnsi="Times New Roman"/>
-              </w:rPr>
-              <w:t xml:space="preserve"> mu </w:t>
-            </w:r>
-            <w:proofErr w:type="spellStart"/>
-            <w:r>
-              <w:rPr>
-                <w:rFonts w:ascii="Times New Roman" w:hAnsi="Times New Roman"/>
-              </w:rPr>
-              <w:t>je</w:t>
-            </w:r>
-            <w:proofErr w:type="spellEnd"/>
-            <w:r>
-              <w:rPr>
-                <w:rFonts w:ascii="Times New Roman" w:hAnsi="Times New Roman"/>
-              </w:rPr>
-              <w:t xml:space="preserve"> </w:t>
-            </w:r>
-            <w:proofErr w:type="spellStart"/>
-            <w:r>
-              <w:rPr>
-                <w:rFonts w:ascii="Times New Roman" w:hAnsi="Times New Roman"/>
-              </w:rPr>
-              <w:t>potrebna</w:t>
-            </w:r>
-            <w:proofErr w:type="spellEnd"/>
-            <w:r>
-              <w:rPr>
-                <w:rFonts w:ascii="Times New Roman" w:hAnsi="Times New Roman"/>
-              </w:rPr>
-              <w:t>.</w:t>
+            <w:r>
+              <w:rPr>
+                <w:rFonts w:ascii="Times New Roman" w:hAnsi="Times New Roman"/>
+              </w:rPr>
+              <w:t>Sekretar bira iz menija konkretnog clana i vrstu potvrde koja mu je potrebna.</w:t>
             </w:r>
           </w:p>
         </w:tc>
@@ -11689,47 +6483,11 @@
                 <w:rFonts w:ascii="Times New Roman" w:hAnsi="Times New Roman"/>
               </w:rPr>
             </w:pPr>
-            <w:proofErr w:type="spellStart"/>
-            <w:r>
-              <w:rPr>
-                <w:rFonts w:ascii="Times New Roman" w:hAnsi="Times New Roman"/>
-              </w:rPr>
-              <w:t>Sistem</w:t>
-            </w:r>
-            <w:proofErr w:type="spellEnd"/>
-            <w:r>
-              <w:rPr>
-                <w:rFonts w:ascii="Times New Roman" w:hAnsi="Times New Roman"/>
-              </w:rPr>
-              <w:t xml:space="preserve"> </w:t>
-            </w:r>
-            <w:proofErr w:type="spellStart"/>
-            <w:r>
-              <w:rPr>
-                <w:rFonts w:ascii="Times New Roman" w:hAnsi="Times New Roman"/>
-              </w:rPr>
-              <w:t>stampa</w:t>
-            </w:r>
-            <w:proofErr w:type="spellEnd"/>
-            <w:r>
-              <w:rPr>
-                <w:rFonts w:ascii="Times New Roman" w:hAnsi="Times New Roman"/>
-              </w:rPr>
-              <w:t xml:space="preserve"> </w:t>
-            </w:r>
-            <w:proofErr w:type="spellStart"/>
-            <w:r>
-              <w:rPr>
-                <w:rFonts w:ascii="Times New Roman" w:hAnsi="Times New Roman"/>
-              </w:rPr>
-              <w:t>potvrdu</w:t>
-            </w:r>
-            <w:proofErr w:type="spellEnd"/>
-            <w:r>
-              <w:rPr>
-                <w:rFonts w:ascii="Times New Roman" w:hAnsi="Times New Roman"/>
-              </w:rPr>
-              <w:t>.</w:t>
+            <w:r>
+              <w:rPr>
+                <w:rFonts w:ascii="Times New Roman" w:hAnsi="Times New Roman"/>
+              </w:rPr>
+              <w:t>Sistem stampa potvrdu.</w:t>
             </w:r>
           </w:p>
         </w:tc>
@@ -11784,47 +6542,11 @@
                 <w:rFonts w:ascii="Times New Roman" w:hAnsi="Times New Roman"/>
               </w:rPr>
             </w:pPr>
-            <w:proofErr w:type="spellStart"/>
-            <w:r>
-              <w:rPr>
-                <w:rFonts w:ascii="Times New Roman" w:hAnsi="Times New Roman"/>
-              </w:rPr>
-              <w:t>Sekretar</w:t>
-            </w:r>
-            <w:proofErr w:type="spellEnd"/>
-            <w:r>
-              <w:rPr>
-                <w:rFonts w:ascii="Times New Roman" w:hAnsi="Times New Roman"/>
-              </w:rPr>
-              <w:t xml:space="preserve"> </w:t>
-            </w:r>
-            <w:proofErr w:type="spellStart"/>
-            <w:r>
-              <w:rPr>
-                <w:rFonts w:ascii="Times New Roman" w:hAnsi="Times New Roman"/>
-              </w:rPr>
-              <w:t>izdaje</w:t>
-            </w:r>
-            <w:proofErr w:type="spellEnd"/>
-            <w:r>
-              <w:rPr>
-                <w:rFonts w:ascii="Times New Roman" w:hAnsi="Times New Roman"/>
-              </w:rPr>
-              <w:t xml:space="preserve"> </w:t>
-            </w:r>
-            <w:proofErr w:type="spellStart"/>
-            <w:r>
-              <w:rPr>
-                <w:rFonts w:ascii="Times New Roman" w:hAnsi="Times New Roman"/>
-              </w:rPr>
-              <w:t>potvrdu</w:t>
-            </w:r>
-            <w:proofErr w:type="spellEnd"/>
-            <w:r>
-              <w:rPr>
-                <w:rFonts w:ascii="Times New Roman" w:hAnsi="Times New Roman"/>
-              </w:rPr>
-              <w:t>.</w:t>
+            <w:r>
+              <w:rPr>
+                <w:rFonts w:ascii="Times New Roman" w:hAnsi="Times New Roman"/>
+              </w:rPr>
+              <w:t>Sekretar izdaje potvrdu.</w:t>
             </w:r>
           </w:p>
         </w:tc>
@@ -11883,35 +6605,7 @@
               <w:rPr>
                 <w:rFonts w:ascii="Times New Roman" w:hAnsi="Times New Roman"/>
               </w:rPr>
-              <w:t xml:space="preserve">Clan </w:t>
-            </w:r>
-            <w:proofErr w:type="spellStart"/>
-            <w:r>
-              <w:rPr>
-                <w:rFonts w:ascii="Times New Roman" w:hAnsi="Times New Roman"/>
-              </w:rPr>
-              <w:t>preuzima</w:t>
-            </w:r>
-            <w:proofErr w:type="spellEnd"/>
-            <w:r>
-              <w:rPr>
-                <w:rFonts w:ascii="Times New Roman" w:hAnsi="Times New Roman"/>
-              </w:rPr>
-              <w:t xml:space="preserve"> </w:t>
-            </w:r>
-            <w:proofErr w:type="spellStart"/>
-            <w:r>
-              <w:rPr>
-                <w:rFonts w:ascii="Times New Roman" w:hAnsi="Times New Roman"/>
-              </w:rPr>
-              <w:t>potvrdu</w:t>
-            </w:r>
-            <w:proofErr w:type="spellEnd"/>
-            <w:r>
-              <w:rPr>
-                <w:rFonts w:ascii="Times New Roman" w:hAnsi="Times New Roman"/>
-              </w:rPr>
-              <w:t>.</w:t>
+              <w:t>Clan preuzima potvrdu.</w:t>
             </w:r>
           </w:p>
         </w:tc>
@@ -12081,61 +6775,11 @@
                 <w:rFonts w:ascii="Times New Roman" w:hAnsi="Times New Roman"/>
               </w:rPr>
             </w:pPr>
-            <w:proofErr w:type="spellStart"/>
-            <w:r>
-              <w:rPr>
-                <w:rFonts w:ascii="Times New Roman" w:hAnsi="Times New Roman"/>
-              </w:rPr>
-              <w:t>Sekretar</w:t>
-            </w:r>
-            <w:proofErr w:type="spellEnd"/>
-            <w:r>
-              <w:rPr>
-                <w:rFonts w:ascii="Times New Roman" w:hAnsi="Times New Roman"/>
-              </w:rPr>
-              <w:t xml:space="preserve"> </w:t>
-            </w:r>
-            <w:proofErr w:type="spellStart"/>
-            <w:r>
-              <w:rPr>
-                <w:rFonts w:ascii="Times New Roman" w:hAnsi="Times New Roman"/>
-              </w:rPr>
-              <w:t>prijavljen</w:t>
-            </w:r>
-            <w:proofErr w:type="spellEnd"/>
-            <w:r>
-              <w:rPr>
-                <w:rFonts w:ascii="Times New Roman" w:hAnsi="Times New Roman"/>
-              </w:rPr>
-              <w:t xml:space="preserve"> </w:t>
-            </w:r>
-            <w:proofErr w:type="spellStart"/>
-            <w:r>
-              <w:rPr>
-                <w:rFonts w:ascii="Times New Roman" w:hAnsi="Times New Roman"/>
-              </w:rPr>
-              <w:t>na</w:t>
-            </w:r>
-            <w:proofErr w:type="spellEnd"/>
-            <w:r>
-              <w:rPr>
-                <w:rFonts w:ascii="Times New Roman" w:hAnsi="Times New Roman"/>
-              </w:rPr>
-              <w:t xml:space="preserve"> </w:t>
-            </w:r>
-            <w:proofErr w:type="spellStart"/>
-            <w:r>
-              <w:rPr>
-                <w:rFonts w:ascii="Times New Roman" w:hAnsi="Times New Roman"/>
-              </w:rPr>
-              <w:t>sistem</w:t>
-            </w:r>
-            <w:proofErr w:type="spellEnd"/>
-            <w:r>
-              <w:rPr>
-                <w:rFonts w:ascii="Times New Roman" w:hAnsi="Times New Roman"/>
-              </w:rPr>
-              <w:t>.</w:t>
+            <w:r>
+              <w:rPr>
+                <w:rFonts w:ascii="Times New Roman" w:hAnsi="Times New Roman"/>
+              </w:rPr>
+              <w:t>Sekretar prijavljen na sistem.</w:t>
             </w:r>
           </w:p>
         </w:tc>
@@ -12177,6 +6821,12 @@
                 <w:rFonts w:ascii="Times New Roman" w:hAnsi="Times New Roman"/>
               </w:rPr>
             </w:pPr>
+            <w:r>
+              <w:rPr>
+                <w:rFonts w:ascii="Times New Roman" w:hAnsi="Times New Roman"/>
+              </w:rPr>
+              <w:t>Ostampana potvrda.</w:t>
+            </w:r>
           </w:p>
         </w:tc>
       </w:tr>
@@ -12349,63 +6999,13 @@
                 <w:b/>
               </w:rPr>
             </w:pPr>
-            <w:proofErr w:type="spellStart"/>
-            <w:r>
-              <w:rPr>
-                <w:rFonts w:ascii="Times New Roman" w:hAnsi="Times New Roman"/>
-                <w:b/>
-              </w:rPr>
-              <w:t>Izdavanje</w:t>
-            </w:r>
-            <w:proofErr w:type="spellEnd"/>
-            <w:r>
-              <w:rPr>
-                <w:rFonts w:ascii="Times New Roman" w:hAnsi="Times New Roman"/>
-                <w:b/>
-              </w:rPr>
-              <w:t xml:space="preserve"> </w:t>
-            </w:r>
-            <w:proofErr w:type="spellStart"/>
-            <w:r>
-              <w:rPr>
-                <w:rFonts w:ascii="Times New Roman" w:hAnsi="Times New Roman"/>
-                <w:b/>
-              </w:rPr>
-              <w:t>potvrda</w:t>
-            </w:r>
-            <w:proofErr w:type="spellEnd"/>
-            <w:r>
-              <w:rPr>
-                <w:rFonts w:ascii="Times New Roman" w:hAnsi="Times New Roman"/>
-                <w:b/>
-              </w:rPr>
-              <w:t xml:space="preserve"> o </w:t>
-            </w:r>
-            <w:proofErr w:type="spellStart"/>
-            <w:r>
-              <w:rPr>
-                <w:rFonts w:ascii="Times New Roman" w:hAnsi="Times New Roman"/>
-                <w:b/>
-              </w:rPr>
-              <w:t>uplati</w:t>
-            </w:r>
-            <w:proofErr w:type="spellEnd"/>
-            <w:r>
-              <w:rPr>
-                <w:rFonts w:ascii="Times New Roman" w:hAnsi="Times New Roman"/>
-                <w:b/>
-              </w:rPr>
-              <w:t xml:space="preserve"> </w:t>
-            </w:r>
-            <w:proofErr w:type="spellStart"/>
-            <w:r>
-              <w:rPr>
-                <w:rFonts w:ascii="Times New Roman" w:hAnsi="Times New Roman"/>
-                <w:b/>
-              </w:rPr>
-              <w:t>clanarine</w:t>
-            </w:r>
-            <w:proofErr w:type="spellEnd"/>
+            <w:r>
+              <w:rPr>
+                <w:rFonts w:ascii="Times New Roman" w:hAnsi="Times New Roman"/>
+                <w:b/>
+              </w:rPr>
+              <w:t>Izdavanje potvrda o uplati clanarine</w:t>
+            </w:r>
           </w:p>
         </w:tc>
       </w:tr>
@@ -12446,61 +7046,11 @@
                 <w:rFonts w:ascii="Times New Roman" w:hAnsi="Times New Roman"/>
               </w:rPr>
             </w:pPr>
-            <w:proofErr w:type="spellStart"/>
-            <w:r>
-              <w:rPr>
-                <w:rFonts w:ascii="Times New Roman" w:hAnsi="Times New Roman"/>
-              </w:rPr>
-              <w:t>Izdavanje</w:t>
-            </w:r>
-            <w:proofErr w:type="spellEnd"/>
-            <w:r>
-              <w:rPr>
-                <w:rFonts w:ascii="Times New Roman" w:hAnsi="Times New Roman"/>
-              </w:rPr>
-              <w:t xml:space="preserve"> </w:t>
-            </w:r>
-            <w:proofErr w:type="spellStart"/>
-            <w:r>
-              <w:rPr>
-                <w:rFonts w:ascii="Times New Roman" w:hAnsi="Times New Roman"/>
-              </w:rPr>
-              <w:t>potvrda</w:t>
-            </w:r>
-            <w:proofErr w:type="spellEnd"/>
-            <w:r>
-              <w:rPr>
-                <w:rFonts w:ascii="Times New Roman" w:hAnsi="Times New Roman"/>
-              </w:rPr>
-              <w:t xml:space="preserve"> o </w:t>
-            </w:r>
-            <w:proofErr w:type="spellStart"/>
-            <w:r>
-              <w:rPr>
-                <w:rFonts w:ascii="Times New Roman" w:hAnsi="Times New Roman"/>
-              </w:rPr>
-              <w:t>uplacivanju</w:t>
-            </w:r>
-            <w:proofErr w:type="spellEnd"/>
-            <w:r>
-              <w:rPr>
-                <w:rFonts w:ascii="Times New Roman" w:hAnsi="Times New Roman"/>
-              </w:rPr>
-              <w:t xml:space="preserve"> </w:t>
-            </w:r>
-            <w:proofErr w:type="spellStart"/>
-            <w:r>
-              <w:rPr>
-                <w:rFonts w:ascii="Times New Roman" w:hAnsi="Times New Roman"/>
-              </w:rPr>
-              <w:t>clanarina</w:t>
-            </w:r>
-            <w:proofErr w:type="spellEnd"/>
-            <w:r>
-              <w:rPr>
-                <w:rFonts w:ascii="Times New Roman" w:hAnsi="Times New Roman"/>
-              </w:rPr>
-              <w:t>.</w:t>
+            <w:r>
+              <w:rPr>
+                <w:rFonts w:ascii="Times New Roman" w:hAnsi="Times New Roman"/>
+              </w:rPr>
+              <w:t>Izdavanje potvrda o uplacivanju clanarina.</w:t>
             </w:r>
           </w:p>
         </w:tc>
@@ -12546,16 +7096,8 @@
               <w:rPr>
                 <w:rFonts w:ascii="Times New Roman" w:hAnsi="Times New Roman"/>
               </w:rPr>
-              <w:t xml:space="preserve">Clan, </w:t>
-            </w:r>
-            <w:proofErr w:type="spellStart"/>
-            <w:r>
-              <w:rPr>
-                <w:rFonts w:ascii="Times New Roman" w:hAnsi="Times New Roman"/>
-              </w:rPr>
-              <w:t>sekretar,sistem</w:t>
-            </w:r>
-            <w:proofErr w:type="spellEnd"/>
+              <w:t>Clan, sekretar,sistem</w:t>
+            </w:r>
           </w:p>
         </w:tc>
       </w:tr>
@@ -12751,105 +7293,7 @@
               <w:rPr>
                 <w:rFonts w:ascii="Times New Roman" w:hAnsi="Times New Roman"/>
               </w:rPr>
-              <w:t xml:space="preserve">Clan </w:t>
-            </w:r>
-            <w:proofErr w:type="spellStart"/>
-            <w:r>
-              <w:rPr>
-                <w:rFonts w:ascii="Times New Roman" w:hAnsi="Times New Roman"/>
-              </w:rPr>
-              <w:t>dolazi</w:t>
-            </w:r>
-            <w:proofErr w:type="spellEnd"/>
-            <w:r>
-              <w:rPr>
-                <w:rFonts w:ascii="Times New Roman" w:hAnsi="Times New Roman"/>
-              </w:rPr>
-              <w:t xml:space="preserve"> </w:t>
-            </w:r>
-            <w:proofErr w:type="spellStart"/>
-            <w:r>
-              <w:rPr>
-                <w:rFonts w:ascii="Times New Roman" w:hAnsi="Times New Roman"/>
-              </w:rPr>
-              <w:t>kod</w:t>
-            </w:r>
-            <w:proofErr w:type="spellEnd"/>
-            <w:r>
-              <w:rPr>
-                <w:rFonts w:ascii="Times New Roman" w:hAnsi="Times New Roman"/>
-              </w:rPr>
-              <w:t xml:space="preserve"> </w:t>
-            </w:r>
-            <w:proofErr w:type="spellStart"/>
-            <w:r>
-              <w:rPr>
-                <w:rFonts w:ascii="Times New Roman" w:hAnsi="Times New Roman"/>
-              </w:rPr>
-              <w:t>sekretara</w:t>
-            </w:r>
-            <w:proofErr w:type="spellEnd"/>
-            <w:r>
-              <w:rPr>
-                <w:rFonts w:ascii="Times New Roman" w:hAnsi="Times New Roman"/>
-              </w:rPr>
-              <w:t xml:space="preserve"> </w:t>
-            </w:r>
-            <w:proofErr w:type="spellStart"/>
-            <w:r>
-              <w:rPr>
-                <w:rFonts w:ascii="Times New Roman" w:hAnsi="Times New Roman"/>
-              </w:rPr>
-              <w:t>sa</w:t>
-            </w:r>
-            <w:proofErr w:type="spellEnd"/>
-            <w:r>
-              <w:rPr>
-                <w:rFonts w:ascii="Times New Roman" w:hAnsi="Times New Roman"/>
-              </w:rPr>
-              <w:t xml:space="preserve"> </w:t>
-            </w:r>
-            <w:proofErr w:type="spellStart"/>
-            <w:r>
-              <w:rPr>
-                <w:rFonts w:ascii="Times New Roman" w:hAnsi="Times New Roman"/>
-              </w:rPr>
-              <w:t>zahtjevom</w:t>
-            </w:r>
-            <w:proofErr w:type="spellEnd"/>
-            <w:r>
-              <w:rPr>
-                <w:rFonts w:ascii="Times New Roman" w:hAnsi="Times New Roman"/>
-              </w:rPr>
-              <w:t xml:space="preserve"> </w:t>
-            </w:r>
-            <w:proofErr w:type="spellStart"/>
-            <w:r>
-              <w:rPr>
-                <w:rFonts w:ascii="Times New Roman" w:hAnsi="Times New Roman"/>
-              </w:rPr>
-              <w:t>za</w:t>
-            </w:r>
-            <w:proofErr w:type="spellEnd"/>
-            <w:r>
-              <w:rPr>
-                <w:rFonts w:ascii="Times New Roman" w:hAnsi="Times New Roman"/>
-              </w:rPr>
-              <w:t xml:space="preserve"> </w:t>
-            </w:r>
-            <w:proofErr w:type="spellStart"/>
-            <w:r>
-              <w:rPr>
-                <w:rFonts w:ascii="Times New Roman" w:hAnsi="Times New Roman"/>
-              </w:rPr>
-              <w:t>potvrdu</w:t>
-            </w:r>
-            <w:proofErr w:type="spellEnd"/>
-            <w:r>
-              <w:rPr>
-                <w:rFonts w:ascii="Times New Roman" w:hAnsi="Times New Roman"/>
-              </w:rPr>
-              <w:t>.</w:t>
+              <w:t>Clan dolazi kod sekretara sa zahtjevom za potvrdu.</w:t>
             </w:r>
           </w:p>
         </w:tc>
@@ -12904,61 +7348,11 @@
                 <w:rFonts w:ascii="Times New Roman" w:hAnsi="Times New Roman"/>
               </w:rPr>
             </w:pPr>
-            <w:proofErr w:type="spellStart"/>
-            <w:r>
-              <w:rPr>
-                <w:rFonts w:ascii="Times New Roman" w:hAnsi="Times New Roman"/>
-              </w:rPr>
-              <w:t>Sekretar</w:t>
-            </w:r>
-            <w:proofErr w:type="spellEnd"/>
-            <w:r>
-              <w:rPr>
-                <w:rFonts w:ascii="Times New Roman" w:hAnsi="Times New Roman"/>
-              </w:rPr>
-              <w:t xml:space="preserve"> prima </w:t>
-            </w:r>
-            <w:proofErr w:type="spellStart"/>
-            <w:r>
-              <w:rPr>
-                <w:rFonts w:ascii="Times New Roman" w:hAnsi="Times New Roman"/>
-              </w:rPr>
-              <w:t>zahtjev</w:t>
-            </w:r>
-            <w:proofErr w:type="spellEnd"/>
-            <w:r>
-              <w:rPr>
-                <w:rFonts w:ascii="Times New Roman" w:hAnsi="Times New Roman"/>
-              </w:rPr>
-              <w:t xml:space="preserve"> </w:t>
-            </w:r>
-            <w:proofErr w:type="spellStart"/>
-            <w:r>
-              <w:rPr>
-                <w:rFonts w:ascii="Times New Roman" w:hAnsi="Times New Roman"/>
-              </w:rPr>
-              <w:t>za</w:t>
-            </w:r>
-            <w:proofErr w:type="spellEnd"/>
-            <w:r>
-              <w:rPr>
-                <w:rFonts w:ascii="Times New Roman" w:hAnsi="Times New Roman"/>
-              </w:rPr>
-              <w:t xml:space="preserve"> </w:t>
-            </w:r>
-            <w:proofErr w:type="spellStart"/>
-            <w:r>
-              <w:rPr>
-                <w:rFonts w:ascii="Times New Roman" w:hAnsi="Times New Roman"/>
-              </w:rPr>
-              <w:t>potvrdu</w:t>
-            </w:r>
-            <w:proofErr w:type="spellEnd"/>
-            <w:r>
-              <w:rPr>
-                <w:rFonts w:ascii="Times New Roman" w:hAnsi="Times New Roman"/>
-              </w:rPr>
-              <w:t>.</w:t>
+            <w:r>
+              <w:rPr>
+                <w:rFonts w:ascii="Times New Roman" w:hAnsi="Times New Roman"/>
+              </w:rPr>
+              <w:t>Sekretar prima zahtjev za potvrdu.</w:t>
             </w:r>
           </w:p>
         </w:tc>
@@ -13013,117 +7407,11 @@
                 <w:rFonts w:ascii="Times New Roman" w:hAnsi="Times New Roman"/>
               </w:rPr>
             </w:pPr>
-            <w:proofErr w:type="spellStart"/>
-            <w:r>
-              <w:rPr>
-                <w:rFonts w:ascii="Times New Roman" w:hAnsi="Times New Roman"/>
-              </w:rPr>
-              <w:t>Sekretar</w:t>
-            </w:r>
-            <w:proofErr w:type="spellEnd"/>
-            <w:r>
-              <w:rPr>
-                <w:rFonts w:ascii="Times New Roman" w:hAnsi="Times New Roman"/>
-              </w:rPr>
-              <w:t xml:space="preserve"> </w:t>
-            </w:r>
-            <w:proofErr w:type="spellStart"/>
-            <w:r>
-              <w:rPr>
-                <w:rFonts w:ascii="Times New Roman" w:hAnsi="Times New Roman"/>
-              </w:rPr>
-              <w:t>bira</w:t>
-            </w:r>
-            <w:proofErr w:type="spellEnd"/>
-            <w:r>
-              <w:rPr>
-                <w:rFonts w:ascii="Times New Roman" w:hAnsi="Times New Roman"/>
-              </w:rPr>
-              <w:t xml:space="preserve"> </w:t>
-            </w:r>
-            <w:proofErr w:type="spellStart"/>
-            <w:r>
-              <w:rPr>
-                <w:rFonts w:ascii="Times New Roman" w:hAnsi="Times New Roman"/>
-              </w:rPr>
-              <w:t>firmu</w:t>
-            </w:r>
-            <w:proofErr w:type="spellEnd"/>
-            <w:r>
-              <w:rPr>
-                <w:rFonts w:ascii="Times New Roman" w:hAnsi="Times New Roman"/>
-              </w:rPr>
-              <w:t xml:space="preserve"> </w:t>
-            </w:r>
-            <w:proofErr w:type="spellStart"/>
-            <w:r>
-              <w:rPr>
-                <w:rFonts w:ascii="Times New Roman" w:hAnsi="Times New Roman"/>
-              </w:rPr>
-              <w:t>za</w:t>
-            </w:r>
-            <w:proofErr w:type="spellEnd"/>
-            <w:r>
-              <w:rPr>
-                <w:rFonts w:ascii="Times New Roman" w:hAnsi="Times New Roman"/>
-              </w:rPr>
-              <w:t xml:space="preserve"> </w:t>
-            </w:r>
-            <w:proofErr w:type="spellStart"/>
-            <w:r>
-              <w:rPr>
-                <w:rFonts w:ascii="Times New Roman" w:hAnsi="Times New Roman"/>
-              </w:rPr>
-              <w:t>izdavanje</w:t>
-            </w:r>
-            <w:proofErr w:type="spellEnd"/>
-            <w:r>
-              <w:rPr>
-                <w:rFonts w:ascii="Times New Roman" w:hAnsi="Times New Roman"/>
-              </w:rPr>
-              <w:t xml:space="preserve"> </w:t>
-            </w:r>
-            <w:proofErr w:type="spellStart"/>
-            <w:r>
-              <w:rPr>
-                <w:rFonts w:ascii="Times New Roman" w:hAnsi="Times New Roman"/>
-              </w:rPr>
-              <w:t>potvrda</w:t>
-            </w:r>
-            <w:proofErr w:type="spellEnd"/>
-            <w:r>
-              <w:rPr>
-                <w:rFonts w:ascii="Times New Roman" w:hAnsi="Times New Roman"/>
-              </w:rPr>
-              <w:t xml:space="preserve"> </w:t>
-            </w:r>
-            <w:proofErr w:type="spellStart"/>
-            <w:r>
-              <w:rPr>
-                <w:rFonts w:ascii="Times New Roman" w:hAnsi="Times New Roman"/>
-              </w:rPr>
-              <w:t>na</w:t>
-            </w:r>
-            <w:proofErr w:type="spellEnd"/>
-            <w:r>
-              <w:rPr>
-                <w:rFonts w:ascii="Times New Roman" w:hAnsi="Times New Roman"/>
-              </w:rPr>
-              <w:t xml:space="preserve"> </w:t>
-            </w:r>
-            <w:proofErr w:type="spellStart"/>
-            <w:r>
-              <w:rPr>
-                <w:rFonts w:ascii="Times New Roman" w:hAnsi="Times New Roman"/>
-              </w:rPr>
-              <w:t>sistemu</w:t>
-            </w:r>
-            <w:proofErr w:type="spellEnd"/>
-            <w:r>
-              <w:rPr>
-                <w:rFonts w:ascii="Times New Roman" w:hAnsi="Times New Roman"/>
-              </w:rPr>
-              <w:t>.</w:t>
+            <w:r>
+              <w:rPr>
+                <w:rFonts w:ascii="Times New Roman" w:hAnsi="Times New Roman"/>
+              </w:rPr>
+              <w:t>Sekretar bira firmu za izdavanje potvrda na sistemu.</w:t>
             </w:r>
           </w:p>
         </w:tc>
@@ -13178,47 +7466,11 @@
                 <w:rFonts w:ascii="Times New Roman" w:hAnsi="Times New Roman"/>
               </w:rPr>
             </w:pPr>
-            <w:proofErr w:type="spellStart"/>
-            <w:r>
-              <w:rPr>
-                <w:rFonts w:ascii="Times New Roman" w:hAnsi="Times New Roman"/>
-              </w:rPr>
-              <w:t>Sistem</w:t>
-            </w:r>
-            <w:proofErr w:type="spellEnd"/>
-            <w:r>
-              <w:rPr>
-                <w:rFonts w:ascii="Times New Roman" w:hAnsi="Times New Roman"/>
-              </w:rPr>
-              <w:t xml:space="preserve"> </w:t>
-            </w:r>
-            <w:proofErr w:type="spellStart"/>
-            <w:r>
-              <w:rPr>
-                <w:rFonts w:ascii="Times New Roman" w:hAnsi="Times New Roman"/>
-              </w:rPr>
-              <w:t>pokrece</w:t>
-            </w:r>
-            <w:proofErr w:type="spellEnd"/>
-            <w:r>
-              <w:rPr>
-                <w:rFonts w:ascii="Times New Roman" w:hAnsi="Times New Roman"/>
-              </w:rPr>
-              <w:t xml:space="preserve"> </w:t>
-            </w:r>
-            <w:proofErr w:type="spellStart"/>
-            <w:r>
-              <w:rPr>
-                <w:rFonts w:ascii="Times New Roman" w:hAnsi="Times New Roman"/>
-              </w:rPr>
-              <w:t>formu</w:t>
-            </w:r>
-            <w:proofErr w:type="spellEnd"/>
-            <w:r>
-              <w:rPr>
-                <w:rFonts w:ascii="Times New Roman" w:hAnsi="Times New Roman"/>
-              </w:rPr>
-              <w:t>.</w:t>
+            <w:r>
+              <w:rPr>
+                <w:rFonts w:ascii="Times New Roman" w:hAnsi="Times New Roman"/>
+              </w:rPr>
+              <w:t>Sistem pokrece formu.</w:t>
             </w:r>
           </w:p>
         </w:tc>
@@ -13273,131 +7525,11 @@
                 <w:rFonts w:ascii="Times New Roman" w:hAnsi="Times New Roman"/>
               </w:rPr>
             </w:pPr>
-            <w:proofErr w:type="spellStart"/>
-            <w:r>
-              <w:rPr>
-                <w:rFonts w:ascii="Times New Roman" w:hAnsi="Times New Roman"/>
-              </w:rPr>
-              <w:t>Sekretar</w:t>
-            </w:r>
-            <w:proofErr w:type="spellEnd"/>
-            <w:r>
-              <w:rPr>
-                <w:rFonts w:ascii="Times New Roman" w:hAnsi="Times New Roman"/>
-              </w:rPr>
-              <w:t xml:space="preserve"> </w:t>
-            </w:r>
-            <w:proofErr w:type="spellStart"/>
-            <w:r>
-              <w:rPr>
-                <w:rFonts w:ascii="Times New Roman" w:hAnsi="Times New Roman"/>
-              </w:rPr>
-              <w:t>bira</w:t>
-            </w:r>
-            <w:proofErr w:type="spellEnd"/>
-            <w:r>
-              <w:rPr>
-                <w:rFonts w:ascii="Times New Roman" w:hAnsi="Times New Roman"/>
-              </w:rPr>
-              <w:t xml:space="preserve"> </w:t>
-            </w:r>
-            <w:proofErr w:type="spellStart"/>
-            <w:r>
-              <w:rPr>
-                <w:rFonts w:ascii="Times New Roman" w:hAnsi="Times New Roman"/>
-              </w:rPr>
-              <w:t>meni</w:t>
-            </w:r>
-            <w:proofErr w:type="spellEnd"/>
-            <w:r>
-              <w:rPr>
-                <w:rFonts w:ascii="Times New Roman" w:hAnsi="Times New Roman"/>
-              </w:rPr>
-              <w:t xml:space="preserve"> </w:t>
-            </w:r>
-            <w:proofErr w:type="spellStart"/>
-            <w:r>
-              <w:rPr>
-                <w:rFonts w:ascii="Times New Roman" w:hAnsi="Times New Roman"/>
-              </w:rPr>
-              <w:t>za</w:t>
-            </w:r>
-            <w:proofErr w:type="spellEnd"/>
-            <w:r>
-              <w:rPr>
-                <w:rFonts w:ascii="Times New Roman" w:hAnsi="Times New Roman"/>
-              </w:rPr>
-              <w:t xml:space="preserve"> </w:t>
-            </w:r>
-            <w:proofErr w:type="spellStart"/>
-            <w:r>
-              <w:rPr>
-                <w:rFonts w:ascii="Times New Roman" w:hAnsi="Times New Roman"/>
-              </w:rPr>
-              <w:t>izbor</w:t>
-            </w:r>
-            <w:proofErr w:type="spellEnd"/>
-            <w:r>
-              <w:rPr>
-                <w:rFonts w:ascii="Times New Roman" w:hAnsi="Times New Roman"/>
-              </w:rPr>
-              <w:t xml:space="preserve"> </w:t>
-            </w:r>
-            <w:proofErr w:type="spellStart"/>
-            <w:r>
-              <w:rPr>
-                <w:rFonts w:ascii="Times New Roman" w:hAnsi="Times New Roman"/>
-              </w:rPr>
-              <w:t>clana</w:t>
-            </w:r>
-            <w:proofErr w:type="spellEnd"/>
-            <w:r>
-              <w:rPr>
-                <w:rFonts w:ascii="Times New Roman" w:hAnsi="Times New Roman"/>
-              </w:rPr>
-              <w:t xml:space="preserve"> </w:t>
-            </w:r>
-            <w:proofErr w:type="spellStart"/>
-            <w:r>
-              <w:rPr>
-                <w:rFonts w:ascii="Times New Roman" w:hAnsi="Times New Roman"/>
-              </w:rPr>
-              <w:t>i</w:t>
-            </w:r>
-            <w:proofErr w:type="spellEnd"/>
-            <w:r>
-              <w:rPr>
-                <w:rFonts w:ascii="Times New Roman" w:hAnsi="Times New Roman"/>
-              </w:rPr>
-              <w:t xml:space="preserve"> </w:t>
-            </w:r>
-            <w:proofErr w:type="spellStart"/>
-            <w:r>
-              <w:rPr>
-                <w:rFonts w:ascii="Times New Roman" w:hAnsi="Times New Roman"/>
-              </w:rPr>
-              <w:t>vrste</w:t>
-            </w:r>
-            <w:proofErr w:type="spellEnd"/>
-            <w:r>
-              <w:rPr>
-                <w:rFonts w:ascii="Times New Roman" w:hAnsi="Times New Roman"/>
-              </w:rPr>
-              <w:t xml:space="preserve"> </w:t>
-            </w:r>
-            <w:proofErr w:type="spellStart"/>
-            <w:r>
-              <w:rPr>
-                <w:rFonts w:ascii="Times New Roman" w:hAnsi="Times New Roman"/>
-              </w:rPr>
-              <w:t>potvrda</w:t>
-            </w:r>
-            <w:proofErr w:type="spellEnd"/>
-            <w:r>
-              <w:rPr>
-                <w:rFonts w:ascii="Times New Roman" w:hAnsi="Times New Roman"/>
-              </w:rPr>
-              <w:t>.</w:t>
+            <w:r>
+              <w:rPr>
+                <w:rFonts w:ascii="Times New Roman" w:hAnsi="Times New Roman"/>
+              </w:rPr>
+              <w:t>Sekretar bira meni za izbor clana i vrste potvrda.</w:t>
             </w:r>
           </w:p>
         </w:tc>
@@ -13452,47 +7584,11 @@
                 <w:rFonts w:ascii="Times New Roman" w:hAnsi="Times New Roman"/>
               </w:rPr>
             </w:pPr>
-            <w:proofErr w:type="spellStart"/>
-            <w:r>
-              <w:rPr>
-                <w:rFonts w:ascii="Times New Roman" w:hAnsi="Times New Roman"/>
-              </w:rPr>
-              <w:t>Sistem</w:t>
-            </w:r>
-            <w:proofErr w:type="spellEnd"/>
-            <w:r>
-              <w:rPr>
-                <w:rFonts w:ascii="Times New Roman" w:hAnsi="Times New Roman"/>
-              </w:rPr>
-              <w:t xml:space="preserve"> </w:t>
-            </w:r>
-            <w:proofErr w:type="spellStart"/>
-            <w:r>
-              <w:rPr>
-                <w:rFonts w:ascii="Times New Roman" w:hAnsi="Times New Roman"/>
-              </w:rPr>
-              <w:t>prikazuje</w:t>
-            </w:r>
-            <w:proofErr w:type="spellEnd"/>
-            <w:r>
-              <w:rPr>
-                <w:rFonts w:ascii="Times New Roman" w:hAnsi="Times New Roman"/>
-              </w:rPr>
-              <w:t xml:space="preserve"> </w:t>
-            </w:r>
-            <w:proofErr w:type="spellStart"/>
-            <w:r>
-              <w:rPr>
-                <w:rFonts w:ascii="Times New Roman" w:hAnsi="Times New Roman"/>
-              </w:rPr>
-              <w:t>meni</w:t>
-            </w:r>
-            <w:proofErr w:type="spellEnd"/>
-            <w:r>
-              <w:rPr>
-                <w:rFonts w:ascii="Times New Roman" w:hAnsi="Times New Roman"/>
-              </w:rPr>
-              <w:t>.</w:t>
+            <w:r>
+              <w:rPr>
+                <w:rFonts w:ascii="Times New Roman" w:hAnsi="Times New Roman"/>
+              </w:rPr>
+              <w:t>Sistem prikazuje meni.</w:t>
             </w:r>
           </w:p>
         </w:tc>
@@ -13547,173 +7643,11 @@
                 <w:rFonts w:ascii="Times New Roman" w:hAnsi="Times New Roman"/>
               </w:rPr>
             </w:pPr>
-            <w:proofErr w:type="spellStart"/>
-            <w:r>
-              <w:rPr>
-                <w:rFonts w:ascii="Times New Roman" w:hAnsi="Times New Roman"/>
-              </w:rPr>
-              <w:t>Sekretar</w:t>
-            </w:r>
-            <w:proofErr w:type="spellEnd"/>
-            <w:r>
-              <w:rPr>
-                <w:rFonts w:ascii="Times New Roman" w:hAnsi="Times New Roman"/>
-              </w:rPr>
-              <w:t xml:space="preserve"> </w:t>
-            </w:r>
-            <w:proofErr w:type="spellStart"/>
-            <w:r>
-              <w:rPr>
-                <w:rFonts w:ascii="Times New Roman" w:hAnsi="Times New Roman"/>
-              </w:rPr>
-              <w:t>bira</w:t>
-            </w:r>
-            <w:proofErr w:type="spellEnd"/>
-            <w:r>
-              <w:rPr>
-                <w:rFonts w:ascii="Times New Roman" w:hAnsi="Times New Roman"/>
-              </w:rPr>
-              <w:t xml:space="preserve"> </w:t>
-            </w:r>
-            <w:proofErr w:type="spellStart"/>
-            <w:r>
-              <w:rPr>
-                <w:rFonts w:ascii="Times New Roman" w:hAnsi="Times New Roman"/>
-              </w:rPr>
-              <w:t>iz</w:t>
-            </w:r>
-            <w:proofErr w:type="spellEnd"/>
-            <w:r>
-              <w:rPr>
-                <w:rFonts w:ascii="Times New Roman" w:hAnsi="Times New Roman"/>
-              </w:rPr>
-              <w:t xml:space="preserve"> </w:t>
-            </w:r>
-            <w:proofErr w:type="spellStart"/>
-            <w:r>
-              <w:rPr>
-                <w:rFonts w:ascii="Times New Roman" w:hAnsi="Times New Roman"/>
-              </w:rPr>
-              <w:t>menija</w:t>
-            </w:r>
-            <w:proofErr w:type="spellEnd"/>
-            <w:r>
-              <w:rPr>
-                <w:rFonts w:ascii="Times New Roman" w:hAnsi="Times New Roman"/>
-              </w:rPr>
-              <w:t xml:space="preserve"> </w:t>
-            </w:r>
-            <w:proofErr w:type="spellStart"/>
-            <w:r>
-              <w:rPr>
-                <w:rFonts w:ascii="Times New Roman" w:hAnsi="Times New Roman"/>
-              </w:rPr>
-              <w:t>konkretnog</w:t>
-            </w:r>
-            <w:proofErr w:type="spellEnd"/>
-            <w:r>
-              <w:rPr>
-                <w:rFonts w:ascii="Times New Roman" w:hAnsi="Times New Roman"/>
-              </w:rPr>
-              <w:t xml:space="preserve"> </w:t>
-            </w:r>
-            <w:proofErr w:type="spellStart"/>
-            <w:r>
-              <w:rPr>
-                <w:rFonts w:ascii="Times New Roman" w:hAnsi="Times New Roman"/>
-              </w:rPr>
-              <w:t>clana</w:t>
-            </w:r>
-            <w:proofErr w:type="spellEnd"/>
-            <w:r>
-              <w:rPr>
-                <w:rFonts w:ascii="Times New Roman" w:hAnsi="Times New Roman"/>
-              </w:rPr>
-              <w:t xml:space="preserve"> </w:t>
-            </w:r>
-            <w:proofErr w:type="spellStart"/>
-            <w:r>
-              <w:rPr>
-                <w:rFonts w:ascii="Times New Roman" w:hAnsi="Times New Roman"/>
-              </w:rPr>
-              <w:t>i</w:t>
-            </w:r>
-            <w:proofErr w:type="spellEnd"/>
-            <w:r>
-              <w:rPr>
-                <w:rFonts w:ascii="Times New Roman" w:hAnsi="Times New Roman"/>
-              </w:rPr>
-              <w:t xml:space="preserve"> </w:t>
-            </w:r>
-            <w:proofErr w:type="spellStart"/>
-            <w:r>
-              <w:rPr>
-                <w:rFonts w:ascii="Times New Roman" w:hAnsi="Times New Roman"/>
-              </w:rPr>
-              <w:t>vrstu</w:t>
-            </w:r>
-            <w:proofErr w:type="spellEnd"/>
-            <w:r>
-              <w:rPr>
-                <w:rFonts w:ascii="Times New Roman" w:hAnsi="Times New Roman"/>
-              </w:rPr>
-              <w:t xml:space="preserve"> </w:t>
-            </w:r>
-            <w:proofErr w:type="spellStart"/>
-            <w:r>
-              <w:rPr>
-                <w:rFonts w:ascii="Times New Roman" w:hAnsi="Times New Roman"/>
-              </w:rPr>
-              <w:t>potvrde</w:t>
-            </w:r>
-            <w:proofErr w:type="spellEnd"/>
-            <w:r>
-              <w:rPr>
-                <w:rFonts w:ascii="Times New Roman" w:hAnsi="Times New Roman"/>
-              </w:rPr>
-              <w:t xml:space="preserve"> </w:t>
-            </w:r>
-            <w:proofErr w:type="spellStart"/>
-            <w:r>
-              <w:rPr>
-                <w:rFonts w:ascii="Times New Roman" w:hAnsi="Times New Roman"/>
-              </w:rPr>
-              <w:t>koja</w:t>
-            </w:r>
-            <w:proofErr w:type="spellEnd"/>
-            <w:r>
-              <w:rPr>
-                <w:rFonts w:ascii="Times New Roman" w:hAnsi="Times New Roman"/>
-              </w:rPr>
-              <w:t xml:space="preserve"> mu </w:t>
-            </w:r>
-            <w:proofErr w:type="spellStart"/>
-            <w:r>
-              <w:rPr>
-                <w:rFonts w:ascii="Times New Roman" w:hAnsi="Times New Roman"/>
-              </w:rPr>
-              <w:t>je</w:t>
-            </w:r>
-            <w:proofErr w:type="spellEnd"/>
-            <w:r>
-              <w:rPr>
-                <w:rFonts w:ascii="Times New Roman" w:hAnsi="Times New Roman"/>
-              </w:rPr>
-              <w:t xml:space="preserve"> </w:t>
-            </w:r>
-            <w:proofErr w:type="spellStart"/>
-            <w:r>
-              <w:rPr>
-                <w:rFonts w:ascii="Times New Roman" w:hAnsi="Times New Roman"/>
-              </w:rPr>
-              <w:t>potrebna</w:t>
-            </w:r>
-            <w:proofErr w:type="spellEnd"/>
-            <w:r>
-              <w:rPr>
-                <w:rFonts w:ascii="Times New Roman" w:hAnsi="Times New Roman"/>
-              </w:rPr>
-              <w:t>.</w:t>
+            <w:r>
+              <w:rPr>
+                <w:rFonts w:ascii="Times New Roman" w:hAnsi="Times New Roman"/>
+              </w:rPr>
+              <w:t>Sekretar bira iz menija konkretnog clana i vrstu potvrde koja mu je potrebna.</w:t>
             </w:r>
           </w:p>
         </w:tc>
@@ -13768,47 +7702,11 @@
                 <w:rFonts w:ascii="Times New Roman" w:hAnsi="Times New Roman"/>
               </w:rPr>
             </w:pPr>
-            <w:proofErr w:type="spellStart"/>
-            <w:r>
-              <w:rPr>
-                <w:rFonts w:ascii="Times New Roman" w:hAnsi="Times New Roman"/>
-              </w:rPr>
-              <w:t>Sistem</w:t>
-            </w:r>
-            <w:proofErr w:type="spellEnd"/>
-            <w:r>
-              <w:rPr>
-                <w:rFonts w:ascii="Times New Roman" w:hAnsi="Times New Roman"/>
-              </w:rPr>
-              <w:t xml:space="preserve"> </w:t>
-            </w:r>
-            <w:proofErr w:type="spellStart"/>
-            <w:r>
-              <w:rPr>
-                <w:rFonts w:ascii="Times New Roman" w:hAnsi="Times New Roman"/>
-              </w:rPr>
-              <w:t>stampa</w:t>
-            </w:r>
-            <w:proofErr w:type="spellEnd"/>
-            <w:r>
-              <w:rPr>
-                <w:rFonts w:ascii="Times New Roman" w:hAnsi="Times New Roman"/>
-              </w:rPr>
-              <w:t xml:space="preserve"> </w:t>
-            </w:r>
-            <w:proofErr w:type="spellStart"/>
-            <w:r>
-              <w:rPr>
-                <w:rFonts w:ascii="Times New Roman" w:hAnsi="Times New Roman"/>
-              </w:rPr>
-              <w:t>potvrdu</w:t>
-            </w:r>
-            <w:proofErr w:type="spellEnd"/>
-            <w:r>
-              <w:rPr>
-                <w:rFonts w:ascii="Times New Roman" w:hAnsi="Times New Roman"/>
-              </w:rPr>
-              <w:t>.</w:t>
+            <w:r>
+              <w:rPr>
+                <w:rFonts w:ascii="Times New Roman" w:hAnsi="Times New Roman"/>
+              </w:rPr>
+              <w:t>Sistem stampa potvrdu.</w:t>
             </w:r>
           </w:p>
         </w:tc>
@@ -13863,47 +7761,11 @@
                 <w:rFonts w:ascii="Times New Roman" w:hAnsi="Times New Roman"/>
               </w:rPr>
             </w:pPr>
-            <w:proofErr w:type="spellStart"/>
-            <w:r>
-              <w:rPr>
-                <w:rFonts w:ascii="Times New Roman" w:hAnsi="Times New Roman"/>
-              </w:rPr>
-              <w:t>Sekretar</w:t>
-            </w:r>
-            <w:proofErr w:type="spellEnd"/>
-            <w:r>
-              <w:rPr>
-                <w:rFonts w:ascii="Times New Roman" w:hAnsi="Times New Roman"/>
-              </w:rPr>
-              <w:t xml:space="preserve"> </w:t>
-            </w:r>
-            <w:proofErr w:type="spellStart"/>
-            <w:r>
-              <w:rPr>
-                <w:rFonts w:ascii="Times New Roman" w:hAnsi="Times New Roman"/>
-              </w:rPr>
-              <w:t>izdaje</w:t>
-            </w:r>
-            <w:proofErr w:type="spellEnd"/>
-            <w:r>
-              <w:rPr>
-                <w:rFonts w:ascii="Times New Roman" w:hAnsi="Times New Roman"/>
-              </w:rPr>
-              <w:t xml:space="preserve"> </w:t>
-            </w:r>
-            <w:proofErr w:type="spellStart"/>
-            <w:r>
-              <w:rPr>
-                <w:rFonts w:ascii="Times New Roman" w:hAnsi="Times New Roman"/>
-              </w:rPr>
-              <w:t>potvrdu</w:t>
-            </w:r>
-            <w:proofErr w:type="spellEnd"/>
-            <w:r>
-              <w:rPr>
-                <w:rFonts w:ascii="Times New Roman" w:hAnsi="Times New Roman"/>
-              </w:rPr>
-              <w:t>.</w:t>
+            <w:r>
+              <w:rPr>
+                <w:rFonts w:ascii="Times New Roman" w:hAnsi="Times New Roman"/>
+              </w:rPr>
+              <w:t>Sekretar izdaje potvrdu.</w:t>
             </w:r>
           </w:p>
         </w:tc>
@@ -13962,35 +7824,7 @@
               <w:rPr>
                 <w:rFonts w:ascii="Times New Roman" w:hAnsi="Times New Roman"/>
               </w:rPr>
-              <w:t xml:space="preserve">Clan </w:t>
-            </w:r>
-            <w:proofErr w:type="spellStart"/>
-            <w:r>
-              <w:rPr>
-                <w:rFonts w:ascii="Times New Roman" w:hAnsi="Times New Roman"/>
-              </w:rPr>
-              <w:t>preuzima</w:t>
-            </w:r>
-            <w:proofErr w:type="spellEnd"/>
-            <w:r>
-              <w:rPr>
-                <w:rFonts w:ascii="Times New Roman" w:hAnsi="Times New Roman"/>
-              </w:rPr>
-              <w:t xml:space="preserve"> </w:t>
-            </w:r>
-            <w:proofErr w:type="spellStart"/>
-            <w:r>
-              <w:rPr>
-                <w:rFonts w:ascii="Times New Roman" w:hAnsi="Times New Roman"/>
-              </w:rPr>
-              <w:t>potvrdu</w:t>
-            </w:r>
-            <w:proofErr w:type="spellEnd"/>
-            <w:r>
-              <w:rPr>
-                <w:rFonts w:ascii="Times New Roman" w:hAnsi="Times New Roman"/>
-              </w:rPr>
-              <w:t>.</w:t>
+              <w:t>Clan preuzima potvrdu.</w:t>
             </w:r>
           </w:p>
         </w:tc>
@@ -14160,61 +7994,11 @@
                 <w:rFonts w:ascii="Times New Roman" w:hAnsi="Times New Roman"/>
               </w:rPr>
             </w:pPr>
-            <w:proofErr w:type="spellStart"/>
-            <w:r>
-              <w:rPr>
-                <w:rFonts w:ascii="Times New Roman" w:hAnsi="Times New Roman"/>
-              </w:rPr>
-              <w:t>Sekretar</w:t>
-            </w:r>
-            <w:proofErr w:type="spellEnd"/>
-            <w:r>
-              <w:rPr>
-                <w:rFonts w:ascii="Times New Roman" w:hAnsi="Times New Roman"/>
-              </w:rPr>
-              <w:t xml:space="preserve"> </w:t>
-            </w:r>
-            <w:proofErr w:type="spellStart"/>
-            <w:r>
-              <w:rPr>
-                <w:rFonts w:ascii="Times New Roman" w:hAnsi="Times New Roman"/>
-              </w:rPr>
-              <w:t>prijavljen</w:t>
-            </w:r>
-            <w:proofErr w:type="spellEnd"/>
-            <w:r>
-              <w:rPr>
-                <w:rFonts w:ascii="Times New Roman" w:hAnsi="Times New Roman"/>
-              </w:rPr>
-              <w:t xml:space="preserve"> </w:t>
-            </w:r>
-            <w:proofErr w:type="spellStart"/>
-            <w:r>
-              <w:rPr>
-                <w:rFonts w:ascii="Times New Roman" w:hAnsi="Times New Roman"/>
-              </w:rPr>
-              <w:t>na</w:t>
-            </w:r>
-            <w:proofErr w:type="spellEnd"/>
-            <w:r>
-              <w:rPr>
-                <w:rFonts w:ascii="Times New Roman" w:hAnsi="Times New Roman"/>
-              </w:rPr>
-              <w:t xml:space="preserve"> </w:t>
-            </w:r>
-            <w:proofErr w:type="spellStart"/>
-            <w:r>
-              <w:rPr>
-                <w:rFonts w:ascii="Times New Roman" w:hAnsi="Times New Roman"/>
-              </w:rPr>
-              <w:t>sistem</w:t>
-            </w:r>
-            <w:proofErr w:type="spellEnd"/>
-            <w:r>
-              <w:rPr>
-                <w:rFonts w:ascii="Times New Roman" w:hAnsi="Times New Roman"/>
-              </w:rPr>
-              <w:t>.</w:t>
+            <w:r>
+              <w:rPr>
+                <w:rFonts w:ascii="Times New Roman" w:hAnsi="Times New Roman"/>
+              </w:rPr>
+              <w:t>Sekretar prijavljen na sistem.</w:t>
             </w:r>
           </w:p>
         </w:tc>
@@ -14256,6 +8040,12 @@
                 <w:rFonts w:ascii="Times New Roman" w:hAnsi="Times New Roman"/>
               </w:rPr>
             </w:pPr>
+            <w:r>
+              <w:rPr>
+                <w:rFonts w:ascii="Times New Roman" w:hAnsi="Times New Roman"/>
+              </w:rPr>
+              <w:t>Ostampana potvrda.</w:t>
+            </w:r>
           </w:p>
         </w:tc>
       </w:tr>
@@ -14427,31 +8217,13 @@
                 <w:b/>
               </w:rPr>
             </w:pPr>
-            <w:proofErr w:type="spellStart"/>
-            <w:r>
-              <w:rPr>
-                <w:rFonts w:ascii="Times New Roman" w:hAnsi="Times New Roman"/>
-                <w:b/>
-              </w:rPr>
-              <w:t>Izdavanje</w:t>
-            </w:r>
-            <w:proofErr w:type="spellEnd"/>
-            <w:r>
-              <w:rPr>
-                <w:rFonts w:ascii="Times New Roman" w:hAnsi="Times New Roman"/>
-                <w:b/>
-              </w:rPr>
-              <w:t xml:space="preserve"> </w:t>
-            </w:r>
-            <w:proofErr w:type="spellStart"/>
-            <w:r>
-              <w:rPr>
-                <w:rFonts w:ascii="Times New Roman" w:hAnsi="Times New Roman"/>
-                <w:b/>
-              </w:rPr>
-              <w:t>opreme</w:t>
-            </w:r>
-            <w:proofErr w:type="spellEnd"/>
+            <w:r>
+              <w:rPr>
+                <w:rFonts w:ascii="Times New Roman" w:hAnsi="Times New Roman"/>
+                <w:b/>
+              </w:rPr>
+              <w:t>Izdavanje opreme</w:t>
+            </w:r>
           </w:p>
         </w:tc>
       </w:tr>
@@ -14492,47 +8264,11 @@
                 <w:rFonts w:ascii="Times New Roman" w:hAnsi="Times New Roman"/>
               </w:rPr>
             </w:pPr>
-            <w:proofErr w:type="spellStart"/>
-            <w:r>
-              <w:rPr>
-                <w:rFonts w:ascii="Times New Roman" w:hAnsi="Times New Roman"/>
-              </w:rPr>
-              <w:t>Izdavanje</w:t>
-            </w:r>
-            <w:proofErr w:type="spellEnd"/>
-            <w:r>
-              <w:rPr>
-                <w:rFonts w:ascii="Times New Roman" w:hAnsi="Times New Roman"/>
-              </w:rPr>
-              <w:t xml:space="preserve"> </w:t>
-            </w:r>
-            <w:proofErr w:type="spellStart"/>
-            <w:r>
-              <w:rPr>
-                <w:rFonts w:ascii="Times New Roman" w:hAnsi="Times New Roman"/>
-              </w:rPr>
-              <w:t>opreme</w:t>
-            </w:r>
-            <w:proofErr w:type="spellEnd"/>
-            <w:r>
-              <w:rPr>
-                <w:rFonts w:ascii="Times New Roman" w:hAnsi="Times New Roman"/>
-              </w:rPr>
-              <w:t xml:space="preserve"> </w:t>
-            </w:r>
-            <w:proofErr w:type="spellStart"/>
-            <w:r>
-              <w:rPr>
-                <w:rFonts w:ascii="Times New Roman" w:hAnsi="Times New Roman"/>
-              </w:rPr>
-              <w:t>clanu</w:t>
-            </w:r>
-            <w:proofErr w:type="spellEnd"/>
-            <w:r>
-              <w:rPr>
-                <w:rFonts w:ascii="Times New Roman" w:hAnsi="Times New Roman"/>
-              </w:rPr>
-              <w:t>.</w:t>
+            <w:r>
+              <w:rPr>
+                <w:rFonts w:ascii="Times New Roman" w:hAnsi="Times New Roman"/>
+              </w:rPr>
+              <w:t>Izdavanje opreme clanu.</w:t>
             </w:r>
           </w:p>
         </w:tc>
@@ -14578,44 +8314,8 @@
               <w:rPr>
                 <w:rFonts w:ascii="Times New Roman" w:hAnsi="Times New Roman"/>
               </w:rPr>
-              <w:t xml:space="preserve">Clan, </w:t>
-            </w:r>
-            <w:proofErr w:type="spellStart"/>
-            <w:r>
-              <w:rPr>
-                <w:rFonts w:ascii="Times New Roman" w:hAnsi="Times New Roman"/>
-              </w:rPr>
-              <w:t>trener</w:t>
-            </w:r>
-            <w:proofErr w:type="spellEnd"/>
-            <w:r>
-              <w:rPr>
-                <w:rFonts w:ascii="Times New Roman" w:hAnsi="Times New Roman"/>
-              </w:rPr>
-              <w:t xml:space="preserve">, rad </w:t>
-            </w:r>
-            <w:proofErr w:type="spellStart"/>
-            <w:r>
-              <w:rPr>
-                <w:rFonts w:ascii="Times New Roman" w:hAnsi="Times New Roman"/>
-              </w:rPr>
-              <w:t>sa</w:t>
-            </w:r>
-            <w:proofErr w:type="spellEnd"/>
-            <w:r>
-              <w:rPr>
-                <w:rFonts w:ascii="Times New Roman" w:hAnsi="Times New Roman"/>
-              </w:rPr>
-              <w:t xml:space="preserve"> </w:t>
-            </w:r>
-            <w:proofErr w:type="spellStart"/>
-            <w:r>
-              <w:rPr>
-                <w:rFonts w:ascii="Times New Roman" w:hAnsi="Times New Roman"/>
-              </w:rPr>
-              <w:t>opremom</w:t>
-            </w:r>
-            <w:proofErr w:type="spellEnd"/>
+              <w:t>Clan, trener, rad sa opremom</w:t>
+            </w:r>
           </w:p>
         </w:tc>
       </w:tr>
@@ -14811,63 +8511,7 @@
               <w:rPr>
                 <w:rFonts w:ascii="Times New Roman" w:hAnsi="Times New Roman"/>
               </w:rPr>
-              <w:t xml:space="preserve">Clan </w:t>
-            </w:r>
-            <w:proofErr w:type="spellStart"/>
-            <w:r>
-              <w:rPr>
-                <w:rFonts w:ascii="Times New Roman" w:hAnsi="Times New Roman"/>
-              </w:rPr>
-              <w:t>predaje</w:t>
-            </w:r>
-            <w:proofErr w:type="spellEnd"/>
-            <w:r>
-              <w:rPr>
-                <w:rFonts w:ascii="Times New Roman" w:hAnsi="Times New Roman"/>
-              </w:rPr>
-              <w:t xml:space="preserve"> </w:t>
-            </w:r>
-            <w:proofErr w:type="spellStart"/>
-            <w:r>
-              <w:rPr>
-                <w:rFonts w:ascii="Times New Roman" w:hAnsi="Times New Roman"/>
-              </w:rPr>
-              <w:t>novac</w:t>
-            </w:r>
-            <w:proofErr w:type="spellEnd"/>
-            <w:r>
-              <w:rPr>
-                <w:rFonts w:ascii="Times New Roman" w:hAnsi="Times New Roman"/>
-              </w:rPr>
-              <w:t xml:space="preserve"> </w:t>
-            </w:r>
-            <w:proofErr w:type="spellStart"/>
-            <w:r>
-              <w:rPr>
-                <w:rFonts w:ascii="Times New Roman" w:hAnsi="Times New Roman"/>
-              </w:rPr>
-              <w:t>za</w:t>
-            </w:r>
-            <w:proofErr w:type="spellEnd"/>
-            <w:r>
-              <w:rPr>
-                <w:rFonts w:ascii="Times New Roman" w:hAnsi="Times New Roman"/>
-              </w:rPr>
-              <w:t xml:space="preserve"> </w:t>
-            </w:r>
-            <w:proofErr w:type="spellStart"/>
-            <w:r>
-              <w:rPr>
-                <w:rFonts w:ascii="Times New Roman" w:hAnsi="Times New Roman"/>
-              </w:rPr>
-              <w:t>opremu</w:t>
-            </w:r>
-            <w:proofErr w:type="spellEnd"/>
-            <w:r>
-              <w:rPr>
-                <w:rFonts w:ascii="Times New Roman" w:hAnsi="Times New Roman"/>
-              </w:rPr>
-              <w:t>.</w:t>
+              <w:t>Clan predaje novac za opremu.</w:t>
             </w:r>
           </w:p>
         </w:tc>
@@ -14922,42 +8566,12 @@
                 <w:rFonts w:ascii="Times New Roman" w:hAnsi="Times New Roman"/>
               </w:rPr>
             </w:pPr>
-            <w:proofErr w:type="spellStart"/>
-            <w:r>
-              <w:rPr>
-                <w:rFonts w:ascii="Times New Roman" w:hAnsi="Times New Roman"/>
-              </w:rPr>
-              <w:t>Trener</w:t>
-            </w:r>
-            <w:proofErr w:type="spellEnd"/>
-            <w:r>
-              <w:rPr>
-                <w:rFonts w:ascii="Times New Roman" w:hAnsi="Times New Roman"/>
-              </w:rPr>
-              <w:t xml:space="preserve"> prima </w:t>
-            </w:r>
-            <w:proofErr w:type="spellStart"/>
-            <w:r>
-              <w:rPr>
-                <w:rFonts w:ascii="Times New Roman" w:hAnsi="Times New Roman"/>
-              </w:rPr>
-              <w:t>novac</w:t>
-            </w:r>
-            <w:proofErr w:type="spellEnd"/>
-            <w:r>
-              <w:rPr>
-                <w:rFonts w:ascii="Times New Roman" w:hAnsi="Times New Roman"/>
-              </w:rPr>
-              <w:t xml:space="preserve"> od </w:t>
-            </w:r>
-            <w:proofErr w:type="spellStart"/>
-            <w:r>
-              <w:rPr>
-                <w:rFonts w:ascii="Times New Roman" w:hAnsi="Times New Roman"/>
-              </w:rPr>
-              <w:t>clana</w:t>
-            </w:r>
-            <w:proofErr w:type="spellEnd"/>
+            <w:r>
+              <w:rPr>
+                <w:rFonts w:ascii="Times New Roman" w:hAnsi="Times New Roman"/>
+              </w:rPr>
+              <w:t>Trener prima novac od clana</w:t>
+            </w:r>
           </w:p>
         </w:tc>
       </w:tr>
@@ -15011,98 +8625,12 @@
                 <w:rFonts w:ascii="Times New Roman" w:hAnsi="Times New Roman"/>
               </w:rPr>
             </w:pPr>
-            <w:proofErr w:type="spellStart"/>
-            <w:r>
-              <w:rPr>
-                <w:rFonts w:ascii="Times New Roman" w:hAnsi="Times New Roman"/>
-              </w:rPr>
-              <w:t>Trener</w:t>
-            </w:r>
-            <w:proofErr w:type="spellEnd"/>
-            <w:r>
-              <w:rPr>
-                <w:rFonts w:ascii="Times New Roman" w:hAnsi="Times New Roman"/>
-              </w:rPr>
-              <w:t xml:space="preserve"> </w:t>
-            </w:r>
-            <w:proofErr w:type="spellStart"/>
-            <w:r>
-              <w:rPr>
-                <w:rFonts w:ascii="Times New Roman" w:hAnsi="Times New Roman"/>
-              </w:rPr>
-              <w:t>potrazuje</w:t>
-            </w:r>
-            <w:proofErr w:type="spellEnd"/>
-            <w:r>
-              <w:rPr>
-                <w:rFonts w:ascii="Times New Roman" w:hAnsi="Times New Roman"/>
-              </w:rPr>
-              <w:t xml:space="preserve"> </w:t>
-            </w:r>
-            <w:proofErr w:type="spellStart"/>
-            <w:r>
-              <w:rPr>
-                <w:rFonts w:ascii="Times New Roman" w:hAnsi="Times New Roman"/>
-              </w:rPr>
-              <w:t>datu</w:t>
-            </w:r>
-            <w:proofErr w:type="spellEnd"/>
-            <w:r>
-              <w:rPr>
-                <w:rFonts w:ascii="Times New Roman" w:hAnsi="Times New Roman"/>
-              </w:rPr>
-              <w:t xml:space="preserve"> </w:t>
-            </w:r>
-            <w:proofErr w:type="spellStart"/>
-            <w:r>
-              <w:rPr>
-                <w:rFonts w:ascii="Times New Roman" w:hAnsi="Times New Roman"/>
-              </w:rPr>
-              <w:t>opremu</w:t>
-            </w:r>
-            <w:proofErr w:type="spellEnd"/>
-            <w:r>
-              <w:rPr>
-                <w:rFonts w:ascii="Times New Roman" w:hAnsi="Times New Roman"/>
-              </w:rPr>
-              <w:t xml:space="preserve"> od </w:t>
-            </w:r>
-            <w:proofErr w:type="spellStart"/>
-            <w:r>
-              <w:rPr>
-                <w:rFonts w:ascii="Times New Roman" w:hAnsi="Times New Roman"/>
-              </w:rPr>
-              <w:t>rada</w:t>
-            </w:r>
-            <w:proofErr w:type="spellEnd"/>
-            <w:r>
-              <w:rPr>
-                <w:rFonts w:ascii="Times New Roman" w:hAnsi="Times New Roman"/>
-              </w:rPr>
-              <w:t xml:space="preserve"> </w:t>
-            </w:r>
-            <w:proofErr w:type="spellStart"/>
-            <w:r>
-              <w:rPr>
-                <w:rFonts w:ascii="Times New Roman" w:hAnsi="Times New Roman"/>
-              </w:rPr>
-              <w:t>sa</w:t>
-            </w:r>
-            <w:proofErr w:type="spellEnd"/>
-            <w:r>
-              <w:rPr>
-                <w:rFonts w:ascii="Times New Roman" w:hAnsi="Times New Roman"/>
-              </w:rPr>
-              <w:t xml:space="preserve"> </w:t>
-            </w:r>
-            <w:proofErr w:type="spellStart"/>
-            <w:r>
-              <w:rPr>
-                <w:rFonts w:ascii="Times New Roman" w:hAnsi="Times New Roman"/>
-              </w:rPr>
-              <w:t>opremom</w:t>
-            </w:r>
-            <w:proofErr w:type="spellEnd"/>
+            <w:r>
+              <w:rPr>
+                <w:rFonts w:ascii="Times New Roman" w:hAnsi="Times New Roman"/>
+              </w:rPr>
+              <w:t>Trener potrazuje datu opremu od rada sa opremom</w:t>
+            </w:r>
           </w:p>
         </w:tc>
       </w:tr>
@@ -15160,91 +8688,7 @@
               <w:rPr>
                 <w:rFonts w:ascii="Times New Roman" w:hAnsi="Times New Roman"/>
               </w:rPr>
-              <w:t xml:space="preserve">Rad </w:t>
-            </w:r>
-            <w:proofErr w:type="spellStart"/>
-            <w:r>
-              <w:rPr>
-                <w:rFonts w:ascii="Times New Roman" w:hAnsi="Times New Roman"/>
-              </w:rPr>
-              <w:t>sa</w:t>
-            </w:r>
-            <w:proofErr w:type="spellEnd"/>
-            <w:r>
-              <w:rPr>
-                <w:rFonts w:ascii="Times New Roman" w:hAnsi="Times New Roman"/>
-              </w:rPr>
-              <w:t xml:space="preserve"> </w:t>
-            </w:r>
-            <w:proofErr w:type="spellStart"/>
-            <w:r>
-              <w:rPr>
-                <w:rFonts w:ascii="Times New Roman" w:hAnsi="Times New Roman"/>
-              </w:rPr>
-              <w:t>opremom</w:t>
-            </w:r>
-            <w:proofErr w:type="spellEnd"/>
-            <w:r>
-              <w:rPr>
-                <w:rFonts w:ascii="Times New Roman" w:hAnsi="Times New Roman"/>
-              </w:rPr>
-              <w:t xml:space="preserve"> </w:t>
-            </w:r>
-            <w:proofErr w:type="spellStart"/>
-            <w:r>
-              <w:rPr>
-                <w:rFonts w:ascii="Times New Roman" w:hAnsi="Times New Roman"/>
-              </w:rPr>
-              <w:t>provjerava</w:t>
-            </w:r>
-            <w:proofErr w:type="spellEnd"/>
-            <w:r>
-              <w:rPr>
-                <w:rFonts w:ascii="Times New Roman" w:hAnsi="Times New Roman"/>
-              </w:rPr>
-              <w:t xml:space="preserve"> </w:t>
-            </w:r>
-            <w:proofErr w:type="spellStart"/>
-            <w:r>
-              <w:rPr>
-                <w:rFonts w:ascii="Times New Roman" w:hAnsi="Times New Roman"/>
-              </w:rPr>
-              <w:t>dostupnost</w:t>
-            </w:r>
-            <w:proofErr w:type="spellEnd"/>
-            <w:r>
-              <w:rPr>
-                <w:rFonts w:ascii="Times New Roman" w:hAnsi="Times New Roman"/>
-              </w:rPr>
-              <w:t xml:space="preserve"> </w:t>
-            </w:r>
-            <w:proofErr w:type="spellStart"/>
-            <w:r>
-              <w:rPr>
-                <w:rFonts w:ascii="Times New Roman" w:hAnsi="Times New Roman"/>
-              </w:rPr>
-              <w:t>te</w:t>
-            </w:r>
-            <w:proofErr w:type="spellEnd"/>
-            <w:r>
-              <w:rPr>
-                <w:rFonts w:ascii="Times New Roman" w:hAnsi="Times New Roman"/>
-              </w:rPr>
-              <w:t xml:space="preserve"> </w:t>
-            </w:r>
-            <w:proofErr w:type="spellStart"/>
-            <w:r>
-              <w:rPr>
-                <w:rFonts w:ascii="Times New Roman" w:hAnsi="Times New Roman"/>
-              </w:rPr>
-              <w:t>opreme</w:t>
-            </w:r>
-            <w:proofErr w:type="spellEnd"/>
-            <w:r>
-              <w:rPr>
-                <w:rFonts w:ascii="Times New Roman" w:hAnsi="Times New Roman"/>
-              </w:rPr>
-              <w:t>.</w:t>
+              <w:t>Rad sa opremom provjerava dostupnost te opreme.</w:t>
             </w:r>
           </w:p>
         </w:tc>
@@ -15303,77 +8747,7 @@
               <w:rPr>
                 <w:rFonts w:ascii="Times New Roman" w:hAnsi="Times New Roman"/>
               </w:rPr>
-              <w:t xml:space="preserve">Rad </w:t>
-            </w:r>
-            <w:proofErr w:type="spellStart"/>
-            <w:r>
-              <w:rPr>
-                <w:rFonts w:ascii="Times New Roman" w:hAnsi="Times New Roman"/>
-              </w:rPr>
-              <w:t>sa</w:t>
-            </w:r>
-            <w:proofErr w:type="spellEnd"/>
-            <w:r>
-              <w:rPr>
-                <w:rFonts w:ascii="Times New Roman" w:hAnsi="Times New Roman"/>
-              </w:rPr>
-              <w:t xml:space="preserve"> </w:t>
-            </w:r>
-            <w:proofErr w:type="spellStart"/>
-            <w:r>
-              <w:rPr>
-                <w:rFonts w:ascii="Times New Roman" w:hAnsi="Times New Roman"/>
-              </w:rPr>
-              <w:t>opremom</w:t>
-            </w:r>
-            <w:proofErr w:type="spellEnd"/>
-            <w:r>
-              <w:rPr>
-                <w:rFonts w:ascii="Times New Roman" w:hAnsi="Times New Roman"/>
-              </w:rPr>
-              <w:t xml:space="preserve"> </w:t>
-            </w:r>
-            <w:proofErr w:type="spellStart"/>
-            <w:r>
-              <w:rPr>
-                <w:rFonts w:ascii="Times New Roman" w:hAnsi="Times New Roman"/>
-              </w:rPr>
-              <w:t>isporucuje</w:t>
-            </w:r>
-            <w:proofErr w:type="spellEnd"/>
-            <w:r>
-              <w:rPr>
-                <w:rFonts w:ascii="Times New Roman" w:hAnsi="Times New Roman"/>
-              </w:rPr>
-              <w:t xml:space="preserve"> </w:t>
-            </w:r>
-            <w:proofErr w:type="spellStart"/>
-            <w:r>
-              <w:rPr>
-                <w:rFonts w:ascii="Times New Roman" w:hAnsi="Times New Roman"/>
-              </w:rPr>
-              <w:t>opremu</w:t>
-            </w:r>
-            <w:proofErr w:type="spellEnd"/>
-            <w:r>
-              <w:rPr>
-                <w:rFonts w:ascii="Times New Roman" w:hAnsi="Times New Roman"/>
-              </w:rPr>
-              <w:t xml:space="preserve"> </w:t>
-            </w:r>
-            <w:proofErr w:type="spellStart"/>
-            <w:r>
-              <w:rPr>
-                <w:rFonts w:ascii="Times New Roman" w:hAnsi="Times New Roman"/>
-              </w:rPr>
-              <w:t>treneru</w:t>
-            </w:r>
-            <w:proofErr w:type="spellEnd"/>
-            <w:r>
-              <w:rPr>
-                <w:rFonts w:ascii="Times New Roman" w:hAnsi="Times New Roman"/>
-              </w:rPr>
-              <w:t>.</w:t>
+              <w:t>Rad sa opremom isporucuje opremu treneru.</w:t>
             </w:r>
           </w:p>
         </w:tc>
@@ -15428,61 +8802,11 @@
                 <w:rFonts w:ascii="Times New Roman" w:hAnsi="Times New Roman"/>
               </w:rPr>
             </w:pPr>
-            <w:proofErr w:type="spellStart"/>
-            <w:r>
-              <w:rPr>
-                <w:rFonts w:ascii="Times New Roman" w:hAnsi="Times New Roman"/>
-              </w:rPr>
-              <w:t>Trener</w:t>
-            </w:r>
-            <w:proofErr w:type="spellEnd"/>
-            <w:r>
-              <w:rPr>
-                <w:rFonts w:ascii="Times New Roman" w:hAnsi="Times New Roman"/>
-              </w:rPr>
-              <w:t xml:space="preserve"> </w:t>
-            </w:r>
-            <w:proofErr w:type="spellStart"/>
-            <w:r>
-              <w:rPr>
-                <w:rFonts w:ascii="Times New Roman" w:hAnsi="Times New Roman"/>
-              </w:rPr>
-              <w:t>predaje</w:t>
-            </w:r>
-            <w:proofErr w:type="spellEnd"/>
-            <w:r>
-              <w:rPr>
-                <w:rFonts w:ascii="Times New Roman" w:hAnsi="Times New Roman"/>
-              </w:rPr>
-              <w:t xml:space="preserve"> </w:t>
-            </w:r>
-            <w:proofErr w:type="spellStart"/>
-            <w:r>
-              <w:rPr>
-                <w:rFonts w:ascii="Times New Roman" w:hAnsi="Times New Roman"/>
-              </w:rPr>
-              <w:t>opremu</w:t>
-            </w:r>
-            <w:proofErr w:type="spellEnd"/>
-            <w:r>
-              <w:rPr>
-                <w:rFonts w:ascii="Times New Roman" w:hAnsi="Times New Roman"/>
-              </w:rPr>
-              <w:t xml:space="preserve"> </w:t>
-            </w:r>
-            <w:proofErr w:type="spellStart"/>
-            <w:r>
-              <w:rPr>
-                <w:rFonts w:ascii="Times New Roman" w:hAnsi="Times New Roman"/>
-              </w:rPr>
-              <w:t>clanu</w:t>
-            </w:r>
-            <w:proofErr w:type="spellEnd"/>
-            <w:r>
-              <w:rPr>
-                <w:rFonts w:ascii="Times New Roman" w:hAnsi="Times New Roman"/>
-              </w:rPr>
-              <w:t>.</w:t>
+            <w:r>
+              <w:rPr>
+                <w:rFonts w:ascii="Times New Roman" w:hAnsi="Times New Roman"/>
+              </w:rPr>
+              <w:t>Trener predaje opremu clanu.</w:t>
             </w:r>
           </w:p>
         </w:tc>
@@ -15541,35 +8865,7 @@
               <w:rPr>
                 <w:rFonts w:ascii="Times New Roman" w:hAnsi="Times New Roman"/>
               </w:rPr>
-              <w:t xml:space="preserve">Clan </w:t>
-            </w:r>
-            <w:proofErr w:type="spellStart"/>
-            <w:r>
-              <w:rPr>
-                <w:rFonts w:ascii="Times New Roman" w:hAnsi="Times New Roman"/>
-              </w:rPr>
-              <w:t>preuzima</w:t>
-            </w:r>
-            <w:proofErr w:type="spellEnd"/>
-            <w:r>
-              <w:rPr>
-                <w:rFonts w:ascii="Times New Roman" w:hAnsi="Times New Roman"/>
-              </w:rPr>
-              <w:t xml:space="preserve"> </w:t>
-            </w:r>
-            <w:proofErr w:type="spellStart"/>
-            <w:r>
-              <w:rPr>
-                <w:rFonts w:ascii="Times New Roman" w:hAnsi="Times New Roman"/>
-              </w:rPr>
-              <w:t>opremu</w:t>
-            </w:r>
-            <w:proofErr w:type="spellEnd"/>
-            <w:r>
-              <w:rPr>
-                <w:rFonts w:ascii="Times New Roman" w:hAnsi="Times New Roman"/>
-              </w:rPr>
-              <w:t>.</w:t>
+              <w:t>Clan preuzima opremu.</w:t>
             </w:r>
           </w:p>
         </w:tc>
@@ -15697,105 +8993,7 @@
               <w:rPr>
                 <w:rFonts w:ascii="Times New Roman" w:hAnsi="Times New Roman"/>
               </w:rPr>
-              <w:t xml:space="preserve">4.2 AKO </w:t>
-            </w:r>
-            <w:proofErr w:type="spellStart"/>
-            <w:r>
-              <w:rPr>
-                <w:rFonts w:ascii="Times New Roman" w:hAnsi="Times New Roman"/>
-              </w:rPr>
-              <w:t>oprema</w:t>
-            </w:r>
-            <w:proofErr w:type="spellEnd"/>
-            <w:r>
-              <w:rPr>
-                <w:rFonts w:ascii="Times New Roman" w:hAnsi="Times New Roman"/>
-              </w:rPr>
-              <w:t xml:space="preserve"> </w:t>
-            </w:r>
-            <w:proofErr w:type="spellStart"/>
-            <w:r>
-              <w:rPr>
-                <w:rFonts w:ascii="Times New Roman" w:hAnsi="Times New Roman"/>
-              </w:rPr>
-              <w:t>nije</w:t>
-            </w:r>
-            <w:proofErr w:type="spellEnd"/>
-            <w:r>
-              <w:rPr>
-                <w:rFonts w:ascii="Times New Roman" w:hAnsi="Times New Roman"/>
-              </w:rPr>
-              <w:t xml:space="preserve"> </w:t>
-            </w:r>
-            <w:proofErr w:type="spellStart"/>
-            <w:r>
-              <w:rPr>
-                <w:rFonts w:ascii="Times New Roman" w:hAnsi="Times New Roman"/>
-              </w:rPr>
-              <w:t>dostupna</w:t>
-            </w:r>
-            <w:proofErr w:type="spellEnd"/>
-            <w:r>
-              <w:rPr>
-                <w:rFonts w:ascii="Times New Roman" w:hAnsi="Times New Roman"/>
-              </w:rPr>
-              <w:t xml:space="preserve">, </w:t>
-            </w:r>
-            <w:proofErr w:type="spellStart"/>
-            <w:r>
-              <w:rPr>
-                <w:rFonts w:ascii="Times New Roman" w:hAnsi="Times New Roman"/>
-              </w:rPr>
-              <w:t>vrsi</w:t>
-            </w:r>
-            <w:proofErr w:type="spellEnd"/>
-            <w:r>
-              <w:rPr>
-                <w:rFonts w:ascii="Times New Roman" w:hAnsi="Times New Roman"/>
-              </w:rPr>
-              <w:t xml:space="preserve"> se </w:t>
-            </w:r>
-            <w:proofErr w:type="spellStart"/>
-            <w:r>
-              <w:rPr>
-                <w:rFonts w:ascii="Times New Roman" w:hAnsi="Times New Roman"/>
-              </w:rPr>
-              <w:t>narucivanje</w:t>
-            </w:r>
-            <w:proofErr w:type="spellEnd"/>
-            <w:r>
-              <w:rPr>
-                <w:rFonts w:ascii="Times New Roman" w:hAnsi="Times New Roman"/>
-              </w:rPr>
-              <w:t xml:space="preserve">. </w:t>
-            </w:r>
-            <w:proofErr w:type="spellStart"/>
-            <w:r>
-              <w:rPr>
-                <w:rFonts w:ascii="Times New Roman" w:hAnsi="Times New Roman"/>
-              </w:rPr>
-              <w:t>Proces</w:t>
-            </w:r>
-            <w:proofErr w:type="spellEnd"/>
-            <w:r>
-              <w:rPr>
-                <w:rFonts w:ascii="Times New Roman" w:hAnsi="Times New Roman"/>
-              </w:rPr>
-              <w:t xml:space="preserve"> </w:t>
-            </w:r>
-            <w:proofErr w:type="spellStart"/>
-            <w:r>
-              <w:rPr>
-                <w:rFonts w:ascii="Times New Roman" w:hAnsi="Times New Roman"/>
-              </w:rPr>
-              <w:t>zavrsen</w:t>
-            </w:r>
-            <w:proofErr w:type="spellEnd"/>
-            <w:r>
-              <w:rPr>
-                <w:rFonts w:ascii="Times New Roman" w:hAnsi="Times New Roman"/>
-              </w:rPr>
-              <w:t>.</w:t>
+              <w:t>4.2 AKO oprema nije dostupna, vrsi se narucivanje. Proces zavrsen.</w:t>
             </w:r>
           </w:p>
         </w:tc>
@@ -15897,6 +9095,8 @@
                 <w:rFonts w:ascii="Times New Roman" w:hAnsi="Times New Roman"/>
               </w:rPr>
             </w:pPr>
+            <w:bookmarkStart w:id="0" w:name="_GoBack"/>
+            <w:bookmarkEnd w:id="0"/>
           </w:p>
         </w:tc>
       </w:tr>
@@ -15937,6 +9137,12 @@
                 <w:rFonts w:ascii="Times New Roman" w:hAnsi="Times New Roman"/>
               </w:rPr>
             </w:pPr>
+            <w:r>
+              <w:rPr>
+                <w:rFonts w:ascii="Times New Roman" w:hAnsi="Times New Roman"/>
+              </w:rPr>
+              <w:t>Izdata oprema clanu.</w:t>
+            </w:r>
           </w:p>
         </w:tc>
       </w:tr>
@@ -15988,8 +9194,6 @@
       </w:r>
     </w:p>
     <w:p>
-      <w:bookmarkStart w:id="0" w:name="_GoBack"/>
-      <w:bookmarkEnd w:id="0"/>
       <w:r>
         <w:rPr>
           <w:noProof/>
@@ -16400,7 +9604,7 @@
     <w:lsdException w:name="Table Web 2" w:semiHidden="1" w:unhideWhenUsed="1"/>
     <w:lsdException w:name="Table Web 3" w:semiHidden="1" w:unhideWhenUsed="1"/>
     <w:lsdException w:name="Balloon Text" w:semiHidden="1" w:unhideWhenUsed="1"/>
-    <w:lsdException w:name="Table Grid" w:semiHidden="1" w:uiPriority="59" w:unhideWhenUsed="1"/>
+    <w:lsdException w:name="Table Grid" w:uiPriority="59"/>
     <w:lsdException w:name="Table Theme" w:semiHidden="1" w:unhideWhenUsed="1"/>
     <w:lsdException w:name="Placeholder Text" w:semiHidden="1"/>
     <w:lsdException w:name="No Spacing" w:uiPriority="1" w:qFormat="1"/>

--- a/Rad sa clanovima - Brada/Use case/RAD SA CLANOVIMA.docx
+++ b/Rad sa clanovima - Brada/Use case/RAD SA CLANOVIMA.docx
@@ -1884,13 +1884,7 @@
               <w:rPr>
                 <w:rFonts w:ascii="Times New Roman" w:hAnsi="Times New Roman"/>
               </w:rPr>
-              <w:t>lan pred</w:t>
-            </w:r>
-            <w:r>
-              <w:rPr>
-                <w:rFonts w:ascii="Times New Roman" w:hAnsi="Times New Roman"/>
-              </w:rPr>
-              <w:t>aje svoju clansku kartu treneru)</w:t>
+              <w:t>lan predaje svoju clansku kartu treneru)</w:t>
             </w:r>
           </w:p>
         </w:tc>
@@ -3058,13 +3052,7 @@
               <w:rPr>
                 <w:rFonts w:ascii="Times New Roman" w:hAnsi="Times New Roman"/>
               </w:rPr>
-              <w:t xml:space="preserve">Sekretar </w:t>
-            </w:r>
-            <w:r>
-              <w:rPr>
-                <w:rFonts w:ascii="Times New Roman" w:hAnsi="Times New Roman"/>
-              </w:rPr>
-              <w:t>preuzima clansku kartu od clana koji zahtijeva potvrdu.</w:t>
+              <w:t>Sekretar preuzima clansku kartu od clana koji zahtijeva potvrdu.</w:t>
             </w:r>
           </w:p>
         </w:tc>
@@ -3123,13 +3111,7 @@
               <w:rPr>
                 <w:rFonts w:ascii="Times New Roman" w:hAnsi="Times New Roman"/>
               </w:rPr>
-              <w:t xml:space="preserve">Sekretar bira </w:t>
-            </w:r>
-            <w:r>
-              <w:rPr>
-                <w:rFonts w:ascii="Times New Roman" w:hAnsi="Times New Roman"/>
-              </w:rPr>
-              <w:t>vrstu potvrde.</w:t>
+              <w:t>Sekretar bira vrstu potvrde.</w:t>
             </w:r>
           </w:p>
         </w:tc>
@@ -3188,19 +3170,7 @@
               <w:rPr>
                 <w:rFonts w:ascii="Times New Roman" w:hAnsi="Times New Roman"/>
               </w:rPr>
-              <w:t>Sistem pokrece</w:t>
-            </w:r>
-            <w:r>
-              <w:rPr>
-                <w:rFonts w:ascii="Times New Roman" w:hAnsi="Times New Roman"/>
-              </w:rPr>
-              <w:t xml:space="preserve"> odabranu formu</w:t>
-            </w:r>
-            <w:r>
-              <w:rPr>
-                <w:rFonts w:ascii="Times New Roman" w:hAnsi="Times New Roman"/>
-              </w:rPr>
-              <w:t xml:space="preserve"> formu.</w:t>
+              <w:t>Sistem pokrece odabranu formu formu.</w:t>
             </w:r>
           </w:p>
         </w:tc>
@@ -3762,10 +3732,7 @@
       </w:tr>
     </w:tbl>
     <w:p/>
-    <w:p>
-      <w:bookmarkStart w:id="0" w:name="_GoBack"/>
-      <w:bookmarkEnd w:id="0"/>
-    </w:p>
+    <w:p/>
     <w:p/>
     <w:p/>
     <w:p/>
@@ -3842,6 +3809,2362 @@
     <w:p/>
     <w:p/>
     <w:p/>
+    <w:p/>
+    <w:p/>
+    <w:tbl>
+      <w:tblPr>
+        <w:tblpPr w:leftFromText="180" w:rightFromText="180" w:bottomFromText="160" w:tblpY="-510"/>
+        <w:tblW w:w="14696" w:type="dxa"/>
+        <w:tblBorders>
+          <w:top w:val="single" w:sz="4" w:space="0" w:color="000000"/>
+          <w:left w:val="single" w:sz="4" w:space="0" w:color="000000"/>
+          <w:bottom w:val="single" w:sz="4" w:space="0" w:color="000000"/>
+          <w:right w:val="single" w:sz="4" w:space="0" w:color="000000"/>
+          <w:insideH w:val="single" w:sz="4" w:space="0" w:color="000000"/>
+          <w:insideV w:val="single" w:sz="4" w:space="0" w:color="000000"/>
+        </w:tblBorders>
+        <w:tblLook w:val="04A0" w:firstRow="1" w:lastRow="0" w:firstColumn="1" w:lastColumn="0" w:noHBand="0" w:noVBand="1"/>
+      </w:tblPr>
+      <w:tblGrid>
+        <w:gridCol w:w="3085"/>
+        <w:gridCol w:w="851"/>
+        <w:gridCol w:w="10760"/>
+      </w:tblGrid>
+      <w:tr>
+        <w:trPr>
+          <w:trHeight w:val="261"/>
+        </w:trPr>
+        <w:tc>
+          <w:tcPr>
+            <w:tcW w:w="3085" w:type="dxa"/>
+            <w:tcBorders>
+              <w:top w:val="single" w:sz="4" w:space="0" w:color="000000"/>
+              <w:left w:val="single" w:sz="4" w:space="0" w:color="000000"/>
+              <w:bottom w:val="single" w:sz="4" w:space="0" w:color="000000"/>
+              <w:right w:val="single" w:sz="4" w:space="0" w:color="000000"/>
+            </w:tcBorders>
+            <w:hideMark/>
+          </w:tcPr>
+          <w:p>
+            <w:pPr>
+              <w:spacing w:after="0" w:line="256" w:lineRule="auto"/>
+              <w:rPr>
+                <w:rFonts w:ascii="Times New Roman" w:hAnsi="Times New Roman"/>
+                <w:b/>
+              </w:rPr>
+            </w:pPr>
+            <w:r>
+              <w:rPr>
+                <w:rFonts w:ascii="Times New Roman" w:hAnsi="Times New Roman"/>
+                <w:b/>
+              </w:rPr>
+              <w:lastRenderedPageBreak/>
+              <w:t>Use case Name</w:t>
+            </w:r>
+          </w:p>
+        </w:tc>
+        <w:tc>
+          <w:tcPr>
+            <w:tcW w:w="11611" w:type="dxa"/>
+            <w:gridSpan w:val="2"/>
+            <w:tcBorders>
+              <w:top w:val="single" w:sz="4" w:space="0" w:color="000000"/>
+              <w:left w:val="single" w:sz="4" w:space="0" w:color="000000"/>
+              <w:bottom w:val="single" w:sz="4" w:space="0" w:color="000000"/>
+              <w:right w:val="single" w:sz="4" w:space="0" w:color="000000"/>
+            </w:tcBorders>
+            <w:hideMark/>
+          </w:tcPr>
+          <w:p>
+            <w:pPr>
+              <w:spacing w:after="0" w:line="256" w:lineRule="auto"/>
+              <w:rPr>
+                <w:rFonts w:ascii="Times New Roman" w:hAnsi="Times New Roman"/>
+                <w:b/>
+              </w:rPr>
+            </w:pPr>
+            <w:r>
+              <w:rPr>
+                <w:rFonts w:ascii="Times New Roman" w:hAnsi="Times New Roman"/>
+                <w:b/>
+              </w:rPr>
+              <w:t>Modifikacija korisnickog naloga</w:t>
+            </w:r>
+          </w:p>
+        </w:tc>
+      </w:tr>
+      <w:tr>
+        <w:trPr>
+          <w:trHeight w:val="247"/>
+        </w:trPr>
+        <w:tc>
+          <w:tcPr>
+            <w:tcW w:w="3085" w:type="dxa"/>
+            <w:tcBorders>
+              <w:top w:val="single" w:sz="4" w:space="0" w:color="000000"/>
+              <w:left w:val="single" w:sz="4" w:space="0" w:color="000000"/>
+              <w:bottom w:val="single" w:sz="4" w:space="0" w:color="000000"/>
+              <w:right w:val="single" w:sz="4" w:space="0" w:color="000000"/>
+            </w:tcBorders>
+            <w:hideMark/>
+          </w:tcPr>
+          <w:p>
+            <w:pPr>
+              <w:spacing w:after="0" w:line="256" w:lineRule="auto"/>
+              <w:rPr>
+                <w:rFonts w:ascii="Times New Roman" w:hAnsi="Times New Roman"/>
+                <w:b/>
+              </w:rPr>
+            </w:pPr>
+            <w:r>
+              <w:rPr>
+                <w:rFonts w:ascii="Times New Roman" w:hAnsi="Times New Roman"/>
+                <w:b/>
+              </w:rPr>
+              <w:t>Brief Description</w:t>
+            </w:r>
+          </w:p>
+        </w:tc>
+        <w:tc>
+          <w:tcPr>
+            <w:tcW w:w="11611" w:type="dxa"/>
+            <w:gridSpan w:val="2"/>
+            <w:tcBorders>
+              <w:top w:val="single" w:sz="4" w:space="0" w:color="000000"/>
+              <w:left w:val="single" w:sz="4" w:space="0" w:color="000000"/>
+              <w:bottom w:val="single" w:sz="4" w:space="0" w:color="000000"/>
+              <w:right w:val="single" w:sz="4" w:space="0" w:color="000000"/>
+            </w:tcBorders>
+            <w:hideMark/>
+          </w:tcPr>
+          <w:p>
+            <w:pPr>
+              <w:spacing w:after="0" w:line="256" w:lineRule="auto"/>
+              <w:rPr>
+                <w:rFonts w:ascii="Times New Roman" w:hAnsi="Times New Roman"/>
+              </w:rPr>
+            </w:pPr>
+            <w:r>
+              <w:rPr>
+                <w:rFonts w:ascii="Times New Roman" w:hAnsi="Times New Roman"/>
+              </w:rPr>
+              <w:t xml:space="preserve">Administrator </w:t>
+            </w:r>
+            <w:r>
+              <w:rPr>
+                <w:rFonts w:ascii="Times New Roman" w:hAnsi="Times New Roman"/>
+              </w:rPr>
+              <w:t>modifikuje nalog korisnika</w:t>
+            </w:r>
+            <w:r>
+              <w:rPr>
+                <w:rFonts w:ascii="Times New Roman" w:hAnsi="Times New Roman"/>
+              </w:rPr>
+              <w:t xml:space="preserve"> sistema.</w:t>
+            </w:r>
+          </w:p>
+        </w:tc>
+      </w:tr>
+      <w:tr>
+        <w:trPr>
+          <w:trHeight w:val="261"/>
+        </w:trPr>
+        <w:tc>
+          <w:tcPr>
+            <w:tcW w:w="3085" w:type="dxa"/>
+            <w:tcBorders>
+              <w:top w:val="single" w:sz="4" w:space="0" w:color="000000"/>
+              <w:left w:val="single" w:sz="4" w:space="0" w:color="000000"/>
+              <w:bottom w:val="single" w:sz="4" w:space="0" w:color="000000"/>
+              <w:right w:val="single" w:sz="4" w:space="0" w:color="000000"/>
+            </w:tcBorders>
+            <w:hideMark/>
+          </w:tcPr>
+          <w:p>
+            <w:pPr>
+              <w:spacing w:after="0" w:line="256" w:lineRule="auto"/>
+              <w:rPr>
+                <w:rFonts w:ascii="Times New Roman" w:hAnsi="Times New Roman"/>
+                <w:b/>
+              </w:rPr>
+            </w:pPr>
+            <w:r>
+              <w:rPr>
+                <w:rFonts w:ascii="Times New Roman" w:hAnsi="Times New Roman"/>
+                <w:b/>
+              </w:rPr>
+              <w:t>Actors</w:t>
+            </w:r>
+          </w:p>
+        </w:tc>
+        <w:tc>
+          <w:tcPr>
+            <w:tcW w:w="11611" w:type="dxa"/>
+            <w:gridSpan w:val="2"/>
+            <w:tcBorders>
+              <w:top w:val="single" w:sz="4" w:space="0" w:color="000000"/>
+              <w:left w:val="single" w:sz="4" w:space="0" w:color="000000"/>
+              <w:bottom w:val="single" w:sz="4" w:space="0" w:color="000000"/>
+              <w:right w:val="single" w:sz="4" w:space="0" w:color="000000"/>
+            </w:tcBorders>
+            <w:hideMark/>
+          </w:tcPr>
+          <w:p>
+            <w:pPr>
+              <w:spacing w:after="0" w:line="256" w:lineRule="auto"/>
+              <w:rPr>
+                <w:rFonts w:ascii="Times New Roman" w:hAnsi="Times New Roman"/>
+              </w:rPr>
+            </w:pPr>
+            <w:r>
+              <w:rPr>
+                <w:rFonts w:ascii="Times New Roman" w:hAnsi="Times New Roman"/>
+              </w:rPr>
+              <w:t>Administrator, Sistem</w:t>
+            </w:r>
+          </w:p>
+        </w:tc>
+      </w:tr>
+      <w:tr>
+        <w:trPr>
+          <w:trHeight w:val="247"/>
+        </w:trPr>
+        <w:tc>
+          <w:tcPr>
+            <w:tcW w:w="3085" w:type="dxa"/>
+            <w:tcBorders>
+              <w:top w:val="single" w:sz="4" w:space="0" w:color="000000"/>
+              <w:left w:val="single" w:sz="4" w:space="0" w:color="000000"/>
+              <w:bottom w:val="single" w:sz="4" w:space="0" w:color="000000"/>
+              <w:right w:val="single" w:sz="4" w:space="0" w:color="000000"/>
+            </w:tcBorders>
+            <w:hideMark/>
+          </w:tcPr>
+          <w:p>
+            <w:pPr>
+              <w:spacing w:after="0" w:line="256" w:lineRule="auto"/>
+              <w:rPr>
+                <w:rFonts w:ascii="Times New Roman" w:hAnsi="Times New Roman"/>
+                <w:b/>
+              </w:rPr>
+            </w:pPr>
+            <w:r>
+              <w:rPr>
+                <w:rFonts w:ascii="Times New Roman" w:hAnsi="Times New Roman"/>
+                <w:b/>
+              </w:rPr>
+              <w:t>Triggers</w:t>
+            </w:r>
+          </w:p>
+        </w:tc>
+        <w:tc>
+          <w:tcPr>
+            <w:tcW w:w="11611" w:type="dxa"/>
+            <w:gridSpan w:val="2"/>
+            <w:tcBorders>
+              <w:top w:val="single" w:sz="4" w:space="0" w:color="000000"/>
+              <w:left w:val="single" w:sz="4" w:space="0" w:color="000000"/>
+              <w:bottom w:val="single" w:sz="4" w:space="0" w:color="000000"/>
+              <w:right w:val="single" w:sz="4" w:space="0" w:color="000000"/>
+            </w:tcBorders>
+          </w:tcPr>
+          <w:p>
+            <w:pPr>
+              <w:spacing w:after="0" w:line="256" w:lineRule="auto"/>
+              <w:rPr>
+                <w:rFonts w:ascii="Times New Roman" w:hAnsi="Times New Roman"/>
+              </w:rPr>
+            </w:pPr>
+          </w:p>
+        </w:tc>
+      </w:tr>
+      <w:tr>
+        <w:trPr>
+          <w:trHeight w:val="247"/>
+        </w:trPr>
+        <w:tc>
+          <w:tcPr>
+            <w:tcW w:w="14696" w:type="dxa"/>
+            <w:gridSpan w:val="3"/>
+            <w:tcBorders>
+              <w:top w:val="single" w:sz="4" w:space="0" w:color="000000"/>
+              <w:left w:val="single" w:sz="4" w:space="0" w:color="000000"/>
+              <w:bottom w:val="single" w:sz="4" w:space="0" w:color="000000"/>
+              <w:right w:val="single" w:sz="4" w:space="0" w:color="000000"/>
+            </w:tcBorders>
+            <w:hideMark/>
+          </w:tcPr>
+          <w:p>
+            <w:pPr>
+              <w:spacing w:after="0" w:line="256" w:lineRule="auto"/>
+              <w:jc w:val="center"/>
+              <w:rPr>
+                <w:rFonts w:ascii="Times New Roman" w:hAnsi="Times New Roman"/>
+                <w:b/>
+              </w:rPr>
+            </w:pPr>
+            <w:r>
+              <w:rPr>
+                <w:rFonts w:ascii="Times New Roman" w:hAnsi="Times New Roman"/>
+                <w:b/>
+              </w:rPr>
+              <w:t>Flow of Events</w:t>
+            </w:r>
+          </w:p>
+        </w:tc>
+      </w:tr>
+      <w:tr>
+        <w:trPr>
+          <w:trHeight w:val="261"/>
+        </w:trPr>
+        <w:tc>
+          <w:tcPr>
+            <w:tcW w:w="3085" w:type="dxa"/>
+            <w:vMerge w:val="restart"/>
+            <w:tcBorders>
+              <w:top w:val="single" w:sz="4" w:space="0" w:color="000000"/>
+              <w:left w:val="single" w:sz="4" w:space="0" w:color="000000"/>
+              <w:right w:val="single" w:sz="4" w:space="0" w:color="000000"/>
+            </w:tcBorders>
+            <w:hideMark/>
+          </w:tcPr>
+          <w:p>
+            <w:pPr>
+              <w:spacing w:after="0" w:line="256" w:lineRule="auto"/>
+              <w:rPr>
+                <w:rFonts w:ascii="Times New Roman" w:hAnsi="Times New Roman"/>
+                <w:b/>
+              </w:rPr>
+            </w:pPr>
+            <w:r>
+              <w:rPr>
+                <w:rFonts w:ascii="Times New Roman" w:hAnsi="Times New Roman"/>
+                <w:b/>
+              </w:rPr>
+              <w:t>Basic Flow</w:t>
+            </w:r>
+          </w:p>
+        </w:tc>
+        <w:tc>
+          <w:tcPr>
+            <w:tcW w:w="851" w:type="dxa"/>
+            <w:tcBorders>
+              <w:top w:val="single" w:sz="4" w:space="0" w:color="000000"/>
+              <w:left w:val="single" w:sz="4" w:space="0" w:color="000000"/>
+              <w:bottom w:val="single" w:sz="4" w:space="0" w:color="000000"/>
+              <w:right w:val="single" w:sz="4" w:space="0" w:color="000000"/>
+            </w:tcBorders>
+            <w:hideMark/>
+          </w:tcPr>
+          <w:p>
+            <w:pPr>
+              <w:spacing w:after="0" w:line="256" w:lineRule="auto"/>
+              <w:jc w:val="center"/>
+              <w:rPr>
+                <w:rFonts w:ascii="Times New Roman" w:hAnsi="Times New Roman"/>
+                <w:b/>
+              </w:rPr>
+            </w:pPr>
+            <w:r>
+              <w:rPr>
+                <w:rFonts w:ascii="Times New Roman" w:hAnsi="Times New Roman"/>
+                <w:b/>
+              </w:rPr>
+              <w:t>Steps</w:t>
+            </w:r>
+          </w:p>
+        </w:tc>
+        <w:tc>
+          <w:tcPr>
+            <w:tcW w:w="10760" w:type="dxa"/>
+            <w:tcBorders>
+              <w:top w:val="single" w:sz="4" w:space="0" w:color="000000"/>
+              <w:left w:val="single" w:sz="4" w:space="0" w:color="000000"/>
+              <w:bottom w:val="single" w:sz="4" w:space="0" w:color="000000"/>
+              <w:right w:val="single" w:sz="4" w:space="0" w:color="000000"/>
+            </w:tcBorders>
+            <w:hideMark/>
+          </w:tcPr>
+          <w:p>
+            <w:pPr>
+              <w:spacing w:after="0" w:line="256" w:lineRule="auto"/>
+              <w:rPr>
+                <w:rFonts w:ascii="Times New Roman" w:hAnsi="Times New Roman"/>
+                <w:b/>
+              </w:rPr>
+            </w:pPr>
+            <w:r>
+              <w:rPr>
+                <w:rFonts w:ascii="Times New Roman" w:hAnsi="Times New Roman"/>
+                <w:b/>
+              </w:rPr>
+              <w:t>Actions</w:t>
+            </w:r>
+          </w:p>
+        </w:tc>
+      </w:tr>
+      <w:tr>
+        <w:trPr>
+          <w:trHeight w:val="261"/>
+        </w:trPr>
+        <w:tc>
+          <w:tcPr>
+            <w:tcW w:w="0" w:type="auto"/>
+            <w:vMerge/>
+            <w:tcBorders>
+              <w:left w:val="single" w:sz="4" w:space="0" w:color="000000"/>
+              <w:right w:val="single" w:sz="4" w:space="0" w:color="000000"/>
+            </w:tcBorders>
+            <w:vAlign w:val="center"/>
+            <w:hideMark/>
+          </w:tcPr>
+          <w:p>
+            <w:pPr>
+              <w:spacing w:after="0" w:line="256" w:lineRule="auto"/>
+              <w:rPr>
+                <w:rFonts w:ascii="Times New Roman" w:eastAsia="Calibri" w:hAnsi="Times New Roman" w:cs="Times New Roman"/>
+                <w:b/>
+                <w:lang w:val="en-IN"/>
+              </w:rPr>
+            </w:pPr>
+          </w:p>
+        </w:tc>
+        <w:tc>
+          <w:tcPr>
+            <w:tcW w:w="851" w:type="dxa"/>
+            <w:tcBorders>
+              <w:top w:val="single" w:sz="4" w:space="0" w:color="000000"/>
+              <w:left w:val="single" w:sz="4" w:space="0" w:color="000000"/>
+              <w:bottom w:val="single" w:sz="4" w:space="0" w:color="000000"/>
+              <w:right w:val="single" w:sz="4" w:space="0" w:color="000000"/>
+            </w:tcBorders>
+            <w:hideMark/>
+          </w:tcPr>
+          <w:p>
+            <w:pPr>
+              <w:spacing w:after="0" w:line="256" w:lineRule="auto"/>
+              <w:jc w:val="center"/>
+              <w:rPr>
+                <w:rFonts w:ascii="Times New Roman" w:hAnsi="Times New Roman"/>
+              </w:rPr>
+            </w:pPr>
+            <w:r>
+              <w:rPr>
+                <w:rFonts w:ascii="Times New Roman" w:hAnsi="Times New Roman"/>
+              </w:rPr>
+              <w:t>1</w:t>
+            </w:r>
+          </w:p>
+        </w:tc>
+        <w:tc>
+          <w:tcPr>
+            <w:tcW w:w="10760" w:type="dxa"/>
+            <w:tcBorders>
+              <w:top w:val="single" w:sz="4" w:space="0" w:color="000000"/>
+              <w:left w:val="single" w:sz="4" w:space="0" w:color="000000"/>
+              <w:bottom w:val="single" w:sz="4" w:space="0" w:color="000000"/>
+              <w:right w:val="single" w:sz="4" w:space="0" w:color="000000"/>
+            </w:tcBorders>
+            <w:hideMark/>
+          </w:tcPr>
+          <w:p>
+            <w:pPr>
+              <w:spacing w:after="0" w:line="256" w:lineRule="auto"/>
+              <w:rPr>
+                <w:rFonts w:ascii="Times New Roman" w:hAnsi="Times New Roman"/>
+              </w:rPr>
+            </w:pPr>
+            <w:r>
+              <w:rPr>
+                <w:rFonts w:ascii="Times New Roman" w:hAnsi="Times New Roman"/>
+              </w:rPr>
+              <w:t>Adminis</w:t>
+            </w:r>
+            <w:r>
+              <w:rPr>
+                <w:rFonts w:ascii="Times New Roman" w:hAnsi="Times New Roman"/>
+              </w:rPr>
+              <w:t>trator bira opciju za modifikacuju.</w:t>
+            </w:r>
+          </w:p>
+        </w:tc>
+      </w:tr>
+      <w:tr>
+        <w:trPr>
+          <w:trHeight w:val="261"/>
+        </w:trPr>
+        <w:tc>
+          <w:tcPr>
+            <w:tcW w:w="0" w:type="auto"/>
+            <w:vMerge/>
+            <w:tcBorders>
+              <w:left w:val="single" w:sz="4" w:space="0" w:color="000000"/>
+              <w:right w:val="single" w:sz="4" w:space="0" w:color="000000"/>
+            </w:tcBorders>
+            <w:vAlign w:val="center"/>
+            <w:hideMark/>
+          </w:tcPr>
+          <w:p>
+            <w:pPr>
+              <w:spacing w:after="0" w:line="256" w:lineRule="auto"/>
+              <w:rPr>
+                <w:rFonts w:ascii="Times New Roman" w:eastAsia="Calibri" w:hAnsi="Times New Roman" w:cs="Times New Roman"/>
+                <w:b/>
+                <w:lang w:val="en-IN"/>
+              </w:rPr>
+            </w:pPr>
+          </w:p>
+        </w:tc>
+        <w:tc>
+          <w:tcPr>
+            <w:tcW w:w="851" w:type="dxa"/>
+            <w:tcBorders>
+              <w:top w:val="single" w:sz="4" w:space="0" w:color="000000"/>
+              <w:left w:val="single" w:sz="4" w:space="0" w:color="000000"/>
+              <w:bottom w:val="single" w:sz="4" w:space="0" w:color="000000"/>
+              <w:right w:val="single" w:sz="4" w:space="0" w:color="000000"/>
+            </w:tcBorders>
+            <w:hideMark/>
+          </w:tcPr>
+          <w:p>
+            <w:pPr>
+              <w:spacing w:after="0" w:line="256" w:lineRule="auto"/>
+              <w:jc w:val="center"/>
+              <w:rPr>
+                <w:rFonts w:ascii="Times New Roman" w:hAnsi="Times New Roman"/>
+              </w:rPr>
+            </w:pPr>
+            <w:r>
+              <w:rPr>
+                <w:rFonts w:ascii="Times New Roman" w:hAnsi="Times New Roman"/>
+              </w:rPr>
+              <w:t>2</w:t>
+            </w:r>
+          </w:p>
+        </w:tc>
+        <w:tc>
+          <w:tcPr>
+            <w:tcW w:w="10760" w:type="dxa"/>
+            <w:tcBorders>
+              <w:top w:val="single" w:sz="4" w:space="0" w:color="000000"/>
+              <w:left w:val="single" w:sz="4" w:space="0" w:color="000000"/>
+              <w:bottom w:val="single" w:sz="4" w:space="0" w:color="000000"/>
+              <w:right w:val="single" w:sz="4" w:space="0" w:color="000000"/>
+            </w:tcBorders>
+            <w:hideMark/>
+          </w:tcPr>
+          <w:p>
+            <w:pPr>
+              <w:spacing w:after="0" w:line="256" w:lineRule="auto"/>
+              <w:rPr>
+                <w:rFonts w:ascii="Times New Roman" w:hAnsi="Times New Roman"/>
+              </w:rPr>
+            </w:pPr>
+            <w:r>
+              <w:rPr>
+                <w:rFonts w:ascii="Times New Roman" w:hAnsi="Times New Roman"/>
+              </w:rPr>
+              <w:t xml:space="preserve">Administrator </w:t>
+            </w:r>
+            <w:r>
+              <w:rPr>
+                <w:rFonts w:ascii="Times New Roman" w:hAnsi="Times New Roman"/>
+              </w:rPr>
+              <w:t>bira korisnika za izmjenu.</w:t>
+            </w:r>
+          </w:p>
+        </w:tc>
+      </w:tr>
+      <w:tr>
+        <w:trPr>
+          <w:trHeight w:val="128"/>
+        </w:trPr>
+        <w:tc>
+          <w:tcPr>
+            <w:tcW w:w="0" w:type="auto"/>
+            <w:vMerge/>
+            <w:tcBorders>
+              <w:left w:val="single" w:sz="4" w:space="0" w:color="000000"/>
+              <w:right w:val="single" w:sz="4" w:space="0" w:color="000000"/>
+            </w:tcBorders>
+            <w:vAlign w:val="center"/>
+            <w:hideMark/>
+          </w:tcPr>
+          <w:p>
+            <w:pPr>
+              <w:spacing w:after="0" w:line="256" w:lineRule="auto"/>
+              <w:rPr>
+                <w:rFonts w:ascii="Times New Roman" w:eastAsia="Calibri" w:hAnsi="Times New Roman" w:cs="Times New Roman"/>
+                <w:b/>
+                <w:lang w:val="en-IN"/>
+              </w:rPr>
+            </w:pPr>
+          </w:p>
+        </w:tc>
+        <w:tc>
+          <w:tcPr>
+            <w:tcW w:w="851" w:type="dxa"/>
+            <w:tcBorders>
+              <w:top w:val="single" w:sz="4" w:space="0" w:color="000000"/>
+              <w:left w:val="single" w:sz="4" w:space="0" w:color="000000"/>
+              <w:bottom w:val="single" w:sz="4" w:space="0" w:color="000000"/>
+              <w:right w:val="single" w:sz="4" w:space="0" w:color="000000"/>
+            </w:tcBorders>
+            <w:hideMark/>
+          </w:tcPr>
+          <w:p>
+            <w:pPr>
+              <w:spacing w:after="0" w:line="256" w:lineRule="auto"/>
+              <w:jc w:val="center"/>
+              <w:rPr>
+                <w:rFonts w:ascii="Times New Roman" w:hAnsi="Times New Roman"/>
+              </w:rPr>
+            </w:pPr>
+            <w:r>
+              <w:rPr>
+                <w:rFonts w:ascii="Times New Roman" w:hAnsi="Times New Roman"/>
+              </w:rPr>
+              <w:t>3</w:t>
+            </w:r>
+          </w:p>
+        </w:tc>
+        <w:tc>
+          <w:tcPr>
+            <w:tcW w:w="10760" w:type="dxa"/>
+            <w:tcBorders>
+              <w:top w:val="single" w:sz="4" w:space="0" w:color="000000"/>
+              <w:left w:val="single" w:sz="4" w:space="0" w:color="000000"/>
+              <w:bottom w:val="single" w:sz="4" w:space="0" w:color="000000"/>
+              <w:right w:val="single" w:sz="4" w:space="0" w:color="000000"/>
+            </w:tcBorders>
+            <w:hideMark/>
+          </w:tcPr>
+          <w:p>
+            <w:pPr>
+              <w:spacing w:after="0" w:line="256" w:lineRule="auto"/>
+              <w:rPr>
+                <w:rFonts w:ascii="Calibri" w:hAnsi="Calibri"/>
+              </w:rPr>
+            </w:pPr>
+            <w:r>
+              <w:rPr>
+                <w:rFonts w:ascii="Times New Roman" w:hAnsi="Times New Roman"/>
+              </w:rPr>
+              <w:t xml:space="preserve">Sistem </w:t>
+            </w:r>
+            <w:r>
+              <w:rPr>
+                <w:rFonts w:ascii="Times New Roman" w:hAnsi="Times New Roman"/>
+              </w:rPr>
+              <w:t>prikazuje podatke o odabranom korisniku.</w:t>
+            </w:r>
+          </w:p>
+        </w:tc>
+      </w:tr>
+      <w:tr>
+        <w:trPr>
+          <w:trHeight w:val="306"/>
+        </w:trPr>
+        <w:tc>
+          <w:tcPr>
+            <w:tcW w:w="0" w:type="auto"/>
+            <w:vMerge/>
+            <w:tcBorders>
+              <w:left w:val="single" w:sz="4" w:space="0" w:color="000000"/>
+              <w:right w:val="single" w:sz="4" w:space="0" w:color="000000"/>
+            </w:tcBorders>
+            <w:vAlign w:val="center"/>
+            <w:hideMark/>
+          </w:tcPr>
+          <w:p>
+            <w:pPr>
+              <w:spacing w:after="0" w:line="256" w:lineRule="auto"/>
+              <w:rPr>
+                <w:rFonts w:ascii="Times New Roman" w:eastAsia="Calibri" w:hAnsi="Times New Roman" w:cs="Times New Roman"/>
+                <w:b/>
+                <w:lang w:val="en-IN"/>
+              </w:rPr>
+            </w:pPr>
+          </w:p>
+        </w:tc>
+        <w:tc>
+          <w:tcPr>
+            <w:tcW w:w="851" w:type="dxa"/>
+            <w:tcBorders>
+              <w:top w:val="single" w:sz="4" w:space="0" w:color="000000"/>
+              <w:left w:val="single" w:sz="4" w:space="0" w:color="000000"/>
+              <w:bottom w:val="single" w:sz="4" w:space="0" w:color="000000"/>
+              <w:right w:val="single" w:sz="4" w:space="0" w:color="000000"/>
+            </w:tcBorders>
+            <w:hideMark/>
+          </w:tcPr>
+          <w:p>
+            <w:pPr>
+              <w:spacing w:after="0" w:line="256" w:lineRule="auto"/>
+              <w:jc w:val="center"/>
+              <w:rPr>
+                <w:rFonts w:ascii="Times New Roman" w:hAnsi="Times New Roman"/>
+              </w:rPr>
+            </w:pPr>
+            <w:r>
+              <w:rPr>
+                <w:rFonts w:ascii="Times New Roman" w:hAnsi="Times New Roman"/>
+              </w:rPr>
+              <w:t>4</w:t>
+            </w:r>
+          </w:p>
+        </w:tc>
+        <w:tc>
+          <w:tcPr>
+            <w:tcW w:w="10760" w:type="dxa"/>
+            <w:tcBorders>
+              <w:top w:val="single" w:sz="4" w:space="0" w:color="000000"/>
+              <w:left w:val="single" w:sz="4" w:space="0" w:color="000000"/>
+              <w:bottom w:val="single" w:sz="4" w:space="0" w:color="000000"/>
+              <w:right w:val="single" w:sz="4" w:space="0" w:color="000000"/>
+            </w:tcBorders>
+            <w:hideMark/>
+          </w:tcPr>
+          <w:p>
+            <w:pPr>
+              <w:spacing w:after="0" w:line="256" w:lineRule="auto"/>
+              <w:rPr>
+                <w:rFonts w:ascii="Times New Roman" w:hAnsi="Times New Roman"/>
+              </w:rPr>
+            </w:pPr>
+            <w:r>
+              <w:rPr>
+                <w:rFonts w:ascii="Times New Roman" w:hAnsi="Times New Roman"/>
+              </w:rPr>
+              <w:t>Administrator vrsi izmjene podataka o korisniku.</w:t>
+            </w:r>
+          </w:p>
+        </w:tc>
+      </w:tr>
+      <w:tr>
+        <w:trPr>
+          <w:trHeight w:val="306"/>
+        </w:trPr>
+        <w:tc>
+          <w:tcPr>
+            <w:tcW w:w="0" w:type="auto"/>
+            <w:vMerge/>
+            <w:tcBorders>
+              <w:left w:val="single" w:sz="4" w:space="0" w:color="000000"/>
+              <w:bottom w:val="single" w:sz="4" w:space="0" w:color="000000"/>
+              <w:right w:val="single" w:sz="4" w:space="0" w:color="000000"/>
+            </w:tcBorders>
+            <w:vAlign w:val="center"/>
+          </w:tcPr>
+          <w:p>
+            <w:pPr>
+              <w:spacing w:after="0" w:line="256" w:lineRule="auto"/>
+              <w:rPr>
+                <w:rFonts w:ascii="Times New Roman" w:eastAsia="Calibri" w:hAnsi="Times New Roman" w:cs="Times New Roman"/>
+                <w:b/>
+                <w:lang w:val="en-IN"/>
+              </w:rPr>
+            </w:pPr>
+          </w:p>
+        </w:tc>
+        <w:tc>
+          <w:tcPr>
+            <w:tcW w:w="851" w:type="dxa"/>
+            <w:tcBorders>
+              <w:top w:val="single" w:sz="4" w:space="0" w:color="000000"/>
+              <w:left w:val="single" w:sz="4" w:space="0" w:color="000000"/>
+              <w:bottom w:val="single" w:sz="4" w:space="0" w:color="000000"/>
+              <w:right w:val="single" w:sz="4" w:space="0" w:color="000000"/>
+            </w:tcBorders>
+          </w:tcPr>
+          <w:p>
+            <w:pPr>
+              <w:spacing w:after="0" w:line="256" w:lineRule="auto"/>
+              <w:jc w:val="center"/>
+              <w:rPr>
+                <w:rFonts w:ascii="Times New Roman" w:hAnsi="Times New Roman"/>
+              </w:rPr>
+            </w:pPr>
+            <w:r>
+              <w:rPr>
+                <w:rFonts w:ascii="Times New Roman" w:hAnsi="Times New Roman"/>
+              </w:rPr>
+              <w:t>5</w:t>
+            </w:r>
+          </w:p>
+        </w:tc>
+        <w:tc>
+          <w:tcPr>
+            <w:tcW w:w="10760" w:type="dxa"/>
+            <w:tcBorders>
+              <w:top w:val="single" w:sz="4" w:space="0" w:color="000000"/>
+              <w:left w:val="single" w:sz="4" w:space="0" w:color="000000"/>
+              <w:bottom w:val="single" w:sz="4" w:space="0" w:color="000000"/>
+              <w:right w:val="single" w:sz="4" w:space="0" w:color="000000"/>
+            </w:tcBorders>
+          </w:tcPr>
+          <w:p>
+            <w:pPr>
+              <w:spacing w:after="0" w:line="256" w:lineRule="auto"/>
+              <w:rPr>
+                <w:rFonts w:ascii="Times New Roman" w:hAnsi="Times New Roman"/>
+              </w:rPr>
+            </w:pPr>
+            <w:r>
+              <w:rPr>
+                <w:rFonts w:ascii="Times New Roman" w:hAnsi="Times New Roman"/>
+              </w:rPr>
+              <w:t>Sistem azurira listu korisnika.</w:t>
+            </w:r>
+          </w:p>
+        </w:tc>
+      </w:tr>
+      <w:tr>
+        <w:trPr>
+          <w:trHeight w:val="261"/>
+        </w:trPr>
+        <w:tc>
+          <w:tcPr>
+            <w:tcW w:w="3085" w:type="dxa"/>
+            <w:vMerge w:val="restart"/>
+            <w:tcBorders>
+              <w:top w:val="single" w:sz="4" w:space="0" w:color="000000"/>
+              <w:left w:val="single" w:sz="4" w:space="0" w:color="000000"/>
+              <w:bottom w:val="single" w:sz="4" w:space="0" w:color="000000"/>
+              <w:right w:val="single" w:sz="4" w:space="0" w:color="000000"/>
+            </w:tcBorders>
+            <w:hideMark/>
+          </w:tcPr>
+          <w:p>
+            <w:pPr>
+              <w:spacing w:after="0" w:line="256" w:lineRule="auto"/>
+              <w:rPr>
+                <w:rFonts w:ascii="Times New Roman" w:hAnsi="Times New Roman"/>
+                <w:b/>
+              </w:rPr>
+            </w:pPr>
+            <w:r>
+              <w:rPr>
+                <w:rFonts w:ascii="Times New Roman" w:hAnsi="Times New Roman"/>
+                <w:b/>
+              </w:rPr>
+              <w:t>Alternate Flow</w:t>
+            </w:r>
+          </w:p>
+        </w:tc>
+        <w:tc>
+          <w:tcPr>
+            <w:tcW w:w="851" w:type="dxa"/>
+            <w:tcBorders>
+              <w:top w:val="single" w:sz="4" w:space="0" w:color="000000"/>
+              <w:left w:val="single" w:sz="4" w:space="0" w:color="000000"/>
+              <w:bottom w:val="single" w:sz="4" w:space="0" w:color="000000"/>
+              <w:right w:val="single" w:sz="4" w:space="0" w:color="000000"/>
+            </w:tcBorders>
+            <w:hideMark/>
+          </w:tcPr>
+          <w:p>
+            <w:pPr>
+              <w:spacing w:after="0" w:line="256" w:lineRule="auto"/>
+              <w:rPr>
+                <w:rFonts w:ascii="Times New Roman" w:hAnsi="Times New Roman"/>
+                <w:b/>
+              </w:rPr>
+            </w:pPr>
+            <w:r>
+              <w:rPr>
+                <w:rFonts w:ascii="Times New Roman" w:hAnsi="Times New Roman"/>
+                <w:b/>
+              </w:rPr>
+              <w:t>Steps</w:t>
+            </w:r>
+          </w:p>
+        </w:tc>
+        <w:tc>
+          <w:tcPr>
+            <w:tcW w:w="10760" w:type="dxa"/>
+            <w:tcBorders>
+              <w:top w:val="single" w:sz="4" w:space="0" w:color="000000"/>
+              <w:left w:val="single" w:sz="4" w:space="0" w:color="000000"/>
+              <w:bottom w:val="single" w:sz="4" w:space="0" w:color="000000"/>
+              <w:right w:val="single" w:sz="4" w:space="0" w:color="000000"/>
+            </w:tcBorders>
+            <w:hideMark/>
+          </w:tcPr>
+          <w:p>
+            <w:pPr>
+              <w:spacing w:after="0" w:line="256" w:lineRule="auto"/>
+              <w:rPr>
+                <w:rFonts w:ascii="Times New Roman" w:hAnsi="Times New Roman"/>
+                <w:b/>
+              </w:rPr>
+            </w:pPr>
+            <w:r>
+              <w:rPr>
+                <w:rFonts w:ascii="Times New Roman" w:hAnsi="Times New Roman"/>
+                <w:b/>
+              </w:rPr>
+              <w:t>Branching Actions</w:t>
+            </w:r>
+          </w:p>
+        </w:tc>
+      </w:tr>
+      <w:tr>
+        <w:trPr>
+          <w:trHeight w:val="244"/>
+        </w:trPr>
+        <w:tc>
+          <w:tcPr>
+            <w:tcW w:w="0" w:type="auto"/>
+            <w:vMerge/>
+            <w:tcBorders>
+              <w:top w:val="single" w:sz="4" w:space="0" w:color="000000"/>
+              <w:left w:val="single" w:sz="4" w:space="0" w:color="000000"/>
+              <w:bottom w:val="single" w:sz="4" w:space="0" w:color="000000"/>
+              <w:right w:val="single" w:sz="4" w:space="0" w:color="000000"/>
+            </w:tcBorders>
+            <w:vAlign w:val="center"/>
+            <w:hideMark/>
+          </w:tcPr>
+          <w:p>
+            <w:pPr>
+              <w:spacing w:after="0" w:line="256" w:lineRule="auto"/>
+              <w:rPr>
+                <w:rFonts w:ascii="Times New Roman" w:eastAsia="Calibri" w:hAnsi="Times New Roman" w:cs="Times New Roman"/>
+                <w:b/>
+                <w:lang w:val="en-IN"/>
+              </w:rPr>
+            </w:pPr>
+          </w:p>
+        </w:tc>
+        <w:tc>
+          <w:tcPr>
+            <w:tcW w:w="11611" w:type="dxa"/>
+            <w:gridSpan w:val="2"/>
+            <w:tcBorders>
+              <w:top w:val="single" w:sz="4" w:space="0" w:color="000000"/>
+              <w:left w:val="single" w:sz="4" w:space="0" w:color="000000"/>
+              <w:bottom w:val="single" w:sz="4" w:space="0" w:color="000000"/>
+              <w:right w:val="single" w:sz="4" w:space="0" w:color="000000"/>
+            </w:tcBorders>
+          </w:tcPr>
+          <w:p>
+            <w:pPr>
+              <w:spacing w:after="0" w:line="256" w:lineRule="auto"/>
+              <w:rPr>
+                <w:rFonts w:ascii="Times New Roman" w:hAnsi="Times New Roman"/>
+              </w:rPr>
+            </w:pPr>
+          </w:p>
+        </w:tc>
+      </w:tr>
+      <w:tr>
+        <w:trPr>
+          <w:trHeight w:val="383"/>
+        </w:trPr>
+        <w:tc>
+          <w:tcPr>
+            <w:tcW w:w="14696" w:type="dxa"/>
+            <w:gridSpan w:val="3"/>
+            <w:tcBorders>
+              <w:top w:val="single" w:sz="4" w:space="0" w:color="000000"/>
+              <w:left w:val="single" w:sz="4" w:space="0" w:color="000000"/>
+              <w:bottom w:val="single" w:sz="4" w:space="0" w:color="000000"/>
+              <w:right w:val="single" w:sz="4" w:space="0" w:color="000000"/>
+            </w:tcBorders>
+            <w:hideMark/>
+          </w:tcPr>
+          <w:p>
+            <w:pPr>
+              <w:spacing w:after="0" w:line="256" w:lineRule="auto"/>
+              <w:jc w:val="center"/>
+              <w:rPr>
+                <w:rFonts w:ascii="Times New Roman" w:hAnsi="Times New Roman"/>
+              </w:rPr>
+            </w:pPr>
+            <w:r>
+              <w:rPr>
+                <w:rFonts w:ascii="Times New Roman" w:hAnsi="Times New Roman"/>
+                <w:b/>
+              </w:rPr>
+              <w:t>Special Requirements</w:t>
+            </w:r>
+          </w:p>
+        </w:tc>
+      </w:tr>
+      <w:tr>
+        <w:trPr>
+          <w:trHeight w:val="382"/>
+        </w:trPr>
+        <w:tc>
+          <w:tcPr>
+            <w:tcW w:w="3085" w:type="dxa"/>
+            <w:tcBorders>
+              <w:top w:val="single" w:sz="4" w:space="0" w:color="000000"/>
+              <w:left w:val="single" w:sz="4" w:space="0" w:color="000000"/>
+              <w:bottom w:val="single" w:sz="4" w:space="0" w:color="000000"/>
+              <w:right w:val="single" w:sz="4" w:space="0" w:color="000000"/>
+            </w:tcBorders>
+          </w:tcPr>
+          <w:p>
+            <w:pPr>
+              <w:spacing w:after="0" w:line="256" w:lineRule="auto"/>
+              <w:rPr>
+                <w:rFonts w:ascii="Times New Roman" w:hAnsi="Times New Roman"/>
+                <w:b/>
+              </w:rPr>
+            </w:pPr>
+          </w:p>
+        </w:tc>
+        <w:tc>
+          <w:tcPr>
+            <w:tcW w:w="11611" w:type="dxa"/>
+            <w:gridSpan w:val="2"/>
+            <w:tcBorders>
+              <w:top w:val="single" w:sz="4" w:space="0" w:color="000000"/>
+              <w:left w:val="single" w:sz="4" w:space="0" w:color="000000"/>
+              <w:bottom w:val="single" w:sz="4" w:space="0" w:color="000000"/>
+              <w:right w:val="single" w:sz="4" w:space="0" w:color="000000"/>
+            </w:tcBorders>
+          </w:tcPr>
+          <w:p>
+            <w:pPr>
+              <w:spacing w:after="0" w:line="256" w:lineRule="auto"/>
+              <w:rPr>
+                <w:rFonts w:ascii="Times New Roman" w:hAnsi="Times New Roman"/>
+              </w:rPr>
+            </w:pPr>
+          </w:p>
+        </w:tc>
+      </w:tr>
+      <w:tr>
+        <w:trPr>
+          <w:trHeight w:val="261"/>
+        </w:trPr>
+        <w:tc>
+          <w:tcPr>
+            <w:tcW w:w="3085" w:type="dxa"/>
+            <w:tcBorders>
+              <w:top w:val="single" w:sz="4" w:space="0" w:color="000000"/>
+              <w:left w:val="single" w:sz="4" w:space="0" w:color="000000"/>
+              <w:bottom w:val="single" w:sz="4" w:space="0" w:color="000000"/>
+              <w:right w:val="single" w:sz="4" w:space="0" w:color="000000"/>
+            </w:tcBorders>
+            <w:hideMark/>
+          </w:tcPr>
+          <w:p>
+            <w:pPr>
+              <w:spacing w:after="0" w:line="256" w:lineRule="auto"/>
+              <w:rPr>
+                <w:rFonts w:ascii="Times New Roman" w:hAnsi="Times New Roman"/>
+                <w:b/>
+              </w:rPr>
+            </w:pPr>
+            <w:r>
+              <w:rPr>
+                <w:rFonts w:ascii="Times New Roman" w:hAnsi="Times New Roman"/>
+                <w:b/>
+              </w:rPr>
+              <w:t>Precondition</w:t>
+            </w:r>
+          </w:p>
+        </w:tc>
+        <w:tc>
+          <w:tcPr>
+            <w:tcW w:w="11611" w:type="dxa"/>
+            <w:gridSpan w:val="2"/>
+            <w:tcBorders>
+              <w:top w:val="single" w:sz="4" w:space="0" w:color="000000"/>
+              <w:left w:val="single" w:sz="4" w:space="0" w:color="000000"/>
+              <w:bottom w:val="single" w:sz="4" w:space="0" w:color="000000"/>
+              <w:right w:val="single" w:sz="4" w:space="0" w:color="000000"/>
+            </w:tcBorders>
+            <w:hideMark/>
+          </w:tcPr>
+          <w:p>
+            <w:pPr>
+              <w:spacing w:after="0" w:line="256" w:lineRule="auto"/>
+              <w:rPr>
+                <w:rFonts w:ascii="Times New Roman" w:hAnsi="Times New Roman"/>
+              </w:rPr>
+            </w:pPr>
+            <w:r>
+              <w:rPr>
+                <w:rFonts w:ascii="Times New Roman" w:hAnsi="Times New Roman"/>
+              </w:rPr>
+              <w:t>Administrator ulogovan na sistem. Postoji internet konekcija.</w:t>
+            </w:r>
+          </w:p>
+        </w:tc>
+      </w:tr>
+      <w:tr>
+        <w:trPr>
+          <w:trHeight w:val="261"/>
+        </w:trPr>
+        <w:tc>
+          <w:tcPr>
+            <w:tcW w:w="3085" w:type="dxa"/>
+            <w:tcBorders>
+              <w:top w:val="single" w:sz="4" w:space="0" w:color="000000"/>
+              <w:left w:val="single" w:sz="4" w:space="0" w:color="000000"/>
+              <w:bottom w:val="single" w:sz="4" w:space="0" w:color="000000"/>
+              <w:right w:val="single" w:sz="4" w:space="0" w:color="000000"/>
+            </w:tcBorders>
+            <w:hideMark/>
+          </w:tcPr>
+          <w:p>
+            <w:pPr>
+              <w:spacing w:after="0" w:line="256" w:lineRule="auto"/>
+              <w:rPr>
+                <w:rFonts w:ascii="Times New Roman" w:hAnsi="Times New Roman"/>
+                <w:b/>
+              </w:rPr>
+            </w:pPr>
+            <w:r>
+              <w:rPr>
+                <w:rFonts w:ascii="Times New Roman" w:hAnsi="Times New Roman"/>
+                <w:b/>
+              </w:rPr>
+              <w:t>Postcondition</w:t>
+            </w:r>
+          </w:p>
+        </w:tc>
+        <w:tc>
+          <w:tcPr>
+            <w:tcW w:w="11611" w:type="dxa"/>
+            <w:gridSpan w:val="2"/>
+            <w:tcBorders>
+              <w:top w:val="single" w:sz="4" w:space="0" w:color="000000"/>
+              <w:left w:val="single" w:sz="4" w:space="0" w:color="000000"/>
+              <w:bottom w:val="single" w:sz="4" w:space="0" w:color="000000"/>
+              <w:right w:val="single" w:sz="4" w:space="0" w:color="000000"/>
+            </w:tcBorders>
+            <w:hideMark/>
+          </w:tcPr>
+          <w:p>
+            <w:pPr>
+              <w:spacing w:after="0" w:line="256" w:lineRule="auto"/>
+              <w:rPr>
+                <w:rFonts w:ascii="Times New Roman" w:hAnsi="Times New Roman"/>
+              </w:rPr>
+            </w:pPr>
+            <w:r>
+              <w:rPr>
+                <w:rFonts w:ascii="Times New Roman" w:hAnsi="Times New Roman"/>
+              </w:rPr>
+              <w:t xml:space="preserve">Azurirana lista korisnika. </w:t>
+            </w:r>
+            <w:r>
+              <w:rPr>
+                <w:rFonts w:ascii="Times New Roman" w:hAnsi="Times New Roman"/>
+              </w:rPr>
+              <w:t>Izmjenjei podaci o korisnickom nalogu.</w:t>
+            </w:r>
+          </w:p>
+        </w:tc>
+      </w:tr>
+      <w:tr>
+        <w:trPr>
+          <w:trHeight w:val="261"/>
+        </w:trPr>
+        <w:tc>
+          <w:tcPr>
+            <w:tcW w:w="3085" w:type="dxa"/>
+            <w:tcBorders>
+              <w:top w:val="single" w:sz="4" w:space="0" w:color="000000"/>
+              <w:left w:val="single" w:sz="4" w:space="0" w:color="000000"/>
+              <w:bottom w:val="single" w:sz="4" w:space="0" w:color="000000"/>
+              <w:right w:val="single" w:sz="4" w:space="0" w:color="000000"/>
+            </w:tcBorders>
+            <w:hideMark/>
+          </w:tcPr>
+          <w:p>
+            <w:pPr>
+              <w:spacing w:after="0" w:line="256" w:lineRule="auto"/>
+              <w:rPr>
+                <w:rFonts w:ascii="Times New Roman" w:hAnsi="Times New Roman"/>
+                <w:b/>
+              </w:rPr>
+            </w:pPr>
+            <w:r>
+              <w:rPr>
+                <w:rFonts w:ascii="Times New Roman" w:hAnsi="Times New Roman"/>
+                <w:b/>
+              </w:rPr>
+              <w:t>Extension Points</w:t>
+            </w:r>
+          </w:p>
+        </w:tc>
+        <w:tc>
+          <w:tcPr>
+            <w:tcW w:w="11611" w:type="dxa"/>
+            <w:gridSpan w:val="2"/>
+            <w:tcBorders>
+              <w:top w:val="single" w:sz="4" w:space="0" w:color="000000"/>
+              <w:left w:val="single" w:sz="4" w:space="0" w:color="000000"/>
+              <w:bottom w:val="single" w:sz="4" w:space="0" w:color="000000"/>
+              <w:right w:val="single" w:sz="4" w:space="0" w:color="000000"/>
+            </w:tcBorders>
+          </w:tcPr>
+          <w:p>
+            <w:pPr>
+              <w:spacing w:after="0" w:line="256" w:lineRule="auto"/>
+              <w:rPr>
+                <w:rFonts w:ascii="Times New Roman" w:hAnsi="Times New Roman"/>
+              </w:rPr>
+            </w:pPr>
+          </w:p>
+        </w:tc>
+      </w:tr>
+    </w:tbl>
+    <w:p/>
+    <w:p/>
+    <w:p/>
+    <w:p/>
+    <w:p/>
+    <w:p/>
+    <w:p/>
+    <w:p/>
+    <w:tbl>
+      <w:tblPr>
+        <w:tblpPr w:leftFromText="180" w:rightFromText="180" w:bottomFromText="160" w:tblpY="-510"/>
+        <w:tblW w:w="14696" w:type="dxa"/>
+        <w:tblBorders>
+          <w:top w:val="single" w:sz="4" w:space="0" w:color="000000"/>
+          <w:left w:val="single" w:sz="4" w:space="0" w:color="000000"/>
+          <w:bottom w:val="single" w:sz="4" w:space="0" w:color="000000"/>
+          <w:right w:val="single" w:sz="4" w:space="0" w:color="000000"/>
+          <w:insideH w:val="single" w:sz="4" w:space="0" w:color="000000"/>
+          <w:insideV w:val="single" w:sz="4" w:space="0" w:color="000000"/>
+        </w:tblBorders>
+        <w:tblLook w:val="04A0" w:firstRow="1" w:lastRow="0" w:firstColumn="1" w:lastColumn="0" w:noHBand="0" w:noVBand="1"/>
+      </w:tblPr>
+      <w:tblGrid>
+        <w:gridCol w:w="3085"/>
+        <w:gridCol w:w="851"/>
+        <w:gridCol w:w="10760"/>
+      </w:tblGrid>
+      <w:tr>
+        <w:trPr>
+          <w:trHeight w:val="261"/>
+        </w:trPr>
+        <w:tc>
+          <w:tcPr>
+            <w:tcW w:w="3085" w:type="dxa"/>
+            <w:tcBorders>
+              <w:top w:val="single" w:sz="4" w:space="0" w:color="000000"/>
+              <w:left w:val="single" w:sz="4" w:space="0" w:color="000000"/>
+              <w:bottom w:val="single" w:sz="4" w:space="0" w:color="000000"/>
+              <w:right w:val="single" w:sz="4" w:space="0" w:color="000000"/>
+            </w:tcBorders>
+            <w:hideMark/>
+          </w:tcPr>
+          <w:p>
+            <w:pPr>
+              <w:spacing w:after="0" w:line="256" w:lineRule="auto"/>
+              <w:rPr>
+                <w:rFonts w:ascii="Times New Roman" w:hAnsi="Times New Roman"/>
+                <w:b/>
+              </w:rPr>
+            </w:pPr>
+            <w:r>
+              <w:rPr>
+                <w:rFonts w:ascii="Times New Roman" w:hAnsi="Times New Roman"/>
+                <w:b/>
+              </w:rPr>
+              <w:lastRenderedPageBreak/>
+              <w:t>Use case Name</w:t>
+            </w:r>
+          </w:p>
+        </w:tc>
+        <w:tc>
+          <w:tcPr>
+            <w:tcW w:w="11611" w:type="dxa"/>
+            <w:gridSpan w:val="2"/>
+            <w:tcBorders>
+              <w:top w:val="single" w:sz="4" w:space="0" w:color="000000"/>
+              <w:left w:val="single" w:sz="4" w:space="0" w:color="000000"/>
+              <w:bottom w:val="single" w:sz="4" w:space="0" w:color="000000"/>
+              <w:right w:val="single" w:sz="4" w:space="0" w:color="000000"/>
+            </w:tcBorders>
+            <w:hideMark/>
+          </w:tcPr>
+          <w:p>
+            <w:pPr>
+              <w:spacing w:after="0" w:line="256" w:lineRule="auto"/>
+              <w:rPr>
+                <w:rFonts w:ascii="Times New Roman" w:hAnsi="Times New Roman"/>
+                <w:b/>
+              </w:rPr>
+            </w:pPr>
+            <w:r>
+              <w:rPr>
+                <w:rFonts w:ascii="Times New Roman" w:hAnsi="Times New Roman"/>
+                <w:b/>
+              </w:rPr>
+              <w:t>Brisanje korisnika</w:t>
+            </w:r>
+          </w:p>
+        </w:tc>
+      </w:tr>
+      <w:tr>
+        <w:trPr>
+          <w:trHeight w:val="247"/>
+        </w:trPr>
+        <w:tc>
+          <w:tcPr>
+            <w:tcW w:w="3085" w:type="dxa"/>
+            <w:tcBorders>
+              <w:top w:val="single" w:sz="4" w:space="0" w:color="000000"/>
+              <w:left w:val="single" w:sz="4" w:space="0" w:color="000000"/>
+              <w:bottom w:val="single" w:sz="4" w:space="0" w:color="000000"/>
+              <w:right w:val="single" w:sz="4" w:space="0" w:color="000000"/>
+            </w:tcBorders>
+            <w:hideMark/>
+          </w:tcPr>
+          <w:p>
+            <w:pPr>
+              <w:spacing w:after="0" w:line="256" w:lineRule="auto"/>
+              <w:rPr>
+                <w:rFonts w:ascii="Times New Roman" w:hAnsi="Times New Roman"/>
+                <w:b/>
+              </w:rPr>
+            </w:pPr>
+            <w:r>
+              <w:rPr>
+                <w:rFonts w:ascii="Times New Roman" w:hAnsi="Times New Roman"/>
+                <w:b/>
+              </w:rPr>
+              <w:t>Brief Description</w:t>
+            </w:r>
+          </w:p>
+        </w:tc>
+        <w:tc>
+          <w:tcPr>
+            <w:tcW w:w="11611" w:type="dxa"/>
+            <w:gridSpan w:val="2"/>
+            <w:tcBorders>
+              <w:top w:val="single" w:sz="4" w:space="0" w:color="000000"/>
+              <w:left w:val="single" w:sz="4" w:space="0" w:color="000000"/>
+              <w:bottom w:val="single" w:sz="4" w:space="0" w:color="000000"/>
+              <w:right w:val="single" w:sz="4" w:space="0" w:color="000000"/>
+            </w:tcBorders>
+            <w:hideMark/>
+          </w:tcPr>
+          <w:p>
+            <w:pPr>
+              <w:spacing w:after="0" w:line="256" w:lineRule="auto"/>
+              <w:rPr>
+                <w:rFonts w:ascii="Times New Roman" w:hAnsi="Times New Roman"/>
+              </w:rPr>
+            </w:pPr>
+            <w:r>
+              <w:rPr>
+                <w:rFonts w:ascii="Times New Roman" w:hAnsi="Times New Roman"/>
+              </w:rPr>
+              <w:t xml:space="preserve">Administrator </w:t>
+            </w:r>
+            <w:r>
+              <w:rPr>
+                <w:rFonts w:ascii="Times New Roman" w:hAnsi="Times New Roman"/>
+              </w:rPr>
+              <w:t>brise</w:t>
+            </w:r>
+            <w:r>
+              <w:rPr>
+                <w:rFonts w:ascii="Times New Roman" w:hAnsi="Times New Roman"/>
+              </w:rPr>
+              <w:t xml:space="preserve"> nalog korisnika sistema.</w:t>
+            </w:r>
+          </w:p>
+        </w:tc>
+      </w:tr>
+      <w:tr>
+        <w:trPr>
+          <w:trHeight w:val="261"/>
+        </w:trPr>
+        <w:tc>
+          <w:tcPr>
+            <w:tcW w:w="3085" w:type="dxa"/>
+            <w:tcBorders>
+              <w:top w:val="single" w:sz="4" w:space="0" w:color="000000"/>
+              <w:left w:val="single" w:sz="4" w:space="0" w:color="000000"/>
+              <w:bottom w:val="single" w:sz="4" w:space="0" w:color="000000"/>
+              <w:right w:val="single" w:sz="4" w:space="0" w:color="000000"/>
+            </w:tcBorders>
+            <w:hideMark/>
+          </w:tcPr>
+          <w:p>
+            <w:pPr>
+              <w:spacing w:after="0" w:line="256" w:lineRule="auto"/>
+              <w:rPr>
+                <w:rFonts w:ascii="Times New Roman" w:hAnsi="Times New Roman"/>
+                <w:b/>
+              </w:rPr>
+            </w:pPr>
+            <w:r>
+              <w:rPr>
+                <w:rFonts w:ascii="Times New Roman" w:hAnsi="Times New Roman"/>
+                <w:b/>
+              </w:rPr>
+              <w:t>Actors</w:t>
+            </w:r>
+          </w:p>
+        </w:tc>
+        <w:tc>
+          <w:tcPr>
+            <w:tcW w:w="11611" w:type="dxa"/>
+            <w:gridSpan w:val="2"/>
+            <w:tcBorders>
+              <w:top w:val="single" w:sz="4" w:space="0" w:color="000000"/>
+              <w:left w:val="single" w:sz="4" w:space="0" w:color="000000"/>
+              <w:bottom w:val="single" w:sz="4" w:space="0" w:color="000000"/>
+              <w:right w:val="single" w:sz="4" w:space="0" w:color="000000"/>
+            </w:tcBorders>
+            <w:hideMark/>
+          </w:tcPr>
+          <w:p>
+            <w:pPr>
+              <w:spacing w:after="0" w:line="256" w:lineRule="auto"/>
+              <w:rPr>
+                <w:rFonts w:ascii="Times New Roman" w:hAnsi="Times New Roman"/>
+              </w:rPr>
+            </w:pPr>
+            <w:r>
+              <w:rPr>
+                <w:rFonts w:ascii="Times New Roman" w:hAnsi="Times New Roman"/>
+              </w:rPr>
+              <w:t>Administrator, Sistem</w:t>
+            </w:r>
+          </w:p>
+        </w:tc>
+      </w:tr>
+      <w:tr>
+        <w:trPr>
+          <w:trHeight w:val="247"/>
+        </w:trPr>
+        <w:tc>
+          <w:tcPr>
+            <w:tcW w:w="3085" w:type="dxa"/>
+            <w:tcBorders>
+              <w:top w:val="single" w:sz="4" w:space="0" w:color="000000"/>
+              <w:left w:val="single" w:sz="4" w:space="0" w:color="000000"/>
+              <w:bottom w:val="single" w:sz="4" w:space="0" w:color="000000"/>
+              <w:right w:val="single" w:sz="4" w:space="0" w:color="000000"/>
+            </w:tcBorders>
+            <w:hideMark/>
+          </w:tcPr>
+          <w:p>
+            <w:pPr>
+              <w:spacing w:after="0" w:line="256" w:lineRule="auto"/>
+              <w:rPr>
+                <w:rFonts w:ascii="Times New Roman" w:hAnsi="Times New Roman"/>
+                <w:b/>
+              </w:rPr>
+            </w:pPr>
+            <w:r>
+              <w:rPr>
+                <w:rFonts w:ascii="Times New Roman" w:hAnsi="Times New Roman"/>
+                <w:b/>
+              </w:rPr>
+              <w:t>Triggers</w:t>
+            </w:r>
+          </w:p>
+        </w:tc>
+        <w:tc>
+          <w:tcPr>
+            <w:tcW w:w="11611" w:type="dxa"/>
+            <w:gridSpan w:val="2"/>
+            <w:tcBorders>
+              <w:top w:val="single" w:sz="4" w:space="0" w:color="000000"/>
+              <w:left w:val="single" w:sz="4" w:space="0" w:color="000000"/>
+              <w:bottom w:val="single" w:sz="4" w:space="0" w:color="000000"/>
+              <w:right w:val="single" w:sz="4" w:space="0" w:color="000000"/>
+            </w:tcBorders>
+          </w:tcPr>
+          <w:p>
+            <w:pPr>
+              <w:spacing w:after="0" w:line="256" w:lineRule="auto"/>
+              <w:rPr>
+                <w:rFonts w:ascii="Times New Roman" w:hAnsi="Times New Roman"/>
+              </w:rPr>
+            </w:pPr>
+          </w:p>
+        </w:tc>
+      </w:tr>
+      <w:tr>
+        <w:trPr>
+          <w:trHeight w:val="247"/>
+        </w:trPr>
+        <w:tc>
+          <w:tcPr>
+            <w:tcW w:w="14696" w:type="dxa"/>
+            <w:gridSpan w:val="3"/>
+            <w:tcBorders>
+              <w:top w:val="single" w:sz="4" w:space="0" w:color="000000"/>
+              <w:left w:val="single" w:sz="4" w:space="0" w:color="000000"/>
+              <w:bottom w:val="single" w:sz="4" w:space="0" w:color="000000"/>
+              <w:right w:val="single" w:sz="4" w:space="0" w:color="000000"/>
+            </w:tcBorders>
+            <w:hideMark/>
+          </w:tcPr>
+          <w:p>
+            <w:pPr>
+              <w:spacing w:after="0" w:line="256" w:lineRule="auto"/>
+              <w:jc w:val="center"/>
+              <w:rPr>
+                <w:rFonts w:ascii="Times New Roman" w:hAnsi="Times New Roman"/>
+                <w:b/>
+              </w:rPr>
+            </w:pPr>
+            <w:r>
+              <w:rPr>
+                <w:rFonts w:ascii="Times New Roman" w:hAnsi="Times New Roman"/>
+                <w:b/>
+              </w:rPr>
+              <w:t>Flow of Events</w:t>
+            </w:r>
+          </w:p>
+        </w:tc>
+      </w:tr>
+      <w:tr>
+        <w:trPr>
+          <w:trHeight w:val="261"/>
+        </w:trPr>
+        <w:tc>
+          <w:tcPr>
+            <w:tcW w:w="3085" w:type="dxa"/>
+            <w:vMerge w:val="restart"/>
+            <w:tcBorders>
+              <w:top w:val="single" w:sz="4" w:space="0" w:color="000000"/>
+              <w:left w:val="single" w:sz="4" w:space="0" w:color="000000"/>
+              <w:right w:val="single" w:sz="4" w:space="0" w:color="000000"/>
+            </w:tcBorders>
+            <w:hideMark/>
+          </w:tcPr>
+          <w:p>
+            <w:pPr>
+              <w:spacing w:after="0" w:line="256" w:lineRule="auto"/>
+              <w:rPr>
+                <w:rFonts w:ascii="Times New Roman" w:hAnsi="Times New Roman"/>
+                <w:b/>
+              </w:rPr>
+            </w:pPr>
+            <w:r>
+              <w:rPr>
+                <w:rFonts w:ascii="Times New Roman" w:hAnsi="Times New Roman"/>
+                <w:b/>
+              </w:rPr>
+              <w:t>Basic Flow</w:t>
+            </w:r>
+          </w:p>
+        </w:tc>
+        <w:tc>
+          <w:tcPr>
+            <w:tcW w:w="851" w:type="dxa"/>
+            <w:tcBorders>
+              <w:top w:val="single" w:sz="4" w:space="0" w:color="000000"/>
+              <w:left w:val="single" w:sz="4" w:space="0" w:color="000000"/>
+              <w:bottom w:val="single" w:sz="4" w:space="0" w:color="000000"/>
+              <w:right w:val="single" w:sz="4" w:space="0" w:color="000000"/>
+            </w:tcBorders>
+            <w:hideMark/>
+          </w:tcPr>
+          <w:p>
+            <w:pPr>
+              <w:spacing w:after="0" w:line="256" w:lineRule="auto"/>
+              <w:jc w:val="center"/>
+              <w:rPr>
+                <w:rFonts w:ascii="Times New Roman" w:hAnsi="Times New Roman"/>
+                <w:b/>
+              </w:rPr>
+            </w:pPr>
+            <w:r>
+              <w:rPr>
+                <w:rFonts w:ascii="Times New Roman" w:hAnsi="Times New Roman"/>
+                <w:b/>
+              </w:rPr>
+              <w:t>Steps</w:t>
+            </w:r>
+          </w:p>
+        </w:tc>
+        <w:tc>
+          <w:tcPr>
+            <w:tcW w:w="10760" w:type="dxa"/>
+            <w:tcBorders>
+              <w:top w:val="single" w:sz="4" w:space="0" w:color="000000"/>
+              <w:left w:val="single" w:sz="4" w:space="0" w:color="000000"/>
+              <w:bottom w:val="single" w:sz="4" w:space="0" w:color="000000"/>
+              <w:right w:val="single" w:sz="4" w:space="0" w:color="000000"/>
+            </w:tcBorders>
+            <w:hideMark/>
+          </w:tcPr>
+          <w:p>
+            <w:pPr>
+              <w:spacing w:after="0" w:line="256" w:lineRule="auto"/>
+              <w:rPr>
+                <w:rFonts w:ascii="Times New Roman" w:hAnsi="Times New Roman"/>
+                <w:b/>
+              </w:rPr>
+            </w:pPr>
+            <w:r>
+              <w:rPr>
+                <w:rFonts w:ascii="Times New Roman" w:hAnsi="Times New Roman"/>
+                <w:b/>
+              </w:rPr>
+              <w:t>Actions</w:t>
+            </w:r>
+          </w:p>
+        </w:tc>
+      </w:tr>
+      <w:tr>
+        <w:trPr>
+          <w:trHeight w:val="261"/>
+        </w:trPr>
+        <w:tc>
+          <w:tcPr>
+            <w:tcW w:w="0" w:type="auto"/>
+            <w:vMerge/>
+            <w:tcBorders>
+              <w:left w:val="single" w:sz="4" w:space="0" w:color="000000"/>
+              <w:right w:val="single" w:sz="4" w:space="0" w:color="000000"/>
+            </w:tcBorders>
+            <w:vAlign w:val="center"/>
+            <w:hideMark/>
+          </w:tcPr>
+          <w:p>
+            <w:pPr>
+              <w:spacing w:after="0" w:line="256" w:lineRule="auto"/>
+              <w:rPr>
+                <w:rFonts w:ascii="Times New Roman" w:eastAsia="Calibri" w:hAnsi="Times New Roman" w:cs="Times New Roman"/>
+                <w:b/>
+                <w:lang w:val="en-IN"/>
+              </w:rPr>
+            </w:pPr>
+          </w:p>
+        </w:tc>
+        <w:tc>
+          <w:tcPr>
+            <w:tcW w:w="851" w:type="dxa"/>
+            <w:tcBorders>
+              <w:top w:val="single" w:sz="4" w:space="0" w:color="000000"/>
+              <w:left w:val="single" w:sz="4" w:space="0" w:color="000000"/>
+              <w:bottom w:val="single" w:sz="4" w:space="0" w:color="000000"/>
+              <w:right w:val="single" w:sz="4" w:space="0" w:color="000000"/>
+            </w:tcBorders>
+            <w:hideMark/>
+          </w:tcPr>
+          <w:p>
+            <w:pPr>
+              <w:spacing w:after="0" w:line="256" w:lineRule="auto"/>
+              <w:jc w:val="center"/>
+              <w:rPr>
+                <w:rFonts w:ascii="Times New Roman" w:hAnsi="Times New Roman"/>
+              </w:rPr>
+            </w:pPr>
+            <w:r>
+              <w:rPr>
+                <w:rFonts w:ascii="Times New Roman" w:hAnsi="Times New Roman"/>
+              </w:rPr>
+              <w:t>1</w:t>
+            </w:r>
+          </w:p>
+        </w:tc>
+        <w:tc>
+          <w:tcPr>
+            <w:tcW w:w="10760" w:type="dxa"/>
+            <w:tcBorders>
+              <w:top w:val="single" w:sz="4" w:space="0" w:color="000000"/>
+              <w:left w:val="single" w:sz="4" w:space="0" w:color="000000"/>
+              <w:bottom w:val="single" w:sz="4" w:space="0" w:color="000000"/>
+              <w:right w:val="single" w:sz="4" w:space="0" w:color="000000"/>
+            </w:tcBorders>
+            <w:hideMark/>
+          </w:tcPr>
+          <w:p>
+            <w:pPr>
+              <w:spacing w:after="0" w:line="256" w:lineRule="auto"/>
+              <w:rPr>
+                <w:rFonts w:ascii="Times New Roman" w:hAnsi="Times New Roman"/>
+              </w:rPr>
+            </w:pPr>
+            <w:r>
+              <w:rPr>
+                <w:rFonts w:ascii="Times New Roman" w:hAnsi="Times New Roman"/>
+              </w:rPr>
+              <w:t xml:space="preserve">Administrator bira opciju za </w:t>
+            </w:r>
+            <w:r>
+              <w:rPr>
+                <w:rFonts w:ascii="Times New Roman" w:hAnsi="Times New Roman"/>
+              </w:rPr>
+              <w:t>brisanje naloga.</w:t>
+            </w:r>
+          </w:p>
+        </w:tc>
+      </w:tr>
+      <w:tr>
+        <w:trPr>
+          <w:trHeight w:val="261"/>
+        </w:trPr>
+        <w:tc>
+          <w:tcPr>
+            <w:tcW w:w="0" w:type="auto"/>
+            <w:vMerge/>
+            <w:tcBorders>
+              <w:left w:val="single" w:sz="4" w:space="0" w:color="000000"/>
+              <w:right w:val="single" w:sz="4" w:space="0" w:color="000000"/>
+            </w:tcBorders>
+            <w:vAlign w:val="center"/>
+            <w:hideMark/>
+          </w:tcPr>
+          <w:p>
+            <w:pPr>
+              <w:spacing w:after="0" w:line="256" w:lineRule="auto"/>
+              <w:rPr>
+                <w:rFonts w:ascii="Times New Roman" w:eastAsia="Calibri" w:hAnsi="Times New Roman" w:cs="Times New Roman"/>
+                <w:b/>
+                <w:lang w:val="en-IN"/>
+              </w:rPr>
+            </w:pPr>
+          </w:p>
+        </w:tc>
+        <w:tc>
+          <w:tcPr>
+            <w:tcW w:w="851" w:type="dxa"/>
+            <w:tcBorders>
+              <w:top w:val="single" w:sz="4" w:space="0" w:color="000000"/>
+              <w:left w:val="single" w:sz="4" w:space="0" w:color="000000"/>
+              <w:bottom w:val="single" w:sz="4" w:space="0" w:color="000000"/>
+              <w:right w:val="single" w:sz="4" w:space="0" w:color="000000"/>
+            </w:tcBorders>
+            <w:hideMark/>
+          </w:tcPr>
+          <w:p>
+            <w:pPr>
+              <w:spacing w:after="0" w:line="256" w:lineRule="auto"/>
+              <w:jc w:val="center"/>
+              <w:rPr>
+                <w:rFonts w:ascii="Times New Roman" w:hAnsi="Times New Roman"/>
+              </w:rPr>
+            </w:pPr>
+            <w:r>
+              <w:rPr>
+                <w:rFonts w:ascii="Times New Roman" w:hAnsi="Times New Roman"/>
+              </w:rPr>
+              <w:t>2</w:t>
+            </w:r>
+          </w:p>
+        </w:tc>
+        <w:tc>
+          <w:tcPr>
+            <w:tcW w:w="10760" w:type="dxa"/>
+            <w:tcBorders>
+              <w:top w:val="single" w:sz="4" w:space="0" w:color="000000"/>
+              <w:left w:val="single" w:sz="4" w:space="0" w:color="000000"/>
+              <w:bottom w:val="single" w:sz="4" w:space="0" w:color="000000"/>
+              <w:right w:val="single" w:sz="4" w:space="0" w:color="000000"/>
+            </w:tcBorders>
+            <w:hideMark/>
+          </w:tcPr>
+          <w:p>
+            <w:pPr>
+              <w:spacing w:after="0" w:line="256" w:lineRule="auto"/>
+              <w:rPr>
+                <w:rFonts w:ascii="Times New Roman" w:hAnsi="Times New Roman"/>
+              </w:rPr>
+            </w:pPr>
+            <w:r>
+              <w:rPr>
+                <w:rFonts w:ascii="Times New Roman" w:hAnsi="Times New Roman"/>
+              </w:rPr>
+              <w:t xml:space="preserve">Administrator bira korisnika za </w:t>
+            </w:r>
+            <w:r>
+              <w:rPr>
+                <w:rFonts w:ascii="Times New Roman" w:hAnsi="Times New Roman"/>
+              </w:rPr>
+              <w:t>brisanje</w:t>
+            </w:r>
+            <w:r>
+              <w:rPr>
+                <w:rFonts w:ascii="Times New Roman" w:hAnsi="Times New Roman"/>
+              </w:rPr>
+              <w:t>.</w:t>
+            </w:r>
+          </w:p>
+        </w:tc>
+      </w:tr>
+      <w:tr>
+        <w:trPr>
+          <w:trHeight w:val="306"/>
+        </w:trPr>
+        <w:tc>
+          <w:tcPr>
+            <w:tcW w:w="0" w:type="auto"/>
+            <w:vMerge/>
+            <w:tcBorders>
+              <w:left w:val="single" w:sz="4" w:space="0" w:color="000000"/>
+              <w:right w:val="single" w:sz="4" w:space="0" w:color="000000"/>
+            </w:tcBorders>
+            <w:vAlign w:val="center"/>
+            <w:hideMark/>
+          </w:tcPr>
+          <w:p>
+            <w:pPr>
+              <w:spacing w:after="0" w:line="256" w:lineRule="auto"/>
+              <w:rPr>
+                <w:rFonts w:ascii="Times New Roman" w:eastAsia="Calibri" w:hAnsi="Times New Roman" w:cs="Times New Roman"/>
+                <w:b/>
+                <w:lang w:val="en-IN"/>
+              </w:rPr>
+            </w:pPr>
+          </w:p>
+        </w:tc>
+        <w:tc>
+          <w:tcPr>
+            <w:tcW w:w="851" w:type="dxa"/>
+            <w:tcBorders>
+              <w:top w:val="single" w:sz="4" w:space="0" w:color="000000"/>
+              <w:left w:val="single" w:sz="4" w:space="0" w:color="000000"/>
+              <w:bottom w:val="single" w:sz="4" w:space="0" w:color="000000"/>
+              <w:right w:val="single" w:sz="4" w:space="0" w:color="000000"/>
+            </w:tcBorders>
+            <w:hideMark/>
+          </w:tcPr>
+          <w:p>
+            <w:pPr>
+              <w:spacing w:after="0" w:line="256" w:lineRule="auto"/>
+              <w:jc w:val="center"/>
+              <w:rPr>
+                <w:rFonts w:ascii="Times New Roman" w:hAnsi="Times New Roman"/>
+              </w:rPr>
+            </w:pPr>
+            <w:r>
+              <w:rPr>
+                <w:rFonts w:ascii="Times New Roman" w:hAnsi="Times New Roman"/>
+              </w:rPr>
+              <w:t>3</w:t>
+            </w:r>
+          </w:p>
+        </w:tc>
+        <w:tc>
+          <w:tcPr>
+            <w:tcW w:w="10760" w:type="dxa"/>
+            <w:tcBorders>
+              <w:top w:val="single" w:sz="4" w:space="0" w:color="000000"/>
+              <w:left w:val="single" w:sz="4" w:space="0" w:color="000000"/>
+              <w:bottom w:val="single" w:sz="4" w:space="0" w:color="000000"/>
+              <w:right w:val="single" w:sz="4" w:space="0" w:color="000000"/>
+            </w:tcBorders>
+            <w:hideMark/>
+          </w:tcPr>
+          <w:p>
+            <w:pPr>
+              <w:spacing w:after="0" w:line="256" w:lineRule="auto"/>
+              <w:rPr>
+                <w:rFonts w:ascii="Times New Roman" w:hAnsi="Times New Roman"/>
+              </w:rPr>
+            </w:pPr>
+            <w:r>
+              <w:rPr>
+                <w:rFonts w:ascii="Times New Roman" w:hAnsi="Times New Roman"/>
+              </w:rPr>
+              <w:t xml:space="preserve">Administrator </w:t>
+            </w:r>
+            <w:r>
+              <w:rPr>
+                <w:rFonts w:ascii="Times New Roman" w:hAnsi="Times New Roman"/>
+              </w:rPr>
+              <w:t xml:space="preserve">brise </w:t>
+            </w:r>
+            <w:r>
+              <w:rPr>
+                <w:rFonts w:ascii="Times New Roman" w:hAnsi="Times New Roman"/>
+              </w:rPr>
+              <w:t>korisnicki nalog.</w:t>
+            </w:r>
+            <w:bookmarkStart w:id="0" w:name="_GoBack"/>
+            <w:bookmarkEnd w:id="0"/>
+          </w:p>
+        </w:tc>
+      </w:tr>
+      <w:tr>
+        <w:trPr>
+          <w:trHeight w:val="306"/>
+        </w:trPr>
+        <w:tc>
+          <w:tcPr>
+            <w:tcW w:w="0" w:type="auto"/>
+            <w:vMerge/>
+            <w:tcBorders>
+              <w:left w:val="single" w:sz="4" w:space="0" w:color="000000"/>
+              <w:bottom w:val="single" w:sz="4" w:space="0" w:color="000000"/>
+              <w:right w:val="single" w:sz="4" w:space="0" w:color="000000"/>
+            </w:tcBorders>
+            <w:vAlign w:val="center"/>
+          </w:tcPr>
+          <w:p>
+            <w:pPr>
+              <w:spacing w:after="0" w:line="256" w:lineRule="auto"/>
+              <w:rPr>
+                <w:rFonts w:ascii="Times New Roman" w:eastAsia="Calibri" w:hAnsi="Times New Roman" w:cs="Times New Roman"/>
+                <w:b/>
+                <w:lang w:val="en-IN"/>
+              </w:rPr>
+            </w:pPr>
+          </w:p>
+        </w:tc>
+        <w:tc>
+          <w:tcPr>
+            <w:tcW w:w="851" w:type="dxa"/>
+            <w:tcBorders>
+              <w:top w:val="single" w:sz="4" w:space="0" w:color="000000"/>
+              <w:left w:val="single" w:sz="4" w:space="0" w:color="000000"/>
+              <w:bottom w:val="single" w:sz="4" w:space="0" w:color="000000"/>
+              <w:right w:val="single" w:sz="4" w:space="0" w:color="000000"/>
+            </w:tcBorders>
+          </w:tcPr>
+          <w:p>
+            <w:pPr>
+              <w:spacing w:after="0" w:line="256" w:lineRule="auto"/>
+              <w:jc w:val="center"/>
+              <w:rPr>
+                <w:rFonts w:ascii="Times New Roman" w:hAnsi="Times New Roman"/>
+              </w:rPr>
+            </w:pPr>
+            <w:r>
+              <w:rPr>
+                <w:rFonts w:ascii="Times New Roman" w:hAnsi="Times New Roman"/>
+              </w:rPr>
+              <w:t>4</w:t>
+            </w:r>
+          </w:p>
+        </w:tc>
+        <w:tc>
+          <w:tcPr>
+            <w:tcW w:w="10760" w:type="dxa"/>
+            <w:tcBorders>
+              <w:top w:val="single" w:sz="4" w:space="0" w:color="000000"/>
+              <w:left w:val="single" w:sz="4" w:space="0" w:color="000000"/>
+              <w:bottom w:val="single" w:sz="4" w:space="0" w:color="000000"/>
+              <w:right w:val="single" w:sz="4" w:space="0" w:color="000000"/>
+            </w:tcBorders>
+          </w:tcPr>
+          <w:p>
+            <w:pPr>
+              <w:spacing w:after="0" w:line="256" w:lineRule="auto"/>
+              <w:rPr>
+                <w:rFonts w:ascii="Times New Roman" w:hAnsi="Times New Roman"/>
+              </w:rPr>
+            </w:pPr>
+            <w:r>
+              <w:rPr>
+                <w:rFonts w:ascii="Times New Roman" w:hAnsi="Times New Roman"/>
+              </w:rPr>
+              <w:t>Sistem azurira listu korisnika.</w:t>
+            </w:r>
+          </w:p>
+        </w:tc>
+      </w:tr>
+      <w:tr>
+        <w:trPr>
+          <w:trHeight w:val="261"/>
+        </w:trPr>
+        <w:tc>
+          <w:tcPr>
+            <w:tcW w:w="3085" w:type="dxa"/>
+            <w:vMerge w:val="restart"/>
+            <w:tcBorders>
+              <w:top w:val="single" w:sz="4" w:space="0" w:color="000000"/>
+              <w:left w:val="single" w:sz="4" w:space="0" w:color="000000"/>
+              <w:bottom w:val="single" w:sz="4" w:space="0" w:color="000000"/>
+              <w:right w:val="single" w:sz="4" w:space="0" w:color="000000"/>
+            </w:tcBorders>
+            <w:hideMark/>
+          </w:tcPr>
+          <w:p>
+            <w:pPr>
+              <w:spacing w:after="0" w:line="256" w:lineRule="auto"/>
+              <w:rPr>
+                <w:rFonts w:ascii="Times New Roman" w:hAnsi="Times New Roman"/>
+                <w:b/>
+              </w:rPr>
+            </w:pPr>
+            <w:r>
+              <w:rPr>
+                <w:rFonts w:ascii="Times New Roman" w:hAnsi="Times New Roman"/>
+                <w:b/>
+              </w:rPr>
+              <w:t>Alternate Flow</w:t>
+            </w:r>
+          </w:p>
+        </w:tc>
+        <w:tc>
+          <w:tcPr>
+            <w:tcW w:w="851" w:type="dxa"/>
+            <w:tcBorders>
+              <w:top w:val="single" w:sz="4" w:space="0" w:color="000000"/>
+              <w:left w:val="single" w:sz="4" w:space="0" w:color="000000"/>
+              <w:bottom w:val="single" w:sz="4" w:space="0" w:color="000000"/>
+              <w:right w:val="single" w:sz="4" w:space="0" w:color="000000"/>
+            </w:tcBorders>
+            <w:hideMark/>
+          </w:tcPr>
+          <w:p>
+            <w:pPr>
+              <w:spacing w:after="0" w:line="256" w:lineRule="auto"/>
+              <w:rPr>
+                <w:rFonts w:ascii="Times New Roman" w:hAnsi="Times New Roman"/>
+                <w:b/>
+              </w:rPr>
+            </w:pPr>
+            <w:r>
+              <w:rPr>
+                <w:rFonts w:ascii="Times New Roman" w:hAnsi="Times New Roman"/>
+                <w:b/>
+              </w:rPr>
+              <w:t>Steps</w:t>
+            </w:r>
+          </w:p>
+        </w:tc>
+        <w:tc>
+          <w:tcPr>
+            <w:tcW w:w="10760" w:type="dxa"/>
+            <w:tcBorders>
+              <w:top w:val="single" w:sz="4" w:space="0" w:color="000000"/>
+              <w:left w:val="single" w:sz="4" w:space="0" w:color="000000"/>
+              <w:bottom w:val="single" w:sz="4" w:space="0" w:color="000000"/>
+              <w:right w:val="single" w:sz="4" w:space="0" w:color="000000"/>
+            </w:tcBorders>
+            <w:hideMark/>
+          </w:tcPr>
+          <w:p>
+            <w:pPr>
+              <w:spacing w:after="0" w:line="256" w:lineRule="auto"/>
+              <w:rPr>
+                <w:rFonts w:ascii="Times New Roman" w:hAnsi="Times New Roman"/>
+                <w:b/>
+              </w:rPr>
+            </w:pPr>
+            <w:r>
+              <w:rPr>
+                <w:rFonts w:ascii="Times New Roman" w:hAnsi="Times New Roman"/>
+                <w:b/>
+              </w:rPr>
+              <w:t>Branching Actions</w:t>
+            </w:r>
+          </w:p>
+        </w:tc>
+      </w:tr>
+      <w:tr>
+        <w:trPr>
+          <w:trHeight w:val="244"/>
+        </w:trPr>
+        <w:tc>
+          <w:tcPr>
+            <w:tcW w:w="0" w:type="auto"/>
+            <w:vMerge/>
+            <w:tcBorders>
+              <w:top w:val="single" w:sz="4" w:space="0" w:color="000000"/>
+              <w:left w:val="single" w:sz="4" w:space="0" w:color="000000"/>
+              <w:bottom w:val="single" w:sz="4" w:space="0" w:color="000000"/>
+              <w:right w:val="single" w:sz="4" w:space="0" w:color="000000"/>
+            </w:tcBorders>
+            <w:vAlign w:val="center"/>
+            <w:hideMark/>
+          </w:tcPr>
+          <w:p>
+            <w:pPr>
+              <w:spacing w:after="0" w:line="256" w:lineRule="auto"/>
+              <w:rPr>
+                <w:rFonts w:ascii="Times New Roman" w:eastAsia="Calibri" w:hAnsi="Times New Roman" w:cs="Times New Roman"/>
+                <w:b/>
+                <w:lang w:val="en-IN"/>
+              </w:rPr>
+            </w:pPr>
+          </w:p>
+        </w:tc>
+        <w:tc>
+          <w:tcPr>
+            <w:tcW w:w="11611" w:type="dxa"/>
+            <w:gridSpan w:val="2"/>
+            <w:tcBorders>
+              <w:top w:val="single" w:sz="4" w:space="0" w:color="000000"/>
+              <w:left w:val="single" w:sz="4" w:space="0" w:color="000000"/>
+              <w:bottom w:val="single" w:sz="4" w:space="0" w:color="000000"/>
+              <w:right w:val="single" w:sz="4" w:space="0" w:color="000000"/>
+            </w:tcBorders>
+          </w:tcPr>
+          <w:p>
+            <w:pPr>
+              <w:spacing w:after="0" w:line="256" w:lineRule="auto"/>
+              <w:rPr>
+                <w:rFonts w:ascii="Times New Roman" w:hAnsi="Times New Roman"/>
+              </w:rPr>
+            </w:pPr>
+          </w:p>
+        </w:tc>
+      </w:tr>
+      <w:tr>
+        <w:trPr>
+          <w:trHeight w:val="383"/>
+        </w:trPr>
+        <w:tc>
+          <w:tcPr>
+            <w:tcW w:w="14696" w:type="dxa"/>
+            <w:gridSpan w:val="3"/>
+            <w:tcBorders>
+              <w:top w:val="single" w:sz="4" w:space="0" w:color="000000"/>
+              <w:left w:val="single" w:sz="4" w:space="0" w:color="000000"/>
+              <w:bottom w:val="single" w:sz="4" w:space="0" w:color="000000"/>
+              <w:right w:val="single" w:sz="4" w:space="0" w:color="000000"/>
+            </w:tcBorders>
+            <w:hideMark/>
+          </w:tcPr>
+          <w:p>
+            <w:pPr>
+              <w:spacing w:after="0" w:line="256" w:lineRule="auto"/>
+              <w:jc w:val="center"/>
+              <w:rPr>
+                <w:rFonts w:ascii="Times New Roman" w:hAnsi="Times New Roman"/>
+              </w:rPr>
+            </w:pPr>
+            <w:r>
+              <w:rPr>
+                <w:rFonts w:ascii="Times New Roman" w:hAnsi="Times New Roman"/>
+                <w:b/>
+              </w:rPr>
+              <w:t>Special Requirements</w:t>
+            </w:r>
+          </w:p>
+        </w:tc>
+      </w:tr>
+      <w:tr>
+        <w:trPr>
+          <w:trHeight w:val="382"/>
+        </w:trPr>
+        <w:tc>
+          <w:tcPr>
+            <w:tcW w:w="3085" w:type="dxa"/>
+            <w:tcBorders>
+              <w:top w:val="single" w:sz="4" w:space="0" w:color="000000"/>
+              <w:left w:val="single" w:sz="4" w:space="0" w:color="000000"/>
+              <w:bottom w:val="single" w:sz="4" w:space="0" w:color="000000"/>
+              <w:right w:val="single" w:sz="4" w:space="0" w:color="000000"/>
+            </w:tcBorders>
+          </w:tcPr>
+          <w:p>
+            <w:pPr>
+              <w:spacing w:after="0" w:line="256" w:lineRule="auto"/>
+              <w:rPr>
+                <w:rFonts w:ascii="Times New Roman" w:hAnsi="Times New Roman"/>
+                <w:b/>
+              </w:rPr>
+            </w:pPr>
+          </w:p>
+        </w:tc>
+        <w:tc>
+          <w:tcPr>
+            <w:tcW w:w="11611" w:type="dxa"/>
+            <w:gridSpan w:val="2"/>
+            <w:tcBorders>
+              <w:top w:val="single" w:sz="4" w:space="0" w:color="000000"/>
+              <w:left w:val="single" w:sz="4" w:space="0" w:color="000000"/>
+              <w:bottom w:val="single" w:sz="4" w:space="0" w:color="000000"/>
+              <w:right w:val="single" w:sz="4" w:space="0" w:color="000000"/>
+            </w:tcBorders>
+          </w:tcPr>
+          <w:p>
+            <w:pPr>
+              <w:spacing w:after="0" w:line="256" w:lineRule="auto"/>
+              <w:rPr>
+                <w:rFonts w:ascii="Times New Roman" w:hAnsi="Times New Roman"/>
+              </w:rPr>
+            </w:pPr>
+          </w:p>
+        </w:tc>
+      </w:tr>
+      <w:tr>
+        <w:trPr>
+          <w:trHeight w:val="261"/>
+        </w:trPr>
+        <w:tc>
+          <w:tcPr>
+            <w:tcW w:w="3085" w:type="dxa"/>
+            <w:tcBorders>
+              <w:top w:val="single" w:sz="4" w:space="0" w:color="000000"/>
+              <w:left w:val="single" w:sz="4" w:space="0" w:color="000000"/>
+              <w:bottom w:val="single" w:sz="4" w:space="0" w:color="000000"/>
+              <w:right w:val="single" w:sz="4" w:space="0" w:color="000000"/>
+            </w:tcBorders>
+            <w:hideMark/>
+          </w:tcPr>
+          <w:p>
+            <w:pPr>
+              <w:spacing w:after="0" w:line="256" w:lineRule="auto"/>
+              <w:rPr>
+                <w:rFonts w:ascii="Times New Roman" w:hAnsi="Times New Roman"/>
+                <w:b/>
+              </w:rPr>
+            </w:pPr>
+            <w:r>
+              <w:rPr>
+                <w:rFonts w:ascii="Times New Roman" w:hAnsi="Times New Roman"/>
+                <w:b/>
+              </w:rPr>
+              <w:t>Precondition</w:t>
+            </w:r>
+          </w:p>
+        </w:tc>
+        <w:tc>
+          <w:tcPr>
+            <w:tcW w:w="11611" w:type="dxa"/>
+            <w:gridSpan w:val="2"/>
+            <w:tcBorders>
+              <w:top w:val="single" w:sz="4" w:space="0" w:color="000000"/>
+              <w:left w:val="single" w:sz="4" w:space="0" w:color="000000"/>
+              <w:bottom w:val="single" w:sz="4" w:space="0" w:color="000000"/>
+              <w:right w:val="single" w:sz="4" w:space="0" w:color="000000"/>
+            </w:tcBorders>
+            <w:hideMark/>
+          </w:tcPr>
+          <w:p>
+            <w:pPr>
+              <w:spacing w:after="0" w:line="256" w:lineRule="auto"/>
+              <w:rPr>
+                <w:rFonts w:ascii="Times New Roman" w:hAnsi="Times New Roman"/>
+              </w:rPr>
+            </w:pPr>
+            <w:r>
+              <w:rPr>
+                <w:rFonts w:ascii="Times New Roman" w:hAnsi="Times New Roman"/>
+              </w:rPr>
+              <w:t>Administrator ulogovan na sistem. Postoji internet konekcija.</w:t>
+            </w:r>
+          </w:p>
+        </w:tc>
+      </w:tr>
+      <w:tr>
+        <w:trPr>
+          <w:trHeight w:val="261"/>
+        </w:trPr>
+        <w:tc>
+          <w:tcPr>
+            <w:tcW w:w="3085" w:type="dxa"/>
+            <w:tcBorders>
+              <w:top w:val="single" w:sz="4" w:space="0" w:color="000000"/>
+              <w:left w:val="single" w:sz="4" w:space="0" w:color="000000"/>
+              <w:bottom w:val="single" w:sz="4" w:space="0" w:color="000000"/>
+              <w:right w:val="single" w:sz="4" w:space="0" w:color="000000"/>
+            </w:tcBorders>
+            <w:hideMark/>
+          </w:tcPr>
+          <w:p>
+            <w:pPr>
+              <w:spacing w:after="0" w:line="256" w:lineRule="auto"/>
+              <w:rPr>
+                <w:rFonts w:ascii="Times New Roman" w:hAnsi="Times New Roman"/>
+                <w:b/>
+              </w:rPr>
+            </w:pPr>
+            <w:r>
+              <w:rPr>
+                <w:rFonts w:ascii="Times New Roman" w:hAnsi="Times New Roman"/>
+                <w:b/>
+              </w:rPr>
+              <w:t>Postcondition</w:t>
+            </w:r>
+          </w:p>
+        </w:tc>
+        <w:tc>
+          <w:tcPr>
+            <w:tcW w:w="11611" w:type="dxa"/>
+            <w:gridSpan w:val="2"/>
+            <w:tcBorders>
+              <w:top w:val="single" w:sz="4" w:space="0" w:color="000000"/>
+              <w:left w:val="single" w:sz="4" w:space="0" w:color="000000"/>
+              <w:bottom w:val="single" w:sz="4" w:space="0" w:color="000000"/>
+              <w:right w:val="single" w:sz="4" w:space="0" w:color="000000"/>
+            </w:tcBorders>
+            <w:hideMark/>
+          </w:tcPr>
+          <w:p>
+            <w:pPr>
+              <w:spacing w:after="0" w:line="256" w:lineRule="auto"/>
+              <w:rPr>
+                <w:rFonts w:ascii="Times New Roman" w:hAnsi="Times New Roman"/>
+              </w:rPr>
+            </w:pPr>
+            <w:r>
+              <w:rPr>
+                <w:rFonts w:ascii="Times New Roman" w:hAnsi="Times New Roman"/>
+              </w:rPr>
+              <w:t xml:space="preserve">Azurirana lista korisnika. </w:t>
+            </w:r>
+            <w:r>
+              <w:rPr>
+                <w:rFonts w:ascii="Times New Roman" w:hAnsi="Times New Roman"/>
+              </w:rPr>
+              <w:t>Obrisan korisnicki nalog.</w:t>
+            </w:r>
+          </w:p>
+        </w:tc>
+      </w:tr>
+      <w:tr>
+        <w:trPr>
+          <w:trHeight w:val="261"/>
+        </w:trPr>
+        <w:tc>
+          <w:tcPr>
+            <w:tcW w:w="3085" w:type="dxa"/>
+            <w:tcBorders>
+              <w:top w:val="single" w:sz="4" w:space="0" w:color="000000"/>
+              <w:left w:val="single" w:sz="4" w:space="0" w:color="000000"/>
+              <w:bottom w:val="single" w:sz="4" w:space="0" w:color="000000"/>
+              <w:right w:val="single" w:sz="4" w:space="0" w:color="000000"/>
+            </w:tcBorders>
+            <w:hideMark/>
+          </w:tcPr>
+          <w:p>
+            <w:pPr>
+              <w:spacing w:after="0" w:line="256" w:lineRule="auto"/>
+              <w:rPr>
+                <w:rFonts w:ascii="Times New Roman" w:hAnsi="Times New Roman"/>
+                <w:b/>
+              </w:rPr>
+            </w:pPr>
+            <w:r>
+              <w:rPr>
+                <w:rFonts w:ascii="Times New Roman" w:hAnsi="Times New Roman"/>
+                <w:b/>
+              </w:rPr>
+              <w:t>Extension Points</w:t>
+            </w:r>
+          </w:p>
+        </w:tc>
+        <w:tc>
+          <w:tcPr>
+            <w:tcW w:w="11611" w:type="dxa"/>
+            <w:gridSpan w:val="2"/>
+            <w:tcBorders>
+              <w:top w:val="single" w:sz="4" w:space="0" w:color="000000"/>
+              <w:left w:val="single" w:sz="4" w:space="0" w:color="000000"/>
+              <w:bottom w:val="single" w:sz="4" w:space="0" w:color="000000"/>
+              <w:right w:val="single" w:sz="4" w:space="0" w:color="000000"/>
+            </w:tcBorders>
+          </w:tcPr>
+          <w:p>
+            <w:pPr>
+              <w:spacing w:after="0" w:line="256" w:lineRule="auto"/>
+              <w:rPr>
+                <w:rFonts w:ascii="Times New Roman" w:hAnsi="Times New Roman"/>
+              </w:rPr>
+            </w:pPr>
+          </w:p>
+        </w:tc>
+      </w:tr>
+    </w:tbl>
     <w:p/>
     <w:sectPr>
       <w:pgSz w:w="16838" w:h="11906" w:orient="landscape" w:code="9"/>
